--- a/Feature design.docx
+++ b/Feature design.docx
@@ -1423,15 +1423,7 @@
           <w:sz w:val="24"/>
           <w:szCs w:val="24"/>
         </w:rPr>
-        <w:t>)</w:t>
-      </w:r>
-      <w:r>
-        <w:rPr>
-          <w:rFonts w:asciiTheme="majorHAnsi" w:hAnsiTheme="majorHAnsi" w:cstheme="majorHAnsi"/>
-          <w:sz w:val="24"/>
-          <w:szCs w:val="24"/>
-        </w:rPr>
-        <w:t xml:space="preserve"> </w:t>
+        <w:t xml:space="preserve">) </w:t>
       </w:r>
       <w:r>
         <w:rPr>
@@ -4469,7 +4461,6 @@
         </w:rPr>
         <w:t xml:space="preserve">8. </w:t>
       </w:r>
-      <w:proofErr w:type="spellStart"/>
       <w:proofErr w:type="gramStart"/>
       <w:r>
         <w:rPr>
@@ -4478,17 +4469,7 @@
           <w:sz w:val="28"/>
           <w:szCs w:val="28"/>
         </w:rPr>
-        <w:t>venume</w:t>
-      </w:r>
-      <w:proofErr w:type="spellEnd"/>
-      <w:r>
-        <w:rPr>
-          <w:rFonts w:asciiTheme="majorHAnsi" w:hAnsiTheme="majorHAnsi" w:cstheme="majorHAnsi"/>
-          <w:b/>
-          <w:sz w:val="28"/>
-          <w:szCs w:val="28"/>
-        </w:rPr>
-        <w:t>(</w:t>
+        <w:t>venue(</w:t>
       </w:r>
       <w:proofErr w:type="gramEnd"/>
       <w:r>
@@ -5418,15 +5399,7 @@
           <w:sz w:val="24"/>
           <w:szCs w:val="24"/>
         </w:rPr>
-        <w:t>Located in navigation bar on the top and in footer so that user can easily access to the information of company</w:t>
-      </w:r>
-      <w:r>
-        <w:rPr>
-          <w:rFonts w:asciiTheme="majorHAnsi" w:hAnsiTheme="majorHAnsi" w:cstheme="majorHAnsi"/>
-          <w:sz w:val="24"/>
-          <w:szCs w:val="24"/>
-        </w:rPr>
-        <w:t>’s contact detail</w:t>
+        <w:t>Located in navigation bar on the top and in footer so that user can easily access to the information of company’s contact detail</w:t>
       </w:r>
       <w:r>
         <w:rPr>

--- a/Feature design.docx
+++ b/Feature design.docx
@@ -3909,7 +3909,31 @@
           <w:sz w:val="24"/>
           <w:szCs w:val="24"/>
         </w:rPr>
-        <w:t>Home, about us, contact us)</w:t>
+        <w:t>A</w:t>
+      </w:r>
+      <w:r>
+        <w:rPr>
+          <w:rFonts w:asciiTheme="majorHAnsi" w:hAnsiTheme="majorHAnsi" w:cstheme="majorHAnsi"/>
+          <w:sz w:val="24"/>
+          <w:szCs w:val="24"/>
+        </w:rPr>
+        <w:t xml:space="preserve">bout us, </w:t>
+      </w:r>
+      <w:r>
+        <w:rPr>
+          <w:rFonts w:asciiTheme="majorHAnsi" w:hAnsiTheme="majorHAnsi" w:cstheme="majorHAnsi"/>
+          <w:sz w:val="24"/>
+          <w:szCs w:val="24"/>
+        </w:rPr>
+        <w:t>C</w:t>
+      </w:r>
+      <w:r>
+        <w:rPr>
+          <w:rFonts w:asciiTheme="majorHAnsi" w:hAnsiTheme="majorHAnsi" w:cstheme="majorHAnsi"/>
+          <w:sz w:val="24"/>
+          <w:szCs w:val="24"/>
+        </w:rPr>
+        <w:t>ontact us)</w:t>
       </w:r>
       <w:r>
         <w:rPr>
@@ -4247,6 +4271,28 @@
     <w:p>
       <w:pPr>
         <w:numPr>
+          <w:ilvl w:val="0"/>
+          <w:numId w:val="1"/>
+        </w:numPr>
+        <w:jc w:val="both"/>
+        <w:rPr>
+          <w:rFonts w:asciiTheme="majorHAnsi" w:hAnsiTheme="majorHAnsi" w:cstheme="majorHAnsi"/>
+          <w:sz w:val="24"/>
+          <w:szCs w:val="24"/>
+        </w:rPr>
+      </w:pPr>
+      <w:r>
+        <w:rPr>
+          <w:rFonts w:asciiTheme="majorHAnsi" w:hAnsiTheme="majorHAnsi" w:cstheme="majorHAnsi"/>
+          <w:sz w:val="24"/>
+          <w:szCs w:val="24"/>
+        </w:rPr>
+        <w:t>Footer</w:t>
+      </w:r>
+    </w:p>
+    <w:p>
+      <w:pPr>
+        <w:numPr>
           <w:ilvl w:val="1"/>
           <w:numId w:val="1"/>
         </w:numPr>
@@ -4263,7 +4309,149 @@
           <w:sz w:val="24"/>
           <w:szCs w:val="24"/>
         </w:rPr>
-        <w:t>button: save</w:t>
+        <w:t xml:space="preserve">Webpage </w:t>
+      </w:r>
+      <w:proofErr w:type="gramStart"/>
+      <w:r>
+        <w:rPr>
+          <w:rFonts w:asciiTheme="majorHAnsi" w:hAnsiTheme="majorHAnsi" w:cstheme="majorHAnsi"/>
+          <w:sz w:val="24"/>
+          <w:szCs w:val="24"/>
+        </w:rPr>
+        <w:t>details(</w:t>
+      </w:r>
+      <w:proofErr w:type="gramEnd"/>
+      <w:r>
+        <w:rPr>
+          <w:rFonts w:asciiTheme="majorHAnsi" w:hAnsiTheme="majorHAnsi" w:cstheme="majorHAnsi"/>
+          <w:sz w:val="24"/>
+          <w:szCs w:val="24"/>
+        </w:rPr>
+        <w:t>Home, about us, contact us)</w:t>
+      </w:r>
+      <w:r>
+        <w:rPr>
+          <w:rFonts w:asciiTheme="majorHAnsi" w:hAnsiTheme="majorHAnsi" w:cstheme="majorHAnsi"/>
+          <w:sz w:val="24"/>
+          <w:szCs w:val="24"/>
+        </w:rPr>
+        <w:t xml:space="preserve"> (right)</w:t>
+      </w:r>
+    </w:p>
+    <w:p>
+      <w:pPr>
+        <w:numPr>
+          <w:ilvl w:val="1"/>
+          <w:numId w:val="1"/>
+        </w:numPr>
+        <w:jc w:val="both"/>
+        <w:rPr>
+          <w:rFonts w:asciiTheme="majorHAnsi" w:hAnsiTheme="majorHAnsi" w:cstheme="majorHAnsi"/>
+          <w:sz w:val="24"/>
+          <w:szCs w:val="24"/>
+        </w:rPr>
+      </w:pPr>
+      <w:r>
+        <w:rPr>
+          <w:rFonts w:asciiTheme="majorHAnsi" w:hAnsiTheme="majorHAnsi" w:cstheme="majorHAnsi"/>
+          <w:sz w:val="24"/>
+          <w:szCs w:val="24"/>
+        </w:rPr>
+        <w:t>Copyright</w:t>
+      </w:r>
+      <w:r>
+        <w:rPr>
+          <w:rFonts w:asciiTheme="majorHAnsi" w:hAnsiTheme="majorHAnsi" w:cstheme="majorHAnsi"/>
+          <w:sz w:val="24"/>
+          <w:szCs w:val="24"/>
+        </w:rPr>
+        <w:t xml:space="preserve"> (left)</w:t>
+      </w:r>
+    </w:p>
+    <w:p>
+      <w:pPr>
+        <w:ind w:left="1440"/>
+        <w:jc w:val="both"/>
+        <w:rPr>
+          <w:rFonts w:asciiTheme="majorHAnsi" w:hAnsiTheme="majorHAnsi" w:cstheme="majorHAnsi"/>
+          <w:sz w:val="24"/>
+          <w:szCs w:val="24"/>
+        </w:rPr>
+      </w:pPr>
+    </w:p>
+    <w:p>
+      <w:pPr>
+        <w:jc w:val="both"/>
+        <w:rPr>
+          <w:rFonts w:asciiTheme="majorHAnsi" w:hAnsiTheme="majorHAnsi" w:cstheme="majorHAnsi"/>
+          <w:b/>
+          <w:sz w:val="28"/>
+          <w:szCs w:val="28"/>
+        </w:rPr>
+      </w:pPr>
+      <w:r>
+        <w:rPr>
+          <w:rFonts w:asciiTheme="majorHAnsi" w:hAnsiTheme="majorHAnsi" w:cstheme="majorHAnsi"/>
+          <w:b/>
+          <w:sz w:val="28"/>
+          <w:szCs w:val="28"/>
+        </w:rPr>
+        <w:t>7</w:t>
+      </w:r>
+      <w:r>
+        <w:rPr>
+          <w:rFonts w:asciiTheme="majorHAnsi" w:hAnsiTheme="majorHAnsi" w:cstheme="majorHAnsi"/>
+          <w:b/>
+          <w:sz w:val="28"/>
+          <w:szCs w:val="28"/>
+        </w:rPr>
+        <w:t xml:space="preserve">. </w:t>
+      </w:r>
+      <w:r>
+        <w:rPr>
+          <w:rFonts w:asciiTheme="majorHAnsi" w:hAnsiTheme="majorHAnsi" w:cstheme="majorHAnsi"/>
+          <w:b/>
+          <w:sz w:val="28"/>
+          <w:szCs w:val="28"/>
+        </w:rPr>
+        <w:t xml:space="preserve">venue </w:t>
+      </w:r>
+      <w:r>
+        <w:rPr>
+          <w:rFonts w:asciiTheme="majorHAnsi" w:hAnsiTheme="majorHAnsi" w:cstheme="majorHAnsi"/>
+          <w:b/>
+          <w:sz w:val="28"/>
+          <w:szCs w:val="28"/>
+        </w:rPr>
+        <w:t>(</w:t>
+      </w:r>
+      <w:r>
+        <w:rPr>
+          <w:rFonts w:asciiTheme="majorHAnsi" w:hAnsiTheme="majorHAnsi" w:cstheme="majorHAnsi"/>
+          <w:b/>
+          <w:sz w:val="28"/>
+          <w:szCs w:val="28"/>
+        </w:rPr>
+        <w:t xml:space="preserve">check-in </w:t>
+      </w:r>
+      <w:r>
+        <w:rPr>
+          <w:rFonts w:asciiTheme="majorHAnsi" w:hAnsiTheme="majorHAnsi" w:cstheme="majorHAnsi" w:hint="eastAsia"/>
+          <w:b/>
+          <w:sz w:val="28"/>
+          <w:szCs w:val="28"/>
+          <w:lang w:eastAsia="zh-CN"/>
+        </w:rPr>
+        <w:t>search</w:t>
+      </w:r>
+      <w:r>
+        <w:rPr>
+          <w:rFonts w:asciiTheme="majorHAnsi" w:hAnsiTheme="majorHAnsi" w:cstheme="majorHAnsi"/>
+          <w:b/>
+          <w:sz w:val="28"/>
+          <w:szCs w:val="28"/>
+        </w:rPr>
+        <w:t>)</w:t>
       </w:r>
     </w:p>
     <w:p>
@@ -4285,7 +4473,7 @@
           <w:sz w:val="24"/>
           <w:szCs w:val="24"/>
         </w:rPr>
-        <w:t>Footer</w:t>
+        <w:t>Header bar</w:t>
       </w:r>
     </w:p>
     <w:p>
@@ -4307,33 +4495,7 @@
           <w:sz w:val="24"/>
           <w:szCs w:val="24"/>
         </w:rPr>
-        <w:t xml:space="preserve">Webpage </w:t>
-      </w:r>
-      <w:proofErr w:type="gramStart"/>
-      <w:r>
-        <w:rPr>
-          <w:rFonts w:asciiTheme="majorHAnsi" w:hAnsiTheme="majorHAnsi" w:cstheme="majorHAnsi"/>
-          <w:sz w:val="24"/>
-          <w:szCs w:val="24"/>
-        </w:rPr>
-        <w:t>details(</w:t>
-      </w:r>
-      <w:proofErr w:type="gramEnd"/>
-      <w:r>
-        <w:rPr>
-          <w:rFonts w:asciiTheme="majorHAnsi" w:hAnsiTheme="majorHAnsi" w:cstheme="majorHAnsi"/>
-          <w:sz w:val="24"/>
-          <w:szCs w:val="24"/>
-        </w:rPr>
-        <w:t>Home, about us, contact us)</w:t>
-      </w:r>
-      <w:r>
-        <w:rPr>
-          <w:rFonts w:asciiTheme="majorHAnsi" w:hAnsiTheme="majorHAnsi" w:cstheme="majorHAnsi"/>
-          <w:sz w:val="24"/>
-          <w:szCs w:val="24"/>
-        </w:rPr>
-        <w:t xml:space="preserve"> (right)</w:t>
+        <w:t>logo (left)</w:t>
       </w:r>
     </w:p>
     <w:p>
@@ -4355,6 +4517,272 @@
           <w:sz w:val="24"/>
           <w:szCs w:val="24"/>
         </w:rPr>
+        <w:t xml:space="preserve">button: </w:t>
+      </w:r>
+      <w:r>
+        <w:rPr>
+          <w:rFonts w:asciiTheme="majorHAnsi" w:hAnsiTheme="majorHAnsi" w:cstheme="majorHAnsi"/>
+          <w:sz w:val="24"/>
+          <w:szCs w:val="24"/>
+        </w:rPr>
+        <w:t>log-out(right)</w:t>
+      </w:r>
+    </w:p>
+    <w:p>
+      <w:pPr>
+        <w:jc w:val="both"/>
+        <w:rPr>
+          <w:rFonts w:asciiTheme="majorHAnsi" w:hAnsiTheme="majorHAnsi" w:cstheme="majorHAnsi"/>
+          <w:sz w:val="24"/>
+          <w:szCs w:val="24"/>
+        </w:rPr>
+      </w:pPr>
+    </w:p>
+    <w:p>
+      <w:pPr>
+        <w:numPr>
+          <w:ilvl w:val="0"/>
+          <w:numId w:val="1"/>
+        </w:numPr>
+        <w:jc w:val="both"/>
+        <w:rPr>
+          <w:rFonts w:asciiTheme="majorHAnsi" w:hAnsiTheme="majorHAnsi" w:cstheme="majorHAnsi"/>
+          <w:sz w:val="24"/>
+          <w:szCs w:val="24"/>
+        </w:rPr>
+      </w:pPr>
+      <w:r>
+        <w:rPr>
+          <w:rFonts w:asciiTheme="majorHAnsi" w:hAnsiTheme="majorHAnsi" w:cstheme="majorHAnsi"/>
+          <w:sz w:val="24"/>
+          <w:szCs w:val="24"/>
+        </w:rPr>
+        <w:t>Body</w:t>
+      </w:r>
+    </w:p>
+    <w:p>
+      <w:pPr>
+        <w:numPr>
+          <w:ilvl w:val="1"/>
+          <w:numId w:val="1"/>
+        </w:numPr>
+        <w:jc w:val="both"/>
+        <w:rPr>
+          <w:rFonts w:asciiTheme="majorHAnsi" w:hAnsiTheme="majorHAnsi" w:cstheme="majorHAnsi"/>
+          <w:sz w:val="24"/>
+          <w:szCs w:val="24"/>
+        </w:rPr>
+      </w:pPr>
+      <w:proofErr w:type="spellStart"/>
+      <w:r>
+        <w:rPr>
+          <w:rFonts w:asciiTheme="majorHAnsi" w:hAnsiTheme="majorHAnsi" w:cstheme="majorHAnsi"/>
+          <w:sz w:val="24"/>
+          <w:szCs w:val="24"/>
+        </w:rPr>
+        <w:t>Nevigation</w:t>
+      </w:r>
+      <w:proofErr w:type="spellEnd"/>
+      <w:r>
+        <w:rPr>
+          <w:rFonts w:asciiTheme="majorHAnsi" w:hAnsiTheme="majorHAnsi" w:cstheme="majorHAnsi"/>
+          <w:sz w:val="24"/>
+          <w:szCs w:val="24"/>
+        </w:rPr>
+        <w:t xml:space="preserve"> bar</w:t>
+      </w:r>
+    </w:p>
+    <w:p>
+      <w:pPr>
+        <w:numPr>
+          <w:ilvl w:val="2"/>
+          <w:numId w:val="1"/>
+        </w:numPr>
+        <w:jc w:val="both"/>
+        <w:rPr>
+          <w:rFonts w:asciiTheme="majorHAnsi" w:hAnsiTheme="majorHAnsi" w:cstheme="majorHAnsi"/>
+          <w:sz w:val="24"/>
+          <w:szCs w:val="24"/>
+        </w:rPr>
+      </w:pPr>
+      <w:r>
+        <w:rPr>
+          <w:rFonts w:asciiTheme="majorHAnsi" w:hAnsiTheme="majorHAnsi" w:cstheme="majorHAnsi"/>
+          <w:sz w:val="24"/>
+          <w:szCs w:val="24"/>
+        </w:rPr>
+        <w:t>Check-in-search, account</w:t>
+      </w:r>
+      <w:r>
+        <w:rPr>
+          <w:rFonts w:asciiTheme="majorHAnsi" w:hAnsiTheme="majorHAnsi" w:cstheme="majorHAnsi"/>
+          <w:sz w:val="24"/>
+          <w:szCs w:val="24"/>
+        </w:rPr>
+        <w:t xml:space="preserve"> (left)</w:t>
+      </w:r>
+    </w:p>
+    <w:p>
+      <w:pPr>
+        <w:numPr>
+          <w:ilvl w:val="2"/>
+          <w:numId w:val="1"/>
+        </w:numPr>
+        <w:jc w:val="both"/>
+        <w:rPr>
+          <w:rFonts w:asciiTheme="majorHAnsi" w:hAnsiTheme="majorHAnsi" w:cstheme="majorHAnsi"/>
+          <w:sz w:val="24"/>
+          <w:szCs w:val="24"/>
+        </w:rPr>
+      </w:pPr>
+      <w:r>
+        <w:rPr>
+          <w:rFonts w:asciiTheme="majorHAnsi" w:hAnsiTheme="majorHAnsi" w:cstheme="majorHAnsi"/>
+          <w:sz w:val="24"/>
+          <w:szCs w:val="24"/>
+        </w:rPr>
+        <w:t xml:space="preserve">These are linked to each </w:t>
+      </w:r>
+      <w:proofErr w:type="gramStart"/>
+      <w:r>
+        <w:rPr>
+          <w:rFonts w:asciiTheme="majorHAnsi" w:hAnsiTheme="majorHAnsi" w:cstheme="majorHAnsi"/>
+          <w:sz w:val="24"/>
+          <w:szCs w:val="24"/>
+        </w:rPr>
+        <w:t>page(</w:t>
+      </w:r>
+      <w:proofErr w:type="gramEnd"/>
+      <w:r>
+        <w:rPr>
+          <w:rFonts w:asciiTheme="majorHAnsi" w:hAnsiTheme="majorHAnsi" w:cstheme="majorHAnsi"/>
+          <w:sz w:val="24"/>
+          <w:szCs w:val="24"/>
+        </w:rPr>
+        <w:t>Check-in-search, account</w:t>
+      </w:r>
+      <w:r>
+        <w:rPr>
+          <w:rFonts w:asciiTheme="majorHAnsi" w:hAnsiTheme="majorHAnsi" w:cstheme="majorHAnsi"/>
+          <w:sz w:val="24"/>
+          <w:szCs w:val="24"/>
+        </w:rPr>
+        <w:t>)</w:t>
+      </w:r>
+    </w:p>
+    <w:p>
+      <w:pPr>
+        <w:numPr>
+          <w:ilvl w:val="0"/>
+          <w:numId w:val="1"/>
+        </w:numPr>
+        <w:jc w:val="both"/>
+        <w:rPr>
+          <w:rFonts w:asciiTheme="majorHAnsi" w:hAnsiTheme="majorHAnsi" w:cstheme="majorHAnsi"/>
+          <w:sz w:val="24"/>
+          <w:szCs w:val="24"/>
+        </w:rPr>
+      </w:pPr>
+      <w:r>
+        <w:rPr>
+          <w:rFonts w:asciiTheme="majorHAnsi" w:hAnsiTheme="majorHAnsi" w:cstheme="majorHAnsi"/>
+          <w:sz w:val="24"/>
+          <w:szCs w:val="24"/>
+        </w:rPr>
+        <w:t>Footer</w:t>
+      </w:r>
+    </w:p>
+    <w:p>
+      <w:pPr>
+        <w:numPr>
+          <w:ilvl w:val="1"/>
+          <w:numId w:val="1"/>
+        </w:numPr>
+        <w:jc w:val="both"/>
+        <w:rPr>
+          <w:rFonts w:asciiTheme="majorHAnsi" w:hAnsiTheme="majorHAnsi" w:cstheme="majorHAnsi"/>
+          <w:sz w:val="24"/>
+          <w:szCs w:val="24"/>
+        </w:rPr>
+      </w:pPr>
+      <w:r>
+        <w:rPr>
+          <w:rFonts w:asciiTheme="majorHAnsi" w:hAnsiTheme="majorHAnsi" w:cstheme="majorHAnsi"/>
+          <w:sz w:val="24"/>
+          <w:szCs w:val="24"/>
+        </w:rPr>
+        <w:t xml:space="preserve">Webpage </w:t>
+      </w:r>
+      <w:proofErr w:type="gramStart"/>
+      <w:r>
+        <w:rPr>
+          <w:rFonts w:asciiTheme="majorHAnsi" w:hAnsiTheme="majorHAnsi" w:cstheme="majorHAnsi"/>
+          <w:sz w:val="24"/>
+          <w:szCs w:val="24"/>
+        </w:rPr>
+        <w:t>details(</w:t>
+      </w:r>
+      <w:proofErr w:type="gramEnd"/>
+      <w:r>
+        <w:rPr>
+          <w:rFonts w:asciiTheme="majorHAnsi" w:hAnsiTheme="majorHAnsi" w:cstheme="majorHAnsi"/>
+          <w:sz w:val="24"/>
+          <w:szCs w:val="24"/>
+        </w:rPr>
+        <w:t>A</w:t>
+      </w:r>
+      <w:r>
+        <w:rPr>
+          <w:rFonts w:asciiTheme="majorHAnsi" w:hAnsiTheme="majorHAnsi" w:cstheme="majorHAnsi"/>
+          <w:sz w:val="24"/>
+          <w:szCs w:val="24"/>
+        </w:rPr>
+        <w:t xml:space="preserve">bout us, </w:t>
+      </w:r>
+      <w:r>
+        <w:rPr>
+          <w:rFonts w:asciiTheme="majorHAnsi" w:hAnsiTheme="majorHAnsi" w:cstheme="majorHAnsi"/>
+          <w:sz w:val="24"/>
+          <w:szCs w:val="24"/>
+        </w:rPr>
+        <w:t>C</w:t>
+      </w:r>
+      <w:r>
+        <w:rPr>
+          <w:rFonts w:asciiTheme="majorHAnsi" w:hAnsiTheme="majorHAnsi" w:cstheme="majorHAnsi"/>
+          <w:sz w:val="24"/>
+          <w:szCs w:val="24"/>
+        </w:rPr>
+        <w:t>ontact us)</w:t>
+      </w:r>
+      <w:r>
+        <w:rPr>
+          <w:rFonts w:asciiTheme="majorHAnsi" w:hAnsiTheme="majorHAnsi" w:cstheme="majorHAnsi"/>
+          <w:sz w:val="24"/>
+          <w:szCs w:val="24"/>
+        </w:rPr>
+        <w:t xml:space="preserve"> (right)</w:t>
+      </w:r>
+    </w:p>
+    <w:p>
+      <w:pPr>
+        <w:numPr>
+          <w:ilvl w:val="1"/>
+          <w:numId w:val="1"/>
+        </w:numPr>
+        <w:jc w:val="both"/>
+        <w:rPr>
+          <w:rFonts w:asciiTheme="majorHAnsi" w:hAnsiTheme="majorHAnsi" w:cstheme="majorHAnsi"/>
+          <w:sz w:val="24"/>
+          <w:szCs w:val="24"/>
+        </w:rPr>
+      </w:pPr>
+      <w:r>
+        <w:rPr>
+          <w:rFonts w:asciiTheme="majorHAnsi" w:hAnsiTheme="majorHAnsi" w:cstheme="majorHAnsi"/>
+          <w:sz w:val="24"/>
+          <w:szCs w:val="24"/>
+        </w:rPr>
         <w:t>Copyright</w:t>
       </w:r>
       <w:r>
@@ -4368,7 +4796,16 @@
     </w:p>
     <w:p>
       <w:pPr>
-        <w:ind w:left="1440"/>
+        <w:jc w:val="both"/>
+        <w:rPr>
+          <w:rFonts w:asciiTheme="majorHAnsi" w:hAnsiTheme="majorHAnsi" w:cstheme="majorHAnsi"/>
+          <w:sz w:val="24"/>
+          <w:szCs w:val="24"/>
+        </w:rPr>
+      </w:pPr>
+    </w:p>
+    <w:p>
+      <w:pPr>
         <w:jc w:val="both"/>
         <w:rPr>
           <w:rFonts w:asciiTheme="majorHAnsi" w:hAnsiTheme="majorHAnsi" w:cstheme="majorHAnsi"/>
@@ -4387,24 +4824,28 @@
           <w:szCs w:val="28"/>
         </w:rPr>
       </w:pPr>
-      <w:r>
+    </w:p>
+    <w:p>
+      <w:pPr>
+        <w:jc w:val="both"/>
         <w:rPr>
           <w:rFonts w:asciiTheme="majorHAnsi" w:hAnsiTheme="majorHAnsi" w:cstheme="majorHAnsi"/>
           <w:b/>
           <w:sz w:val="28"/>
           <w:szCs w:val="28"/>
         </w:rPr>
-        <w:t>7</w:t>
-      </w:r>
-      <w:r>
+      </w:pPr>
+    </w:p>
+    <w:p>
+      <w:pPr>
+        <w:jc w:val="both"/>
         <w:rPr>
           <w:rFonts w:asciiTheme="majorHAnsi" w:hAnsiTheme="majorHAnsi" w:cstheme="majorHAnsi"/>
           <w:b/>
           <w:sz w:val="28"/>
           <w:szCs w:val="28"/>
         </w:rPr>
-        <w:t xml:space="preserve">. </w:t>
-      </w:r>
+      </w:pPr>
       <w:r>
         <w:rPr>
           <w:rFonts w:asciiTheme="majorHAnsi" w:hAnsiTheme="majorHAnsi" w:cstheme="majorHAnsi"/>
@@ -4412,8 +4853,10 @@
           <w:sz w:val="28"/>
           <w:szCs w:val="28"/>
         </w:rPr>
-        <w:t xml:space="preserve">venue </w:t>
-      </w:r>
+        <w:lastRenderedPageBreak/>
+        <w:t xml:space="preserve">8. </w:t>
+      </w:r>
+      <w:proofErr w:type="gramStart"/>
       <w:r>
         <w:rPr>
           <w:rFonts w:asciiTheme="majorHAnsi" w:hAnsiTheme="majorHAnsi" w:cstheme="majorHAnsi"/>
@@ -4421,8 +4864,9 @@
           <w:sz w:val="28"/>
           <w:szCs w:val="28"/>
         </w:rPr>
-        <w:t>(</w:t>
-      </w:r>
+        <w:t>venue(</w:t>
+      </w:r>
+      <w:proofErr w:type="gramEnd"/>
       <w:r>
         <w:rPr>
           <w:rFonts w:asciiTheme="majorHAnsi" w:hAnsiTheme="majorHAnsi" w:cstheme="majorHAnsi"/>
@@ -4430,17 +4874,371 @@
           <w:sz w:val="28"/>
           <w:szCs w:val="28"/>
         </w:rPr>
-        <w:t>check-in history</w:t>
-      </w:r>
-      <w:r>
+        <w:t>mange account)</w:t>
+      </w:r>
+    </w:p>
+    <w:p>
+      <w:pPr>
+        <w:numPr>
+          <w:ilvl w:val="0"/>
+          <w:numId w:val="1"/>
+        </w:numPr>
+        <w:jc w:val="both"/>
+        <w:rPr>
+          <w:rFonts w:asciiTheme="majorHAnsi" w:hAnsiTheme="majorHAnsi" w:cstheme="majorHAnsi"/>
+          <w:sz w:val="24"/>
+          <w:szCs w:val="24"/>
+        </w:rPr>
+      </w:pPr>
+      <w:r>
+        <w:rPr>
+          <w:rFonts w:asciiTheme="majorHAnsi" w:hAnsiTheme="majorHAnsi" w:cstheme="majorHAnsi"/>
+          <w:sz w:val="24"/>
+          <w:szCs w:val="24"/>
+        </w:rPr>
+        <w:t>Header bar</w:t>
+      </w:r>
+    </w:p>
+    <w:p>
+      <w:pPr>
+        <w:numPr>
+          <w:ilvl w:val="1"/>
+          <w:numId w:val="1"/>
+        </w:numPr>
+        <w:jc w:val="both"/>
+        <w:rPr>
+          <w:rFonts w:asciiTheme="majorHAnsi" w:hAnsiTheme="majorHAnsi" w:cstheme="majorHAnsi"/>
+          <w:sz w:val="24"/>
+          <w:szCs w:val="24"/>
+        </w:rPr>
+      </w:pPr>
+      <w:r>
+        <w:rPr>
+          <w:rFonts w:asciiTheme="majorHAnsi" w:hAnsiTheme="majorHAnsi" w:cstheme="majorHAnsi"/>
+          <w:sz w:val="24"/>
+          <w:szCs w:val="24"/>
+        </w:rPr>
+        <w:t>logo (left)</w:t>
+      </w:r>
+    </w:p>
+    <w:p>
+      <w:pPr>
+        <w:numPr>
+          <w:ilvl w:val="1"/>
+          <w:numId w:val="1"/>
+        </w:numPr>
+        <w:jc w:val="both"/>
+        <w:rPr>
+          <w:rFonts w:asciiTheme="majorHAnsi" w:hAnsiTheme="majorHAnsi" w:cstheme="majorHAnsi"/>
+          <w:sz w:val="24"/>
+          <w:szCs w:val="24"/>
+        </w:rPr>
+      </w:pPr>
+      <w:r>
+        <w:rPr>
+          <w:rFonts w:asciiTheme="majorHAnsi" w:hAnsiTheme="majorHAnsi" w:cstheme="majorHAnsi"/>
+          <w:sz w:val="24"/>
+          <w:szCs w:val="24"/>
+        </w:rPr>
+        <w:t xml:space="preserve">button: back (right), </w:t>
+      </w:r>
+      <w:r>
+        <w:rPr>
+          <w:rFonts w:asciiTheme="majorHAnsi" w:hAnsiTheme="majorHAnsi" w:cstheme="majorHAnsi"/>
+          <w:sz w:val="24"/>
+          <w:szCs w:val="24"/>
+        </w:rPr>
+        <w:t>log-out(right)</w:t>
+      </w:r>
+    </w:p>
+    <w:p>
+      <w:pPr>
+        <w:numPr>
+          <w:ilvl w:val="0"/>
+          <w:numId w:val="1"/>
+        </w:numPr>
+        <w:jc w:val="both"/>
+        <w:rPr>
+          <w:rFonts w:asciiTheme="majorHAnsi" w:hAnsiTheme="majorHAnsi" w:cstheme="majorHAnsi"/>
+          <w:sz w:val="24"/>
+          <w:szCs w:val="24"/>
+        </w:rPr>
+      </w:pPr>
+      <w:r>
+        <w:rPr>
+          <w:rFonts w:asciiTheme="majorHAnsi" w:hAnsiTheme="majorHAnsi" w:cstheme="majorHAnsi"/>
+          <w:sz w:val="24"/>
+          <w:szCs w:val="24"/>
+        </w:rPr>
+        <w:t>Body</w:t>
+      </w:r>
+    </w:p>
+    <w:p>
+      <w:pPr>
+        <w:numPr>
+          <w:ilvl w:val="1"/>
+          <w:numId w:val="1"/>
+        </w:numPr>
+        <w:jc w:val="both"/>
+        <w:rPr>
+          <w:rFonts w:asciiTheme="majorHAnsi" w:hAnsiTheme="majorHAnsi" w:cstheme="majorHAnsi"/>
+          <w:sz w:val="24"/>
+          <w:szCs w:val="24"/>
+        </w:rPr>
+      </w:pPr>
+      <w:r>
+        <w:rPr>
+          <w:rFonts w:asciiTheme="majorHAnsi" w:hAnsiTheme="majorHAnsi" w:cstheme="majorHAnsi"/>
+          <w:sz w:val="24"/>
+          <w:szCs w:val="24"/>
+        </w:rPr>
+        <w:t>input text</w:t>
+      </w:r>
+    </w:p>
+    <w:p>
+      <w:pPr>
+        <w:numPr>
+          <w:ilvl w:val="2"/>
+          <w:numId w:val="1"/>
+        </w:numPr>
+        <w:jc w:val="both"/>
+        <w:rPr>
+          <w:rFonts w:asciiTheme="majorHAnsi" w:hAnsiTheme="majorHAnsi" w:cstheme="majorHAnsi"/>
+          <w:sz w:val="24"/>
+          <w:szCs w:val="24"/>
+        </w:rPr>
+      </w:pPr>
+      <w:r>
+        <w:rPr>
+          <w:rFonts w:asciiTheme="majorHAnsi" w:hAnsiTheme="majorHAnsi" w:cstheme="majorHAnsi"/>
+          <w:sz w:val="24"/>
+          <w:szCs w:val="24"/>
+        </w:rPr>
+        <w:t>First Name</w:t>
+      </w:r>
+    </w:p>
+    <w:p>
+      <w:pPr>
+        <w:numPr>
+          <w:ilvl w:val="2"/>
+          <w:numId w:val="1"/>
+        </w:numPr>
+        <w:jc w:val="both"/>
+        <w:rPr>
+          <w:rFonts w:asciiTheme="majorHAnsi" w:hAnsiTheme="majorHAnsi" w:cstheme="majorHAnsi"/>
+          <w:sz w:val="24"/>
+          <w:szCs w:val="24"/>
+        </w:rPr>
+      </w:pPr>
+      <w:r>
+        <w:rPr>
+          <w:rFonts w:asciiTheme="majorHAnsi" w:hAnsiTheme="majorHAnsi" w:cstheme="majorHAnsi"/>
+          <w:sz w:val="24"/>
+          <w:szCs w:val="24"/>
+        </w:rPr>
+        <w:t>Last Name</w:t>
+      </w:r>
+    </w:p>
+    <w:p>
+      <w:pPr>
+        <w:numPr>
+          <w:ilvl w:val="2"/>
+          <w:numId w:val="1"/>
+        </w:numPr>
+        <w:jc w:val="both"/>
+        <w:rPr>
+          <w:rFonts w:asciiTheme="majorHAnsi" w:hAnsiTheme="majorHAnsi" w:cstheme="majorHAnsi"/>
+          <w:sz w:val="24"/>
+          <w:szCs w:val="24"/>
+        </w:rPr>
+      </w:pPr>
+      <w:r>
+        <w:rPr>
+          <w:rFonts w:asciiTheme="majorHAnsi" w:hAnsiTheme="majorHAnsi" w:cstheme="majorHAnsi"/>
+          <w:sz w:val="24"/>
+          <w:szCs w:val="24"/>
+        </w:rPr>
+        <w:t>Password</w:t>
+      </w:r>
+    </w:p>
+    <w:p>
+      <w:pPr>
+        <w:numPr>
+          <w:ilvl w:val="2"/>
+          <w:numId w:val="1"/>
+        </w:numPr>
+        <w:jc w:val="both"/>
+        <w:rPr>
+          <w:rFonts w:asciiTheme="majorHAnsi" w:hAnsiTheme="majorHAnsi" w:cstheme="majorHAnsi"/>
+          <w:sz w:val="24"/>
+          <w:szCs w:val="24"/>
+        </w:rPr>
+      </w:pPr>
+      <w:r>
+        <w:rPr>
+          <w:rFonts w:asciiTheme="majorHAnsi" w:hAnsiTheme="majorHAnsi" w:cstheme="majorHAnsi"/>
+          <w:sz w:val="24"/>
+          <w:szCs w:val="24"/>
+        </w:rPr>
+        <w:t>email</w:t>
+      </w:r>
+    </w:p>
+    <w:p>
+      <w:pPr>
+        <w:numPr>
+          <w:ilvl w:val="2"/>
+          <w:numId w:val="1"/>
+        </w:numPr>
+        <w:jc w:val="both"/>
+        <w:rPr>
+          <w:rFonts w:asciiTheme="majorHAnsi" w:hAnsiTheme="majorHAnsi" w:cstheme="majorHAnsi"/>
+          <w:sz w:val="24"/>
+          <w:szCs w:val="24"/>
+        </w:rPr>
+      </w:pPr>
+      <w:r>
+        <w:rPr>
+          <w:rFonts w:asciiTheme="majorHAnsi" w:hAnsiTheme="majorHAnsi" w:cstheme="majorHAnsi"/>
+          <w:sz w:val="24"/>
+          <w:szCs w:val="24"/>
+        </w:rPr>
+        <w:t>Phone</w:t>
+      </w:r>
+    </w:p>
+    <w:p>
+      <w:pPr>
+        <w:numPr>
+          <w:ilvl w:val="0"/>
+          <w:numId w:val="1"/>
+        </w:numPr>
+        <w:jc w:val="both"/>
+        <w:rPr>
+          <w:rFonts w:asciiTheme="majorHAnsi" w:hAnsiTheme="majorHAnsi" w:cstheme="majorHAnsi"/>
+          <w:sz w:val="24"/>
+          <w:szCs w:val="24"/>
+        </w:rPr>
+      </w:pPr>
+      <w:r>
+        <w:rPr>
+          <w:rFonts w:asciiTheme="majorHAnsi" w:hAnsiTheme="majorHAnsi" w:cstheme="majorHAnsi"/>
+          <w:sz w:val="24"/>
+          <w:szCs w:val="24"/>
+        </w:rPr>
+        <w:t>Footer</w:t>
+      </w:r>
+    </w:p>
+    <w:p>
+      <w:pPr>
+        <w:numPr>
+          <w:ilvl w:val="1"/>
+          <w:numId w:val="1"/>
+        </w:numPr>
+        <w:jc w:val="both"/>
+        <w:rPr>
+          <w:rFonts w:asciiTheme="majorHAnsi" w:hAnsiTheme="majorHAnsi" w:cstheme="majorHAnsi"/>
+          <w:sz w:val="24"/>
+          <w:szCs w:val="24"/>
+        </w:rPr>
+      </w:pPr>
+      <w:r>
+        <w:rPr>
+          <w:rFonts w:asciiTheme="majorHAnsi" w:hAnsiTheme="majorHAnsi" w:cstheme="majorHAnsi"/>
+          <w:sz w:val="24"/>
+          <w:szCs w:val="24"/>
+        </w:rPr>
+        <w:t xml:space="preserve">Webpage </w:t>
+      </w:r>
+      <w:proofErr w:type="gramStart"/>
+      <w:r>
+        <w:rPr>
+          <w:rFonts w:asciiTheme="majorHAnsi" w:hAnsiTheme="majorHAnsi" w:cstheme="majorHAnsi"/>
+          <w:sz w:val="24"/>
+          <w:szCs w:val="24"/>
+        </w:rPr>
+        <w:t>details(</w:t>
+      </w:r>
+      <w:proofErr w:type="gramEnd"/>
+      <w:r>
+        <w:rPr>
+          <w:rFonts w:asciiTheme="majorHAnsi" w:hAnsiTheme="majorHAnsi" w:cstheme="majorHAnsi"/>
+          <w:sz w:val="24"/>
+          <w:szCs w:val="24"/>
+        </w:rPr>
+        <w:t>About</w:t>
+      </w:r>
+      <w:r>
+        <w:rPr>
+          <w:rFonts w:asciiTheme="majorHAnsi" w:hAnsiTheme="majorHAnsi" w:cstheme="majorHAnsi"/>
+          <w:sz w:val="24"/>
+          <w:szCs w:val="24"/>
+        </w:rPr>
+        <w:t xml:space="preserve"> us, </w:t>
+      </w:r>
+      <w:r>
+        <w:rPr>
+          <w:rFonts w:asciiTheme="majorHAnsi" w:hAnsiTheme="majorHAnsi" w:cstheme="majorHAnsi"/>
+          <w:sz w:val="24"/>
+          <w:szCs w:val="24"/>
+        </w:rPr>
+        <w:t>C</w:t>
+      </w:r>
+      <w:r>
+        <w:rPr>
+          <w:rFonts w:asciiTheme="majorHAnsi" w:hAnsiTheme="majorHAnsi" w:cstheme="majorHAnsi"/>
+          <w:sz w:val="24"/>
+          <w:szCs w:val="24"/>
+        </w:rPr>
+        <w:t>ontact us)</w:t>
+      </w:r>
+      <w:r>
+        <w:rPr>
+          <w:rFonts w:asciiTheme="majorHAnsi" w:hAnsiTheme="majorHAnsi" w:cstheme="majorHAnsi"/>
+          <w:sz w:val="24"/>
+          <w:szCs w:val="24"/>
+        </w:rPr>
+        <w:t xml:space="preserve"> (right)</w:t>
+      </w:r>
+    </w:p>
+    <w:p>
+      <w:pPr>
+        <w:numPr>
+          <w:ilvl w:val="1"/>
+          <w:numId w:val="1"/>
+        </w:numPr>
+        <w:jc w:val="both"/>
+        <w:rPr>
+          <w:rFonts w:asciiTheme="majorHAnsi" w:hAnsiTheme="majorHAnsi" w:cstheme="majorHAnsi"/>
+          <w:sz w:val="24"/>
+          <w:szCs w:val="24"/>
+        </w:rPr>
+      </w:pPr>
+      <w:r>
+        <w:rPr>
+          <w:rFonts w:asciiTheme="majorHAnsi" w:hAnsiTheme="majorHAnsi" w:cstheme="majorHAnsi"/>
+          <w:sz w:val="24"/>
+          <w:szCs w:val="24"/>
+        </w:rPr>
+        <w:t>Copyright</w:t>
+      </w:r>
+      <w:r>
+        <w:rPr>
+          <w:rFonts w:asciiTheme="majorHAnsi" w:hAnsiTheme="majorHAnsi" w:cstheme="majorHAnsi"/>
+          <w:sz w:val="24"/>
+          <w:szCs w:val="24"/>
+        </w:rPr>
+        <w:t xml:space="preserve"> (left)</w:t>
+      </w:r>
+    </w:p>
+    <w:p>
+      <w:pPr>
+        <w:jc w:val="both"/>
         <w:rPr>
           <w:rFonts w:asciiTheme="majorHAnsi" w:hAnsiTheme="majorHAnsi" w:cstheme="majorHAnsi"/>
           <w:b/>
           <w:sz w:val="28"/>
           <w:szCs w:val="28"/>
         </w:rPr>
-        <w:t>)</w:t>
-      </w:r>
+      </w:pPr>
     </w:p>
     <w:p>
       <w:pPr>
@@ -4452,16 +5250,17 @@
           <w:szCs w:val="28"/>
         </w:rPr>
       </w:pPr>
-      <w:r>
+    </w:p>
+    <w:p>
+      <w:pPr>
+        <w:jc w:val="both"/>
         <w:rPr>
           <w:rFonts w:asciiTheme="majorHAnsi" w:hAnsiTheme="majorHAnsi" w:cstheme="majorHAnsi"/>
           <w:b/>
           <w:sz w:val="28"/>
           <w:szCs w:val="28"/>
         </w:rPr>
-        <w:t xml:space="preserve">8. </w:t>
-      </w:r>
-      <w:proofErr w:type="gramStart"/>
+      </w:pPr>
       <w:r>
         <w:rPr>
           <w:rFonts w:asciiTheme="majorHAnsi" w:hAnsiTheme="majorHAnsi" w:cstheme="majorHAnsi"/>
@@ -4469,9 +5268,8 @@
           <w:sz w:val="28"/>
           <w:szCs w:val="28"/>
         </w:rPr>
-        <w:t>venue(</w:t>
-      </w:r>
-      <w:proofErr w:type="gramEnd"/>
+        <w:t xml:space="preserve">9. </w:t>
+      </w:r>
       <w:r>
         <w:rPr>
           <w:rFonts w:asciiTheme="majorHAnsi" w:hAnsiTheme="majorHAnsi" w:cstheme="majorHAnsi"/>
@@ -4479,8 +5277,1775 @@
           <w:sz w:val="28"/>
           <w:szCs w:val="28"/>
         </w:rPr>
-        <w:t>mange account)</w:t>
-      </w:r>
+        <w:t>O</w:t>
+      </w:r>
+      <w:r>
+        <w:rPr>
+          <w:rFonts w:asciiTheme="majorHAnsi" w:hAnsiTheme="majorHAnsi" w:cstheme="majorHAnsi"/>
+          <w:b/>
+          <w:sz w:val="28"/>
+          <w:szCs w:val="28"/>
+        </w:rPr>
+        <w:t>fficial</w:t>
+      </w:r>
+      <w:r>
+        <w:rPr>
+          <w:rFonts w:asciiTheme="majorHAnsi" w:hAnsiTheme="majorHAnsi" w:cstheme="majorHAnsi"/>
+          <w:b/>
+          <w:sz w:val="28"/>
+          <w:szCs w:val="28"/>
+        </w:rPr>
+        <w:t xml:space="preserve"> (</w:t>
+      </w:r>
+      <w:r>
+        <w:rPr>
+          <w:rFonts w:asciiTheme="majorHAnsi" w:hAnsiTheme="majorHAnsi" w:cstheme="majorHAnsi" w:hint="eastAsia"/>
+          <w:b/>
+          <w:sz w:val="28"/>
+          <w:szCs w:val="28"/>
+        </w:rPr>
+        <w:t>check</w:t>
+      </w:r>
+      <w:r>
+        <w:rPr>
+          <w:rFonts w:asciiTheme="majorHAnsi" w:hAnsiTheme="majorHAnsi" w:cstheme="majorHAnsi"/>
+          <w:b/>
+          <w:sz w:val="28"/>
+          <w:szCs w:val="28"/>
+        </w:rPr>
+        <w:t xml:space="preserve"> in history</w:t>
+      </w:r>
+      <w:r>
+        <w:rPr>
+          <w:rFonts w:asciiTheme="majorHAnsi" w:hAnsiTheme="majorHAnsi" w:cstheme="majorHAnsi"/>
+          <w:b/>
+          <w:sz w:val="28"/>
+          <w:szCs w:val="28"/>
+        </w:rPr>
+        <w:t>)</w:t>
+      </w:r>
+    </w:p>
+    <w:p>
+      <w:pPr>
+        <w:numPr>
+          <w:ilvl w:val="0"/>
+          <w:numId w:val="1"/>
+        </w:numPr>
+        <w:jc w:val="both"/>
+        <w:rPr>
+          <w:rFonts w:asciiTheme="majorHAnsi" w:hAnsiTheme="majorHAnsi" w:cstheme="majorHAnsi"/>
+          <w:sz w:val="24"/>
+          <w:szCs w:val="24"/>
+        </w:rPr>
+      </w:pPr>
+      <w:r>
+        <w:rPr>
+          <w:rFonts w:asciiTheme="majorHAnsi" w:hAnsiTheme="majorHAnsi" w:cstheme="majorHAnsi"/>
+          <w:sz w:val="24"/>
+          <w:szCs w:val="24"/>
+        </w:rPr>
+        <w:t>Header bar</w:t>
+      </w:r>
+    </w:p>
+    <w:p>
+      <w:pPr>
+        <w:numPr>
+          <w:ilvl w:val="1"/>
+          <w:numId w:val="1"/>
+        </w:numPr>
+        <w:jc w:val="both"/>
+        <w:rPr>
+          <w:rFonts w:asciiTheme="majorHAnsi" w:hAnsiTheme="majorHAnsi" w:cstheme="majorHAnsi"/>
+          <w:sz w:val="24"/>
+          <w:szCs w:val="24"/>
+        </w:rPr>
+      </w:pPr>
+      <w:r>
+        <w:rPr>
+          <w:rFonts w:asciiTheme="majorHAnsi" w:hAnsiTheme="majorHAnsi" w:cstheme="majorHAnsi"/>
+          <w:sz w:val="24"/>
+          <w:szCs w:val="24"/>
+        </w:rPr>
+        <w:t>logo (left)</w:t>
+      </w:r>
+    </w:p>
+    <w:p>
+      <w:pPr>
+        <w:numPr>
+          <w:ilvl w:val="1"/>
+          <w:numId w:val="1"/>
+        </w:numPr>
+        <w:jc w:val="both"/>
+        <w:rPr>
+          <w:rFonts w:asciiTheme="majorHAnsi" w:hAnsiTheme="majorHAnsi" w:cstheme="majorHAnsi"/>
+          <w:sz w:val="24"/>
+          <w:szCs w:val="24"/>
+        </w:rPr>
+      </w:pPr>
+      <w:r>
+        <w:rPr>
+          <w:rFonts w:asciiTheme="majorHAnsi" w:hAnsiTheme="majorHAnsi" w:cstheme="majorHAnsi"/>
+          <w:sz w:val="24"/>
+          <w:szCs w:val="24"/>
+        </w:rPr>
+        <w:t xml:space="preserve">button: back (right), </w:t>
+      </w:r>
+      <w:r>
+        <w:rPr>
+          <w:rFonts w:asciiTheme="majorHAnsi" w:hAnsiTheme="majorHAnsi" w:cstheme="majorHAnsi"/>
+          <w:sz w:val="24"/>
+          <w:szCs w:val="24"/>
+        </w:rPr>
+        <w:t>log-out(right)</w:t>
+      </w:r>
+    </w:p>
+    <w:p>
+      <w:pPr>
+        <w:numPr>
+          <w:ilvl w:val="0"/>
+          <w:numId w:val="1"/>
+        </w:numPr>
+        <w:jc w:val="both"/>
+        <w:rPr>
+          <w:rFonts w:asciiTheme="majorHAnsi" w:hAnsiTheme="majorHAnsi" w:cstheme="majorHAnsi"/>
+          <w:sz w:val="24"/>
+          <w:szCs w:val="24"/>
+        </w:rPr>
+      </w:pPr>
+      <w:r>
+        <w:rPr>
+          <w:rFonts w:asciiTheme="majorHAnsi" w:hAnsiTheme="majorHAnsi" w:cstheme="majorHAnsi"/>
+          <w:sz w:val="24"/>
+          <w:szCs w:val="24"/>
+        </w:rPr>
+        <w:t>Body</w:t>
+      </w:r>
+    </w:p>
+    <w:p>
+      <w:pPr>
+        <w:numPr>
+          <w:ilvl w:val="1"/>
+          <w:numId w:val="1"/>
+        </w:numPr>
+        <w:jc w:val="both"/>
+        <w:rPr>
+          <w:rFonts w:asciiTheme="majorHAnsi" w:hAnsiTheme="majorHAnsi" w:cstheme="majorHAnsi"/>
+          <w:sz w:val="24"/>
+          <w:szCs w:val="24"/>
+        </w:rPr>
+      </w:pPr>
+      <w:proofErr w:type="spellStart"/>
+      <w:r>
+        <w:rPr>
+          <w:rFonts w:asciiTheme="majorHAnsi" w:hAnsiTheme="majorHAnsi" w:cstheme="majorHAnsi"/>
+          <w:sz w:val="24"/>
+          <w:szCs w:val="24"/>
+        </w:rPr>
+        <w:t>Nevigation</w:t>
+      </w:r>
+      <w:proofErr w:type="spellEnd"/>
+      <w:r>
+        <w:rPr>
+          <w:rFonts w:asciiTheme="majorHAnsi" w:hAnsiTheme="majorHAnsi" w:cstheme="majorHAnsi"/>
+          <w:sz w:val="24"/>
+          <w:szCs w:val="24"/>
+        </w:rPr>
+        <w:t xml:space="preserve"> bar</w:t>
+      </w:r>
+    </w:p>
+    <w:p>
+      <w:pPr>
+        <w:numPr>
+          <w:ilvl w:val="2"/>
+          <w:numId w:val="1"/>
+        </w:numPr>
+        <w:jc w:val="both"/>
+        <w:rPr>
+          <w:rFonts w:asciiTheme="majorHAnsi" w:hAnsiTheme="majorHAnsi" w:cstheme="majorHAnsi"/>
+          <w:sz w:val="24"/>
+          <w:szCs w:val="24"/>
+        </w:rPr>
+      </w:pPr>
+      <w:r>
+        <w:rPr>
+          <w:rFonts w:asciiTheme="majorHAnsi" w:hAnsiTheme="majorHAnsi" w:cstheme="majorHAnsi"/>
+          <w:sz w:val="24"/>
+          <w:szCs w:val="24"/>
+          <w:lang w:eastAsia="zh-CN"/>
+        </w:rPr>
+        <w:t>U</w:t>
+      </w:r>
+      <w:r>
+        <w:rPr>
+          <w:rFonts w:asciiTheme="majorHAnsi" w:hAnsiTheme="majorHAnsi" w:cstheme="majorHAnsi" w:hint="eastAsia"/>
+          <w:sz w:val="24"/>
+          <w:szCs w:val="24"/>
+          <w:lang w:eastAsia="zh-CN"/>
+        </w:rPr>
+        <w:t>ser</w:t>
+      </w:r>
+      <w:r>
+        <w:rPr>
+          <w:rFonts w:asciiTheme="majorHAnsi" w:hAnsiTheme="majorHAnsi" w:cstheme="majorHAnsi"/>
+          <w:sz w:val="24"/>
+          <w:szCs w:val="24"/>
+          <w:lang w:eastAsia="zh-CN"/>
+        </w:rPr>
+        <w:t xml:space="preserve"> </w:t>
+      </w:r>
+      <w:r>
+        <w:rPr>
+          <w:rFonts w:asciiTheme="majorHAnsi" w:hAnsiTheme="majorHAnsi" w:cstheme="majorHAnsi" w:hint="eastAsia"/>
+          <w:sz w:val="24"/>
+          <w:szCs w:val="24"/>
+          <w:lang w:eastAsia="zh-CN"/>
+        </w:rPr>
+        <w:t>check</w:t>
+      </w:r>
+      <w:r>
+        <w:rPr>
+          <w:rFonts w:asciiTheme="majorHAnsi" w:hAnsiTheme="majorHAnsi" w:cstheme="majorHAnsi"/>
+          <w:sz w:val="24"/>
+          <w:szCs w:val="24"/>
+          <w:lang w:eastAsia="zh-CN"/>
+        </w:rPr>
+        <w:t xml:space="preserve"> in history, venue check in history, set hotspot, account, sign-up health official</w:t>
+      </w:r>
+      <w:r>
+        <w:rPr>
+          <w:rFonts w:asciiTheme="majorHAnsi" w:hAnsiTheme="majorHAnsi" w:cstheme="majorHAnsi"/>
+          <w:sz w:val="24"/>
+          <w:szCs w:val="24"/>
+        </w:rPr>
+        <w:t>(left)</w:t>
+      </w:r>
+    </w:p>
+    <w:p>
+      <w:pPr>
+        <w:numPr>
+          <w:ilvl w:val="2"/>
+          <w:numId w:val="1"/>
+        </w:numPr>
+        <w:jc w:val="both"/>
+        <w:rPr>
+          <w:rFonts w:asciiTheme="majorHAnsi" w:hAnsiTheme="majorHAnsi" w:cstheme="majorHAnsi"/>
+          <w:sz w:val="24"/>
+          <w:szCs w:val="24"/>
+        </w:rPr>
+      </w:pPr>
+      <w:r>
+        <w:rPr>
+          <w:rFonts w:asciiTheme="majorHAnsi" w:hAnsiTheme="majorHAnsi" w:cstheme="majorHAnsi"/>
+          <w:sz w:val="24"/>
+          <w:szCs w:val="24"/>
+        </w:rPr>
+        <w:t xml:space="preserve">These are linked to each </w:t>
+      </w:r>
+      <w:proofErr w:type="gramStart"/>
+      <w:r>
+        <w:rPr>
+          <w:rFonts w:asciiTheme="majorHAnsi" w:hAnsiTheme="majorHAnsi" w:cstheme="majorHAnsi"/>
+          <w:sz w:val="24"/>
+          <w:szCs w:val="24"/>
+        </w:rPr>
+        <w:t>page(</w:t>
+      </w:r>
+      <w:proofErr w:type="gramEnd"/>
+      <w:r>
+        <w:rPr>
+          <w:rFonts w:asciiTheme="majorHAnsi" w:hAnsiTheme="majorHAnsi" w:cstheme="majorHAnsi"/>
+          <w:sz w:val="24"/>
+          <w:szCs w:val="24"/>
+          <w:lang w:eastAsia="zh-CN"/>
+        </w:rPr>
+        <w:t>U</w:t>
+      </w:r>
+      <w:r>
+        <w:rPr>
+          <w:rFonts w:asciiTheme="majorHAnsi" w:hAnsiTheme="majorHAnsi" w:cstheme="majorHAnsi" w:hint="eastAsia"/>
+          <w:sz w:val="24"/>
+          <w:szCs w:val="24"/>
+          <w:lang w:eastAsia="zh-CN"/>
+        </w:rPr>
+        <w:t>ser</w:t>
+      </w:r>
+      <w:r>
+        <w:rPr>
+          <w:rFonts w:asciiTheme="majorHAnsi" w:hAnsiTheme="majorHAnsi" w:cstheme="majorHAnsi"/>
+          <w:sz w:val="24"/>
+          <w:szCs w:val="24"/>
+          <w:lang w:eastAsia="zh-CN"/>
+        </w:rPr>
+        <w:t xml:space="preserve"> </w:t>
+      </w:r>
+      <w:r>
+        <w:rPr>
+          <w:rFonts w:asciiTheme="majorHAnsi" w:hAnsiTheme="majorHAnsi" w:cstheme="majorHAnsi" w:hint="eastAsia"/>
+          <w:sz w:val="24"/>
+          <w:szCs w:val="24"/>
+          <w:lang w:eastAsia="zh-CN"/>
+        </w:rPr>
+        <w:t>check</w:t>
+      </w:r>
+      <w:r>
+        <w:rPr>
+          <w:rFonts w:asciiTheme="majorHAnsi" w:hAnsiTheme="majorHAnsi" w:cstheme="majorHAnsi"/>
+          <w:sz w:val="24"/>
+          <w:szCs w:val="24"/>
+          <w:lang w:eastAsia="zh-CN"/>
+        </w:rPr>
+        <w:t xml:space="preserve"> in history, venue check in history, set hotspot, account, sign-up health official</w:t>
+      </w:r>
+      <w:r>
+        <w:rPr>
+          <w:rFonts w:asciiTheme="majorHAnsi" w:hAnsiTheme="majorHAnsi" w:cstheme="majorHAnsi"/>
+          <w:sz w:val="24"/>
+          <w:szCs w:val="24"/>
+        </w:rPr>
+        <w:t>)</w:t>
+      </w:r>
+    </w:p>
+    <w:p>
+      <w:pPr>
+        <w:ind w:left="1440"/>
+        <w:jc w:val="both"/>
+        <w:rPr>
+          <w:rFonts w:asciiTheme="majorHAnsi" w:hAnsiTheme="majorHAnsi" w:cstheme="majorHAnsi"/>
+          <w:sz w:val="24"/>
+          <w:szCs w:val="24"/>
+        </w:rPr>
+      </w:pPr>
+    </w:p>
+    <w:p>
+      <w:pPr>
+        <w:numPr>
+          <w:ilvl w:val="0"/>
+          <w:numId w:val="1"/>
+        </w:numPr>
+        <w:jc w:val="both"/>
+        <w:rPr>
+          <w:rFonts w:asciiTheme="majorHAnsi" w:hAnsiTheme="majorHAnsi" w:cstheme="majorHAnsi"/>
+          <w:sz w:val="24"/>
+          <w:szCs w:val="24"/>
+        </w:rPr>
+      </w:pPr>
+      <w:r>
+        <w:rPr>
+          <w:rFonts w:asciiTheme="majorHAnsi" w:hAnsiTheme="majorHAnsi" w:cstheme="majorHAnsi"/>
+          <w:sz w:val="24"/>
+          <w:szCs w:val="24"/>
+        </w:rPr>
+        <w:t>Footer</w:t>
+      </w:r>
+    </w:p>
+    <w:p>
+      <w:pPr>
+        <w:numPr>
+          <w:ilvl w:val="1"/>
+          <w:numId w:val="1"/>
+        </w:numPr>
+        <w:jc w:val="both"/>
+        <w:rPr>
+          <w:rFonts w:asciiTheme="majorHAnsi" w:hAnsiTheme="majorHAnsi" w:cstheme="majorHAnsi"/>
+          <w:sz w:val="24"/>
+          <w:szCs w:val="24"/>
+        </w:rPr>
+      </w:pPr>
+      <w:r>
+        <w:rPr>
+          <w:rFonts w:asciiTheme="majorHAnsi" w:hAnsiTheme="majorHAnsi" w:cstheme="majorHAnsi"/>
+          <w:sz w:val="24"/>
+          <w:szCs w:val="24"/>
+        </w:rPr>
+        <w:t xml:space="preserve">Webpage </w:t>
+      </w:r>
+      <w:proofErr w:type="gramStart"/>
+      <w:r>
+        <w:rPr>
+          <w:rFonts w:asciiTheme="majorHAnsi" w:hAnsiTheme="majorHAnsi" w:cstheme="majorHAnsi"/>
+          <w:sz w:val="24"/>
+          <w:szCs w:val="24"/>
+        </w:rPr>
+        <w:t>details(</w:t>
+      </w:r>
+      <w:proofErr w:type="gramEnd"/>
+      <w:r>
+        <w:rPr>
+          <w:rFonts w:asciiTheme="majorHAnsi" w:hAnsiTheme="majorHAnsi" w:cstheme="majorHAnsi"/>
+          <w:sz w:val="24"/>
+          <w:szCs w:val="24"/>
+        </w:rPr>
+        <w:t xml:space="preserve">About </w:t>
+      </w:r>
+      <w:r>
+        <w:rPr>
+          <w:rFonts w:asciiTheme="majorHAnsi" w:hAnsiTheme="majorHAnsi" w:cstheme="majorHAnsi"/>
+          <w:sz w:val="24"/>
+          <w:szCs w:val="24"/>
+        </w:rPr>
+        <w:t xml:space="preserve">us, </w:t>
+      </w:r>
+      <w:r>
+        <w:rPr>
+          <w:rFonts w:asciiTheme="majorHAnsi" w:hAnsiTheme="majorHAnsi" w:cstheme="majorHAnsi"/>
+          <w:sz w:val="24"/>
+          <w:szCs w:val="24"/>
+        </w:rPr>
+        <w:t>C</w:t>
+      </w:r>
+      <w:r>
+        <w:rPr>
+          <w:rFonts w:asciiTheme="majorHAnsi" w:hAnsiTheme="majorHAnsi" w:cstheme="majorHAnsi"/>
+          <w:sz w:val="24"/>
+          <w:szCs w:val="24"/>
+        </w:rPr>
+        <w:t>ontact us)</w:t>
+      </w:r>
+      <w:r>
+        <w:rPr>
+          <w:rFonts w:asciiTheme="majorHAnsi" w:hAnsiTheme="majorHAnsi" w:cstheme="majorHAnsi"/>
+          <w:sz w:val="24"/>
+          <w:szCs w:val="24"/>
+        </w:rPr>
+        <w:t xml:space="preserve"> (right)</w:t>
+      </w:r>
+    </w:p>
+    <w:p>
+      <w:pPr>
+        <w:numPr>
+          <w:ilvl w:val="1"/>
+          <w:numId w:val="1"/>
+        </w:numPr>
+        <w:jc w:val="both"/>
+        <w:rPr>
+          <w:rFonts w:asciiTheme="majorHAnsi" w:hAnsiTheme="majorHAnsi" w:cstheme="majorHAnsi"/>
+          <w:sz w:val="24"/>
+          <w:szCs w:val="24"/>
+        </w:rPr>
+      </w:pPr>
+      <w:r>
+        <w:rPr>
+          <w:rFonts w:asciiTheme="majorHAnsi" w:hAnsiTheme="majorHAnsi" w:cstheme="majorHAnsi"/>
+          <w:sz w:val="24"/>
+          <w:szCs w:val="24"/>
+        </w:rPr>
+        <w:t>Copyright</w:t>
+      </w:r>
+      <w:r>
+        <w:rPr>
+          <w:rFonts w:asciiTheme="majorHAnsi" w:hAnsiTheme="majorHAnsi" w:cstheme="majorHAnsi"/>
+          <w:sz w:val="24"/>
+          <w:szCs w:val="24"/>
+        </w:rPr>
+        <w:t xml:space="preserve"> (left)</w:t>
+      </w:r>
+    </w:p>
+    <w:p>
+      <w:pPr>
+        <w:jc w:val="both"/>
+        <w:rPr>
+          <w:rFonts w:asciiTheme="majorHAnsi" w:hAnsiTheme="majorHAnsi" w:cstheme="majorHAnsi"/>
+          <w:b/>
+          <w:sz w:val="28"/>
+          <w:szCs w:val="28"/>
+        </w:rPr>
+      </w:pPr>
+    </w:p>
+    <w:p>
+      <w:pPr>
+        <w:jc w:val="both"/>
+        <w:rPr>
+          <w:rFonts w:asciiTheme="majorHAnsi" w:hAnsiTheme="majorHAnsi" w:cstheme="majorHAnsi"/>
+          <w:b/>
+          <w:sz w:val="28"/>
+          <w:szCs w:val="28"/>
+        </w:rPr>
+      </w:pPr>
+      <w:r>
+        <w:rPr>
+          <w:rFonts w:asciiTheme="majorHAnsi" w:hAnsiTheme="majorHAnsi" w:cstheme="majorHAnsi"/>
+          <w:b/>
+          <w:sz w:val="28"/>
+          <w:szCs w:val="28"/>
+        </w:rPr>
+        <w:t>10.</w:t>
+      </w:r>
+      <w:r>
+        <w:rPr>
+          <w:rFonts w:asciiTheme="majorHAnsi" w:hAnsiTheme="majorHAnsi" w:cstheme="majorHAnsi"/>
+          <w:b/>
+          <w:sz w:val="28"/>
+          <w:szCs w:val="28"/>
+        </w:rPr>
+        <w:t xml:space="preserve"> </w:t>
+      </w:r>
+      <w:r>
+        <w:rPr>
+          <w:rFonts w:asciiTheme="majorHAnsi" w:hAnsiTheme="majorHAnsi" w:cstheme="majorHAnsi"/>
+          <w:b/>
+          <w:sz w:val="28"/>
+          <w:szCs w:val="28"/>
+        </w:rPr>
+        <w:t>Official (</w:t>
+      </w:r>
+      <w:r>
+        <w:rPr>
+          <w:rFonts w:asciiTheme="majorHAnsi" w:hAnsiTheme="majorHAnsi" w:cstheme="majorHAnsi"/>
+          <w:b/>
+          <w:sz w:val="28"/>
+          <w:szCs w:val="28"/>
+        </w:rPr>
+        <w:t>venue check in history</w:t>
+      </w:r>
+      <w:r>
+        <w:rPr>
+          <w:rFonts w:asciiTheme="majorHAnsi" w:hAnsiTheme="majorHAnsi" w:cstheme="majorHAnsi"/>
+          <w:b/>
+          <w:sz w:val="28"/>
+          <w:szCs w:val="28"/>
+        </w:rPr>
+        <w:t>)</w:t>
+      </w:r>
+    </w:p>
+    <w:p>
+      <w:pPr>
+        <w:numPr>
+          <w:ilvl w:val="0"/>
+          <w:numId w:val="1"/>
+        </w:numPr>
+        <w:jc w:val="both"/>
+        <w:rPr>
+          <w:rFonts w:asciiTheme="majorHAnsi" w:hAnsiTheme="majorHAnsi" w:cstheme="majorHAnsi"/>
+          <w:sz w:val="24"/>
+          <w:szCs w:val="24"/>
+        </w:rPr>
+      </w:pPr>
+      <w:r>
+        <w:rPr>
+          <w:rFonts w:asciiTheme="majorHAnsi" w:hAnsiTheme="majorHAnsi" w:cstheme="majorHAnsi"/>
+          <w:sz w:val="24"/>
+          <w:szCs w:val="24"/>
+        </w:rPr>
+        <w:t>Header bar</w:t>
+      </w:r>
+    </w:p>
+    <w:p>
+      <w:pPr>
+        <w:numPr>
+          <w:ilvl w:val="1"/>
+          <w:numId w:val="1"/>
+        </w:numPr>
+        <w:jc w:val="both"/>
+        <w:rPr>
+          <w:rFonts w:asciiTheme="majorHAnsi" w:hAnsiTheme="majorHAnsi" w:cstheme="majorHAnsi"/>
+          <w:sz w:val="24"/>
+          <w:szCs w:val="24"/>
+        </w:rPr>
+      </w:pPr>
+      <w:r>
+        <w:rPr>
+          <w:rFonts w:asciiTheme="majorHAnsi" w:hAnsiTheme="majorHAnsi" w:cstheme="majorHAnsi"/>
+          <w:sz w:val="24"/>
+          <w:szCs w:val="24"/>
+        </w:rPr>
+        <w:t>logo (left)</w:t>
+      </w:r>
+    </w:p>
+    <w:p>
+      <w:pPr>
+        <w:numPr>
+          <w:ilvl w:val="1"/>
+          <w:numId w:val="1"/>
+        </w:numPr>
+        <w:jc w:val="both"/>
+        <w:rPr>
+          <w:rFonts w:asciiTheme="majorHAnsi" w:hAnsiTheme="majorHAnsi" w:cstheme="majorHAnsi"/>
+          <w:sz w:val="24"/>
+          <w:szCs w:val="24"/>
+        </w:rPr>
+      </w:pPr>
+      <w:r>
+        <w:rPr>
+          <w:rFonts w:asciiTheme="majorHAnsi" w:hAnsiTheme="majorHAnsi" w:cstheme="majorHAnsi"/>
+          <w:sz w:val="24"/>
+          <w:szCs w:val="24"/>
+        </w:rPr>
+        <w:t xml:space="preserve">button: back (right), </w:t>
+      </w:r>
+      <w:r>
+        <w:rPr>
+          <w:rFonts w:asciiTheme="majorHAnsi" w:hAnsiTheme="majorHAnsi" w:cstheme="majorHAnsi"/>
+          <w:sz w:val="24"/>
+          <w:szCs w:val="24"/>
+        </w:rPr>
+        <w:t>log-out(right)</w:t>
+      </w:r>
+    </w:p>
+    <w:p>
+      <w:pPr>
+        <w:numPr>
+          <w:ilvl w:val="0"/>
+          <w:numId w:val="1"/>
+        </w:numPr>
+        <w:jc w:val="both"/>
+        <w:rPr>
+          <w:rFonts w:asciiTheme="majorHAnsi" w:hAnsiTheme="majorHAnsi" w:cstheme="majorHAnsi"/>
+          <w:sz w:val="24"/>
+          <w:szCs w:val="24"/>
+        </w:rPr>
+      </w:pPr>
+      <w:r>
+        <w:rPr>
+          <w:rFonts w:asciiTheme="majorHAnsi" w:hAnsiTheme="majorHAnsi" w:cstheme="majorHAnsi"/>
+          <w:sz w:val="24"/>
+          <w:szCs w:val="24"/>
+        </w:rPr>
+        <w:t>Body</w:t>
+      </w:r>
+    </w:p>
+    <w:p>
+      <w:pPr>
+        <w:numPr>
+          <w:ilvl w:val="1"/>
+          <w:numId w:val="1"/>
+        </w:numPr>
+        <w:jc w:val="both"/>
+        <w:rPr>
+          <w:rFonts w:asciiTheme="majorHAnsi" w:hAnsiTheme="majorHAnsi" w:cstheme="majorHAnsi"/>
+          <w:sz w:val="24"/>
+          <w:szCs w:val="24"/>
+        </w:rPr>
+      </w:pPr>
+    </w:p>
+    <w:p>
+      <w:pPr>
+        <w:jc w:val="both"/>
+        <w:rPr>
+          <w:rFonts w:asciiTheme="majorHAnsi" w:hAnsiTheme="majorHAnsi" w:cstheme="majorHAnsi"/>
+          <w:sz w:val="24"/>
+          <w:szCs w:val="24"/>
+        </w:rPr>
+      </w:pPr>
+    </w:p>
+    <w:p>
+      <w:pPr>
+        <w:numPr>
+          <w:ilvl w:val="0"/>
+          <w:numId w:val="1"/>
+        </w:numPr>
+        <w:jc w:val="both"/>
+        <w:rPr>
+          <w:rFonts w:asciiTheme="majorHAnsi" w:hAnsiTheme="majorHAnsi" w:cstheme="majorHAnsi"/>
+          <w:sz w:val="24"/>
+          <w:szCs w:val="24"/>
+        </w:rPr>
+      </w:pPr>
+      <w:r>
+        <w:rPr>
+          <w:rFonts w:asciiTheme="majorHAnsi" w:hAnsiTheme="majorHAnsi" w:cstheme="majorHAnsi"/>
+          <w:sz w:val="24"/>
+          <w:szCs w:val="24"/>
+        </w:rPr>
+        <w:t>Footer</w:t>
+      </w:r>
+    </w:p>
+    <w:p>
+      <w:pPr>
+        <w:numPr>
+          <w:ilvl w:val="1"/>
+          <w:numId w:val="1"/>
+        </w:numPr>
+        <w:jc w:val="both"/>
+        <w:rPr>
+          <w:rFonts w:asciiTheme="majorHAnsi" w:hAnsiTheme="majorHAnsi" w:cstheme="majorHAnsi"/>
+          <w:sz w:val="24"/>
+          <w:szCs w:val="24"/>
+        </w:rPr>
+      </w:pPr>
+      <w:r>
+        <w:rPr>
+          <w:rFonts w:asciiTheme="majorHAnsi" w:hAnsiTheme="majorHAnsi" w:cstheme="majorHAnsi"/>
+          <w:sz w:val="24"/>
+          <w:szCs w:val="24"/>
+        </w:rPr>
+        <w:t xml:space="preserve">Webpage </w:t>
+      </w:r>
+      <w:proofErr w:type="gramStart"/>
+      <w:r>
+        <w:rPr>
+          <w:rFonts w:asciiTheme="majorHAnsi" w:hAnsiTheme="majorHAnsi" w:cstheme="majorHAnsi"/>
+          <w:sz w:val="24"/>
+          <w:szCs w:val="24"/>
+        </w:rPr>
+        <w:t>details(</w:t>
+      </w:r>
+      <w:proofErr w:type="gramEnd"/>
+      <w:r>
+        <w:rPr>
+          <w:rFonts w:asciiTheme="majorHAnsi" w:hAnsiTheme="majorHAnsi" w:cstheme="majorHAnsi"/>
+          <w:sz w:val="24"/>
+          <w:szCs w:val="24"/>
+        </w:rPr>
+        <w:t>About</w:t>
+      </w:r>
+      <w:r>
+        <w:rPr>
+          <w:rFonts w:asciiTheme="majorHAnsi" w:hAnsiTheme="majorHAnsi" w:cstheme="majorHAnsi"/>
+          <w:sz w:val="24"/>
+          <w:szCs w:val="24"/>
+        </w:rPr>
+        <w:t xml:space="preserve"> us, </w:t>
+      </w:r>
+      <w:r>
+        <w:rPr>
+          <w:rFonts w:asciiTheme="majorHAnsi" w:hAnsiTheme="majorHAnsi" w:cstheme="majorHAnsi"/>
+          <w:sz w:val="24"/>
+          <w:szCs w:val="24"/>
+        </w:rPr>
+        <w:t>C</w:t>
+      </w:r>
+      <w:r>
+        <w:rPr>
+          <w:rFonts w:asciiTheme="majorHAnsi" w:hAnsiTheme="majorHAnsi" w:cstheme="majorHAnsi"/>
+          <w:sz w:val="24"/>
+          <w:szCs w:val="24"/>
+        </w:rPr>
+        <w:t>ontact us)</w:t>
+      </w:r>
+      <w:r>
+        <w:rPr>
+          <w:rFonts w:asciiTheme="majorHAnsi" w:hAnsiTheme="majorHAnsi" w:cstheme="majorHAnsi"/>
+          <w:sz w:val="24"/>
+          <w:szCs w:val="24"/>
+        </w:rPr>
+        <w:t xml:space="preserve"> (right)</w:t>
+      </w:r>
+    </w:p>
+    <w:p>
+      <w:pPr>
+        <w:numPr>
+          <w:ilvl w:val="1"/>
+          <w:numId w:val="1"/>
+        </w:numPr>
+        <w:jc w:val="both"/>
+        <w:rPr>
+          <w:rFonts w:asciiTheme="majorHAnsi" w:hAnsiTheme="majorHAnsi" w:cstheme="majorHAnsi"/>
+          <w:sz w:val="24"/>
+          <w:szCs w:val="24"/>
+        </w:rPr>
+      </w:pPr>
+      <w:r>
+        <w:rPr>
+          <w:rFonts w:asciiTheme="majorHAnsi" w:hAnsiTheme="majorHAnsi" w:cstheme="majorHAnsi"/>
+          <w:sz w:val="24"/>
+          <w:szCs w:val="24"/>
+        </w:rPr>
+        <w:lastRenderedPageBreak/>
+        <w:t>Copyright</w:t>
+      </w:r>
+      <w:r>
+        <w:rPr>
+          <w:rFonts w:asciiTheme="majorHAnsi" w:hAnsiTheme="majorHAnsi" w:cstheme="majorHAnsi"/>
+          <w:sz w:val="24"/>
+          <w:szCs w:val="24"/>
+        </w:rPr>
+        <w:t xml:space="preserve"> (left)</w:t>
+      </w:r>
+    </w:p>
+    <w:p>
+      <w:pPr>
+        <w:jc w:val="both"/>
+        <w:rPr>
+          <w:rFonts w:asciiTheme="majorHAnsi" w:hAnsiTheme="majorHAnsi" w:cstheme="majorHAnsi"/>
+          <w:b/>
+          <w:sz w:val="28"/>
+          <w:szCs w:val="28"/>
+        </w:rPr>
+      </w:pPr>
+    </w:p>
+    <w:p>
+      <w:pPr>
+        <w:jc w:val="both"/>
+        <w:rPr>
+          <w:rFonts w:asciiTheme="majorHAnsi" w:hAnsiTheme="majorHAnsi" w:cstheme="majorHAnsi"/>
+          <w:b/>
+          <w:sz w:val="28"/>
+          <w:szCs w:val="28"/>
+        </w:rPr>
+      </w:pPr>
+      <w:r>
+        <w:rPr>
+          <w:rFonts w:asciiTheme="majorHAnsi" w:hAnsiTheme="majorHAnsi" w:cstheme="majorHAnsi"/>
+          <w:b/>
+          <w:sz w:val="28"/>
+          <w:szCs w:val="28"/>
+        </w:rPr>
+        <w:t xml:space="preserve">11. </w:t>
+      </w:r>
+      <w:r>
+        <w:rPr>
+          <w:rFonts w:asciiTheme="majorHAnsi" w:hAnsiTheme="majorHAnsi" w:cstheme="majorHAnsi"/>
+          <w:b/>
+          <w:sz w:val="28"/>
+          <w:szCs w:val="28"/>
+        </w:rPr>
+        <w:t>Official (</w:t>
+      </w:r>
+      <w:r>
+        <w:rPr>
+          <w:rFonts w:asciiTheme="majorHAnsi" w:hAnsiTheme="majorHAnsi" w:cstheme="majorHAnsi"/>
+          <w:b/>
+          <w:sz w:val="28"/>
+          <w:szCs w:val="28"/>
+        </w:rPr>
+        <w:t>set hotspot</w:t>
+      </w:r>
+      <w:r>
+        <w:rPr>
+          <w:rFonts w:asciiTheme="majorHAnsi" w:hAnsiTheme="majorHAnsi" w:cstheme="majorHAnsi"/>
+          <w:b/>
+          <w:sz w:val="28"/>
+          <w:szCs w:val="28"/>
+        </w:rPr>
+        <w:t>)</w:t>
+      </w:r>
+    </w:p>
+    <w:p>
+      <w:pPr>
+        <w:numPr>
+          <w:ilvl w:val="0"/>
+          <w:numId w:val="1"/>
+        </w:numPr>
+        <w:jc w:val="both"/>
+        <w:rPr>
+          <w:rFonts w:asciiTheme="majorHAnsi" w:hAnsiTheme="majorHAnsi" w:cstheme="majorHAnsi"/>
+          <w:sz w:val="24"/>
+          <w:szCs w:val="24"/>
+        </w:rPr>
+      </w:pPr>
+      <w:r>
+        <w:rPr>
+          <w:rFonts w:asciiTheme="majorHAnsi" w:hAnsiTheme="majorHAnsi" w:cstheme="majorHAnsi"/>
+          <w:sz w:val="24"/>
+          <w:szCs w:val="24"/>
+        </w:rPr>
+        <w:t>Header bar</w:t>
+      </w:r>
+    </w:p>
+    <w:p>
+      <w:pPr>
+        <w:numPr>
+          <w:ilvl w:val="1"/>
+          <w:numId w:val="1"/>
+        </w:numPr>
+        <w:jc w:val="both"/>
+        <w:rPr>
+          <w:rFonts w:asciiTheme="majorHAnsi" w:hAnsiTheme="majorHAnsi" w:cstheme="majorHAnsi"/>
+          <w:sz w:val="24"/>
+          <w:szCs w:val="24"/>
+        </w:rPr>
+      </w:pPr>
+      <w:r>
+        <w:rPr>
+          <w:rFonts w:asciiTheme="majorHAnsi" w:hAnsiTheme="majorHAnsi" w:cstheme="majorHAnsi"/>
+          <w:sz w:val="24"/>
+          <w:szCs w:val="24"/>
+        </w:rPr>
+        <w:t>logo (left)</w:t>
+      </w:r>
+    </w:p>
+    <w:p>
+      <w:pPr>
+        <w:numPr>
+          <w:ilvl w:val="1"/>
+          <w:numId w:val="1"/>
+        </w:numPr>
+        <w:jc w:val="both"/>
+        <w:rPr>
+          <w:rFonts w:asciiTheme="majorHAnsi" w:hAnsiTheme="majorHAnsi" w:cstheme="majorHAnsi"/>
+          <w:sz w:val="24"/>
+          <w:szCs w:val="24"/>
+        </w:rPr>
+      </w:pPr>
+      <w:r>
+        <w:rPr>
+          <w:rFonts w:asciiTheme="majorHAnsi" w:hAnsiTheme="majorHAnsi" w:cstheme="majorHAnsi"/>
+          <w:sz w:val="24"/>
+          <w:szCs w:val="24"/>
+        </w:rPr>
+        <w:t xml:space="preserve">button: back (right), </w:t>
+      </w:r>
+      <w:r>
+        <w:rPr>
+          <w:rFonts w:asciiTheme="majorHAnsi" w:hAnsiTheme="majorHAnsi" w:cstheme="majorHAnsi"/>
+          <w:sz w:val="24"/>
+          <w:szCs w:val="24"/>
+        </w:rPr>
+        <w:t>log-out(right)</w:t>
+      </w:r>
+    </w:p>
+    <w:p>
+      <w:pPr>
+        <w:numPr>
+          <w:ilvl w:val="0"/>
+          <w:numId w:val="1"/>
+        </w:numPr>
+        <w:jc w:val="both"/>
+        <w:rPr>
+          <w:rFonts w:asciiTheme="majorHAnsi" w:hAnsiTheme="majorHAnsi" w:cstheme="majorHAnsi"/>
+          <w:sz w:val="24"/>
+          <w:szCs w:val="24"/>
+        </w:rPr>
+      </w:pPr>
+      <w:r>
+        <w:rPr>
+          <w:rFonts w:asciiTheme="majorHAnsi" w:hAnsiTheme="majorHAnsi" w:cstheme="majorHAnsi"/>
+          <w:sz w:val="24"/>
+          <w:szCs w:val="24"/>
+        </w:rPr>
+        <w:t>Body</w:t>
+      </w:r>
+    </w:p>
+    <w:p>
+      <w:pPr>
+        <w:numPr>
+          <w:ilvl w:val="1"/>
+          <w:numId w:val="1"/>
+        </w:numPr>
+        <w:jc w:val="both"/>
+        <w:rPr>
+          <w:rFonts w:asciiTheme="majorHAnsi" w:hAnsiTheme="majorHAnsi" w:cstheme="majorHAnsi"/>
+          <w:sz w:val="24"/>
+          <w:szCs w:val="24"/>
+        </w:rPr>
+      </w:pPr>
+    </w:p>
+    <w:p>
+      <w:pPr>
+        <w:jc w:val="both"/>
+        <w:rPr>
+          <w:rFonts w:asciiTheme="majorHAnsi" w:hAnsiTheme="majorHAnsi" w:cstheme="majorHAnsi"/>
+          <w:sz w:val="24"/>
+          <w:szCs w:val="24"/>
+        </w:rPr>
+      </w:pPr>
+    </w:p>
+    <w:p>
+      <w:pPr>
+        <w:numPr>
+          <w:ilvl w:val="0"/>
+          <w:numId w:val="1"/>
+        </w:numPr>
+        <w:jc w:val="both"/>
+        <w:rPr>
+          <w:rFonts w:asciiTheme="majorHAnsi" w:hAnsiTheme="majorHAnsi" w:cstheme="majorHAnsi"/>
+          <w:sz w:val="24"/>
+          <w:szCs w:val="24"/>
+        </w:rPr>
+      </w:pPr>
+      <w:r>
+        <w:rPr>
+          <w:rFonts w:asciiTheme="majorHAnsi" w:hAnsiTheme="majorHAnsi" w:cstheme="majorHAnsi"/>
+          <w:sz w:val="24"/>
+          <w:szCs w:val="24"/>
+        </w:rPr>
+        <w:t>Footer</w:t>
+      </w:r>
+    </w:p>
+    <w:p>
+      <w:pPr>
+        <w:numPr>
+          <w:ilvl w:val="1"/>
+          <w:numId w:val="1"/>
+        </w:numPr>
+        <w:jc w:val="both"/>
+        <w:rPr>
+          <w:rFonts w:asciiTheme="majorHAnsi" w:hAnsiTheme="majorHAnsi" w:cstheme="majorHAnsi"/>
+          <w:sz w:val="24"/>
+          <w:szCs w:val="24"/>
+        </w:rPr>
+      </w:pPr>
+      <w:r>
+        <w:rPr>
+          <w:rFonts w:asciiTheme="majorHAnsi" w:hAnsiTheme="majorHAnsi" w:cstheme="majorHAnsi"/>
+          <w:sz w:val="24"/>
+          <w:szCs w:val="24"/>
+        </w:rPr>
+        <w:t xml:space="preserve">Webpage </w:t>
+      </w:r>
+      <w:proofErr w:type="gramStart"/>
+      <w:r>
+        <w:rPr>
+          <w:rFonts w:asciiTheme="majorHAnsi" w:hAnsiTheme="majorHAnsi" w:cstheme="majorHAnsi"/>
+          <w:sz w:val="24"/>
+          <w:szCs w:val="24"/>
+        </w:rPr>
+        <w:t>details(</w:t>
+      </w:r>
+      <w:proofErr w:type="gramEnd"/>
+      <w:r>
+        <w:rPr>
+          <w:rFonts w:asciiTheme="majorHAnsi" w:hAnsiTheme="majorHAnsi" w:cstheme="majorHAnsi"/>
+          <w:sz w:val="24"/>
+          <w:szCs w:val="24"/>
+        </w:rPr>
+        <w:t>About</w:t>
+      </w:r>
+      <w:r>
+        <w:rPr>
+          <w:rFonts w:asciiTheme="majorHAnsi" w:hAnsiTheme="majorHAnsi" w:cstheme="majorHAnsi"/>
+          <w:sz w:val="24"/>
+          <w:szCs w:val="24"/>
+        </w:rPr>
+        <w:t xml:space="preserve"> us, </w:t>
+      </w:r>
+      <w:r>
+        <w:rPr>
+          <w:rFonts w:asciiTheme="majorHAnsi" w:hAnsiTheme="majorHAnsi" w:cstheme="majorHAnsi"/>
+          <w:sz w:val="24"/>
+          <w:szCs w:val="24"/>
+        </w:rPr>
+        <w:t>C</w:t>
+      </w:r>
+      <w:r>
+        <w:rPr>
+          <w:rFonts w:asciiTheme="majorHAnsi" w:hAnsiTheme="majorHAnsi" w:cstheme="majorHAnsi"/>
+          <w:sz w:val="24"/>
+          <w:szCs w:val="24"/>
+        </w:rPr>
+        <w:t>ontact us)</w:t>
+      </w:r>
+      <w:r>
+        <w:rPr>
+          <w:rFonts w:asciiTheme="majorHAnsi" w:hAnsiTheme="majorHAnsi" w:cstheme="majorHAnsi"/>
+          <w:sz w:val="24"/>
+          <w:szCs w:val="24"/>
+        </w:rPr>
+        <w:t xml:space="preserve"> (right)</w:t>
+      </w:r>
+    </w:p>
+    <w:p>
+      <w:pPr>
+        <w:numPr>
+          <w:ilvl w:val="1"/>
+          <w:numId w:val="1"/>
+        </w:numPr>
+        <w:jc w:val="both"/>
+        <w:rPr>
+          <w:rFonts w:asciiTheme="majorHAnsi" w:hAnsiTheme="majorHAnsi" w:cstheme="majorHAnsi"/>
+          <w:sz w:val="24"/>
+          <w:szCs w:val="24"/>
+        </w:rPr>
+      </w:pPr>
+      <w:r>
+        <w:rPr>
+          <w:rFonts w:asciiTheme="majorHAnsi" w:hAnsiTheme="majorHAnsi" w:cstheme="majorHAnsi"/>
+          <w:sz w:val="24"/>
+          <w:szCs w:val="24"/>
+        </w:rPr>
+        <w:t>Copyright</w:t>
+      </w:r>
+      <w:r>
+        <w:rPr>
+          <w:rFonts w:asciiTheme="majorHAnsi" w:hAnsiTheme="majorHAnsi" w:cstheme="majorHAnsi"/>
+          <w:sz w:val="24"/>
+          <w:szCs w:val="24"/>
+        </w:rPr>
+        <w:t xml:space="preserve"> (left)</w:t>
+      </w:r>
+    </w:p>
+    <w:p>
+      <w:pPr>
+        <w:jc w:val="both"/>
+        <w:rPr>
+          <w:rFonts w:asciiTheme="majorHAnsi" w:hAnsiTheme="majorHAnsi" w:cstheme="majorHAnsi"/>
+          <w:b/>
+          <w:sz w:val="28"/>
+          <w:szCs w:val="28"/>
+        </w:rPr>
+      </w:pPr>
+    </w:p>
+    <w:p>
+      <w:pPr>
+        <w:jc w:val="both"/>
+        <w:rPr>
+          <w:rFonts w:asciiTheme="majorHAnsi" w:hAnsiTheme="majorHAnsi" w:cstheme="majorHAnsi"/>
+          <w:b/>
+          <w:sz w:val="28"/>
+          <w:szCs w:val="28"/>
+        </w:rPr>
+      </w:pPr>
+      <w:r>
+        <w:rPr>
+          <w:rFonts w:asciiTheme="majorHAnsi" w:hAnsiTheme="majorHAnsi" w:cstheme="majorHAnsi"/>
+          <w:b/>
+          <w:sz w:val="28"/>
+          <w:szCs w:val="28"/>
+        </w:rPr>
+        <w:t>12. Official(</w:t>
+      </w:r>
+      <w:r>
+        <w:rPr>
+          <w:rFonts w:asciiTheme="majorHAnsi" w:hAnsiTheme="majorHAnsi" w:cstheme="majorHAnsi"/>
+          <w:b/>
+          <w:sz w:val="28"/>
+          <w:szCs w:val="28"/>
+        </w:rPr>
+        <w:t>account</w:t>
+      </w:r>
+      <w:r>
+        <w:rPr>
+          <w:rFonts w:asciiTheme="majorHAnsi" w:hAnsiTheme="majorHAnsi" w:cstheme="majorHAnsi"/>
+          <w:b/>
+          <w:sz w:val="28"/>
+          <w:szCs w:val="28"/>
+        </w:rPr>
+        <w:t>)</w:t>
+      </w:r>
+    </w:p>
+    <w:p>
+      <w:pPr>
+        <w:numPr>
+          <w:ilvl w:val="0"/>
+          <w:numId w:val="1"/>
+        </w:numPr>
+        <w:jc w:val="both"/>
+        <w:rPr>
+          <w:rFonts w:asciiTheme="majorHAnsi" w:hAnsiTheme="majorHAnsi" w:cstheme="majorHAnsi"/>
+          <w:sz w:val="24"/>
+          <w:szCs w:val="24"/>
+        </w:rPr>
+      </w:pPr>
+      <w:r>
+        <w:rPr>
+          <w:rFonts w:asciiTheme="majorHAnsi" w:hAnsiTheme="majorHAnsi" w:cstheme="majorHAnsi"/>
+          <w:sz w:val="24"/>
+          <w:szCs w:val="24"/>
+        </w:rPr>
+        <w:t>Header bar</w:t>
+      </w:r>
+    </w:p>
+    <w:p>
+      <w:pPr>
+        <w:numPr>
+          <w:ilvl w:val="1"/>
+          <w:numId w:val="1"/>
+        </w:numPr>
+        <w:jc w:val="both"/>
+        <w:rPr>
+          <w:rFonts w:asciiTheme="majorHAnsi" w:hAnsiTheme="majorHAnsi" w:cstheme="majorHAnsi"/>
+          <w:sz w:val="24"/>
+          <w:szCs w:val="24"/>
+        </w:rPr>
+      </w:pPr>
+      <w:r>
+        <w:rPr>
+          <w:rFonts w:asciiTheme="majorHAnsi" w:hAnsiTheme="majorHAnsi" w:cstheme="majorHAnsi"/>
+          <w:sz w:val="24"/>
+          <w:szCs w:val="24"/>
+        </w:rPr>
+        <w:t>logo (left)</w:t>
+      </w:r>
+    </w:p>
+    <w:p>
+      <w:pPr>
+        <w:numPr>
+          <w:ilvl w:val="1"/>
+          <w:numId w:val="1"/>
+        </w:numPr>
+        <w:jc w:val="both"/>
+        <w:rPr>
+          <w:rFonts w:asciiTheme="majorHAnsi" w:hAnsiTheme="majorHAnsi" w:cstheme="majorHAnsi"/>
+          <w:sz w:val="24"/>
+          <w:szCs w:val="24"/>
+        </w:rPr>
+      </w:pPr>
+      <w:r>
+        <w:rPr>
+          <w:rFonts w:asciiTheme="majorHAnsi" w:hAnsiTheme="majorHAnsi" w:cstheme="majorHAnsi"/>
+          <w:sz w:val="24"/>
+          <w:szCs w:val="24"/>
+        </w:rPr>
+        <w:t xml:space="preserve">button: back (right), </w:t>
+      </w:r>
+      <w:r>
+        <w:rPr>
+          <w:rFonts w:asciiTheme="majorHAnsi" w:hAnsiTheme="majorHAnsi" w:cstheme="majorHAnsi"/>
+          <w:sz w:val="24"/>
+          <w:szCs w:val="24"/>
+        </w:rPr>
+        <w:t>log-out(right)</w:t>
+      </w:r>
+    </w:p>
+    <w:p>
+      <w:pPr>
+        <w:numPr>
+          <w:ilvl w:val="0"/>
+          <w:numId w:val="1"/>
+        </w:numPr>
+        <w:jc w:val="both"/>
+        <w:rPr>
+          <w:rFonts w:asciiTheme="majorHAnsi" w:hAnsiTheme="majorHAnsi" w:cstheme="majorHAnsi"/>
+          <w:sz w:val="24"/>
+          <w:szCs w:val="24"/>
+        </w:rPr>
+      </w:pPr>
+      <w:r>
+        <w:rPr>
+          <w:rFonts w:asciiTheme="majorHAnsi" w:hAnsiTheme="majorHAnsi" w:cstheme="majorHAnsi"/>
+          <w:sz w:val="24"/>
+          <w:szCs w:val="24"/>
+        </w:rPr>
+        <w:t>Body</w:t>
+      </w:r>
+    </w:p>
+    <w:p>
+      <w:pPr>
+        <w:numPr>
+          <w:ilvl w:val="1"/>
+          <w:numId w:val="1"/>
+        </w:numPr>
+        <w:jc w:val="both"/>
+        <w:rPr>
+          <w:rFonts w:asciiTheme="majorHAnsi" w:hAnsiTheme="majorHAnsi" w:cstheme="majorHAnsi"/>
+          <w:sz w:val="24"/>
+          <w:szCs w:val="24"/>
+        </w:rPr>
+      </w:pPr>
+      <w:r>
+        <w:rPr>
+          <w:rFonts w:asciiTheme="majorHAnsi" w:hAnsiTheme="majorHAnsi" w:cstheme="majorHAnsi"/>
+          <w:sz w:val="24"/>
+          <w:szCs w:val="24"/>
+        </w:rPr>
+        <w:t>input text</w:t>
+      </w:r>
+    </w:p>
+    <w:p>
+      <w:pPr>
+        <w:numPr>
+          <w:ilvl w:val="2"/>
+          <w:numId w:val="1"/>
+        </w:numPr>
+        <w:jc w:val="both"/>
+        <w:rPr>
+          <w:rFonts w:asciiTheme="majorHAnsi" w:hAnsiTheme="majorHAnsi" w:cstheme="majorHAnsi"/>
+          <w:sz w:val="24"/>
+          <w:szCs w:val="24"/>
+        </w:rPr>
+      </w:pPr>
+      <w:r>
+        <w:rPr>
+          <w:rFonts w:asciiTheme="majorHAnsi" w:hAnsiTheme="majorHAnsi" w:cstheme="majorHAnsi"/>
+          <w:sz w:val="24"/>
+          <w:szCs w:val="24"/>
+        </w:rPr>
+        <w:t>First Name</w:t>
+      </w:r>
+    </w:p>
+    <w:p>
+      <w:pPr>
+        <w:numPr>
+          <w:ilvl w:val="2"/>
+          <w:numId w:val="1"/>
+        </w:numPr>
+        <w:jc w:val="both"/>
+        <w:rPr>
+          <w:rFonts w:asciiTheme="majorHAnsi" w:hAnsiTheme="majorHAnsi" w:cstheme="majorHAnsi"/>
+          <w:sz w:val="24"/>
+          <w:szCs w:val="24"/>
+        </w:rPr>
+      </w:pPr>
+      <w:r>
+        <w:rPr>
+          <w:rFonts w:asciiTheme="majorHAnsi" w:hAnsiTheme="majorHAnsi" w:cstheme="majorHAnsi"/>
+          <w:sz w:val="24"/>
+          <w:szCs w:val="24"/>
+        </w:rPr>
+        <w:t>Last Name</w:t>
+      </w:r>
+    </w:p>
+    <w:p>
+      <w:pPr>
+        <w:numPr>
+          <w:ilvl w:val="2"/>
+          <w:numId w:val="1"/>
+        </w:numPr>
+        <w:jc w:val="both"/>
+        <w:rPr>
+          <w:rFonts w:asciiTheme="majorHAnsi" w:hAnsiTheme="majorHAnsi" w:cstheme="majorHAnsi"/>
+          <w:sz w:val="24"/>
+          <w:szCs w:val="24"/>
+        </w:rPr>
+      </w:pPr>
+      <w:r>
+        <w:rPr>
+          <w:rFonts w:asciiTheme="majorHAnsi" w:hAnsiTheme="majorHAnsi" w:cstheme="majorHAnsi"/>
+          <w:sz w:val="24"/>
+          <w:szCs w:val="24"/>
+        </w:rPr>
+        <w:t>Password</w:t>
+      </w:r>
+    </w:p>
+    <w:p>
+      <w:pPr>
+        <w:numPr>
+          <w:ilvl w:val="0"/>
+          <w:numId w:val="1"/>
+        </w:numPr>
+        <w:jc w:val="both"/>
+        <w:rPr>
+          <w:rFonts w:asciiTheme="majorHAnsi" w:hAnsiTheme="majorHAnsi" w:cstheme="majorHAnsi"/>
+          <w:sz w:val="24"/>
+          <w:szCs w:val="24"/>
+        </w:rPr>
+      </w:pPr>
+      <w:r>
+        <w:rPr>
+          <w:rFonts w:asciiTheme="majorHAnsi" w:hAnsiTheme="majorHAnsi" w:cstheme="majorHAnsi"/>
+          <w:sz w:val="24"/>
+          <w:szCs w:val="24"/>
+        </w:rPr>
+        <w:t>Footer</w:t>
+      </w:r>
+    </w:p>
+    <w:p>
+      <w:pPr>
+        <w:numPr>
+          <w:ilvl w:val="1"/>
+          <w:numId w:val="1"/>
+        </w:numPr>
+        <w:jc w:val="both"/>
+        <w:rPr>
+          <w:rFonts w:asciiTheme="majorHAnsi" w:hAnsiTheme="majorHAnsi" w:cstheme="majorHAnsi"/>
+          <w:sz w:val="24"/>
+          <w:szCs w:val="24"/>
+        </w:rPr>
+      </w:pPr>
+      <w:r>
+        <w:rPr>
+          <w:rFonts w:asciiTheme="majorHAnsi" w:hAnsiTheme="majorHAnsi" w:cstheme="majorHAnsi"/>
+          <w:sz w:val="24"/>
+          <w:szCs w:val="24"/>
+        </w:rPr>
+        <w:t xml:space="preserve">Webpage </w:t>
+      </w:r>
+      <w:proofErr w:type="gramStart"/>
+      <w:r>
+        <w:rPr>
+          <w:rFonts w:asciiTheme="majorHAnsi" w:hAnsiTheme="majorHAnsi" w:cstheme="majorHAnsi"/>
+          <w:sz w:val="24"/>
+          <w:szCs w:val="24"/>
+        </w:rPr>
+        <w:t>details(</w:t>
+      </w:r>
+      <w:proofErr w:type="gramEnd"/>
+      <w:r>
+        <w:rPr>
+          <w:rFonts w:asciiTheme="majorHAnsi" w:hAnsiTheme="majorHAnsi" w:cstheme="majorHAnsi"/>
+          <w:sz w:val="24"/>
+          <w:szCs w:val="24"/>
+        </w:rPr>
+        <w:t>About</w:t>
+      </w:r>
+      <w:r>
+        <w:rPr>
+          <w:rFonts w:asciiTheme="majorHAnsi" w:hAnsiTheme="majorHAnsi" w:cstheme="majorHAnsi"/>
+          <w:sz w:val="24"/>
+          <w:szCs w:val="24"/>
+        </w:rPr>
+        <w:t xml:space="preserve"> us, </w:t>
+      </w:r>
+      <w:r>
+        <w:rPr>
+          <w:rFonts w:asciiTheme="majorHAnsi" w:hAnsiTheme="majorHAnsi" w:cstheme="majorHAnsi"/>
+          <w:sz w:val="24"/>
+          <w:szCs w:val="24"/>
+        </w:rPr>
+        <w:t>C</w:t>
+      </w:r>
+      <w:r>
+        <w:rPr>
+          <w:rFonts w:asciiTheme="majorHAnsi" w:hAnsiTheme="majorHAnsi" w:cstheme="majorHAnsi"/>
+          <w:sz w:val="24"/>
+          <w:szCs w:val="24"/>
+        </w:rPr>
+        <w:t>ontact us)</w:t>
+      </w:r>
+      <w:r>
+        <w:rPr>
+          <w:rFonts w:asciiTheme="majorHAnsi" w:hAnsiTheme="majorHAnsi" w:cstheme="majorHAnsi"/>
+          <w:sz w:val="24"/>
+          <w:szCs w:val="24"/>
+        </w:rPr>
+        <w:t xml:space="preserve"> (right)</w:t>
+      </w:r>
+    </w:p>
+    <w:p>
+      <w:pPr>
+        <w:numPr>
+          <w:ilvl w:val="1"/>
+          <w:numId w:val="1"/>
+        </w:numPr>
+        <w:jc w:val="both"/>
+        <w:rPr>
+          <w:rFonts w:asciiTheme="majorHAnsi" w:hAnsiTheme="majorHAnsi" w:cstheme="majorHAnsi"/>
+          <w:sz w:val="24"/>
+          <w:szCs w:val="24"/>
+        </w:rPr>
+      </w:pPr>
+      <w:r>
+        <w:rPr>
+          <w:rFonts w:asciiTheme="majorHAnsi" w:hAnsiTheme="majorHAnsi" w:cstheme="majorHAnsi"/>
+          <w:sz w:val="24"/>
+          <w:szCs w:val="24"/>
+        </w:rPr>
+        <w:t>Copyright</w:t>
+      </w:r>
+      <w:r>
+        <w:rPr>
+          <w:rFonts w:asciiTheme="majorHAnsi" w:hAnsiTheme="majorHAnsi" w:cstheme="majorHAnsi"/>
+          <w:sz w:val="24"/>
+          <w:szCs w:val="24"/>
+        </w:rPr>
+        <w:t xml:space="preserve"> (left)</w:t>
+      </w:r>
+    </w:p>
+    <w:p>
+      <w:pPr>
+        <w:jc w:val="both"/>
+        <w:rPr>
+          <w:rFonts w:asciiTheme="majorHAnsi" w:hAnsiTheme="majorHAnsi" w:cstheme="majorHAnsi"/>
+          <w:b/>
+          <w:sz w:val="28"/>
+          <w:szCs w:val="28"/>
+        </w:rPr>
+      </w:pPr>
+    </w:p>
+    <w:p>
+      <w:pPr>
+        <w:jc w:val="both"/>
+        <w:rPr>
+          <w:rFonts w:asciiTheme="majorHAnsi" w:hAnsiTheme="majorHAnsi" w:cstheme="majorHAnsi"/>
+          <w:b/>
+          <w:sz w:val="28"/>
+          <w:szCs w:val="28"/>
+        </w:rPr>
+      </w:pPr>
+      <w:r>
+        <w:rPr>
+          <w:rFonts w:asciiTheme="majorHAnsi" w:hAnsiTheme="majorHAnsi" w:cstheme="majorHAnsi"/>
+          <w:b/>
+          <w:sz w:val="28"/>
+          <w:szCs w:val="28"/>
+        </w:rPr>
+        <w:t xml:space="preserve">13. </w:t>
+      </w:r>
+      <w:proofErr w:type="gramStart"/>
+      <w:r>
+        <w:rPr>
+          <w:rFonts w:asciiTheme="majorHAnsi" w:hAnsiTheme="majorHAnsi" w:cstheme="majorHAnsi"/>
+          <w:b/>
+          <w:sz w:val="28"/>
+          <w:szCs w:val="28"/>
+        </w:rPr>
+        <w:t>Official(</w:t>
+      </w:r>
+      <w:proofErr w:type="gramEnd"/>
+      <w:r>
+        <w:rPr>
+          <w:rFonts w:asciiTheme="majorHAnsi" w:hAnsiTheme="majorHAnsi" w:cstheme="majorHAnsi"/>
+          <w:b/>
+          <w:sz w:val="28"/>
+          <w:szCs w:val="28"/>
+        </w:rPr>
+        <w:t>sign-up health official</w:t>
+      </w:r>
+      <w:r>
+        <w:rPr>
+          <w:rFonts w:asciiTheme="majorHAnsi" w:hAnsiTheme="majorHAnsi" w:cstheme="majorHAnsi"/>
+          <w:b/>
+          <w:sz w:val="28"/>
+          <w:szCs w:val="28"/>
+        </w:rPr>
+        <w:t>)</w:t>
+      </w:r>
+    </w:p>
+    <w:p>
+      <w:pPr>
+        <w:numPr>
+          <w:ilvl w:val="0"/>
+          <w:numId w:val="1"/>
+        </w:numPr>
+        <w:jc w:val="both"/>
+        <w:rPr>
+          <w:rFonts w:asciiTheme="majorHAnsi" w:hAnsiTheme="majorHAnsi" w:cstheme="majorHAnsi"/>
+          <w:sz w:val="24"/>
+          <w:szCs w:val="24"/>
+        </w:rPr>
+      </w:pPr>
+      <w:r>
+        <w:rPr>
+          <w:rFonts w:asciiTheme="majorHAnsi" w:hAnsiTheme="majorHAnsi" w:cstheme="majorHAnsi"/>
+          <w:sz w:val="24"/>
+          <w:szCs w:val="24"/>
+        </w:rPr>
+        <w:t>Header bar</w:t>
+      </w:r>
+    </w:p>
+    <w:p>
+      <w:pPr>
+        <w:numPr>
+          <w:ilvl w:val="1"/>
+          <w:numId w:val="1"/>
+        </w:numPr>
+        <w:jc w:val="both"/>
+        <w:rPr>
+          <w:rFonts w:asciiTheme="majorHAnsi" w:hAnsiTheme="majorHAnsi" w:cstheme="majorHAnsi"/>
+          <w:sz w:val="24"/>
+          <w:szCs w:val="24"/>
+        </w:rPr>
+      </w:pPr>
+      <w:r>
+        <w:rPr>
+          <w:rFonts w:asciiTheme="majorHAnsi" w:hAnsiTheme="majorHAnsi" w:cstheme="majorHAnsi"/>
+          <w:sz w:val="24"/>
+          <w:szCs w:val="24"/>
+        </w:rPr>
+        <w:t>logo (left)</w:t>
+      </w:r>
+    </w:p>
+    <w:p>
+      <w:pPr>
+        <w:numPr>
+          <w:ilvl w:val="1"/>
+          <w:numId w:val="1"/>
+        </w:numPr>
+        <w:jc w:val="both"/>
+        <w:rPr>
+          <w:rFonts w:asciiTheme="majorHAnsi" w:hAnsiTheme="majorHAnsi" w:cstheme="majorHAnsi"/>
+          <w:sz w:val="24"/>
+          <w:szCs w:val="24"/>
+        </w:rPr>
+      </w:pPr>
+      <w:r>
+        <w:rPr>
+          <w:rFonts w:asciiTheme="majorHAnsi" w:hAnsiTheme="majorHAnsi" w:cstheme="majorHAnsi"/>
+          <w:sz w:val="24"/>
+          <w:szCs w:val="24"/>
+        </w:rPr>
+        <w:t xml:space="preserve">button: back (right), </w:t>
+      </w:r>
+      <w:r>
+        <w:rPr>
+          <w:rFonts w:asciiTheme="majorHAnsi" w:hAnsiTheme="majorHAnsi" w:cstheme="majorHAnsi"/>
+          <w:sz w:val="24"/>
+          <w:szCs w:val="24"/>
+        </w:rPr>
+        <w:t>log-out(right)</w:t>
+      </w:r>
+    </w:p>
+    <w:p>
+      <w:pPr>
+        <w:numPr>
+          <w:ilvl w:val="0"/>
+          <w:numId w:val="1"/>
+        </w:numPr>
+        <w:jc w:val="both"/>
+        <w:rPr>
+          <w:rFonts w:asciiTheme="majorHAnsi" w:hAnsiTheme="majorHAnsi" w:cstheme="majorHAnsi"/>
+          <w:sz w:val="24"/>
+          <w:szCs w:val="24"/>
+        </w:rPr>
+      </w:pPr>
+      <w:r>
+        <w:rPr>
+          <w:rFonts w:asciiTheme="majorHAnsi" w:hAnsiTheme="majorHAnsi" w:cstheme="majorHAnsi"/>
+          <w:sz w:val="24"/>
+          <w:szCs w:val="24"/>
+        </w:rPr>
+        <w:t>Body</w:t>
+      </w:r>
+    </w:p>
+    <w:p>
+      <w:pPr>
+        <w:numPr>
+          <w:ilvl w:val="1"/>
+          <w:numId w:val="1"/>
+        </w:numPr>
+        <w:jc w:val="both"/>
+        <w:rPr>
+          <w:rFonts w:asciiTheme="majorHAnsi" w:hAnsiTheme="majorHAnsi" w:cstheme="majorHAnsi"/>
+          <w:sz w:val="24"/>
+          <w:szCs w:val="24"/>
+        </w:rPr>
+      </w:pPr>
+    </w:p>
+    <w:p>
+      <w:pPr>
+        <w:jc w:val="both"/>
+        <w:rPr>
+          <w:rFonts w:asciiTheme="majorHAnsi" w:hAnsiTheme="majorHAnsi" w:cstheme="majorHAnsi"/>
+          <w:sz w:val="24"/>
+          <w:szCs w:val="24"/>
+        </w:rPr>
+      </w:pPr>
+    </w:p>
+    <w:p>
+      <w:pPr>
+        <w:numPr>
+          <w:ilvl w:val="0"/>
+          <w:numId w:val="1"/>
+        </w:numPr>
+        <w:jc w:val="both"/>
+        <w:rPr>
+          <w:rFonts w:asciiTheme="majorHAnsi" w:hAnsiTheme="majorHAnsi" w:cstheme="majorHAnsi"/>
+          <w:sz w:val="24"/>
+          <w:szCs w:val="24"/>
+        </w:rPr>
+      </w:pPr>
+      <w:r>
+        <w:rPr>
+          <w:rFonts w:asciiTheme="majorHAnsi" w:hAnsiTheme="majorHAnsi" w:cstheme="majorHAnsi"/>
+          <w:sz w:val="24"/>
+          <w:szCs w:val="24"/>
+        </w:rPr>
+        <w:t>Footer</w:t>
+      </w:r>
+    </w:p>
+    <w:p>
+      <w:pPr>
+        <w:numPr>
+          <w:ilvl w:val="1"/>
+          <w:numId w:val="1"/>
+        </w:numPr>
+        <w:jc w:val="both"/>
+        <w:rPr>
+          <w:rFonts w:asciiTheme="majorHAnsi" w:hAnsiTheme="majorHAnsi" w:cstheme="majorHAnsi"/>
+          <w:sz w:val="24"/>
+          <w:szCs w:val="24"/>
+        </w:rPr>
+      </w:pPr>
+      <w:r>
+        <w:rPr>
+          <w:rFonts w:asciiTheme="majorHAnsi" w:hAnsiTheme="majorHAnsi" w:cstheme="majorHAnsi"/>
+          <w:sz w:val="24"/>
+          <w:szCs w:val="24"/>
+        </w:rPr>
+        <w:t xml:space="preserve">Webpage </w:t>
+      </w:r>
+      <w:proofErr w:type="gramStart"/>
+      <w:r>
+        <w:rPr>
+          <w:rFonts w:asciiTheme="majorHAnsi" w:hAnsiTheme="majorHAnsi" w:cstheme="majorHAnsi"/>
+          <w:sz w:val="24"/>
+          <w:szCs w:val="24"/>
+        </w:rPr>
+        <w:t>details(</w:t>
+      </w:r>
+      <w:proofErr w:type="gramEnd"/>
+      <w:r>
+        <w:rPr>
+          <w:rFonts w:asciiTheme="majorHAnsi" w:hAnsiTheme="majorHAnsi" w:cstheme="majorHAnsi"/>
+          <w:sz w:val="24"/>
+          <w:szCs w:val="24"/>
+        </w:rPr>
+        <w:t>About</w:t>
+      </w:r>
+      <w:r>
+        <w:rPr>
+          <w:rFonts w:asciiTheme="majorHAnsi" w:hAnsiTheme="majorHAnsi" w:cstheme="majorHAnsi"/>
+          <w:sz w:val="24"/>
+          <w:szCs w:val="24"/>
+        </w:rPr>
+        <w:t xml:space="preserve"> us, </w:t>
+      </w:r>
+      <w:r>
+        <w:rPr>
+          <w:rFonts w:asciiTheme="majorHAnsi" w:hAnsiTheme="majorHAnsi" w:cstheme="majorHAnsi"/>
+          <w:sz w:val="24"/>
+          <w:szCs w:val="24"/>
+        </w:rPr>
+        <w:t>C</w:t>
+      </w:r>
+      <w:r>
+        <w:rPr>
+          <w:rFonts w:asciiTheme="majorHAnsi" w:hAnsiTheme="majorHAnsi" w:cstheme="majorHAnsi"/>
+          <w:sz w:val="24"/>
+          <w:szCs w:val="24"/>
+        </w:rPr>
+        <w:t>ontact us)</w:t>
+      </w:r>
+      <w:r>
+        <w:rPr>
+          <w:rFonts w:asciiTheme="majorHAnsi" w:hAnsiTheme="majorHAnsi" w:cstheme="majorHAnsi"/>
+          <w:sz w:val="24"/>
+          <w:szCs w:val="24"/>
+        </w:rPr>
+        <w:t xml:space="preserve"> (right)</w:t>
+      </w:r>
+    </w:p>
+    <w:p>
+      <w:pPr>
+        <w:numPr>
+          <w:ilvl w:val="1"/>
+          <w:numId w:val="1"/>
+        </w:numPr>
+        <w:jc w:val="both"/>
+        <w:rPr>
+          <w:rFonts w:asciiTheme="majorHAnsi" w:hAnsiTheme="majorHAnsi" w:cstheme="majorHAnsi"/>
+          <w:sz w:val="24"/>
+          <w:szCs w:val="24"/>
+        </w:rPr>
+      </w:pPr>
+      <w:r>
+        <w:rPr>
+          <w:rFonts w:asciiTheme="majorHAnsi" w:hAnsiTheme="majorHAnsi" w:cstheme="majorHAnsi"/>
+          <w:sz w:val="24"/>
+          <w:szCs w:val="24"/>
+        </w:rPr>
+        <w:t>Copyright</w:t>
+      </w:r>
+      <w:r>
+        <w:rPr>
+          <w:rFonts w:asciiTheme="majorHAnsi" w:hAnsiTheme="majorHAnsi" w:cstheme="majorHAnsi"/>
+          <w:sz w:val="24"/>
+          <w:szCs w:val="24"/>
+        </w:rPr>
+        <w:t xml:space="preserve"> (left)</w:t>
+      </w:r>
+    </w:p>
+    <w:p>
+      <w:pPr>
+        <w:jc w:val="both"/>
+        <w:rPr>
+          <w:rFonts w:asciiTheme="majorHAnsi" w:hAnsiTheme="majorHAnsi" w:cstheme="majorHAnsi"/>
+          <w:b/>
+          <w:sz w:val="28"/>
+          <w:szCs w:val="28"/>
+        </w:rPr>
+      </w:pPr>
+    </w:p>
+    <w:p>
+      <w:pPr>
+        <w:jc w:val="both"/>
+        <w:rPr>
+          <w:rFonts w:asciiTheme="majorHAnsi" w:hAnsiTheme="majorHAnsi" w:cstheme="majorHAnsi"/>
+          <w:b/>
+          <w:sz w:val="28"/>
+          <w:szCs w:val="28"/>
+        </w:rPr>
+      </w:pPr>
+    </w:p>
+    <w:p>
+      <w:pPr>
+        <w:jc w:val="both"/>
+        <w:rPr>
+          <w:rFonts w:asciiTheme="majorHAnsi" w:hAnsiTheme="majorHAnsi" w:cstheme="majorHAnsi"/>
+          <w:sz w:val="24"/>
+          <w:szCs w:val="24"/>
+        </w:rPr>
+      </w:pPr>
     </w:p>
     <w:p>
       <w:pPr>
@@ -4492,15 +7057,6 @@
           <w:szCs w:val="32"/>
         </w:rPr>
       </w:pPr>
-      <w:r>
-        <w:rPr>
-          <w:rFonts w:asciiTheme="majorHAnsi" w:hAnsiTheme="majorHAnsi" w:cstheme="majorHAnsi"/>
-          <w:b/>
-          <w:sz w:val="28"/>
-          <w:szCs w:val="28"/>
-        </w:rPr>
-        <w:t>9. official</w:t>
-      </w:r>
     </w:p>
     <w:p>
       <w:pPr>
@@ -4512,14 +7068,6 @@
           <w:szCs w:val="32"/>
         </w:rPr>
       </w:pPr>
-      <w:r>
-        <w:rPr>
-          <w:rFonts w:asciiTheme="majorHAnsi" w:hAnsiTheme="majorHAnsi" w:cstheme="majorHAnsi"/>
-          <w:sz w:val="24"/>
-          <w:szCs w:val="24"/>
-        </w:rPr>
-        <w:br w:type="page"/>
-      </w:r>
     </w:p>
     <w:p>
       <w:pPr>
@@ -5399,6 +7947,7 @@
           <w:sz w:val="24"/>
           <w:szCs w:val="24"/>
         </w:rPr>
+        <w:lastRenderedPageBreak/>
         <w:t>Located in navigation bar on the top and in footer so that user can easily access to the information of company’s contact detail</w:t>
       </w:r>
       <w:r>
@@ -5469,7 +8018,6 @@
           <w:sz w:val="40"/>
           <w:szCs w:val="40"/>
         </w:rPr>
-        <w:lastRenderedPageBreak/>
         <w:t>Site Design</w:t>
       </w:r>
     </w:p>
@@ -5511,6 +8059,7 @@
           <w:sz w:val="32"/>
           <w:szCs w:val="32"/>
         </w:rPr>
+        <w:lastRenderedPageBreak/>
         <w:drawing>
           <wp:inline distT="0" distB="0" distL="0" distR="0" wp14:anchorId="3ED5A2B6" wp14:editId="07D91EFC">
             <wp:extent cx="5733415" cy="7404100"/>
@@ -5582,7 +8131,6 @@
           <w:sz w:val="32"/>
           <w:szCs w:val="32"/>
         </w:rPr>
-        <w:lastRenderedPageBreak/>
         <w:t>2. log in page</w:t>
       </w:r>
     </w:p>
@@ -5604,6 +8152,7 @@
           <w:sz w:val="32"/>
           <w:szCs w:val="32"/>
         </w:rPr>
+        <w:lastRenderedPageBreak/>
         <w:drawing>
           <wp:inline distT="0" distB="0" distL="0" distR="0" wp14:anchorId="7AE5E60C" wp14:editId="0B8932A5">
             <wp:extent cx="5733415" cy="7404100"/>
@@ -5686,7 +8235,6 @@
           <w:sz w:val="32"/>
           <w:szCs w:val="32"/>
         </w:rPr>
-        <w:lastRenderedPageBreak/>
         <w:t>3. sign up page for user</w:t>
       </w:r>
     </w:p>
@@ -5708,6 +8256,7 @@
           <w:sz w:val="32"/>
           <w:szCs w:val="32"/>
         </w:rPr>
+        <w:lastRenderedPageBreak/>
         <w:drawing>
           <wp:inline distT="0" distB="0" distL="0" distR="0" wp14:anchorId="578E773A" wp14:editId="4DB1BDF1">
             <wp:extent cx="5733415" cy="7404100"/>
@@ -5790,7 +8339,6 @@
           <w:sz w:val="32"/>
           <w:szCs w:val="32"/>
         </w:rPr>
-        <w:lastRenderedPageBreak/>
         <w:t>4. sign up page for venue</w:t>
       </w:r>
     </w:p>
@@ -5812,6 +8360,7 @@
           <w:sz w:val="32"/>
           <w:szCs w:val="32"/>
         </w:rPr>
+        <w:lastRenderedPageBreak/>
         <w:drawing>
           <wp:inline distT="0" distB="0" distL="0" distR="0" wp14:anchorId="12451516" wp14:editId="4A92D2D1">
             <wp:extent cx="5733415" cy="7404100"/>

--- a/Feature design.docx
+++ b/Feature design.docx
@@ -680,3778 +680,4031 @@
     </w:p>
     <w:p>
       <w:pPr>
-        <w:jc w:val="both"/>
-        <w:rPr>
-          <w:rFonts w:asciiTheme="majorHAnsi" w:hAnsiTheme="majorHAnsi" w:cstheme="majorHAnsi"/>
-        </w:rPr>
-      </w:pPr>
-    </w:p>
-    <w:p>
-      <w:pPr>
-        <w:jc w:val="both"/>
-        <w:rPr>
-          <w:rFonts w:asciiTheme="majorHAnsi" w:hAnsiTheme="majorHAnsi" w:cstheme="majorHAnsi"/>
-        </w:rPr>
-      </w:pPr>
-    </w:p>
-    <w:p>
-      <w:pPr>
-        <w:jc w:val="both"/>
-        <w:rPr>
-          <w:rFonts w:asciiTheme="majorHAnsi" w:hAnsiTheme="majorHAnsi" w:cstheme="majorHAnsi"/>
-          <w:b/>
-          <w:sz w:val="28"/>
-          <w:szCs w:val="28"/>
-        </w:rPr>
-      </w:pPr>
-      <w:r>
-        <w:rPr>
-          <w:rFonts w:asciiTheme="majorHAnsi" w:hAnsiTheme="majorHAnsi" w:cstheme="majorHAnsi"/>
-          <w:b/>
-          <w:sz w:val="28"/>
-          <w:szCs w:val="28"/>
-        </w:rPr>
-        <w:t xml:space="preserve">1. </w:t>
-      </w:r>
-      <w:r>
-        <w:rPr>
-          <w:rFonts w:asciiTheme="majorHAnsi" w:hAnsiTheme="majorHAnsi" w:cstheme="majorHAnsi"/>
-          <w:b/>
-          <w:sz w:val="28"/>
-          <w:szCs w:val="28"/>
-        </w:rPr>
-        <w:t>Main Page</w:t>
-      </w:r>
-      <w:r>
-        <w:rPr>
-          <w:rFonts w:asciiTheme="majorHAnsi" w:hAnsiTheme="majorHAnsi" w:cstheme="majorHAnsi"/>
-          <w:b/>
-          <w:sz w:val="28"/>
-          <w:szCs w:val="28"/>
-        </w:rPr>
-        <w:t xml:space="preserve"> (index.html)</w:t>
-      </w:r>
-    </w:p>
-    <w:p>
-      <w:pPr>
-        <w:numPr>
-          <w:ilvl w:val="0"/>
-          <w:numId w:val="7"/>
-        </w:numPr>
-        <w:jc w:val="both"/>
-        <w:rPr>
-          <w:rFonts w:asciiTheme="majorHAnsi" w:hAnsiTheme="majorHAnsi" w:cstheme="majorHAnsi"/>
-          <w:sz w:val="24"/>
-          <w:szCs w:val="24"/>
-        </w:rPr>
-      </w:pPr>
-      <w:r>
-        <w:rPr>
-          <w:rFonts w:asciiTheme="majorHAnsi" w:hAnsiTheme="majorHAnsi" w:cstheme="majorHAnsi"/>
-          <w:sz w:val="24"/>
-          <w:szCs w:val="24"/>
-        </w:rPr>
-        <w:t>Header bar</w:t>
-      </w:r>
-    </w:p>
-    <w:p>
-      <w:pPr>
-        <w:numPr>
-          <w:ilvl w:val="1"/>
-          <w:numId w:val="7"/>
-        </w:numPr>
-        <w:jc w:val="both"/>
-        <w:rPr>
-          <w:rFonts w:asciiTheme="majorHAnsi" w:hAnsiTheme="majorHAnsi" w:cstheme="majorHAnsi"/>
-          <w:sz w:val="24"/>
-          <w:szCs w:val="24"/>
-        </w:rPr>
-      </w:pPr>
-      <w:r>
-        <w:rPr>
-          <w:rFonts w:asciiTheme="majorHAnsi" w:hAnsiTheme="majorHAnsi" w:cstheme="majorHAnsi"/>
-          <w:sz w:val="24"/>
-          <w:szCs w:val="24"/>
-        </w:rPr>
-        <w:t>logo(left)</w:t>
-      </w:r>
-    </w:p>
-    <w:p>
-      <w:pPr>
-        <w:numPr>
-          <w:ilvl w:val="1"/>
-          <w:numId w:val="7"/>
-        </w:numPr>
-        <w:jc w:val="both"/>
-        <w:rPr>
-          <w:rFonts w:asciiTheme="majorHAnsi" w:hAnsiTheme="majorHAnsi" w:cstheme="majorHAnsi"/>
-          <w:sz w:val="24"/>
-          <w:szCs w:val="24"/>
-        </w:rPr>
-      </w:pPr>
-      <w:r>
-        <w:rPr>
-          <w:rFonts w:asciiTheme="majorHAnsi" w:hAnsiTheme="majorHAnsi" w:cstheme="majorHAnsi"/>
-          <w:sz w:val="24"/>
-          <w:szCs w:val="24"/>
-        </w:rPr>
-        <w:t>Sign-up button (right)</w:t>
-      </w:r>
-    </w:p>
-    <w:p>
-      <w:pPr>
-        <w:numPr>
-          <w:ilvl w:val="1"/>
-          <w:numId w:val="7"/>
-        </w:numPr>
-        <w:jc w:val="both"/>
-        <w:rPr>
-          <w:rFonts w:asciiTheme="majorHAnsi" w:hAnsiTheme="majorHAnsi" w:cstheme="majorHAnsi"/>
-          <w:sz w:val="24"/>
-          <w:szCs w:val="24"/>
-        </w:rPr>
-      </w:pPr>
-      <w:r>
-        <w:rPr>
-          <w:rFonts w:asciiTheme="majorHAnsi" w:hAnsiTheme="majorHAnsi" w:cstheme="majorHAnsi"/>
-          <w:sz w:val="24"/>
-          <w:szCs w:val="24"/>
-        </w:rPr>
-        <w:t>Log-in button (right)</w:t>
-      </w:r>
-    </w:p>
-    <w:p>
-      <w:pPr>
-        <w:numPr>
-          <w:ilvl w:val="1"/>
-          <w:numId w:val="7"/>
-        </w:numPr>
-        <w:jc w:val="both"/>
-        <w:rPr>
-          <w:rFonts w:asciiTheme="majorHAnsi" w:hAnsiTheme="majorHAnsi" w:cstheme="majorHAnsi"/>
-          <w:sz w:val="24"/>
-          <w:szCs w:val="24"/>
-        </w:rPr>
-      </w:pPr>
-      <w:r>
-        <w:rPr>
-          <w:rFonts w:asciiTheme="majorHAnsi" w:hAnsiTheme="majorHAnsi" w:cstheme="majorHAnsi"/>
-          <w:sz w:val="24"/>
-          <w:szCs w:val="24"/>
-        </w:rPr>
-        <w:t>Heading</w:t>
-      </w:r>
-      <w:r>
-        <w:rPr>
-          <w:rFonts w:asciiTheme="majorHAnsi" w:hAnsiTheme="majorHAnsi" w:cstheme="majorHAnsi"/>
-          <w:sz w:val="24"/>
-          <w:szCs w:val="24"/>
-        </w:rPr>
-        <w:t xml:space="preserve"> (</w:t>
-      </w:r>
-      <w:proofErr w:type="spellStart"/>
-      <w:r>
-        <w:rPr>
-          <w:rFonts w:asciiTheme="majorHAnsi" w:hAnsiTheme="majorHAnsi" w:cstheme="majorHAnsi"/>
-          <w:sz w:val="24"/>
-          <w:szCs w:val="24"/>
-        </w:rPr>
-        <w:t>center</w:t>
-      </w:r>
-      <w:proofErr w:type="spellEnd"/>
-      <w:r>
-        <w:rPr>
-          <w:rFonts w:asciiTheme="majorHAnsi" w:hAnsiTheme="majorHAnsi" w:cstheme="majorHAnsi"/>
-          <w:sz w:val="24"/>
-          <w:szCs w:val="24"/>
-        </w:rPr>
-        <w:t>)</w:t>
-      </w:r>
-      <w:r>
-        <w:rPr>
-          <w:rFonts w:asciiTheme="majorHAnsi" w:hAnsiTheme="majorHAnsi" w:cstheme="majorHAnsi"/>
-          <w:sz w:val="24"/>
-          <w:szCs w:val="24"/>
-        </w:rPr>
-        <w:t xml:space="preserve"> </w:t>
-      </w:r>
-      <w:r>
-        <w:rPr>
-          <w:rFonts w:asciiTheme="majorHAnsi" w:hAnsiTheme="majorHAnsi" w:cstheme="majorHAnsi"/>
-          <w:sz w:val="24"/>
-          <w:szCs w:val="24"/>
-        </w:rPr>
-        <w:sym w:font="Wingdings" w:char="F0E0"/>
-      </w:r>
-      <w:r>
-        <w:rPr>
-          <w:rFonts w:asciiTheme="majorHAnsi" w:hAnsiTheme="majorHAnsi" w:cstheme="majorHAnsi"/>
-          <w:sz w:val="24"/>
-          <w:szCs w:val="24"/>
-        </w:rPr>
-        <w:t>COVID-19(h1), contact tracing system(h2)</w:t>
-      </w:r>
-    </w:p>
-    <w:p>
-      <w:pPr>
-        <w:numPr>
-          <w:ilvl w:val="0"/>
-          <w:numId w:val="7"/>
-        </w:numPr>
-        <w:jc w:val="both"/>
-        <w:rPr>
-          <w:rFonts w:asciiTheme="majorHAnsi" w:hAnsiTheme="majorHAnsi" w:cstheme="majorHAnsi"/>
-          <w:sz w:val="24"/>
-          <w:szCs w:val="24"/>
-        </w:rPr>
-      </w:pPr>
-      <w:r>
-        <w:rPr>
-          <w:rFonts w:asciiTheme="majorHAnsi" w:hAnsiTheme="majorHAnsi" w:cstheme="majorHAnsi"/>
-          <w:sz w:val="24"/>
-          <w:szCs w:val="24"/>
-        </w:rPr>
-        <w:t>Body</w:t>
-      </w:r>
-    </w:p>
-    <w:p>
-      <w:pPr>
-        <w:numPr>
-          <w:ilvl w:val="1"/>
-          <w:numId w:val="7"/>
-        </w:numPr>
-        <w:jc w:val="both"/>
-        <w:rPr>
-          <w:rFonts w:asciiTheme="majorHAnsi" w:hAnsiTheme="majorHAnsi" w:cstheme="majorHAnsi"/>
-          <w:sz w:val="24"/>
-          <w:szCs w:val="24"/>
-        </w:rPr>
-      </w:pPr>
-      <w:proofErr w:type="spellStart"/>
-      <w:r>
-        <w:rPr>
-          <w:rFonts w:asciiTheme="majorHAnsi" w:hAnsiTheme="majorHAnsi" w:cstheme="majorHAnsi"/>
-          <w:sz w:val="24"/>
-          <w:szCs w:val="24"/>
-        </w:rPr>
-        <w:t>Nevigation</w:t>
-      </w:r>
-      <w:proofErr w:type="spellEnd"/>
-      <w:r>
-        <w:rPr>
-          <w:rFonts w:asciiTheme="majorHAnsi" w:hAnsiTheme="majorHAnsi" w:cstheme="majorHAnsi"/>
-          <w:sz w:val="24"/>
-          <w:szCs w:val="24"/>
-        </w:rPr>
-        <w:t xml:space="preserve"> bar</w:t>
-      </w:r>
-    </w:p>
-    <w:p>
-      <w:pPr>
-        <w:numPr>
-          <w:ilvl w:val="2"/>
-          <w:numId w:val="7"/>
-        </w:numPr>
-        <w:jc w:val="both"/>
-        <w:rPr>
-          <w:rFonts w:asciiTheme="majorHAnsi" w:hAnsiTheme="majorHAnsi" w:cstheme="majorHAnsi"/>
-          <w:sz w:val="24"/>
-          <w:szCs w:val="24"/>
-        </w:rPr>
-      </w:pPr>
-      <w:r>
-        <w:rPr>
-          <w:rFonts w:asciiTheme="majorHAnsi" w:hAnsiTheme="majorHAnsi" w:cstheme="majorHAnsi"/>
-          <w:sz w:val="24"/>
-          <w:szCs w:val="24"/>
-        </w:rPr>
-        <w:t>Home, About Us, Contact Us (left)</w:t>
-      </w:r>
-    </w:p>
-    <w:p>
-      <w:pPr>
-        <w:numPr>
-          <w:ilvl w:val="2"/>
-          <w:numId w:val="7"/>
-        </w:numPr>
-        <w:jc w:val="both"/>
-        <w:rPr>
-          <w:rFonts w:asciiTheme="majorHAnsi" w:hAnsiTheme="majorHAnsi" w:cstheme="majorHAnsi"/>
-          <w:sz w:val="24"/>
-          <w:szCs w:val="24"/>
-        </w:rPr>
-      </w:pPr>
-      <w:r>
-        <w:rPr>
-          <w:rFonts w:asciiTheme="majorHAnsi" w:hAnsiTheme="majorHAnsi" w:cstheme="majorHAnsi"/>
-          <w:sz w:val="24"/>
-          <w:szCs w:val="24"/>
-        </w:rPr>
-        <w:t xml:space="preserve">These are linked to each </w:t>
-      </w:r>
-      <w:proofErr w:type="gramStart"/>
-      <w:r>
-        <w:rPr>
-          <w:rFonts w:asciiTheme="majorHAnsi" w:hAnsiTheme="majorHAnsi" w:cstheme="majorHAnsi"/>
-          <w:sz w:val="24"/>
-          <w:szCs w:val="24"/>
-        </w:rPr>
-        <w:t>page(</w:t>
-      </w:r>
-      <w:proofErr w:type="gramEnd"/>
-      <w:r>
-        <w:rPr>
-          <w:rFonts w:asciiTheme="majorHAnsi" w:hAnsiTheme="majorHAnsi" w:cstheme="majorHAnsi"/>
-          <w:sz w:val="24"/>
-          <w:szCs w:val="24"/>
-        </w:rPr>
-        <w:t>main page, about us page and contact us page)</w:t>
-      </w:r>
-    </w:p>
-    <w:p>
-      <w:pPr>
-        <w:numPr>
-          <w:ilvl w:val="1"/>
-          <w:numId w:val="7"/>
-        </w:numPr>
-        <w:jc w:val="both"/>
-        <w:rPr>
-          <w:rFonts w:asciiTheme="majorHAnsi" w:hAnsiTheme="majorHAnsi" w:cstheme="majorHAnsi"/>
-          <w:sz w:val="24"/>
-          <w:szCs w:val="24"/>
-        </w:rPr>
-      </w:pPr>
-      <w:r>
-        <w:rPr>
-          <w:rFonts w:asciiTheme="majorHAnsi" w:hAnsiTheme="majorHAnsi" w:cstheme="majorHAnsi"/>
-          <w:sz w:val="24"/>
-          <w:szCs w:val="24"/>
-        </w:rPr>
-        <w:t>Search bar</w:t>
-      </w:r>
-    </w:p>
-    <w:p>
-      <w:pPr>
-        <w:numPr>
-          <w:ilvl w:val="2"/>
-          <w:numId w:val="7"/>
-        </w:numPr>
-        <w:jc w:val="both"/>
-        <w:rPr>
-          <w:rFonts w:asciiTheme="majorHAnsi" w:hAnsiTheme="majorHAnsi" w:cstheme="majorHAnsi"/>
-          <w:sz w:val="24"/>
-          <w:szCs w:val="24"/>
-        </w:rPr>
-      </w:pPr>
-      <w:r>
-        <w:rPr>
-          <w:rFonts w:asciiTheme="majorHAnsi" w:hAnsiTheme="majorHAnsi" w:cstheme="majorHAnsi"/>
-          <w:sz w:val="24"/>
-          <w:szCs w:val="24"/>
-        </w:rPr>
-        <w:t xml:space="preserve">Let people search the location and check if the place </w:t>
-      </w:r>
-      <w:r>
-        <w:rPr>
-          <w:rFonts w:asciiTheme="majorHAnsi" w:hAnsiTheme="majorHAnsi" w:cstheme="majorHAnsi"/>
-          <w:sz w:val="24"/>
-          <w:szCs w:val="24"/>
-        </w:rPr>
-        <w:t xml:space="preserve">is </w:t>
-      </w:r>
-      <w:r>
-        <w:rPr>
-          <w:rFonts w:asciiTheme="majorHAnsi" w:hAnsiTheme="majorHAnsi" w:cstheme="majorHAnsi"/>
-          <w:sz w:val="24"/>
-          <w:szCs w:val="24"/>
-        </w:rPr>
-        <w:t>a hotspot area</w:t>
-      </w:r>
-    </w:p>
-    <w:p>
-      <w:pPr>
-        <w:numPr>
-          <w:ilvl w:val="1"/>
-          <w:numId w:val="7"/>
-        </w:numPr>
-        <w:jc w:val="both"/>
-        <w:rPr>
-          <w:rFonts w:asciiTheme="majorHAnsi" w:hAnsiTheme="majorHAnsi" w:cstheme="majorHAnsi"/>
-          <w:sz w:val="24"/>
-          <w:szCs w:val="24"/>
-        </w:rPr>
-      </w:pPr>
-      <w:r>
-        <w:rPr>
-          <w:rFonts w:asciiTheme="majorHAnsi" w:hAnsiTheme="majorHAnsi" w:cstheme="majorHAnsi"/>
-          <w:sz w:val="24"/>
-          <w:szCs w:val="24"/>
-        </w:rPr>
-        <w:t>Map image</w:t>
-      </w:r>
-    </w:p>
-    <w:p>
-      <w:pPr>
-        <w:numPr>
-          <w:ilvl w:val="2"/>
-          <w:numId w:val="7"/>
-        </w:numPr>
-        <w:jc w:val="both"/>
-        <w:rPr>
-          <w:rFonts w:asciiTheme="majorHAnsi" w:hAnsiTheme="majorHAnsi" w:cstheme="majorHAnsi"/>
-          <w:sz w:val="24"/>
-          <w:szCs w:val="24"/>
-        </w:rPr>
-      </w:pPr>
-      <w:r>
-        <w:rPr>
-          <w:rFonts w:asciiTheme="majorHAnsi" w:hAnsiTheme="majorHAnsi" w:cstheme="majorHAnsi"/>
-          <w:sz w:val="24"/>
-          <w:szCs w:val="24"/>
-        </w:rPr>
-        <w:t>The map is available to zoom in and zoom out</w:t>
-      </w:r>
-    </w:p>
-    <w:p>
-      <w:pPr>
-        <w:numPr>
-          <w:ilvl w:val="2"/>
-          <w:numId w:val="7"/>
-        </w:numPr>
-        <w:jc w:val="both"/>
-        <w:rPr>
-          <w:rFonts w:asciiTheme="majorHAnsi" w:hAnsiTheme="majorHAnsi" w:cstheme="majorHAnsi"/>
-          <w:sz w:val="24"/>
-          <w:szCs w:val="24"/>
-        </w:rPr>
-      </w:pPr>
-      <w:r>
-        <w:rPr>
-          <w:rFonts w:asciiTheme="majorHAnsi" w:hAnsiTheme="majorHAnsi" w:cstheme="majorHAnsi"/>
-          <w:sz w:val="24"/>
-          <w:szCs w:val="24"/>
-        </w:rPr>
-        <w:t xml:space="preserve">It shows the </w:t>
-      </w:r>
-      <w:r>
-        <w:rPr>
-          <w:rFonts w:asciiTheme="majorHAnsi" w:hAnsiTheme="majorHAnsi" w:cstheme="majorHAnsi"/>
-          <w:sz w:val="24"/>
-          <w:szCs w:val="24"/>
-        </w:rPr>
-        <w:t xml:space="preserve">current </w:t>
-      </w:r>
-      <w:r>
-        <w:rPr>
-          <w:rFonts w:asciiTheme="majorHAnsi" w:hAnsiTheme="majorHAnsi" w:cstheme="majorHAnsi"/>
-          <w:sz w:val="24"/>
-          <w:szCs w:val="24"/>
-        </w:rPr>
-        <w:t>hotspot area</w:t>
-      </w:r>
-    </w:p>
-    <w:p>
-      <w:pPr>
-        <w:numPr>
-          <w:ilvl w:val="0"/>
-          <w:numId w:val="7"/>
-        </w:numPr>
-        <w:jc w:val="both"/>
-        <w:rPr>
-          <w:rFonts w:asciiTheme="majorHAnsi" w:hAnsiTheme="majorHAnsi" w:cstheme="majorHAnsi"/>
-          <w:sz w:val="24"/>
-          <w:szCs w:val="24"/>
-        </w:rPr>
-      </w:pPr>
-      <w:r>
-        <w:rPr>
-          <w:rFonts w:asciiTheme="majorHAnsi" w:hAnsiTheme="majorHAnsi" w:cstheme="majorHAnsi"/>
-          <w:sz w:val="24"/>
-          <w:szCs w:val="24"/>
-        </w:rPr>
-        <w:t>Footer</w:t>
-      </w:r>
-    </w:p>
-    <w:p>
-      <w:pPr>
-        <w:numPr>
-          <w:ilvl w:val="1"/>
-          <w:numId w:val="7"/>
-        </w:numPr>
-        <w:jc w:val="both"/>
-        <w:rPr>
-          <w:rFonts w:asciiTheme="majorHAnsi" w:hAnsiTheme="majorHAnsi" w:cstheme="majorHAnsi"/>
-          <w:sz w:val="24"/>
-          <w:szCs w:val="24"/>
-        </w:rPr>
-      </w:pPr>
-      <w:r>
-        <w:rPr>
-          <w:rFonts w:asciiTheme="majorHAnsi" w:hAnsiTheme="majorHAnsi" w:cstheme="majorHAnsi"/>
-          <w:sz w:val="24"/>
-          <w:szCs w:val="24"/>
-        </w:rPr>
-        <w:t xml:space="preserve">Webpage </w:t>
-      </w:r>
-      <w:proofErr w:type="gramStart"/>
-      <w:r>
-        <w:rPr>
-          <w:rFonts w:asciiTheme="majorHAnsi" w:hAnsiTheme="majorHAnsi" w:cstheme="majorHAnsi"/>
-          <w:sz w:val="24"/>
-          <w:szCs w:val="24"/>
-        </w:rPr>
-        <w:t>details(</w:t>
-      </w:r>
-      <w:proofErr w:type="gramEnd"/>
-      <w:r>
-        <w:rPr>
-          <w:rFonts w:asciiTheme="majorHAnsi" w:hAnsiTheme="majorHAnsi" w:cstheme="majorHAnsi"/>
-          <w:sz w:val="24"/>
-          <w:szCs w:val="24"/>
-        </w:rPr>
-        <w:t>Home, about us, contact us)</w:t>
-      </w:r>
-      <w:r>
-        <w:rPr>
-          <w:rFonts w:asciiTheme="majorHAnsi" w:hAnsiTheme="majorHAnsi" w:cstheme="majorHAnsi"/>
-          <w:sz w:val="24"/>
-          <w:szCs w:val="24"/>
-        </w:rPr>
-        <w:t xml:space="preserve"> (right)</w:t>
-      </w:r>
-    </w:p>
-    <w:p>
-      <w:pPr>
-        <w:numPr>
-          <w:ilvl w:val="1"/>
-          <w:numId w:val="7"/>
-        </w:numPr>
-        <w:jc w:val="both"/>
-        <w:rPr>
-          <w:rFonts w:asciiTheme="majorHAnsi" w:hAnsiTheme="majorHAnsi" w:cstheme="majorHAnsi"/>
-          <w:sz w:val="24"/>
-          <w:szCs w:val="24"/>
-        </w:rPr>
-      </w:pPr>
-      <w:r>
-        <w:rPr>
-          <w:rFonts w:asciiTheme="majorHAnsi" w:hAnsiTheme="majorHAnsi" w:cstheme="majorHAnsi"/>
-          <w:sz w:val="24"/>
-          <w:szCs w:val="24"/>
-        </w:rPr>
-        <w:t>Copyright</w:t>
-      </w:r>
-      <w:r>
-        <w:rPr>
-          <w:rFonts w:asciiTheme="majorHAnsi" w:hAnsiTheme="majorHAnsi" w:cstheme="majorHAnsi"/>
-          <w:sz w:val="24"/>
-          <w:szCs w:val="24"/>
-        </w:rPr>
-        <w:t xml:space="preserve"> (left)</w:t>
-      </w:r>
-    </w:p>
-    <w:p>
-      <w:pPr>
-        <w:jc w:val="both"/>
-        <w:rPr>
-          <w:rFonts w:asciiTheme="majorHAnsi" w:hAnsiTheme="majorHAnsi" w:cstheme="majorHAnsi"/>
-          <w:b/>
-          <w:sz w:val="28"/>
-          <w:szCs w:val="28"/>
-        </w:rPr>
-      </w:pPr>
-      <w:r>
-        <w:rPr>
-          <w:rFonts w:asciiTheme="majorHAnsi" w:hAnsiTheme="majorHAnsi" w:cstheme="majorHAnsi"/>
-          <w:b/>
-          <w:sz w:val="28"/>
-          <w:szCs w:val="28"/>
-        </w:rPr>
-        <w:lastRenderedPageBreak/>
-        <w:t xml:space="preserve">2. </w:t>
-      </w:r>
-      <w:r>
-        <w:rPr>
-          <w:rFonts w:asciiTheme="majorHAnsi" w:hAnsiTheme="majorHAnsi" w:cstheme="majorHAnsi"/>
-          <w:b/>
-          <w:sz w:val="28"/>
-          <w:szCs w:val="28"/>
-        </w:rPr>
-        <w:t>Log-in Page</w:t>
-      </w:r>
-    </w:p>
-    <w:p>
-      <w:pPr>
-        <w:numPr>
-          <w:ilvl w:val="0"/>
-          <w:numId w:val="8"/>
-        </w:numPr>
-        <w:jc w:val="both"/>
-        <w:rPr>
-          <w:rFonts w:asciiTheme="majorHAnsi" w:hAnsiTheme="majorHAnsi" w:cstheme="majorHAnsi"/>
-          <w:sz w:val="24"/>
-          <w:szCs w:val="24"/>
-        </w:rPr>
-      </w:pPr>
-      <w:r>
-        <w:rPr>
-          <w:rFonts w:asciiTheme="majorHAnsi" w:hAnsiTheme="majorHAnsi" w:cstheme="majorHAnsi"/>
-          <w:sz w:val="24"/>
-          <w:szCs w:val="24"/>
-        </w:rPr>
-        <w:t>Header bar</w:t>
-      </w:r>
-    </w:p>
-    <w:p>
-      <w:pPr>
-        <w:numPr>
-          <w:ilvl w:val="1"/>
-          <w:numId w:val="8"/>
-        </w:numPr>
-        <w:jc w:val="both"/>
-        <w:rPr>
-          <w:rFonts w:asciiTheme="majorHAnsi" w:hAnsiTheme="majorHAnsi" w:cstheme="majorHAnsi"/>
-          <w:sz w:val="24"/>
-          <w:szCs w:val="24"/>
-        </w:rPr>
-      </w:pPr>
-      <w:r>
-        <w:rPr>
-          <w:rFonts w:asciiTheme="majorHAnsi" w:hAnsiTheme="majorHAnsi" w:cstheme="majorHAnsi"/>
-          <w:sz w:val="24"/>
-          <w:szCs w:val="24"/>
-        </w:rPr>
-        <w:t>logo(left)</w:t>
-      </w:r>
-    </w:p>
-    <w:p>
-      <w:pPr>
-        <w:numPr>
-          <w:ilvl w:val="1"/>
-          <w:numId w:val="8"/>
-        </w:numPr>
-        <w:jc w:val="both"/>
-        <w:rPr>
-          <w:rFonts w:asciiTheme="majorHAnsi" w:hAnsiTheme="majorHAnsi" w:cstheme="majorHAnsi"/>
-          <w:sz w:val="24"/>
-          <w:szCs w:val="24"/>
-        </w:rPr>
-      </w:pPr>
-      <w:r>
-        <w:rPr>
-          <w:rFonts w:asciiTheme="majorHAnsi" w:hAnsiTheme="majorHAnsi" w:cstheme="majorHAnsi"/>
-          <w:sz w:val="24"/>
-          <w:szCs w:val="24"/>
-        </w:rPr>
-        <w:t>Back</w:t>
-      </w:r>
-      <w:r>
-        <w:rPr>
-          <w:rFonts w:asciiTheme="majorHAnsi" w:hAnsiTheme="majorHAnsi" w:cstheme="majorHAnsi"/>
-          <w:sz w:val="24"/>
-          <w:szCs w:val="24"/>
-        </w:rPr>
-        <w:t xml:space="preserve"> button (right)</w:t>
-      </w:r>
-      <w:r>
-        <w:rPr>
-          <w:rFonts w:asciiTheme="majorHAnsi" w:hAnsiTheme="majorHAnsi" w:cstheme="majorHAnsi"/>
-          <w:sz w:val="24"/>
-          <w:szCs w:val="24"/>
-        </w:rPr>
-        <w:t xml:space="preserve"> </w:t>
-      </w:r>
-      <w:r>
-        <w:rPr>
-          <w:rFonts w:asciiTheme="majorHAnsi" w:hAnsiTheme="majorHAnsi" w:cstheme="majorHAnsi"/>
-          <w:sz w:val="24"/>
-          <w:szCs w:val="24"/>
-        </w:rPr>
-        <w:sym w:font="Wingdings" w:char="F0E0"/>
-      </w:r>
-      <w:r>
-        <w:rPr>
-          <w:rFonts w:asciiTheme="majorHAnsi" w:hAnsiTheme="majorHAnsi" w:cstheme="majorHAnsi"/>
-          <w:sz w:val="24"/>
-          <w:szCs w:val="24"/>
-        </w:rPr>
-        <w:t xml:space="preserve"> going back to the main page</w:t>
-      </w:r>
-    </w:p>
-    <w:p>
-      <w:pPr>
-        <w:numPr>
-          <w:ilvl w:val="1"/>
-          <w:numId w:val="8"/>
-        </w:numPr>
-        <w:jc w:val="both"/>
-        <w:rPr>
-          <w:rFonts w:asciiTheme="majorHAnsi" w:hAnsiTheme="majorHAnsi" w:cstheme="majorHAnsi"/>
-          <w:sz w:val="24"/>
-          <w:szCs w:val="24"/>
-        </w:rPr>
-      </w:pPr>
-      <w:r>
-        <w:rPr>
-          <w:rFonts w:asciiTheme="majorHAnsi" w:hAnsiTheme="majorHAnsi" w:cstheme="majorHAnsi"/>
-          <w:sz w:val="24"/>
-          <w:szCs w:val="24"/>
-        </w:rPr>
-        <w:t>Heading</w:t>
-      </w:r>
-      <w:r>
-        <w:rPr>
-          <w:rFonts w:asciiTheme="majorHAnsi" w:hAnsiTheme="majorHAnsi" w:cstheme="majorHAnsi"/>
-          <w:sz w:val="24"/>
-          <w:szCs w:val="24"/>
-        </w:rPr>
-        <w:t xml:space="preserve"> (</w:t>
-      </w:r>
-      <w:proofErr w:type="spellStart"/>
-      <w:r>
-        <w:rPr>
-          <w:rFonts w:asciiTheme="majorHAnsi" w:hAnsiTheme="majorHAnsi" w:cstheme="majorHAnsi"/>
-          <w:sz w:val="24"/>
-          <w:szCs w:val="24"/>
-        </w:rPr>
-        <w:t>center</w:t>
-      </w:r>
-      <w:proofErr w:type="spellEnd"/>
-      <w:r>
-        <w:rPr>
-          <w:rFonts w:asciiTheme="majorHAnsi" w:hAnsiTheme="majorHAnsi" w:cstheme="majorHAnsi"/>
-          <w:sz w:val="24"/>
-          <w:szCs w:val="24"/>
-        </w:rPr>
-        <w:t xml:space="preserve">) </w:t>
-      </w:r>
-      <w:r>
-        <w:rPr>
-          <w:rFonts w:asciiTheme="majorHAnsi" w:hAnsiTheme="majorHAnsi" w:cstheme="majorHAnsi"/>
-          <w:sz w:val="24"/>
-          <w:szCs w:val="24"/>
-        </w:rPr>
-        <w:sym w:font="Wingdings" w:char="F0E0"/>
-      </w:r>
-      <w:r>
-        <w:rPr>
-          <w:rFonts w:asciiTheme="majorHAnsi" w:hAnsiTheme="majorHAnsi" w:cstheme="majorHAnsi"/>
-          <w:sz w:val="24"/>
-          <w:szCs w:val="24"/>
-        </w:rPr>
-        <w:t xml:space="preserve"> Log In</w:t>
-      </w:r>
-    </w:p>
-    <w:p>
-      <w:pPr>
-        <w:numPr>
-          <w:ilvl w:val="0"/>
-          <w:numId w:val="8"/>
-        </w:numPr>
-        <w:jc w:val="both"/>
-        <w:rPr>
-          <w:rFonts w:asciiTheme="majorHAnsi" w:hAnsiTheme="majorHAnsi" w:cstheme="majorHAnsi"/>
-          <w:sz w:val="24"/>
-          <w:szCs w:val="24"/>
-        </w:rPr>
-      </w:pPr>
-      <w:r>
-        <w:rPr>
-          <w:rFonts w:asciiTheme="majorHAnsi" w:hAnsiTheme="majorHAnsi" w:cstheme="majorHAnsi"/>
-          <w:sz w:val="24"/>
-          <w:szCs w:val="24"/>
-        </w:rPr>
-        <w:t>Body</w:t>
-      </w:r>
-    </w:p>
-    <w:p>
-      <w:pPr>
-        <w:numPr>
-          <w:ilvl w:val="1"/>
-          <w:numId w:val="8"/>
-        </w:numPr>
-        <w:jc w:val="both"/>
-        <w:rPr>
-          <w:rFonts w:asciiTheme="majorHAnsi" w:hAnsiTheme="majorHAnsi" w:cstheme="majorHAnsi"/>
-          <w:sz w:val="24"/>
-          <w:szCs w:val="24"/>
-        </w:rPr>
-      </w:pPr>
-      <w:proofErr w:type="spellStart"/>
-      <w:r>
-        <w:rPr>
-          <w:rFonts w:asciiTheme="majorHAnsi" w:hAnsiTheme="majorHAnsi" w:cstheme="majorHAnsi"/>
-          <w:sz w:val="24"/>
-          <w:szCs w:val="24"/>
-        </w:rPr>
-        <w:t>Nevigation</w:t>
-      </w:r>
-      <w:proofErr w:type="spellEnd"/>
-      <w:r>
-        <w:rPr>
-          <w:rFonts w:asciiTheme="majorHAnsi" w:hAnsiTheme="majorHAnsi" w:cstheme="majorHAnsi"/>
-          <w:sz w:val="24"/>
-          <w:szCs w:val="24"/>
-        </w:rPr>
-        <w:t xml:space="preserve"> bar</w:t>
-      </w:r>
-    </w:p>
-    <w:p>
-      <w:pPr>
-        <w:numPr>
-          <w:ilvl w:val="2"/>
-          <w:numId w:val="8"/>
-        </w:numPr>
-        <w:jc w:val="both"/>
-        <w:rPr>
-          <w:rFonts w:asciiTheme="majorHAnsi" w:hAnsiTheme="majorHAnsi" w:cstheme="majorHAnsi"/>
-          <w:sz w:val="24"/>
-          <w:szCs w:val="24"/>
-        </w:rPr>
-      </w:pPr>
-      <w:r>
-        <w:rPr>
-          <w:rFonts w:asciiTheme="majorHAnsi" w:hAnsiTheme="majorHAnsi" w:cstheme="majorHAnsi"/>
-          <w:sz w:val="24"/>
-          <w:szCs w:val="24"/>
-        </w:rPr>
-        <w:t>Home, About Us, Contact Us (left)</w:t>
-      </w:r>
-    </w:p>
-    <w:p>
-      <w:pPr>
-        <w:numPr>
-          <w:ilvl w:val="2"/>
-          <w:numId w:val="8"/>
-        </w:numPr>
-        <w:jc w:val="both"/>
-        <w:rPr>
-          <w:rFonts w:asciiTheme="majorHAnsi" w:hAnsiTheme="majorHAnsi" w:cstheme="majorHAnsi"/>
-          <w:sz w:val="24"/>
-          <w:szCs w:val="24"/>
-        </w:rPr>
-      </w:pPr>
-      <w:r>
-        <w:rPr>
-          <w:rFonts w:asciiTheme="majorHAnsi" w:hAnsiTheme="majorHAnsi" w:cstheme="majorHAnsi"/>
-          <w:sz w:val="24"/>
-          <w:szCs w:val="24"/>
-        </w:rPr>
-        <w:t xml:space="preserve">These are linked to each </w:t>
-      </w:r>
-      <w:proofErr w:type="gramStart"/>
-      <w:r>
-        <w:rPr>
-          <w:rFonts w:asciiTheme="majorHAnsi" w:hAnsiTheme="majorHAnsi" w:cstheme="majorHAnsi"/>
-          <w:sz w:val="24"/>
-          <w:szCs w:val="24"/>
-        </w:rPr>
-        <w:t>page(</w:t>
-      </w:r>
-      <w:proofErr w:type="gramEnd"/>
-      <w:r>
-        <w:rPr>
-          <w:rFonts w:asciiTheme="majorHAnsi" w:hAnsiTheme="majorHAnsi" w:cstheme="majorHAnsi"/>
-          <w:sz w:val="24"/>
-          <w:szCs w:val="24"/>
-        </w:rPr>
-        <w:t>main page, about us page and contact us page)</w:t>
-      </w:r>
-    </w:p>
-    <w:p>
-      <w:pPr>
-        <w:numPr>
-          <w:ilvl w:val="1"/>
-          <w:numId w:val="8"/>
-        </w:numPr>
-        <w:jc w:val="both"/>
-        <w:rPr>
-          <w:rFonts w:asciiTheme="majorHAnsi" w:hAnsiTheme="majorHAnsi" w:cstheme="majorHAnsi"/>
-          <w:sz w:val="24"/>
-          <w:szCs w:val="24"/>
-        </w:rPr>
-      </w:pPr>
-      <w:r>
-        <w:rPr>
-          <w:rFonts w:asciiTheme="majorHAnsi" w:hAnsiTheme="majorHAnsi" w:cstheme="majorHAnsi"/>
-          <w:sz w:val="24"/>
-          <w:szCs w:val="24"/>
-        </w:rPr>
-        <w:t>Right</w:t>
-      </w:r>
-      <w:r>
-        <w:rPr>
-          <w:rFonts w:asciiTheme="majorHAnsi" w:hAnsiTheme="majorHAnsi" w:cstheme="majorHAnsi"/>
-          <w:sz w:val="24"/>
-          <w:szCs w:val="24"/>
-        </w:rPr>
-        <w:tab/>
-      </w:r>
-    </w:p>
-    <w:p>
-      <w:pPr>
-        <w:numPr>
-          <w:ilvl w:val="2"/>
-          <w:numId w:val="8"/>
-        </w:numPr>
-        <w:jc w:val="both"/>
-        <w:rPr>
-          <w:rFonts w:asciiTheme="majorHAnsi" w:hAnsiTheme="majorHAnsi" w:cstheme="majorHAnsi"/>
-          <w:sz w:val="24"/>
-          <w:szCs w:val="24"/>
-        </w:rPr>
-      </w:pPr>
-      <w:r>
-        <w:rPr>
-          <w:rFonts w:asciiTheme="majorHAnsi" w:hAnsiTheme="majorHAnsi" w:cstheme="majorHAnsi"/>
-          <w:sz w:val="24"/>
-          <w:szCs w:val="24"/>
-        </w:rPr>
-        <w:t>Facebook log in</w:t>
-      </w:r>
-    </w:p>
-    <w:p>
-      <w:pPr>
-        <w:numPr>
-          <w:ilvl w:val="2"/>
-          <w:numId w:val="8"/>
-        </w:numPr>
-        <w:jc w:val="both"/>
-        <w:rPr>
-          <w:rFonts w:asciiTheme="majorHAnsi" w:hAnsiTheme="majorHAnsi" w:cstheme="majorHAnsi"/>
-          <w:sz w:val="24"/>
-          <w:szCs w:val="24"/>
-        </w:rPr>
-      </w:pPr>
-      <w:r>
-        <w:rPr>
-          <w:rFonts w:asciiTheme="majorHAnsi" w:hAnsiTheme="majorHAnsi" w:cstheme="majorHAnsi"/>
-          <w:sz w:val="24"/>
-          <w:szCs w:val="24"/>
-        </w:rPr>
-        <w:t>Twitter log in</w:t>
-      </w:r>
-    </w:p>
-    <w:p>
-      <w:pPr>
-        <w:numPr>
-          <w:ilvl w:val="2"/>
-          <w:numId w:val="8"/>
-        </w:numPr>
-        <w:jc w:val="both"/>
-        <w:rPr>
-          <w:rFonts w:asciiTheme="majorHAnsi" w:hAnsiTheme="majorHAnsi" w:cstheme="majorHAnsi"/>
-          <w:sz w:val="24"/>
-          <w:szCs w:val="24"/>
-        </w:rPr>
-      </w:pPr>
-      <w:r>
-        <w:rPr>
-          <w:rFonts w:asciiTheme="majorHAnsi" w:hAnsiTheme="majorHAnsi" w:cstheme="majorHAnsi"/>
-          <w:sz w:val="24"/>
-          <w:szCs w:val="24"/>
-        </w:rPr>
-        <w:t xml:space="preserve">Google log in </w:t>
-      </w:r>
-    </w:p>
-    <w:p>
-      <w:pPr>
-        <w:numPr>
-          <w:ilvl w:val="1"/>
-          <w:numId w:val="8"/>
-        </w:numPr>
-        <w:jc w:val="both"/>
-        <w:rPr>
-          <w:rFonts w:asciiTheme="majorHAnsi" w:hAnsiTheme="majorHAnsi" w:cstheme="majorHAnsi"/>
-          <w:sz w:val="24"/>
-          <w:szCs w:val="24"/>
-        </w:rPr>
-      </w:pPr>
-      <w:r>
-        <w:rPr>
-          <w:rFonts w:asciiTheme="majorHAnsi" w:hAnsiTheme="majorHAnsi" w:cstheme="majorHAnsi"/>
-          <w:sz w:val="24"/>
-          <w:szCs w:val="24"/>
-        </w:rPr>
-        <w:t xml:space="preserve">Left </w:t>
-      </w:r>
-    </w:p>
-    <w:p>
-      <w:pPr>
-        <w:numPr>
-          <w:ilvl w:val="2"/>
-          <w:numId w:val="8"/>
-        </w:numPr>
-        <w:jc w:val="both"/>
-        <w:rPr>
-          <w:rFonts w:asciiTheme="majorHAnsi" w:hAnsiTheme="majorHAnsi" w:cstheme="majorHAnsi"/>
-          <w:sz w:val="24"/>
-          <w:szCs w:val="24"/>
-        </w:rPr>
-      </w:pPr>
-      <w:r>
-        <w:rPr>
-          <w:rFonts w:asciiTheme="majorHAnsi" w:hAnsiTheme="majorHAnsi" w:cstheme="majorHAnsi"/>
-          <w:sz w:val="24"/>
-          <w:szCs w:val="24"/>
-        </w:rPr>
-        <w:t>ID</w:t>
-      </w:r>
-      <w:r>
-        <w:rPr>
-          <w:rFonts w:asciiTheme="majorHAnsi" w:hAnsiTheme="majorHAnsi" w:cstheme="majorHAnsi"/>
-          <w:sz w:val="24"/>
-          <w:szCs w:val="24"/>
-        </w:rPr>
-        <w:t xml:space="preserve"> (input type)</w:t>
-      </w:r>
-    </w:p>
-    <w:p>
-      <w:pPr>
-        <w:numPr>
-          <w:ilvl w:val="2"/>
-          <w:numId w:val="8"/>
-        </w:numPr>
-        <w:jc w:val="both"/>
-        <w:rPr>
-          <w:rFonts w:asciiTheme="majorHAnsi" w:hAnsiTheme="majorHAnsi" w:cstheme="majorHAnsi"/>
-          <w:sz w:val="24"/>
-          <w:szCs w:val="24"/>
-        </w:rPr>
-      </w:pPr>
-      <w:r>
-        <w:rPr>
-          <w:rFonts w:asciiTheme="majorHAnsi" w:hAnsiTheme="majorHAnsi" w:cstheme="majorHAnsi"/>
-          <w:sz w:val="24"/>
-          <w:szCs w:val="24"/>
-        </w:rPr>
-        <w:t>password</w:t>
-      </w:r>
-      <w:r>
-        <w:rPr>
-          <w:rFonts w:asciiTheme="majorHAnsi" w:hAnsiTheme="majorHAnsi" w:cstheme="majorHAnsi"/>
-          <w:sz w:val="24"/>
-          <w:szCs w:val="24"/>
-        </w:rPr>
-        <w:t xml:space="preserve"> (input type)</w:t>
-      </w:r>
-    </w:p>
-    <w:p>
-      <w:pPr>
-        <w:numPr>
-          <w:ilvl w:val="2"/>
-          <w:numId w:val="8"/>
-        </w:numPr>
-        <w:jc w:val="both"/>
-        <w:rPr>
-          <w:rFonts w:asciiTheme="majorHAnsi" w:hAnsiTheme="majorHAnsi" w:cstheme="majorHAnsi"/>
-          <w:sz w:val="24"/>
-          <w:szCs w:val="24"/>
-        </w:rPr>
-      </w:pPr>
-      <w:r>
-        <w:rPr>
-          <w:rFonts w:asciiTheme="majorHAnsi" w:hAnsiTheme="majorHAnsi" w:cstheme="majorHAnsi"/>
-          <w:sz w:val="24"/>
-          <w:szCs w:val="24"/>
-        </w:rPr>
-        <w:t>log in</w:t>
-      </w:r>
-      <w:r>
-        <w:rPr>
-          <w:rFonts w:asciiTheme="majorHAnsi" w:hAnsiTheme="majorHAnsi" w:cstheme="majorHAnsi"/>
-          <w:sz w:val="24"/>
-          <w:szCs w:val="24"/>
-        </w:rPr>
-        <w:t xml:space="preserve"> (button)</w:t>
-      </w:r>
-    </w:p>
-    <w:p>
-      <w:pPr>
-        <w:numPr>
-          <w:ilvl w:val="1"/>
-          <w:numId w:val="8"/>
-        </w:numPr>
-        <w:jc w:val="both"/>
-        <w:rPr>
-          <w:rFonts w:asciiTheme="majorHAnsi" w:hAnsiTheme="majorHAnsi" w:cstheme="majorHAnsi"/>
-          <w:sz w:val="24"/>
-          <w:szCs w:val="24"/>
-        </w:rPr>
-      </w:pPr>
-      <w:r>
-        <w:rPr>
-          <w:rFonts w:asciiTheme="majorHAnsi" w:hAnsiTheme="majorHAnsi" w:cstheme="majorHAnsi"/>
-          <w:sz w:val="24"/>
-          <w:szCs w:val="24"/>
-        </w:rPr>
-        <w:t>Down:</w:t>
-      </w:r>
-    </w:p>
-    <w:p>
-      <w:pPr>
-        <w:numPr>
-          <w:ilvl w:val="2"/>
-          <w:numId w:val="8"/>
-        </w:numPr>
-        <w:jc w:val="both"/>
-        <w:rPr>
-          <w:rFonts w:asciiTheme="majorHAnsi" w:hAnsiTheme="majorHAnsi" w:cstheme="majorHAnsi"/>
-          <w:sz w:val="24"/>
-          <w:szCs w:val="24"/>
-        </w:rPr>
-      </w:pPr>
-      <w:r>
-        <w:rPr>
-          <w:rFonts w:asciiTheme="majorHAnsi" w:hAnsiTheme="majorHAnsi" w:cstheme="majorHAnsi"/>
-          <w:sz w:val="24"/>
-          <w:szCs w:val="24"/>
-        </w:rPr>
-        <w:t>Are you a shop owner</w:t>
-      </w:r>
-      <w:r>
-        <w:rPr>
-          <w:rFonts w:asciiTheme="majorHAnsi" w:hAnsiTheme="majorHAnsi" w:cstheme="majorHAnsi"/>
-          <w:sz w:val="24"/>
-          <w:szCs w:val="24"/>
-        </w:rPr>
-        <w:t xml:space="preserve">?  </w:t>
-      </w:r>
-      <w:r>
-        <w:rPr>
-          <w:rFonts w:asciiTheme="majorHAnsi" w:hAnsiTheme="majorHAnsi" w:cstheme="majorHAnsi"/>
-          <w:sz w:val="24"/>
-          <w:szCs w:val="24"/>
-        </w:rPr>
-        <w:t>&lt;link&gt;Register now</w:t>
-      </w:r>
-    </w:p>
-    <w:p>
-      <w:pPr>
-        <w:numPr>
-          <w:ilvl w:val="2"/>
-          <w:numId w:val="8"/>
-        </w:numPr>
-        <w:jc w:val="both"/>
-        <w:rPr>
-          <w:rFonts w:asciiTheme="majorHAnsi" w:hAnsiTheme="majorHAnsi" w:cstheme="majorHAnsi"/>
-          <w:sz w:val="24"/>
-          <w:szCs w:val="24"/>
-        </w:rPr>
-      </w:pPr>
-      <w:r>
-        <w:rPr>
-          <w:rFonts w:asciiTheme="majorHAnsi" w:hAnsiTheme="majorHAnsi" w:cstheme="majorHAnsi"/>
-          <w:sz w:val="24"/>
-          <w:szCs w:val="24"/>
-        </w:rPr>
-        <w:t>It will link to another log in page for venue.</w:t>
-      </w:r>
-    </w:p>
-    <w:p>
-      <w:pPr>
-        <w:numPr>
-          <w:ilvl w:val="0"/>
-          <w:numId w:val="8"/>
-        </w:numPr>
-        <w:jc w:val="both"/>
-        <w:rPr>
-          <w:rFonts w:asciiTheme="majorHAnsi" w:hAnsiTheme="majorHAnsi" w:cstheme="majorHAnsi"/>
-          <w:sz w:val="24"/>
-          <w:szCs w:val="24"/>
-        </w:rPr>
-      </w:pPr>
-      <w:r>
-        <w:rPr>
-          <w:rFonts w:asciiTheme="majorHAnsi" w:hAnsiTheme="majorHAnsi" w:cstheme="majorHAnsi"/>
-          <w:sz w:val="24"/>
-          <w:szCs w:val="24"/>
-        </w:rPr>
-        <w:t>Footer</w:t>
-      </w:r>
-    </w:p>
-    <w:p>
-      <w:pPr>
-        <w:numPr>
-          <w:ilvl w:val="1"/>
-          <w:numId w:val="8"/>
-        </w:numPr>
-        <w:jc w:val="both"/>
-        <w:rPr>
-          <w:rFonts w:asciiTheme="majorHAnsi" w:hAnsiTheme="majorHAnsi" w:cstheme="majorHAnsi"/>
-          <w:sz w:val="24"/>
-          <w:szCs w:val="24"/>
-        </w:rPr>
-      </w:pPr>
-      <w:r>
-        <w:rPr>
-          <w:rFonts w:asciiTheme="majorHAnsi" w:hAnsiTheme="majorHAnsi" w:cstheme="majorHAnsi"/>
-          <w:sz w:val="24"/>
-          <w:szCs w:val="24"/>
-        </w:rPr>
-        <w:t xml:space="preserve">Webpage </w:t>
-      </w:r>
-      <w:proofErr w:type="gramStart"/>
-      <w:r>
-        <w:rPr>
-          <w:rFonts w:asciiTheme="majorHAnsi" w:hAnsiTheme="majorHAnsi" w:cstheme="majorHAnsi"/>
-          <w:sz w:val="24"/>
-          <w:szCs w:val="24"/>
-        </w:rPr>
-        <w:t>details(</w:t>
-      </w:r>
-      <w:proofErr w:type="gramEnd"/>
-      <w:r>
-        <w:rPr>
-          <w:rFonts w:asciiTheme="majorHAnsi" w:hAnsiTheme="majorHAnsi" w:cstheme="majorHAnsi"/>
-          <w:sz w:val="24"/>
-          <w:szCs w:val="24"/>
-        </w:rPr>
-        <w:t>Home, about us, contact us)</w:t>
-      </w:r>
-      <w:r>
-        <w:rPr>
-          <w:rFonts w:asciiTheme="majorHAnsi" w:hAnsiTheme="majorHAnsi" w:cstheme="majorHAnsi"/>
-          <w:sz w:val="24"/>
-          <w:szCs w:val="24"/>
-        </w:rPr>
-        <w:t xml:space="preserve"> (right)</w:t>
-      </w:r>
-    </w:p>
-    <w:p>
-      <w:pPr>
-        <w:numPr>
-          <w:ilvl w:val="1"/>
-          <w:numId w:val="8"/>
-        </w:numPr>
-        <w:jc w:val="both"/>
-        <w:rPr>
-          <w:rFonts w:asciiTheme="majorHAnsi" w:hAnsiTheme="majorHAnsi" w:cstheme="majorHAnsi"/>
-          <w:sz w:val="24"/>
-          <w:szCs w:val="24"/>
-        </w:rPr>
-      </w:pPr>
-      <w:r>
-        <w:rPr>
-          <w:rFonts w:asciiTheme="majorHAnsi" w:hAnsiTheme="majorHAnsi" w:cstheme="majorHAnsi"/>
-          <w:sz w:val="24"/>
-          <w:szCs w:val="24"/>
-        </w:rPr>
-        <w:t>Copyright</w:t>
-      </w:r>
-      <w:r>
-        <w:rPr>
-          <w:rFonts w:asciiTheme="majorHAnsi" w:hAnsiTheme="majorHAnsi" w:cstheme="majorHAnsi"/>
-          <w:sz w:val="24"/>
-          <w:szCs w:val="24"/>
-        </w:rPr>
-        <w:t xml:space="preserve"> (left)</w:t>
-      </w:r>
-    </w:p>
-    <w:p>
-      <w:pPr>
-        <w:jc w:val="both"/>
-        <w:rPr>
-          <w:rFonts w:asciiTheme="majorHAnsi" w:hAnsiTheme="majorHAnsi" w:cstheme="majorHAnsi"/>
-        </w:rPr>
-      </w:pPr>
-    </w:p>
-    <w:p>
-      <w:pPr>
-        <w:jc w:val="both"/>
-        <w:rPr>
-          <w:rFonts w:asciiTheme="majorHAnsi" w:hAnsiTheme="majorHAnsi" w:cstheme="majorHAnsi"/>
-          <w:b/>
-          <w:sz w:val="28"/>
-          <w:szCs w:val="28"/>
-        </w:rPr>
-      </w:pPr>
-      <w:r>
-        <w:rPr>
-          <w:rFonts w:asciiTheme="majorHAnsi" w:hAnsiTheme="majorHAnsi" w:cstheme="majorHAnsi"/>
-          <w:b/>
-          <w:sz w:val="28"/>
-          <w:szCs w:val="28"/>
-        </w:rPr>
-        <w:t xml:space="preserve">3. </w:t>
-      </w:r>
-      <w:r>
-        <w:rPr>
-          <w:rFonts w:asciiTheme="majorHAnsi" w:hAnsiTheme="majorHAnsi" w:cstheme="majorHAnsi"/>
-          <w:b/>
-          <w:sz w:val="28"/>
-          <w:szCs w:val="28"/>
-        </w:rPr>
-        <w:t>Sign up Page (for user)</w:t>
-      </w:r>
-    </w:p>
-    <w:p>
-      <w:pPr>
-        <w:numPr>
-          <w:ilvl w:val="0"/>
-          <w:numId w:val="8"/>
-        </w:numPr>
-        <w:jc w:val="both"/>
-        <w:rPr>
-          <w:rFonts w:asciiTheme="majorHAnsi" w:hAnsiTheme="majorHAnsi" w:cstheme="majorHAnsi"/>
-          <w:sz w:val="24"/>
-          <w:szCs w:val="24"/>
-        </w:rPr>
-      </w:pPr>
-      <w:r>
-        <w:rPr>
-          <w:rFonts w:asciiTheme="majorHAnsi" w:hAnsiTheme="majorHAnsi" w:cstheme="majorHAnsi"/>
-          <w:sz w:val="24"/>
-          <w:szCs w:val="24"/>
-        </w:rPr>
-        <w:t>Header bar</w:t>
-      </w:r>
-    </w:p>
-    <w:p>
-      <w:pPr>
-        <w:numPr>
-          <w:ilvl w:val="1"/>
-          <w:numId w:val="8"/>
-        </w:numPr>
-        <w:jc w:val="both"/>
-        <w:rPr>
-          <w:rFonts w:asciiTheme="majorHAnsi" w:hAnsiTheme="majorHAnsi" w:cstheme="majorHAnsi"/>
-          <w:sz w:val="24"/>
-          <w:szCs w:val="24"/>
-        </w:rPr>
-      </w:pPr>
-      <w:r>
-        <w:rPr>
-          <w:rFonts w:asciiTheme="majorHAnsi" w:hAnsiTheme="majorHAnsi" w:cstheme="majorHAnsi"/>
-          <w:sz w:val="24"/>
-          <w:szCs w:val="24"/>
-        </w:rPr>
-        <w:t>logo(left)</w:t>
-      </w:r>
-    </w:p>
-    <w:p>
-      <w:pPr>
-        <w:numPr>
-          <w:ilvl w:val="1"/>
-          <w:numId w:val="8"/>
-        </w:numPr>
-        <w:jc w:val="both"/>
-        <w:rPr>
-          <w:rFonts w:asciiTheme="majorHAnsi" w:hAnsiTheme="majorHAnsi" w:cstheme="majorHAnsi"/>
-          <w:sz w:val="24"/>
-          <w:szCs w:val="24"/>
-        </w:rPr>
-      </w:pPr>
-      <w:r>
-        <w:rPr>
-          <w:rFonts w:asciiTheme="majorHAnsi" w:hAnsiTheme="majorHAnsi" w:cstheme="majorHAnsi"/>
-          <w:sz w:val="24"/>
-          <w:szCs w:val="24"/>
-        </w:rPr>
-        <w:t>Back</w:t>
-      </w:r>
-      <w:r>
-        <w:rPr>
-          <w:rFonts w:asciiTheme="majorHAnsi" w:hAnsiTheme="majorHAnsi" w:cstheme="majorHAnsi"/>
-          <w:sz w:val="24"/>
-          <w:szCs w:val="24"/>
-        </w:rPr>
-        <w:t xml:space="preserve"> button (right)</w:t>
-      </w:r>
-      <w:r>
-        <w:rPr>
-          <w:rFonts w:asciiTheme="majorHAnsi" w:hAnsiTheme="majorHAnsi" w:cstheme="majorHAnsi"/>
-          <w:sz w:val="24"/>
-          <w:szCs w:val="24"/>
-        </w:rPr>
-        <w:t xml:space="preserve"> </w:t>
-      </w:r>
-      <w:r>
-        <w:rPr>
-          <w:rFonts w:asciiTheme="majorHAnsi" w:hAnsiTheme="majorHAnsi" w:cstheme="majorHAnsi"/>
-          <w:sz w:val="24"/>
-          <w:szCs w:val="24"/>
-        </w:rPr>
-        <w:sym w:font="Wingdings" w:char="F0E0"/>
-      </w:r>
-      <w:r>
-        <w:rPr>
-          <w:rFonts w:asciiTheme="majorHAnsi" w:hAnsiTheme="majorHAnsi" w:cstheme="majorHAnsi"/>
-          <w:sz w:val="24"/>
-          <w:szCs w:val="24"/>
-        </w:rPr>
-        <w:t xml:space="preserve"> going back to the main page</w:t>
-      </w:r>
-    </w:p>
-    <w:p>
-      <w:pPr>
-        <w:numPr>
-          <w:ilvl w:val="1"/>
-          <w:numId w:val="8"/>
-        </w:numPr>
-        <w:jc w:val="both"/>
-        <w:rPr>
-          <w:rFonts w:asciiTheme="majorHAnsi" w:hAnsiTheme="majorHAnsi" w:cstheme="majorHAnsi"/>
-          <w:sz w:val="24"/>
-          <w:szCs w:val="24"/>
-        </w:rPr>
-      </w:pPr>
-      <w:r>
-        <w:rPr>
-          <w:rFonts w:asciiTheme="majorHAnsi" w:hAnsiTheme="majorHAnsi" w:cstheme="majorHAnsi"/>
-          <w:sz w:val="24"/>
-          <w:szCs w:val="24"/>
-        </w:rPr>
-        <w:t>Heading</w:t>
-      </w:r>
-      <w:r>
-        <w:rPr>
-          <w:rFonts w:asciiTheme="majorHAnsi" w:hAnsiTheme="majorHAnsi" w:cstheme="majorHAnsi"/>
-          <w:sz w:val="24"/>
-          <w:szCs w:val="24"/>
-        </w:rPr>
-        <w:t xml:space="preserve"> (</w:t>
-      </w:r>
-      <w:proofErr w:type="spellStart"/>
-      <w:r>
-        <w:rPr>
-          <w:rFonts w:asciiTheme="majorHAnsi" w:hAnsiTheme="majorHAnsi" w:cstheme="majorHAnsi"/>
-          <w:sz w:val="24"/>
-          <w:szCs w:val="24"/>
-        </w:rPr>
-        <w:t>center</w:t>
-      </w:r>
-      <w:proofErr w:type="spellEnd"/>
-      <w:r>
-        <w:rPr>
-          <w:rFonts w:asciiTheme="majorHAnsi" w:hAnsiTheme="majorHAnsi" w:cstheme="majorHAnsi"/>
-          <w:sz w:val="24"/>
-          <w:szCs w:val="24"/>
-        </w:rPr>
-        <w:t xml:space="preserve">) </w:t>
-      </w:r>
-      <w:r>
-        <w:rPr>
-          <w:rFonts w:asciiTheme="majorHAnsi" w:hAnsiTheme="majorHAnsi" w:cstheme="majorHAnsi"/>
-          <w:sz w:val="24"/>
-          <w:szCs w:val="24"/>
-        </w:rPr>
-        <w:sym w:font="Wingdings" w:char="F0E0"/>
-      </w:r>
-      <w:r>
-        <w:rPr>
-          <w:rFonts w:asciiTheme="majorHAnsi" w:hAnsiTheme="majorHAnsi" w:cstheme="majorHAnsi"/>
-          <w:sz w:val="24"/>
-          <w:szCs w:val="24"/>
-        </w:rPr>
-        <w:t xml:space="preserve"> </w:t>
-      </w:r>
-      <w:r>
-        <w:rPr>
-          <w:rFonts w:asciiTheme="majorHAnsi" w:hAnsiTheme="majorHAnsi" w:cstheme="majorHAnsi"/>
-          <w:sz w:val="24"/>
-          <w:szCs w:val="24"/>
-        </w:rPr>
-        <w:t>Sign</w:t>
-      </w:r>
-      <w:r>
-        <w:rPr>
-          <w:rFonts w:asciiTheme="majorHAnsi" w:hAnsiTheme="majorHAnsi" w:cstheme="majorHAnsi"/>
-          <w:sz w:val="24"/>
-          <w:szCs w:val="24"/>
-        </w:rPr>
-        <w:t xml:space="preserve"> </w:t>
-      </w:r>
-      <w:r>
-        <w:rPr>
-          <w:rFonts w:asciiTheme="majorHAnsi" w:hAnsiTheme="majorHAnsi" w:cstheme="majorHAnsi"/>
-          <w:sz w:val="24"/>
-          <w:szCs w:val="24"/>
-        </w:rPr>
-        <w:t>Up</w:t>
-      </w:r>
-    </w:p>
-    <w:p>
-      <w:pPr>
-        <w:numPr>
-          <w:ilvl w:val="0"/>
-          <w:numId w:val="8"/>
-        </w:numPr>
-        <w:jc w:val="both"/>
-        <w:rPr>
-          <w:rFonts w:asciiTheme="majorHAnsi" w:hAnsiTheme="majorHAnsi" w:cstheme="majorHAnsi"/>
-          <w:sz w:val="24"/>
-          <w:szCs w:val="24"/>
-        </w:rPr>
-      </w:pPr>
-      <w:r>
-        <w:rPr>
-          <w:rFonts w:asciiTheme="majorHAnsi" w:hAnsiTheme="majorHAnsi" w:cstheme="majorHAnsi"/>
-          <w:sz w:val="24"/>
-          <w:szCs w:val="24"/>
-        </w:rPr>
-        <w:t>Body</w:t>
-      </w:r>
-    </w:p>
-    <w:p>
-      <w:pPr>
-        <w:numPr>
-          <w:ilvl w:val="1"/>
-          <w:numId w:val="8"/>
-        </w:numPr>
-        <w:jc w:val="both"/>
-        <w:rPr>
-          <w:rFonts w:asciiTheme="majorHAnsi" w:hAnsiTheme="majorHAnsi" w:cstheme="majorHAnsi"/>
-          <w:sz w:val="24"/>
-          <w:szCs w:val="24"/>
-        </w:rPr>
-      </w:pPr>
-      <w:proofErr w:type="spellStart"/>
-      <w:r>
-        <w:rPr>
-          <w:rFonts w:asciiTheme="majorHAnsi" w:hAnsiTheme="majorHAnsi" w:cstheme="majorHAnsi"/>
-          <w:sz w:val="24"/>
-          <w:szCs w:val="24"/>
-        </w:rPr>
-        <w:t>Nevigation</w:t>
-      </w:r>
-      <w:proofErr w:type="spellEnd"/>
-      <w:r>
-        <w:rPr>
-          <w:rFonts w:asciiTheme="majorHAnsi" w:hAnsiTheme="majorHAnsi" w:cstheme="majorHAnsi"/>
-          <w:sz w:val="24"/>
-          <w:szCs w:val="24"/>
-        </w:rPr>
-        <w:t xml:space="preserve"> bar</w:t>
-      </w:r>
-    </w:p>
-    <w:p>
-      <w:pPr>
-        <w:numPr>
-          <w:ilvl w:val="2"/>
-          <w:numId w:val="8"/>
-        </w:numPr>
-        <w:jc w:val="both"/>
-        <w:rPr>
-          <w:rFonts w:asciiTheme="majorHAnsi" w:hAnsiTheme="majorHAnsi" w:cstheme="majorHAnsi"/>
-          <w:sz w:val="24"/>
-          <w:szCs w:val="24"/>
-        </w:rPr>
-      </w:pPr>
-      <w:r>
-        <w:rPr>
-          <w:rFonts w:asciiTheme="majorHAnsi" w:hAnsiTheme="majorHAnsi" w:cstheme="majorHAnsi"/>
-          <w:sz w:val="24"/>
-          <w:szCs w:val="24"/>
-        </w:rPr>
-        <w:t>Home, About Us, Contact Us (left)</w:t>
-      </w:r>
-    </w:p>
-    <w:p>
-      <w:pPr>
-        <w:numPr>
-          <w:ilvl w:val="2"/>
-          <w:numId w:val="8"/>
-        </w:numPr>
-        <w:jc w:val="both"/>
-        <w:rPr>
-          <w:rFonts w:asciiTheme="majorHAnsi" w:hAnsiTheme="majorHAnsi" w:cstheme="majorHAnsi"/>
-          <w:sz w:val="24"/>
-          <w:szCs w:val="24"/>
-        </w:rPr>
-      </w:pPr>
-      <w:r>
-        <w:rPr>
-          <w:rFonts w:asciiTheme="majorHAnsi" w:hAnsiTheme="majorHAnsi" w:cstheme="majorHAnsi"/>
-          <w:sz w:val="24"/>
-          <w:szCs w:val="24"/>
-        </w:rPr>
-        <w:t xml:space="preserve">These are linked to each </w:t>
-      </w:r>
-      <w:proofErr w:type="gramStart"/>
-      <w:r>
-        <w:rPr>
-          <w:rFonts w:asciiTheme="majorHAnsi" w:hAnsiTheme="majorHAnsi" w:cstheme="majorHAnsi"/>
-          <w:sz w:val="24"/>
-          <w:szCs w:val="24"/>
-        </w:rPr>
-        <w:t>page(</w:t>
-      </w:r>
-      <w:proofErr w:type="gramEnd"/>
-      <w:r>
-        <w:rPr>
-          <w:rFonts w:asciiTheme="majorHAnsi" w:hAnsiTheme="majorHAnsi" w:cstheme="majorHAnsi"/>
-          <w:sz w:val="24"/>
-          <w:szCs w:val="24"/>
-        </w:rPr>
-        <w:t>main page, about us page and contact us page)</w:t>
-      </w:r>
-    </w:p>
-    <w:p>
-      <w:pPr>
-        <w:numPr>
-          <w:ilvl w:val="1"/>
-          <w:numId w:val="8"/>
-        </w:numPr>
-        <w:jc w:val="both"/>
-        <w:rPr>
-          <w:rFonts w:asciiTheme="majorHAnsi" w:hAnsiTheme="majorHAnsi" w:cstheme="majorHAnsi"/>
-          <w:sz w:val="24"/>
-          <w:szCs w:val="24"/>
-        </w:rPr>
-      </w:pPr>
-      <w:r>
-        <w:rPr>
-          <w:rFonts w:asciiTheme="majorHAnsi" w:hAnsiTheme="majorHAnsi" w:cstheme="majorHAnsi"/>
-          <w:sz w:val="24"/>
-          <w:szCs w:val="24"/>
-        </w:rPr>
-        <w:t>Box</w:t>
-      </w:r>
-      <w:r>
-        <w:rPr>
-          <w:rFonts w:asciiTheme="majorHAnsi" w:hAnsiTheme="majorHAnsi" w:cstheme="majorHAnsi"/>
-          <w:sz w:val="24"/>
-          <w:szCs w:val="24"/>
-        </w:rPr>
-        <w:t xml:space="preserve"> (</w:t>
-      </w:r>
-      <w:proofErr w:type="spellStart"/>
-      <w:r>
-        <w:rPr>
-          <w:rFonts w:asciiTheme="majorHAnsi" w:hAnsiTheme="majorHAnsi" w:cstheme="majorHAnsi"/>
-          <w:sz w:val="24"/>
-          <w:szCs w:val="24"/>
-        </w:rPr>
-        <w:t>Center</w:t>
-      </w:r>
-      <w:proofErr w:type="spellEnd"/>
-      <w:r>
-        <w:rPr>
-          <w:rFonts w:asciiTheme="majorHAnsi" w:hAnsiTheme="majorHAnsi" w:cstheme="majorHAnsi"/>
-          <w:sz w:val="24"/>
-          <w:szCs w:val="24"/>
-        </w:rPr>
-        <w:t>)</w:t>
-      </w:r>
-    </w:p>
-    <w:p>
-      <w:pPr>
-        <w:numPr>
-          <w:ilvl w:val="2"/>
-          <w:numId w:val="8"/>
-        </w:numPr>
-        <w:jc w:val="both"/>
-        <w:rPr>
-          <w:rFonts w:asciiTheme="majorHAnsi" w:hAnsiTheme="majorHAnsi" w:cstheme="majorHAnsi"/>
-          <w:sz w:val="24"/>
-          <w:szCs w:val="24"/>
-        </w:rPr>
-      </w:pPr>
-      <w:r>
-        <w:rPr>
-          <w:rFonts w:asciiTheme="majorHAnsi" w:hAnsiTheme="majorHAnsi" w:cstheme="majorHAnsi"/>
-          <w:sz w:val="24"/>
-          <w:szCs w:val="24"/>
-        </w:rPr>
-        <w:t>Create your account</w:t>
-      </w:r>
-      <w:r>
-        <w:rPr>
-          <w:rFonts w:asciiTheme="majorHAnsi" w:hAnsiTheme="majorHAnsi" w:cstheme="majorHAnsi"/>
-          <w:sz w:val="24"/>
-          <w:szCs w:val="24"/>
-        </w:rPr>
-        <w:t>(text)</w:t>
-      </w:r>
-    </w:p>
-    <w:p>
-      <w:pPr>
-        <w:numPr>
-          <w:ilvl w:val="2"/>
-          <w:numId w:val="8"/>
-        </w:numPr>
-        <w:jc w:val="both"/>
-        <w:rPr>
-          <w:rFonts w:asciiTheme="majorHAnsi" w:hAnsiTheme="majorHAnsi" w:cstheme="majorHAnsi"/>
-          <w:sz w:val="24"/>
-          <w:szCs w:val="24"/>
-        </w:rPr>
-      </w:pPr>
-      <w:r>
-        <w:rPr>
-          <w:rFonts w:asciiTheme="majorHAnsi" w:hAnsiTheme="majorHAnsi" w:cstheme="majorHAnsi"/>
-          <w:sz w:val="24"/>
-          <w:szCs w:val="24"/>
-        </w:rPr>
-        <w:t xml:space="preserve">input </w:t>
-      </w:r>
-      <w:proofErr w:type="gramStart"/>
-      <w:r>
-        <w:rPr>
-          <w:rFonts w:asciiTheme="majorHAnsi" w:hAnsiTheme="majorHAnsi" w:cstheme="majorHAnsi"/>
-          <w:sz w:val="24"/>
-          <w:szCs w:val="24"/>
-        </w:rPr>
-        <w:t xml:space="preserve">type </w:t>
-      </w:r>
-      <w:r>
-        <w:rPr>
-          <w:rFonts w:asciiTheme="majorHAnsi" w:hAnsiTheme="majorHAnsi" w:cstheme="majorHAnsi"/>
-          <w:sz w:val="24"/>
-          <w:szCs w:val="24"/>
-        </w:rPr>
-        <w:t xml:space="preserve"> (</w:t>
-      </w:r>
-      <w:proofErr w:type="spellStart"/>
-      <w:proofErr w:type="gramEnd"/>
-      <w:r>
-        <w:rPr>
-          <w:rFonts w:asciiTheme="majorHAnsi" w:hAnsiTheme="majorHAnsi" w:cstheme="majorHAnsi"/>
-          <w:sz w:val="24"/>
-          <w:szCs w:val="24"/>
-        </w:rPr>
-        <w:t>Center</w:t>
-      </w:r>
-      <w:proofErr w:type="spellEnd"/>
-      <w:r>
-        <w:rPr>
-          <w:rFonts w:asciiTheme="majorHAnsi" w:hAnsiTheme="majorHAnsi" w:cstheme="majorHAnsi"/>
-          <w:sz w:val="24"/>
-          <w:szCs w:val="24"/>
-        </w:rPr>
-        <w:t>)</w:t>
-      </w:r>
-    </w:p>
-    <w:p>
-      <w:pPr>
-        <w:numPr>
-          <w:ilvl w:val="3"/>
-          <w:numId w:val="8"/>
-        </w:numPr>
-        <w:jc w:val="both"/>
-        <w:rPr>
-          <w:rFonts w:asciiTheme="majorHAnsi" w:hAnsiTheme="majorHAnsi" w:cstheme="majorHAnsi"/>
-          <w:sz w:val="24"/>
-          <w:szCs w:val="24"/>
-        </w:rPr>
-      </w:pPr>
-      <w:r>
-        <w:rPr>
-          <w:rFonts w:asciiTheme="majorHAnsi" w:hAnsiTheme="majorHAnsi" w:cstheme="majorHAnsi"/>
-          <w:sz w:val="24"/>
-          <w:szCs w:val="24"/>
-        </w:rPr>
-        <w:t>First name</w:t>
-      </w:r>
-    </w:p>
-    <w:p>
-      <w:pPr>
-        <w:numPr>
-          <w:ilvl w:val="3"/>
-          <w:numId w:val="8"/>
-        </w:numPr>
-        <w:jc w:val="both"/>
-        <w:rPr>
-          <w:rFonts w:asciiTheme="majorHAnsi" w:hAnsiTheme="majorHAnsi" w:cstheme="majorHAnsi"/>
-          <w:sz w:val="24"/>
-          <w:szCs w:val="24"/>
-        </w:rPr>
-      </w:pPr>
-      <w:r>
-        <w:rPr>
-          <w:rFonts w:asciiTheme="majorHAnsi" w:hAnsiTheme="majorHAnsi" w:cstheme="majorHAnsi"/>
-          <w:sz w:val="24"/>
-          <w:szCs w:val="24"/>
-        </w:rPr>
-        <w:t>Last name</w:t>
-      </w:r>
-    </w:p>
-    <w:p>
-      <w:pPr>
-        <w:numPr>
-          <w:ilvl w:val="3"/>
-          <w:numId w:val="8"/>
-        </w:numPr>
-        <w:jc w:val="both"/>
-        <w:rPr>
-          <w:rFonts w:asciiTheme="majorHAnsi" w:hAnsiTheme="majorHAnsi" w:cstheme="majorHAnsi"/>
-          <w:sz w:val="24"/>
-          <w:szCs w:val="24"/>
-        </w:rPr>
-      </w:pPr>
-      <w:r>
-        <w:rPr>
-          <w:rFonts w:asciiTheme="majorHAnsi" w:hAnsiTheme="majorHAnsi" w:cstheme="majorHAnsi"/>
-          <w:sz w:val="24"/>
-          <w:szCs w:val="24"/>
-        </w:rPr>
-        <w:t>Password</w:t>
-      </w:r>
-    </w:p>
-    <w:p>
-      <w:pPr>
-        <w:numPr>
-          <w:ilvl w:val="3"/>
-          <w:numId w:val="8"/>
-        </w:numPr>
-        <w:jc w:val="both"/>
-        <w:rPr>
-          <w:rFonts w:asciiTheme="majorHAnsi" w:hAnsiTheme="majorHAnsi" w:cstheme="majorHAnsi"/>
-          <w:sz w:val="24"/>
-          <w:szCs w:val="24"/>
-        </w:rPr>
-      </w:pPr>
-      <w:r>
-        <w:rPr>
-          <w:rFonts w:asciiTheme="majorHAnsi" w:hAnsiTheme="majorHAnsi" w:cstheme="majorHAnsi"/>
-          <w:sz w:val="24"/>
-          <w:szCs w:val="24"/>
-        </w:rPr>
-        <w:lastRenderedPageBreak/>
-        <w:t>Email</w:t>
-      </w:r>
-    </w:p>
-    <w:p>
-      <w:pPr>
-        <w:numPr>
-          <w:ilvl w:val="3"/>
-          <w:numId w:val="8"/>
-        </w:numPr>
-        <w:jc w:val="both"/>
-        <w:rPr>
-          <w:rFonts w:asciiTheme="majorHAnsi" w:hAnsiTheme="majorHAnsi" w:cstheme="majorHAnsi"/>
-          <w:sz w:val="24"/>
-          <w:szCs w:val="24"/>
-        </w:rPr>
-      </w:pPr>
-      <w:r>
-        <w:rPr>
-          <w:rFonts w:asciiTheme="majorHAnsi" w:hAnsiTheme="majorHAnsi" w:cstheme="majorHAnsi"/>
-          <w:sz w:val="24"/>
-          <w:szCs w:val="24"/>
-        </w:rPr>
-        <w:t>Phone</w:t>
-      </w:r>
-    </w:p>
-    <w:p>
-      <w:pPr>
-        <w:numPr>
-          <w:ilvl w:val="2"/>
-          <w:numId w:val="8"/>
-        </w:numPr>
-        <w:jc w:val="both"/>
-        <w:rPr>
-          <w:rFonts w:asciiTheme="majorHAnsi" w:hAnsiTheme="majorHAnsi" w:cstheme="majorHAnsi"/>
-          <w:sz w:val="24"/>
-          <w:szCs w:val="24"/>
-        </w:rPr>
-      </w:pPr>
-      <w:proofErr w:type="spellStart"/>
-      <w:proofErr w:type="gramStart"/>
-      <w:r>
-        <w:rPr>
-          <w:rFonts w:asciiTheme="majorHAnsi" w:hAnsiTheme="majorHAnsi" w:cstheme="majorHAnsi"/>
-          <w:sz w:val="24"/>
-          <w:szCs w:val="24"/>
-        </w:rPr>
-        <w:t>button:sign</w:t>
-      </w:r>
-      <w:proofErr w:type="gramEnd"/>
-      <w:r>
-        <w:rPr>
-          <w:rFonts w:asciiTheme="majorHAnsi" w:hAnsiTheme="majorHAnsi" w:cstheme="majorHAnsi"/>
-          <w:sz w:val="24"/>
-          <w:szCs w:val="24"/>
-        </w:rPr>
-        <w:t>-up</w:t>
-      </w:r>
-      <w:proofErr w:type="spellEnd"/>
-      <w:r>
-        <w:rPr>
-          <w:rFonts w:asciiTheme="majorHAnsi" w:hAnsiTheme="majorHAnsi" w:cstheme="majorHAnsi"/>
-          <w:sz w:val="24"/>
-          <w:szCs w:val="24"/>
-        </w:rPr>
-        <w:t>(</w:t>
-      </w:r>
-      <w:r>
-        <w:rPr>
-          <w:rFonts w:asciiTheme="majorHAnsi" w:hAnsiTheme="majorHAnsi" w:cstheme="majorHAnsi"/>
-          <w:sz w:val="24"/>
-          <w:szCs w:val="24"/>
-        </w:rPr>
-        <w:t>bottom</w:t>
-      </w:r>
-      <w:r>
-        <w:rPr>
-          <w:rFonts w:asciiTheme="majorHAnsi" w:hAnsiTheme="majorHAnsi" w:cstheme="majorHAnsi"/>
-          <w:sz w:val="24"/>
-          <w:szCs w:val="24"/>
-        </w:rPr>
-        <w:t>)</w:t>
-      </w:r>
-    </w:p>
-    <w:p>
-      <w:pPr>
-        <w:numPr>
-          <w:ilvl w:val="2"/>
-          <w:numId w:val="8"/>
-        </w:numPr>
-        <w:jc w:val="both"/>
-        <w:rPr>
-          <w:rFonts w:asciiTheme="majorHAnsi" w:hAnsiTheme="majorHAnsi" w:cstheme="majorHAnsi"/>
-          <w:sz w:val="24"/>
-          <w:szCs w:val="24"/>
-        </w:rPr>
-      </w:pPr>
-      <w:proofErr w:type="spellStart"/>
-      <w:proofErr w:type="gramStart"/>
-      <w:r>
-        <w:rPr>
-          <w:rFonts w:asciiTheme="majorHAnsi" w:hAnsiTheme="majorHAnsi" w:cstheme="majorHAnsi"/>
-          <w:sz w:val="24"/>
-          <w:szCs w:val="24"/>
-        </w:rPr>
-        <w:t>button:cancel</w:t>
-      </w:r>
-      <w:proofErr w:type="spellEnd"/>
-      <w:proofErr w:type="gramEnd"/>
-      <w:r>
-        <w:rPr>
-          <w:rFonts w:asciiTheme="majorHAnsi" w:hAnsiTheme="majorHAnsi" w:cstheme="majorHAnsi"/>
-          <w:sz w:val="24"/>
-          <w:szCs w:val="24"/>
-        </w:rPr>
-        <w:t>(right)</w:t>
-      </w:r>
-    </w:p>
-    <w:p>
-      <w:pPr>
-        <w:numPr>
-          <w:ilvl w:val="0"/>
-          <w:numId w:val="8"/>
-        </w:numPr>
-        <w:jc w:val="both"/>
-        <w:rPr>
-          <w:rFonts w:asciiTheme="majorHAnsi" w:hAnsiTheme="majorHAnsi" w:cstheme="majorHAnsi"/>
-          <w:sz w:val="24"/>
-          <w:szCs w:val="24"/>
-        </w:rPr>
-      </w:pPr>
-      <w:r>
-        <w:rPr>
-          <w:rFonts w:asciiTheme="majorHAnsi" w:hAnsiTheme="majorHAnsi" w:cstheme="majorHAnsi"/>
-          <w:sz w:val="24"/>
-          <w:szCs w:val="24"/>
-        </w:rPr>
-        <w:t>Footer</w:t>
-      </w:r>
-    </w:p>
-    <w:p>
-      <w:pPr>
-        <w:numPr>
-          <w:ilvl w:val="1"/>
-          <w:numId w:val="8"/>
-        </w:numPr>
-        <w:jc w:val="both"/>
-        <w:rPr>
-          <w:rFonts w:asciiTheme="majorHAnsi" w:hAnsiTheme="majorHAnsi" w:cstheme="majorHAnsi"/>
-          <w:sz w:val="24"/>
-          <w:szCs w:val="24"/>
-        </w:rPr>
-      </w:pPr>
-      <w:r>
-        <w:rPr>
-          <w:rFonts w:asciiTheme="majorHAnsi" w:hAnsiTheme="majorHAnsi" w:cstheme="majorHAnsi"/>
-          <w:sz w:val="24"/>
-          <w:szCs w:val="24"/>
-        </w:rPr>
-        <w:t xml:space="preserve">Webpage </w:t>
-      </w:r>
-      <w:proofErr w:type="gramStart"/>
-      <w:r>
-        <w:rPr>
-          <w:rFonts w:asciiTheme="majorHAnsi" w:hAnsiTheme="majorHAnsi" w:cstheme="majorHAnsi"/>
-          <w:sz w:val="24"/>
-          <w:szCs w:val="24"/>
-        </w:rPr>
-        <w:t>details(</w:t>
-      </w:r>
-      <w:proofErr w:type="gramEnd"/>
-      <w:r>
-        <w:rPr>
-          <w:rFonts w:asciiTheme="majorHAnsi" w:hAnsiTheme="majorHAnsi" w:cstheme="majorHAnsi"/>
-          <w:sz w:val="24"/>
-          <w:szCs w:val="24"/>
-        </w:rPr>
-        <w:t>Home, about us, contact us)</w:t>
-      </w:r>
-      <w:r>
-        <w:rPr>
-          <w:rFonts w:asciiTheme="majorHAnsi" w:hAnsiTheme="majorHAnsi" w:cstheme="majorHAnsi"/>
-          <w:sz w:val="24"/>
-          <w:szCs w:val="24"/>
-        </w:rPr>
-        <w:t xml:space="preserve"> (right)</w:t>
-      </w:r>
-    </w:p>
-    <w:p>
-      <w:pPr>
-        <w:numPr>
-          <w:ilvl w:val="1"/>
-          <w:numId w:val="8"/>
-        </w:numPr>
-        <w:jc w:val="both"/>
-        <w:rPr>
-          <w:rFonts w:asciiTheme="majorHAnsi" w:hAnsiTheme="majorHAnsi" w:cstheme="majorHAnsi"/>
-          <w:sz w:val="24"/>
-          <w:szCs w:val="24"/>
-        </w:rPr>
-      </w:pPr>
-      <w:r>
-        <w:rPr>
-          <w:rFonts w:asciiTheme="majorHAnsi" w:hAnsiTheme="majorHAnsi" w:cstheme="majorHAnsi"/>
-          <w:sz w:val="24"/>
-          <w:szCs w:val="24"/>
-        </w:rPr>
-        <w:t>Copyright</w:t>
-      </w:r>
-      <w:r>
-        <w:rPr>
-          <w:rFonts w:asciiTheme="majorHAnsi" w:hAnsiTheme="majorHAnsi" w:cstheme="majorHAnsi"/>
-          <w:sz w:val="24"/>
-          <w:szCs w:val="24"/>
-        </w:rPr>
-        <w:t xml:space="preserve"> (left)</w:t>
-      </w:r>
-    </w:p>
-    <w:p>
-      <w:pPr>
-        <w:ind w:left="1440"/>
-        <w:jc w:val="both"/>
-        <w:rPr>
-          <w:rFonts w:asciiTheme="majorHAnsi" w:hAnsiTheme="majorHAnsi" w:cstheme="majorHAnsi"/>
-          <w:sz w:val="24"/>
-          <w:szCs w:val="24"/>
-        </w:rPr>
-      </w:pPr>
-    </w:p>
-    <w:p>
-      <w:pPr>
-        <w:jc w:val="both"/>
-        <w:rPr>
-          <w:rFonts w:asciiTheme="majorHAnsi" w:hAnsiTheme="majorHAnsi" w:cstheme="majorHAnsi"/>
-          <w:b/>
-          <w:sz w:val="28"/>
-          <w:szCs w:val="28"/>
-        </w:rPr>
-      </w:pPr>
-      <w:r>
-        <w:rPr>
-          <w:rFonts w:asciiTheme="majorHAnsi" w:hAnsiTheme="majorHAnsi" w:cstheme="majorHAnsi"/>
-          <w:b/>
-          <w:sz w:val="28"/>
-          <w:szCs w:val="28"/>
-        </w:rPr>
-        <w:t xml:space="preserve">4. </w:t>
-      </w:r>
-      <w:r>
-        <w:rPr>
-          <w:rFonts w:asciiTheme="majorHAnsi" w:hAnsiTheme="majorHAnsi" w:cstheme="majorHAnsi"/>
-          <w:b/>
-          <w:sz w:val="28"/>
-          <w:szCs w:val="28"/>
-        </w:rPr>
-        <w:t>Sign up page (for venue owner)</w:t>
-      </w:r>
-    </w:p>
-    <w:p>
-      <w:pPr>
-        <w:numPr>
-          <w:ilvl w:val="0"/>
-          <w:numId w:val="8"/>
-        </w:numPr>
-        <w:jc w:val="both"/>
-        <w:rPr>
-          <w:rFonts w:asciiTheme="majorHAnsi" w:hAnsiTheme="majorHAnsi" w:cstheme="majorHAnsi"/>
-          <w:sz w:val="24"/>
-          <w:szCs w:val="24"/>
-        </w:rPr>
-      </w:pPr>
-      <w:r>
-        <w:rPr>
-          <w:rFonts w:asciiTheme="majorHAnsi" w:hAnsiTheme="majorHAnsi" w:cstheme="majorHAnsi"/>
-          <w:sz w:val="24"/>
-          <w:szCs w:val="24"/>
-        </w:rPr>
-        <w:t>Header bar</w:t>
-      </w:r>
-    </w:p>
-    <w:p>
-      <w:pPr>
-        <w:numPr>
-          <w:ilvl w:val="1"/>
-          <w:numId w:val="8"/>
-        </w:numPr>
-        <w:jc w:val="both"/>
-        <w:rPr>
-          <w:rFonts w:asciiTheme="majorHAnsi" w:hAnsiTheme="majorHAnsi" w:cstheme="majorHAnsi"/>
-          <w:sz w:val="24"/>
-          <w:szCs w:val="24"/>
-        </w:rPr>
-      </w:pPr>
-      <w:r>
-        <w:rPr>
-          <w:rFonts w:asciiTheme="majorHAnsi" w:hAnsiTheme="majorHAnsi" w:cstheme="majorHAnsi"/>
-          <w:sz w:val="24"/>
-          <w:szCs w:val="24"/>
-        </w:rPr>
-        <w:t>logo(left)</w:t>
-      </w:r>
-    </w:p>
-    <w:p>
-      <w:pPr>
-        <w:numPr>
-          <w:ilvl w:val="1"/>
-          <w:numId w:val="8"/>
-        </w:numPr>
-        <w:jc w:val="both"/>
-        <w:rPr>
-          <w:rFonts w:asciiTheme="majorHAnsi" w:hAnsiTheme="majorHAnsi" w:cstheme="majorHAnsi"/>
-          <w:sz w:val="24"/>
-          <w:szCs w:val="24"/>
-        </w:rPr>
-      </w:pPr>
-      <w:r>
-        <w:rPr>
-          <w:rFonts w:asciiTheme="majorHAnsi" w:hAnsiTheme="majorHAnsi" w:cstheme="majorHAnsi"/>
-          <w:sz w:val="24"/>
-          <w:szCs w:val="24"/>
-        </w:rPr>
-        <w:t>Back</w:t>
-      </w:r>
-      <w:r>
-        <w:rPr>
-          <w:rFonts w:asciiTheme="majorHAnsi" w:hAnsiTheme="majorHAnsi" w:cstheme="majorHAnsi"/>
-          <w:sz w:val="24"/>
-          <w:szCs w:val="24"/>
-        </w:rPr>
-        <w:t xml:space="preserve"> button (right)</w:t>
-      </w:r>
-      <w:r>
-        <w:rPr>
-          <w:rFonts w:asciiTheme="majorHAnsi" w:hAnsiTheme="majorHAnsi" w:cstheme="majorHAnsi"/>
-          <w:sz w:val="24"/>
-          <w:szCs w:val="24"/>
-        </w:rPr>
-        <w:t xml:space="preserve"> </w:t>
-      </w:r>
-      <w:r>
-        <w:rPr>
-          <w:rFonts w:asciiTheme="majorHAnsi" w:hAnsiTheme="majorHAnsi" w:cstheme="majorHAnsi"/>
-          <w:sz w:val="24"/>
-          <w:szCs w:val="24"/>
-        </w:rPr>
-        <w:sym w:font="Wingdings" w:char="F0E0"/>
-      </w:r>
-      <w:r>
-        <w:rPr>
-          <w:rFonts w:asciiTheme="majorHAnsi" w:hAnsiTheme="majorHAnsi" w:cstheme="majorHAnsi"/>
-          <w:sz w:val="24"/>
-          <w:szCs w:val="24"/>
-        </w:rPr>
-        <w:t xml:space="preserve"> going back to the main page</w:t>
-      </w:r>
-    </w:p>
-    <w:p>
-      <w:pPr>
-        <w:numPr>
-          <w:ilvl w:val="1"/>
-          <w:numId w:val="8"/>
-        </w:numPr>
-        <w:jc w:val="both"/>
-        <w:rPr>
-          <w:rFonts w:asciiTheme="majorHAnsi" w:hAnsiTheme="majorHAnsi" w:cstheme="majorHAnsi"/>
-          <w:sz w:val="24"/>
-          <w:szCs w:val="24"/>
-        </w:rPr>
-      </w:pPr>
-      <w:r>
-        <w:rPr>
-          <w:rFonts w:asciiTheme="majorHAnsi" w:hAnsiTheme="majorHAnsi" w:cstheme="majorHAnsi"/>
-          <w:sz w:val="24"/>
-          <w:szCs w:val="24"/>
-        </w:rPr>
-        <w:t>Heading</w:t>
-      </w:r>
-      <w:r>
-        <w:rPr>
-          <w:rFonts w:asciiTheme="majorHAnsi" w:hAnsiTheme="majorHAnsi" w:cstheme="majorHAnsi"/>
-          <w:sz w:val="24"/>
-          <w:szCs w:val="24"/>
-        </w:rPr>
-        <w:t xml:space="preserve"> (</w:t>
-      </w:r>
-      <w:proofErr w:type="spellStart"/>
-      <w:r>
-        <w:rPr>
-          <w:rFonts w:asciiTheme="majorHAnsi" w:hAnsiTheme="majorHAnsi" w:cstheme="majorHAnsi"/>
-          <w:sz w:val="24"/>
-          <w:szCs w:val="24"/>
-        </w:rPr>
-        <w:t>center</w:t>
-      </w:r>
-      <w:proofErr w:type="spellEnd"/>
-      <w:r>
-        <w:rPr>
-          <w:rFonts w:asciiTheme="majorHAnsi" w:hAnsiTheme="majorHAnsi" w:cstheme="majorHAnsi"/>
-          <w:sz w:val="24"/>
-          <w:szCs w:val="24"/>
-        </w:rPr>
-        <w:t xml:space="preserve">) </w:t>
-      </w:r>
-      <w:r>
-        <w:rPr>
-          <w:rFonts w:asciiTheme="majorHAnsi" w:hAnsiTheme="majorHAnsi" w:cstheme="majorHAnsi"/>
-          <w:sz w:val="24"/>
-          <w:szCs w:val="24"/>
-        </w:rPr>
-        <w:sym w:font="Wingdings" w:char="F0E0"/>
-      </w:r>
-      <w:r>
-        <w:rPr>
-          <w:rFonts w:asciiTheme="majorHAnsi" w:hAnsiTheme="majorHAnsi" w:cstheme="majorHAnsi"/>
-          <w:sz w:val="24"/>
-          <w:szCs w:val="24"/>
-        </w:rPr>
-        <w:t xml:space="preserve"> Sign Up</w:t>
-      </w:r>
-    </w:p>
-    <w:p>
-      <w:pPr>
-        <w:numPr>
-          <w:ilvl w:val="0"/>
-          <w:numId w:val="8"/>
-        </w:numPr>
-        <w:jc w:val="both"/>
-        <w:rPr>
-          <w:rFonts w:asciiTheme="majorHAnsi" w:hAnsiTheme="majorHAnsi" w:cstheme="majorHAnsi"/>
-          <w:sz w:val="24"/>
-          <w:szCs w:val="24"/>
-        </w:rPr>
-      </w:pPr>
-      <w:r>
-        <w:rPr>
-          <w:rFonts w:asciiTheme="majorHAnsi" w:hAnsiTheme="majorHAnsi" w:cstheme="majorHAnsi"/>
-          <w:sz w:val="24"/>
-          <w:szCs w:val="24"/>
-        </w:rPr>
-        <w:t>Body</w:t>
-      </w:r>
-    </w:p>
-    <w:p>
-      <w:pPr>
-        <w:numPr>
-          <w:ilvl w:val="1"/>
-          <w:numId w:val="8"/>
-        </w:numPr>
-        <w:jc w:val="both"/>
-        <w:rPr>
-          <w:rFonts w:asciiTheme="majorHAnsi" w:hAnsiTheme="majorHAnsi" w:cstheme="majorHAnsi"/>
-          <w:sz w:val="24"/>
-          <w:szCs w:val="24"/>
-        </w:rPr>
-      </w:pPr>
-      <w:proofErr w:type="spellStart"/>
-      <w:r>
-        <w:rPr>
-          <w:rFonts w:asciiTheme="majorHAnsi" w:hAnsiTheme="majorHAnsi" w:cstheme="majorHAnsi"/>
-          <w:sz w:val="24"/>
-          <w:szCs w:val="24"/>
-        </w:rPr>
-        <w:t>Nevigation</w:t>
-      </w:r>
-      <w:proofErr w:type="spellEnd"/>
-      <w:r>
-        <w:rPr>
-          <w:rFonts w:asciiTheme="majorHAnsi" w:hAnsiTheme="majorHAnsi" w:cstheme="majorHAnsi"/>
-          <w:sz w:val="24"/>
-          <w:szCs w:val="24"/>
-        </w:rPr>
-        <w:t xml:space="preserve"> bar</w:t>
-      </w:r>
-    </w:p>
-    <w:p>
-      <w:pPr>
-        <w:numPr>
-          <w:ilvl w:val="2"/>
-          <w:numId w:val="8"/>
-        </w:numPr>
-        <w:jc w:val="both"/>
-        <w:rPr>
-          <w:rFonts w:asciiTheme="majorHAnsi" w:hAnsiTheme="majorHAnsi" w:cstheme="majorHAnsi"/>
-          <w:sz w:val="24"/>
-          <w:szCs w:val="24"/>
-        </w:rPr>
-      </w:pPr>
-      <w:r>
-        <w:rPr>
-          <w:rFonts w:asciiTheme="majorHAnsi" w:hAnsiTheme="majorHAnsi" w:cstheme="majorHAnsi"/>
-          <w:sz w:val="24"/>
-          <w:szCs w:val="24"/>
-        </w:rPr>
-        <w:t>Home, About Us, Contact Us (left)</w:t>
-      </w:r>
-    </w:p>
-    <w:p>
-      <w:pPr>
-        <w:numPr>
-          <w:ilvl w:val="2"/>
-          <w:numId w:val="8"/>
-        </w:numPr>
-        <w:jc w:val="both"/>
-        <w:rPr>
-          <w:rFonts w:asciiTheme="majorHAnsi" w:hAnsiTheme="majorHAnsi" w:cstheme="majorHAnsi"/>
-          <w:sz w:val="24"/>
-          <w:szCs w:val="24"/>
-        </w:rPr>
-      </w:pPr>
-      <w:r>
-        <w:rPr>
-          <w:rFonts w:asciiTheme="majorHAnsi" w:hAnsiTheme="majorHAnsi" w:cstheme="majorHAnsi"/>
-          <w:sz w:val="24"/>
-          <w:szCs w:val="24"/>
-        </w:rPr>
-        <w:t xml:space="preserve">These are linked to each </w:t>
-      </w:r>
-      <w:proofErr w:type="gramStart"/>
-      <w:r>
-        <w:rPr>
-          <w:rFonts w:asciiTheme="majorHAnsi" w:hAnsiTheme="majorHAnsi" w:cstheme="majorHAnsi"/>
-          <w:sz w:val="24"/>
-          <w:szCs w:val="24"/>
-        </w:rPr>
-        <w:t>page(</w:t>
-      </w:r>
-      <w:proofErr w:type="gramEnd"/>
-      <w:r>
-        <w:rPr>
-          <w:rFonts w:asciiTheme="majorHAnsi" w:hAnsiTheme="majorHAnsi" w:cstheme="majorHAnsi"/>
-          <w:sz w:val="24"/>
-          <w:szCs w:val="24"/>
-        </w:rPr>
-        <w:t>main page, about us page and contact us page)</w:t>
-      </w:r>
-    </w:p>
-    <w:p>
-      <w:pPr>
-        <w:numPr>
-          <w:ilvl w:val="1"/>
-          <w:numId w:val="8"/>
-        </w:numPr>
-        <w:jc w:val="both"/>
-        <w:rPr>
-          <w:rFonts w:asciiTheme="majorHAnsi" w:hAnsiTheme="majorHAnsi" w:cstheme="majorHAnsi"/>
-          <w:sz w:val="24"/>
-          <w:szCs w:val="24"/>
-        </w:rPr>
-      </w:pPr>
-      <w:r>
-        <w:rPr>
-          <w:rFonts w:asciiTheme="majorHAnsi" w:hAnsiTheme="majorHAnsi" w:cstheme="majorHAnsi"/>
-          <w:sz w:val="24"/>
-          <w:szCs w:val="24"/>
-        </w:rPr>
-        <w:t>Box</w:t>
-      </w:r>
-      <w:r>
-        <w:rPr>
-          <w:rFonts w:asciiTheme="majorHAnsi" w:hAnsiTheme="majorHAnsi" w:cstheme="majorHAnsi"/>
-          <w:sz w:val="24"/>
-          <w:szCs w:val="24"/>
-        </w:rPr>
-        <w:t xml:space="preserve"> (</w:t>
-      </w:r>
-      <w:proofErr w:type="spellStart"/>
-      <w:r>
-        <w:rPr>
-          <w:rFonts w:asciiTheme="majorHAnsi" w:hAnsiTheme="majorHAnsi" w:cstheme="majorHAnsi"/>
-          <w:sz w:val="24"/>
-          <w:szCs w:val="24"/>
-        </w:rPr>
-        <w:t>Center</w:t>
-      </w:r>
-      <w:proofErr w:type="spellEnd"/>
-      <w:r>
-        <w:rPr>
-          <w:rFonts w:asciiTheme="majorHAnsi" w:hAnsiTheme="majorHAnsi" w:cstheme="majorHAnsi"/>
-          <w:sz w:val="24"/>
-          <w:szCs w:val="24"/>
-        </w:rPr>
-        <w:t>)</w:t>
-      </w:r>
-    </w:p>
-    <w:p>
-      <w:pPr>
-        <w:numPr>
-          <w:ilvl w:val="2"/>
-          <w:numId w:val="8"/>
-        </w:numPr>
-        <w:jc w:val="both"/>
-        <w:rPr>
-          <w:rFonts w:asciiTheme="majorHAnsi" w:hAnsiTheme="majorHAnsi" w:cstheme="majorHAnsi"/>
-          <w:sz w:val="24"/>
-          <w:szCs w:val="24"/>
-        </w:rPr>
-      </w:pPr>
-      <w:r>
-        <w:rPr>
-          <w:rFonts w:asciiTheme="majorHAnsi" w:hAnsiTheme="majorHAnsi" w:cstheme="majorHAnsi"/>
-          <w:sz w:val="24"/>
-          <w:szCs w:val="24"/>
-        </w:rPr>
-        <w:t>Create your account(text)</w:t>
-      </w:r>
-    </w:p>
-    <w:p>
-      <w:pPr>
-        <w:numPr>
-          <w:ilvl w:val="2"/>
-          <w:numId w:val="8"/>
-        </w:numPr>
-        <w:jc w:val="both"/>
-        <w:rPr>
-          <w:rFonts w:asciiTheme="majorHAnsi" w:hAnsiTheme="majorHAnsi" w:cstheme="majorHAnsi"/>
-          <w:sz w:val="24"/>
-          <w:szCs w:val="24"/>
-        </w:rPr>
-      </w:pPr>
-      <w:r>
-        <w:rPr>
-          <w:rFonts w:asciiTheme="majorHAnsi" w:hAnsiTheme="majorHAnsi" w:cstheme="majorHAnsi"/>
-          <w:sz w:val="24"/>
-          <w:szCs w:val="24"/>
-        </w:rPr>
-        <w:t xml:space="preserve">input </w:t>
-      </w:r>
-      <w:proofErr w:type="gramStart"/>
-      <w:r>
-        <w:rPr>
-          <w:rFonts w:asciiTheme="majorHAnsi" w:hAnsiTheme="majorHAnsi" w:cstheme="majorHAnsi"/>
-          <w:sz w:val="24"/>
-          <w:szCs w:val="24"/>
-        </w:rPr>
-        <w:t xml:space="preserve">type </w:t>
-      </w:r>
-      <w:r>
-        <w:rPr>
-          <w:rFonts w:asciiTheme="majorHAnsi" w:hAnsiTheme="majorHAnsi" w:cstheme="majorHAnsi"/>
-          <w:sz w:val="24"/>
-          <w:szCs w:val="24"/>
-        </w:rPr>
-        <w:t xml:space="preserve"> (</w:t>
-      </w:r>
-      <w:proofErr w:type="spellStart"/>
-      <w:proofErr w:type="gramEnd"/>
-      <w:r>
-        <w:rPr>
-          <w:rFonts w:asciiTheme="majorHAnsi" w:hAnsiTheme="majorHAnsi" w:cstheme="majorHAnsi"/>
-          <w:sz w:val="24"/>
-          <w:szCs w:val="24"/>
-        </w:rPr>
-        <w:t>Center</w:t>
-      </w:r>
-      <w:proofErr w:type="spellEnd"/>
-      <w:r>
-        <w:rPr>
-          <w:rFonts w:asciiTheme="majorHAnsi" w:hAnsiTheme="majorHAnsi" w:cstheme="majorHAnsi"/>
-          <w:sz w:val="24"/>
-          <w:szCs w:val="24"/>
-        </w:rPr>
-        <w:t>)</w:t>
-      </w:r>
-    </w:p>
-    <w:p>
-      <w:pPr>
-        <w:numPr>
-          <w:ilvl w:val="3"/>
-          <w:numId w:val="8"/>
-        </w:numPr>
-        <w:jc w:val="both"/>
-        <w:rPr>
-          <w:rFonts w:asciiTheme="majorHAnsi" w:hAnsiTheme="majorHAnsi" w:cstheme="majorHAnsi"/>
-          <w:sz w:val="24"/>
-          <w:szCs w:val="24"/>
-        </w:rPr>
-      </w:pPr>
-      <w:r>
-        <w:rPr>
-          <w:rFonts w:asciiTheme="majorHAnsi" w:hAnsiTheme="majorHAnsi" w:cstheme="majorHAnsi"/>
-          <w:sz w:val="24"/>
-          <w:szCs w:val="24"/>
-        </w:rPr>
-        <w:t>Shop name</w:t>
-      </w:r>
-    </w:p>
-    <w:p>
-      <w:pPr>
-        <w:numPr>
-          <w:ilvl w:val="3"/>
-          <w:numId w:val="8"/>
-        </w:numPr>
-        <w:jc w:val="both"/>
-        <w:rPr>
-          <w:rFonts w:asciiTheme="majorHAnsi" w:hAnsiTheme="majorHAnsi" w:cstheme="majorHAnsi"/>
-          <w:sz w:val="24"/>
-          <w:szCs w:val="24"/>
-        </w:rPr>
-      </w:pPr>
-      <w:r>
-        <w:rPr>
-          <w:rFonts w:asciiTheme="majorHAnsi" w:hAnsiTheme="majorHAnsi" w:cstheme="majorHAnsi"/>
-          <w:sz w:val="24"/>
-          <w:szCs w:val="24"/>
-        </w:rPr>
-        <w:t>Shop address</w:t>
-      </w:r>
-    </w:p>
-    <w:p>
-      <w:pPr>
-        <w:numPr>
-          <w:ilvl w:val="3"/>
-          <w:numId w:val="8"/>
-        </w:numPr>
-        <w:jc w:val="both"/>
-        <w:rPr>
-          <w:rFonts w:asciiTheme="majorHAnsi" w:hAnsiTheme="majorHAnsi" w:cstheme="majorHAnsi"/>
-          <w:sz w:val="24"/>
-          <w:szCs w:val="24"/>
-        </w:rPr>
-      </w:pPr>
-      <w:r>
-        <w:rPr>
-          <w:rFonts w:asciiTheme="majorHAnsi" w:hAnsiTheme="majorHAnsi" w:cstheme="majorHAnsi"/>
-          <w:sz w:val="24"/>
-          <w:szCs w:val="24"/>
-        </w:rPr>
-        <w:t>Shop contact</w:t>
-      </w:r>
-    </w:p>
-    <w:p>
-      <w:pPr>
-        <w:numPr>
-          <w:ilvl w:val="3"/>
-          <w:numId w:val="8"/>
-        </w:numPr>
-        <w:jc w:val="both"/>
-        <w:rPr>
-          <w:rFonts w:asciiTheme="majorHAnsi" w:hAnsiTheme="majorHAnsi" w:cstheme="majorHAnsi"/>
-          <w:sz w:val="24"/>
-          <w:szCs w:val="24"/>
-        </w:rPr>
-      </w:pPr>
-      <w:r>
-        <w:rPr>
-          <w:rFonts w:asciiTheme="majorHAnsi" w:hAnsiTheme="majorHAnsi" w:cstheme="majorHAnsi"/>
-          <w:sz w:val="24"/>
-          <w:szCs w:val="24"/>
-        </w:rPr>
-        <w:t>password</w:t>
-      </w:r>
-    </w:p>
-    <w:p>
-      <w:pPr>
-        <w:numPr>
-          <w:ilvl w:val="1"/>
-          <w:numId w:val="8"/>
-        </w:numPr>
-        <w:jc w:val="both"/>
-        <w:rPr>
-          <w:rFonts w:asciiTheme="majorHAnsi" w:hAnsiTheme="majorHAnsi" w:cstheme="majorHAnsi"/>
-          <w:sz w:val="24"/>
-          <w:szCs w:val="24"/>
-        </w:rPr>
-      </w:pPr>
-      <w:r>
-        <w:rPr>
-          <w:rFonts w:asciiTheme="majorHAnsi" w:hAnsiTheme="majorHAnsi" w:cstheme="majorHAnsi"/>
-          <w:sz w:val="24"/>
-          <w:szCs w:val="24"/>
-        </w:rPr>
-        <w:t>button</w:t>
-      </w:r>
-      <w:r>
-        <w:rPr>
-          <w:rFonts w:asciiTheme="majorHAnsi" w:hAnsiTheme="majorHAnsi" w:cstheme="majorHAnsi"/>
-          <w:sz w:val="24"/>
-          <w:szCs w:val="24"/>
-        </w:rPr>
-        <w:t xml:space="preserve"> </w:t>
-      </w:r>
-      <w:r>
-        <w:rPr>
-          <w:rFonts w:asciiTheme="majorHAnsi" w:hAnsiTheme="majorHAnsi" w:cstheme="majorHAnsi"/>
-          <w:sz w:val="24"/>
-          <w:szCs w:val="24"/>
-        </w:rPr>
-        <w:t>(</w:t>
-      </w:r>
-      <w:proofErr w:type="spellStart"/>
-      <w:r>
-        <w:rPr>
-          <w:rFonts w:asciiTheme="majorHAnsi" w:hAnsiTheme="majorHAnsi" w:cstheme="majorHAnsi"/>
-          <w:sz w:val="24"/>
-          <w:szCs w:val="24"/>
-        </w:rPr>
-        <w:t>Center</w:t>
-      </w:r>
-      <w:proofErr w:type="spellEnd"/>
-      <w:r>
-        <w:rPr>
-          <w:rFonts w:asciiTheme="majorHAnsi" w:hAnsiTheme="majorHAnsi" w:cstheme="majorHAnsi"/>
-          <w:sz w:val="24"/>
-          <w:szCs w:val="24"/>
-        </w:rPr>
-        <w:t>)</w:t>
-      </w:r>
-      <w:r>
-        <w:rPr>
-          <w:rFonts w:asciiTheme="majorHAnsi" w:hAnsiTheme="majorHAnsi" w:cstheme="majorHAnsi"/>
-          <w:sz w:val="24"/>
-          <w:szCs w:val="24"/>
-        </w:rPr>
-        <w:t>:</w:t>
-      </w:r>
-      <w:r>
-        <w:rPr>
-          <w:rFonts w:asciiTheme="majorHAnsi" w:hAnsiTheme="majorHAnsi" w:cstheme="majorHAnsi"/>
-          <w:sz w:val="24"/>
-          <w:szCs w:val="24"/>
-        </w:rPr>
-        <w:t xml:space="preserve"> </w:t>
-      </w:r>
-      <w:r>
-        <w:rPr>
-          <w:rFonts w:asciiTheme="majorHAnsi" w:hAnsiTheme="majorHAnsi" w:cstheme="majorHAnsi"/>
-          <w:sz w:val="24"/>
-          <w:szCs w:val="24"/>
-        </w:rPr>
-        <w:t>sign-up(left</w:t>
-      </w:r>
-      <w:r>
-        <w:rPr>
-          <w:rFonts w:asciiTheme="majorHAnsi" w:hAnsiTheme="majorHAnsi" w:cstheme="majorHAnsi"/>
-          <w:sz w:val="24"/>
-          <w:szCs w:val="24"/>
-        </w:rPr>
-        <w:t xml:space="preserve">), </w:t>
-      </w:r>
-      <w:r>
-        <w:rPr>
-          <w:rFonts w:asciiTheme="majorHAnsi" w:hAnsiTheme="majorHAnsi" w:cstheme="majorHAnsi"/>
-          <w:sz w:val="24"/>
-          <w:szCs w:val="24"/>
-        </w:rPr>
-        <w:t>cancel(right)</w:t>
-      </w:r>
-    </w:p>
-    <w:p>
-      <w:pPr>
-        <w:numPr>
-          <w:ilvl w:val="0"/>
-          <w:numId w:val="8"/>
-        </w:numPr>
-        <w:jc w:val="both"/>
-        <w:rPr>
-          <w:rFonts w:asciiTheme="majorHAnsi" w:hAnsiTheme="majorHAnsi" w:cstheme="majorHAnsi"/>
-          <w:sz w:val="24"/>
-          <w:szCs w:val="24"/>
-        </w:rPr>
-      </w:pPr>
-      <w:r>
-        <w:rPr>
-          <w:rFonts w:asciiTheme="majorHAnsi" w:hAnsiTheme="majorHAnsi" w:cstheme="majorHAnsi"/>
-          <w:sz w:val="24"/>
-          <w:szCs w:val="24"/>
-        </w:rPr>
-        <w:t>Footer</w:t>
-      </w:r>
-    </w:p>
-    <w:p>
-      <w:pPr>
-        <w:numPr>
-          <w:ilvl w:val="1"/>
-          <w:numId w:val="8"/>
-        </w:numPr>
-        <w:jc w:val="both"/>
-        <w:rPr>
-          <w:rFonts w:asciiTheme="majorHAnsi" w:hAnsiTheme="majorHAnsi" w:cstheme="majorHAnsi"/>
-          <w:sz w:val="24"/>
-          <w:szCs w:val="24"/>
-        </w:rPr>
-      </w:pPr>
-      <w:r>
-        <w:rPr>
-          <w:rFonts w:asciiTheme="majorHAnsi" w:hAnsiTheme="majorHAnsi" w:cstheme="majorHAnsi"/>
-          <w:sz w:val="24"/>
-          <w:szCs w:val="24"/>
-        </w:rPr>
-        <w:t xml:space="preserve">Webpage </w:t>
-      </w:r>
-      <w:proofErr w:type="gramStart"/>
-      <w:r>
-        <w:rPr>
-          <w:rFonts w:asciiTheme="majorHAnsi" w:hAnsiTheme="majorHAnsi" w:cstheme="majorHAnsi"/>
-          <w:sz w:val="24"/>
-          <w:szCs w:val="24"/>
-        </w:rPr>
-        <w:t>details(</w:t>
-      </w:r>
-      <w:proofErr w:type="gramEnd"/>
-      <w:r>
-        <w:rPr>
-          <w:rFonts w:asciiTheme="majorHAnsi" w:hAnsiTheme="majorHAnsi" w:cstheme="majorHAnsi"/>
-          <w:sz w:val="24"/>
-          <w:szCs w:val="24"/>
-        </w:rPr>
-        <w:t>Home, about us, contact us)</w:t>
-      </w:r>
-      <w:r>
-        <w:rPr>
-          <w:rFonts w:asciiTheme="majorHAnsi" w:hAnsiTheme="majorHAnsi" w:cstheme="majorHAnsi"/>
-          <w:sz w:val="24"/>
-          <w:szCs w:val="24"/>
-        </w:rPr>
-        <w:t xml:space="preserve"> (right)</w:t>
-      </w:r>
-    </w:p>
-    <w:p>
-      <w:pPr>
-        <w:numPr>
-          <w:ilvl w:val="1"/>
-          <w:numId w:val="8"/>
-        </w:numPr>
-        <w:jc w:val="both"/>
-        <w:rPr>
-          <w:rFonts w:asciiTheme="majorHAnsi" w:hAnsiTheme="majorHAnsi" w:cstheme="majorHAnsi"/>
-          <w:sz w:val="24"/>
-          <w:szCs w:val="24"/>
-        </w:rPr>
-      </w:pPr>
-      <w:r>
-        <w:rPr>
-          <w:rFonts w:asciiTheme="majorHAnsi" w:hAnsiTheme="majorHAnsi" w:cstheme="majorHAnsi"/>
-          <w:sz w:val="24"/>
-          <w:szCs w:val="24"/>
-        </w:rPr>
-        <w:t>Copyright</w:t>
-      </w:r>
-      <w:r>
-        <w:rPr>
-          <w:rFonts w:asciiTheme="majorHAnsi" w:hAnsiTheme="majorHAnsi" w:cstheme="majorHAnsi"/>
-          <w:sz w:val="24"/>
-          <w:szCs w:val="24"/>
-        </w:rPr>
-        <w:t xml:space="preserve"> (left)</w:t>
-      </w:r>
-    </w:p>
-    <w:p>
-      <w:pPr>
-        <w:jc w:val="both"/>
-        <w:rPr>
-          <w:rFonts w:asciiTheme="majorHAnsi" w:hAnsiTheme="majorHAnsi" w:cstheme="majorHAnsi"/>
-        </w:rPr>
-      </w:pPr>
-    </w:p>
-    <w:p>
-      <w:pPr>
-        <w:jc w:val="both"/>
-        <w:rPr>
-          <w:rFonts w:asciiTheme="majorHAnsi" w:hAnsiTheme="majorHAnsi" w:cstheme="majorHAnsi"/>
-          <w:b/>
-          <w:sz w:val="28"/>
-          <w:szCs w:val="28"/>
-        </w:rPr>
-      </w:pPr>
-      <w:r>
-        <w:rPr>
-          <w:rFonts w:asciiTheme="majorHAnsi" w:hAnsiTheme="majorHAnsi" w:cstheme="majorHAnsi"/>
-          <w:b/>
-          <w:sz w:val="28"/>
-          <w:szCs w:val="28"/>
-        </w:rPr>
-        <w:t xml:space="preserve">5. </w:t>
-      </w:r>
-      <w:r>
-        <w:rPr>
-          <w:rFonts w:asciiTheme="majorHAnsi" w:hAnsiTheme="majorHAnsi" w:cstheme="majorHAnsi"/>
-          <w:b/>
-          <w:sz w:val="28"/>
-          <w:szCs w:val="28"/>
-        </w:rPr>
-        <w:t>User page</w:t>
-      </w:r>
-    </w:p>
-    <w:p>
-      <w:pPr>
-        <w:numPr>
-          <w:ilvl w:val="0"/>
-          <w:numId w:val="8"/>
-        </w:numPr>
-        <w:jc w:val="both"/>
-        <w:rPr>
-          <w:rFonts w:asciiTheme="majorHAnsi" w:hAnsiTheme="majorHAnsi" w:cstheme="majorHAnsi"/>
-          <w:sz w:val="24"/>
-          <w:szCs w:val="24"/>
-        </w:rPr>
-      </w:pPr>
-      <w:r>
-        <w:rPr>
-          <w:rFonts w:asciiTheme="majorHAnsi" w:hAnsiTheme="majorHAnsi" w:cstheme="majorHAnsi"/>
-          <w:sz w:val="24"/>
-          <w:szCs w:val="24"/>
-        </w:rPr>
-        <w:t>Header bar</w:t>
-      </w:r>
-    </w:p>
-    <w:p>
-      <w:pPr>
-        <w:numPr>
-          <w:ilvl w:val="1"/>
-          <w:numId w:val="8"/>
-        </w:numPr>
-        <w:jc w:val="both"/>
-        <w:rPr>
-          <w:rFonts w:asciiTheme="majorHAnsi" w:hAnsiTheme="majorHAnsi" w:cstheme="majorHAnsi"/>
-          <w:sz w:val="24"/>
-          <w:szCs w:val="24"/>
-        </w:rPr>
-      </w:pPr>
-      <w:r>
-        <w:rPr>
-          <w:rFonts w:asciiTheme="majorHAnsi" w:hAnsiTheme="majorHAnsi" w:cstheme="majorHAnsi"/>
-          <w:sz w:val="24"/>
-          <w:szCs w:val="24"/>
-        </w:rPr>
-        <w:t>Small logo. (left)</w:t>
-      </w:r>
-    </w:p>
-    <w:p>
-      <w:pPr>
-        <w:numPr>
-          <w:ilvl w:val="1"/>
-          <w:numId w:val="8"/>
-        </w:numPr>
-        <w:jc w:val="both"/>
-        <w:rPr>
-          <w:rFonts w:asciiTheme="majorHAnsi" w:hAnsiTheme="majorHAnsi" w:cstheme="majorHAnsi"/>
-          <w:sz w:val="24"/>
-          <w:szCs w:val="24"/>
-        </w:rPr>
-      </w:pPr>
-      <w:r>
-        <w:rPr>
-          <w:rFonts w:asciiTheme="majorHAnsi" w:hAnsiTheme="majorHAnsi" w:cstheme="majorHAnsi"/>
-          <w:sz w:val="24"/>
-          <w:szCs w:val="24"/>
-        </w:rPr>
-        <w:t>Button: Log-out. (middle right)</w:t>
-      </w:r>
-    </w:p>
-    <w:p>
-      <w:pPr>
-        <w:numPr>
-          <w:ilvl w:val="1"/>
-          <w:numId w:val="8"/>
-        </w:numPr>
-        <w:jc w:val="both"/>
-        <w:rPr>
-          <w:rFonts w:asciiTheme="majorHAnsi" w:hAnsiTheme="majorHAnsi" w:cstheme="majorHAnsi"/>
-          <w:sz w:val="24"/>
-          <w:szCs w:val="24"/>
-        </w:rPr>
-      </w:pPr>
-      <w:r>
-        <w:rPr>
-          <w:rFonts w:asciiTheme="majorHAnsi" w:hAnsiTheme="majorHAnsi" w:cstheme="majorHAnsi"/>
-          <w:sz w:val="24"/>
-          <w:szCs w:val="24"/>
-        </w:rPr>
-        <w:t>Button: My account(right)</w:t>
-      </w:r>
-    </w:p>
-    <w:p>
-      <w:pPr>
-        <w:numPr>
-          <w:ilvl w:val="0"/>
-          <w:numId w:val="8"/>
-        </w:numPr>
-        <w:jc w:val="both"/>
-        <w:rPr>
-          <w:rFonts w:asciiTheme="majorHAnsi" w:hAnsiTheme="majorHAnsi" w:cstheme="majorHAnsi"/>
-          <w:sz w:val="24"/>
-          <w:szCs w:val="24"/>
-        </w:rPr>
-      </w:pPr>
-      <w:r>
-        <w:rPr>
-          <w:rFonts w:asciiTheme="majorHAnsi" w:hAnsiTheme="majorHAnsi" w:cstheme="majorHAnsi"/>
-          <w:sz w:val="24"/>
-          <w:szCs w:val="24"/>
-        </w:rPr>
-        <w:t>Check in details.</w:t>
-      </w:r>
-    </w:p>
-    <w:p>
-      <w:pPr>
-        <w:numPr>
-          <w:ilvl w:val="1"/>
-          <w:numId w:val="8"/>
-        </w:numPr>
-        <w:jc w:val="both"/>
-        <w:rPr>
-          <w:rFonts w:asciiTheme="majorHAnsi" w:hAnsiTheme="majorHAnsi" w:cstheme="majorHAnsi"/>
-          <w:sz w:val="24"/>
-          <w:szCs w:val="24"/>
-        </w:rPr>
-      </w:pPr>
-      <w:r>
-        <w:rPr>
-          <w:rFonts w:asciiTheme="majorHAnsi" w:hAnsiTheme="majorHAnsi" w:cstheme="majorHAnsi"/>
-          <w:sz w:val="24"/>
-          <w:szCs w:val="24"/>
-        </w:rPr>
-        <w:t xml:space="preserve">Check in now to save your </w:t>
-      </w:r>
-      <w:proofErr w:type="gramStart"/>
-      <w:r>
-        <w:rPr>
-          <w:rFonts w:asciiTheme="majorHAnsi" w:hAnsiTheme="majorHAnsi" w:cstheme="majorHAnsi"/>
-          <w:sz w:val="24"/>
-          <w:szCs w:val="24"/>
-        </w:rPr>
-        <w:t>spot.</w:t>
-      </w:r>
-      <w:r>
-        <w:rPr>
-          <w:rFonts w:asciiTheme="majorHAnsi" w:hAnsiTheme="majorHAnsi" w:cstheme="majorHAnsi"/>
-          <w:sz w:val="24"/>
-          <w:szCs w:val="24"/>
-        </w:rPr>
-        <w:t>(</w:t>
-      </w:r>
-      <w:proofErr w:type="gramEnd"/>
-      <w:r>
-        <w:rPr>
-          <w:rFonts w:asciiTheme="majorHAnsi" w:hAnsiTheme="majorHAnsi" w:cstheme="majorHAnsi"/>
-          <w:sz w:val="24"/>
-          <w:szCs w:val="24"/>
-        </w:rPr>
-        <w:t>text)</w:t>
-      </w:r>
-    </w:p>
-    <w:p>
-      <w:pPr>
-        <w:numPr>
-          <w:ilvl w:val="1"/>
-          <w:numId w:val="8"/>
-        </w:numPr>
-        <w:jc w:val="both"/>
-        <w:rPr>
-          <w:rFonts w:asciiTheme="majorHAnsi" w:hAnsiTheme="majorHAnsi" w:cstheme="majorHAnsi"/>
-          <w:sz w:val="24"/>
-          <w:szCs w:val="24"/>
-        </w:rPr>
-      </w:pPr>
-      <w:r>
-        <w:rPr>
-          <w:rFonts w:asciiTheme="majorHAnsi" w:hAnsiTheme="majorHAnsi" w:cstheme="majorHAnsi"/>
-          <w:sz w:val="24"/>
-          <w:szCs w:val="24"/>
-        </w:rPr>
-        <w:t>Button: Check in</w:t>
-      </w:r>
-    </w:p>
-    <w:p>
-      <w:pPr>
-        <w:numPr>
-          <w:ilvl w:val="0"/>
-          <w:numId w:val="8"/>
-        </w:numPr>
-        <w:jc w:val="both"/>
-        <w:rPr>
-          <w:rFonts w:asciiTheme="majorHAnsi" w:hAnsiTheme="majorHAnsi" w:cstheme="majorHAnsi"/>
-          <w:sz w:val="24"/>
-          <w:szCs w:val="24"/>
-        </w:rPr>
-      </w:pPr>
-      <w:r>
-        <w:rPr>
-          <w:rFonts w:asciiTheme="majorHAnsi" w:hAnsiTheme="majorHAnsi" w:cstheme="majorHAnsi"/>
-          <w:sz w:val="24"/>
-          <w:szCs w:val="24"/>
-        </w:rPr>
-        <w:t>Interactive map.</w:t>
-      </w:r>
-    </w:p>
-    <w:p>
-      <w:pPr>
-        <w:numPr>
-          <w:ilvl w:val="1"/>
-          <w:numId w:val="8"/>
-        </w:numPr>
-        <w:jc w:val="both"/>
-        <w:rPr>
-          <w:rFonts w:asciiTheme="majorHAnsi" w:hAnsiTheme="majorHAnsi" w:cstheme="majorHAnsi"/>
-          <w:sz w:val="24"/>
-          <w:szCs w:val="24"/>
-        </w:rPr>
-      </w:pPr>
-      <w:r>
-        <w:rPr>
-          <w:rFonts w:asciiTheme="majorHAnsi" w:hAnsiTheme="majorHAnsi" w:cstheme="majorHAnsi"/>
-          <w:sz w:val="24"/>
-          <w:szCs w:val="24"/>
-        </w:rPr>
-        <w:t>Show the hot spot on the map. (red point)</w:t>
-      </w:r>
-    </w:p>
-    <w:p>
-      <w:pPr>
-        <w:numPr>
-          <w:ilvl w:val="0"/>
-          <w:numId w:val="8"/>
-        </w:numPr>
-        <w:jc w:val="both"/>
-        <w:rPr>
-          <w:rFonts w:asciiTheme="majorHAnsi" w:hAnsiTheme="majorHAnsi" w:cstheme="majorHAnsi"/>
-          <w:sz w:val="24"/>
-          <w:szCs w:val="24"/>
-        </w:rPr>
-      </w:pPr>
-      <w:r>
-        <w:rPr>
-          <w:rFonts w:asciiTheme="majorHAnsi" w:hAnsiTheme="majorHAnsi" w:cstheme="majorHAnsi"/>
-          <w:sz w:val="24"/>
-          <w:szCs w:val="24"/>
-        </w:rPr>
-        <w:t>My history (check in)</w:t>
-      </w:r>
-    </w:p>
-    <w:p>
-      <w:pPr>
-        <w:numPr>
-          <w:ilvl w:val="1"/>
-          <w:numId w:val="8"/>
-        </w:numPr>
-        <w:jc w:val="both"/>
-        <w:rPr>
-          <w:rFonts w:asciiTheme="majorHAnsi" w:hAnsiTheme="majorHAnsi" w:cstheme="majorHAnsi"/>
-          <w:sz w:val="24"/>
-          <w:szCs w:val="24"/>
-        </w:rPr>
-      </w:pPr>
-      <w:r>
-        <w:rPr>
-          <w:rFonts w:asciiTheme="majorHAnsi" w:hAnsiTheme="majorHAnsi" w:cstheme="majorHAnsi"/>
-          <w:sz w:val="24"/>
-          <w:szCs w:val="24"/>
-        </w:rPr>
-        <w:lastRenderedPageBreak/>
-        <w:t>Timeline for the user check in.</w:t>
-      </w:r>
-    </w:p>
-    <w:p>
-      <w:pPr>
-        <w:numPr>
-          <w:ilvl w:val="1"/>
-          <w:numId w:val="8"/>
-        </w:numPr>
-        <w:jc w:val="both"/>
-        <w:rPr>
-          <w:rFonts w:asciiTheme="majorHAnsi" w:hAnsiTheme="majorHAnsi" w:cstheme="majorHAnsi"/>
-          <w:sz w:val="24"/>
-          <w:szCs w:val="24"/>
-        </w:rPr>
-      </w:pPr>
-      <w:r>
-        <w:rPr>
-          <w:rFonts w:asciiTheme="majorHAnsi" w:hAnsiTheme="majorHAnsi" w:cstheme="majorHAnsi"/>
-          <w:sz w:val="24"/>
-          <w:szCs w:val="24"/>
-        </w:rPr>
-        <w:t>Date</w:t>
-      </w:r>
-    </w:p>
-    <w:p>
-      <w:pPr>
-        <w:numPr>
-          <w:ilvl w:val="1"/>
-          <w:numId w:val="8"/>
-        </w:numPr>
-        <w:jc w:val="both"/>
-        <w:rPr>
-          <w:rFonts w:asciiTheme="majorHAnsi" w:hAnsiTheme="majorHAnsi" w:cstheme="majorHAnsi"/>
-          <w:sz w:val="24"/>
-          <w:szCs w:val="24"/>
-        </w:rPr>
-      </w:pPr>
-      <w:r>
-        <w:rPr>
-          <w:rFonts w:asciiTheme="majorHAnsi" w:hAnsiTheme="majorHAnsi" w:cstheme="majorHAnsi"/>
-          <w:sz w:val="24"/>
-          <w:szCs w:val="24"/>
-        </w:rPr>
-        <w:t>Time</w:t>
-      </w:r>
-    </w:p>
-    <w:p>
-      <w:pPr>
-        <w:numPr>
-          <w:ilvl w:val="1"/>
-          <w:numId w:val="8"/>
-        </w:numPr>
-        <w:jc w:val="both"/>
-        <w:rPr>
-          <w:rFonts w:asciiTheme="majorHAnsi" w:hAnsiTheme="majorHAnsi" w:cstheme="majorHAnsi"/>
-          <w:sz w:val="24"/>
-          <w:szCs w:val="24"/>
-        </w:rPr>
-      </w:pPr>
-      <w:r>
-        <w:rPr>
-          <w:rFonts w:asciiTheme="majorHAnsi" w:hAnsiTheme="majorHAnsi" w:cstheme="majorHAnsi"/>
-          <w:sz w:val="24"/>
-          <w:szCs w:val="24"/>
-        </w:rPr>
-        <w:t>Address</w:t>
-      </w:r>
-    </w:p>
-    <w:p>
-      <w:pPr>
-        <w:numPr>
-          <w:ilvl w:val="1"/>
-          <w:numId w:val="8"/>
-        </w:numPr>
-        <w:jc w:val="both"/>
-        <w:rPr>
-          <w:rFonts w:asciiTheme="majorHAnsi" w:hAnsiTheme="majorHAnsi" w:cstheme="majorHAnsi"/>
-          <w:sz w:val="24"/>
-          <w:szCs w:val="24"/>
-        </w:rPr>
-      </w:pPr>
-      <w:r>
-        <w:rPr>
-          <w:rFonts w:asciiTheme="majorHAnsi" w:hAnsiTheme="majorHAnsi" w:cstheme="majorHAnsi"/>
-          <w:sz w:val="24"/>
-          <w:szCs w:val="24"/>
-        </w:rPr>
-        <w:t>Show the place have hotspot or not.</w:t>
-      </w:r>
-    </w:p>
-    <w:p>
-      <w:pPr>
-        <w:numPr>
-          <w:ilvl w:val="0"/>
-          <w:numId w:val="8"/>
-        </w:numPr>
-        <w:jc w:val="both"/>
-        <w:rPr>
-          <w:rFonts w:asciiTheme="majorHAnsi" w:hAnsiTheme="majorHAnsi" w:cstheme="majorHAnsi"/>
-          <w:sz w:val="24"/>
-          <w:szCs w:val="24"/>
-        </w:rPr>
-      </w:pPr>
-      <w:r>
-        <w:rPr>
-          <w:rFonts w:asciiTheme="majorHAnsi" w:hAnsiTheme="majorHAnsi" w:cstheme="majorHAnsi"/>
-          <w:sz w:val="24"/>
-          <w:szCs w:val="24"/>
-        </w:rPr>
-        <w:t>Footer</w:t>
-      </w:r>
-    </w:p>
-    <w:p>
-      <w:pPr>
-        <w:numPr>
-          <w:ilvl w:val="1"/>
-          <w:numId w:val="8"/>
-        </w:numPr>
-        <w:jc w:val="both"/>
-        <w:rPr>
-          <w:rFonts w:asciiTheme="majorHAnsi" w:hAnsiTheme="majorHAnsi" w:cstheme="majorHAnsi"/>
-          <w:sz w:val="24"/>
-          <w:szCs w:val="24"/>
-        </w:rPr>
-      </w:pPr>
-      <w:r>
-        <w:rPr>
-          <w:rFonts w:asciiTheme="majorHAnsi" w:hAnsiTheme="majorHAnsi" w:cstheme="majorHAnsi"/>
-          <w:sz w:val="24"/>
-          <w:szCs w:val="24"/>
-        </w:rPr>
-        <w:t xml:space="preserve">Webpage </w:t>
-      </w:r>
-      <w:proofErr w:type="gramStart"/>
-      <w:r>
-        <w:rPr>
-          <w:rFonts w:asciiTheme="majorHAnsi" w:hAnsiTheme="majorHAnsi" w:cstheme="majorHAnsi"/>
-          <w:sz w:val="24"/>
-          <w:szCs w:val="24"/>
-        </w:rPr>
-        <w:t>details(</w:t>
-      </w:r>
-      <w:proofErr w:type="gramEnd"/>
-      <w:r>
-        <w:rPr>
-          <w:rFonts w:asciiTheme="majorHAnsi" w:hAnsiTheme="majorHAnsi" w:cstheme="majorHAnsi"/>
-          <w:sz w:val="24"/>
-          <w:szCs w:val="24"/>
-        </w:rPr>
-        <w:t>A</w:t>
-      </w:r>
-      <w:r>
-        <w:rPr>
-          <w:rFonts w:asciiTheme="majorHAnsi" w:hAnsiTheme="majorHAnsi" w:cstheme="majorHAnsi"/>
-          <w:sz w:val="24"/>
-          <w:szCs w:val="24"/>
-        </w:rPr>
-        <w:t xml:space="preserve">bout us, </w:t>
-      </w:r>
-      <w:r>
-        <w:rPr>
-          <w:rFonts w:asciiTheme="majorHAnsi" w:hAnsiTheme="majorHAnsi" w:cstheme="majorHAnsi"/>
-          <w:sz w:val="24"/>
-          <w:szCs w:val="24"/>
-        </w:rPr>
-        <w:t>C</w:t>
-      </w:r>
-      <w:r>
-        <w:rPr>
-          <w:rFonts w:asciiTheme="majorHAnsi" w:hAnsiTheme="majorHAnsi" w:cstheme="majorHAnsi"/>
-          <w:sz w:val="24"/>
-          <w:szCs w:val="24"/>
-        </w:rPr>
-        <w:t>ontact us)</w:t>
-      </w:r>
-      <w:r>
-        <w:rPr>
-          <w:rFonts w:asciiTheme="majorHAnsi" w:hAnsiTheme="majorHAnsi" w:cstheme="majorHAnsi"/>
-          <w:sz w:val="24"/>
-          <w:szCs w:val="24"/>
-        </w:rPr>
-        <w:t xml:space="preserve"> (right)</w:t>
-      </w:r>
-    </w:p>
-    <w:p>
-      <w:pPr>
-        <w:numPr>
-          <w:ilvl w:val="1"/>
-          <w:numId w:val="8"/>
-        </w:numPr>
-        <w:jc w:val="both"/>
-        <w:rPr>
-          <w:rFonts w:asciiTheme="majorHAnsi" w:hAnsiTheme="majorHAnsi" w:cstheme="majorHAnsi"/>
-          <w:sz w:val="24"/>
-          <w:szCs w:val="24"/>
-        </w:rPr>
-      </w:pPr>
-      <w:r>
-        <w:rPr>
-          <w:rFonts w:asciiTheme="majorHAnsi" w:hAnsiTheme="majorHAnsi" w:cstheme="majorHAnsi"/>
-          <w:sz w:val="24"/>
-          <w:szCs w:val="24"/>
-        </w:rPr>
-        <w:t>Copyright</w:t>
-      </w:r>
-      <w:r>
-        <w:rPr>
-          <w:rFonts w:asciiTheme="majorHAnsi" w:hAnsiTheme="majorHAnsi" w:cstheme="majorHAnsi"/>
-          <w:sz w:val="24"/>
-          <w:szCs w:val="24"/>
-        </w:rPr>
-        <w:t xml:space="preserve"> (left)</w:t>
-      </w:r>
-    </w:p>
-    <w:p>
-      <w:pPr>
-        <w:jc w:val="both"/>
-        <w:rPr>
-          <w:rFonts w:asciiTheme="majorHAnsi" w:hAnsiTheme="majorHAnsi" w:cstheme="majorHAnsi"/>
-        </w:rPr>
-      </w:pPr>
-    </w:p>
-    <w:p>
-      <w:pPr>
-        <w:jc w:val="both"/>
-        <w:rPr>
-          <w:rFonts w:asciiTheme="majorHAnsi" w:hAnsiTheme="majorHAnsi" w:cstheme="majorHAnsi"/>
-          <w:b/>
-          <w:sz w:val="28"/>
-          <w:szCs w:val="28"/>
-        </w:rPr>
-      </w:pPr>
-      <w:r>
-        <w:rPr>
-          <w:rFonts w:asciiTheme="majorHAnsi" w:hAnsiTheme="majorHAnsi" w:cstheme="majorHAnsi"/>
-          <w:b/>
-          <w:sz w:val="28"/>
-          <w:szCs w:val="28"/>
-        </w:rPr>
-        <w:t xml:space="preserve">6. </w:t>
-      </w:r>
-      <w:r>
-        <w:rPr>
-          <w:rFonts w:asciiTheme="majorHAnsi" w:hAnsiTheme="majorHAnsi" w:cstheme="majorHAnsi"/>
-          <w:b/>
-          <w:sz w:val="28"/>
-          <w:szCs w:val="28"/>
-        </w:rPr>
-        <w:t xml:space="preserve">my account </w:t>
-      </w:r>
-      <w:proofErr w:type="gramStart"/>
-      <w:r>
-        <w:rPr>
-          <w:rFonts w:asciiTheme="majorHAnsi" w:hAnsiTheme="majorHAnsi" w:cstheme="majorHAnsi"/>
-          <w:b/>
-          <w:sz w:val="28"/>
-          <w:szCs w:val="28"/>
-        </w:rPr>
-        <w:t>page(</w:t>
-      </w:r>
-      <w:proofErr w:type="gramEnd"/>
-      <w:r>
-        <w:rPr>
-          <w:rFonts w:asciiTheme="majorHAnsi" w:hAnsiTheme="majorHAnsi" w:cstheme="majorHAnsi"/>
-          <w:b/>
-          <w:sz w:val="28"/>
-          <w:szCs w:val="28"/>
-        </w:rPr>
-        <w:t>individual user)</w:t>
-      </w:r>
-      <w:r>
-        <w:rPr>
-          <w:rFonts w:asciiTheme="majorHAnsi" w:hAnsiTheme="majorHAnsi" w:cstheme="majorHAnsi"/>
-          <w:b/>
-          <w:sz w:val="28"/>
-          <w:szCs w:val="28"/>
-        </w:rPr>
-        <w:tab/>
-      </w:r>
-    </w:p>
-    <w:p>
-      <w:pPr>
-        <w:numPr>
-          <w:ilvl w:val="0"/>
-          <w:numId w:val="1"/>
-        </w:numPr>
-        <w:jc w:val="both"/>
-        <w:rPr>
-          <w:rFonts w:asciiTheme="majorHAnsi" w:hAnsiTheme="majorHAnsi" w:cstheme="majorHAnsi"/>
-          <w:sz w:val="24"/>
-          <w:szCs w:val="24"/>
-        </w:rPr>
-      </w:pPr>
-      <w:r>
-        <w:rPr>
-          <w:rFonts w:asciiTheme="majorHAnsi" w:hAnsiTheme="majorHAnsi" w:cstheme="majorHAnsi"/>
-          <w:sz w:val="24"/>
-          <w:szCs w:val="24"/>
-        </w:rPr>
-        <w:t>Header bar</w:t>
-      </w:r>
-    </w:p>
-    <w:p>
-      <w:pPr>
-        <w:numPr>
-          <w:ilvl w:val="1"/>
-          <w:numId w:val="1"/>
-        </w:numPr>
-        <w:jc w:val="both"/>
-        <w:rPr>
-          <w:rFonts w:asciiTheme="majorHAnsi" w:hAnsiTheme="majorHAnsi" w:cstheme="majorHAnsi"/>
-          <w:sz w:val="24"/>
-          <w:szCs w:val="24"/>
-        </w:rPr>
-      </w:pPr>
-      <w:r>
-        <w:rPr>
-          <w:rFonts w:asciiTheme="majorHAnsi" w:hAnsiTheme="majorHAnsi" w:cstheme="majorHAnsi"/>
-          <w:sz w:val="24"/>
-          <w:szCs w:val="24"/>
-        </w:rPr>
-        <w:t>logo (left)</w:t>
-      </w:r>
-    </w:p>
-    <w:p>
-      <w:pPr>
-        <w:numPr>
-          <w:ilvl w:val="1"/>
-          <w:numId w:val="1"/>
-        </w:numPr>
-        <w:jc w:val="both"/>
-        <w:rPr>
-          <w:rFonts w:asciiTheme="majorHAnsi" w:hAnsiTheme="majorHAnsi" w:cstheme="majorHAnsi"/>
-          <w:sz w:val="24"/>
-          <w:szCs w:val="24"/>
-        </w:rPr>
-      </w:pPr>
-      <w:r>
-        <w:rPr>
-          <w:rFonts w:asciiTheme="majorHAnsi" w:hAnsiTheme="majorHAnsi" w:cstheme="majorHAnsi"/>
-          <w:sz w:val="24"/>
-          <w:szCs w:val="24"/>
-        </w:rPr>
-        <w:t xml:space="preserve">button: back (right), </w:t>
-      </w:r>
-      <w:r>
-        <w:rPr>
-          <w:rFonts w:asciiTheme="majorHAnsi" w:hAnsiTheme="majorHAnsi" w:cstheme="majorHAnsi"/>
-          <w:sz w:val="24"/>
-          <w:szCs w:val="24"/>
-        </w:rPr>
-        <w:t>log-out(right)</w:t>
-      </w:r>
-    </w:p>
-    <w:p>
-      <w:pPr>
-        <w:numPr>
-          <w:ilvl w:val="0"/>
-          <w:numId w:val="1"/>
-        </w:numPr>
-        <w:jc w:val="both"/>
-        <w:rPr>
-          <w:rFonts w:asciiTheme="majorHAnsi" w:hAnsiTheme="majorHAnsi" w:cstheme="majorHAnsi"/>
-          <w:sz w:val="24"/>
-          <w:szCs w:val="24"/>
-        </w:rPr>
-      </w:pPr>
-      <w:r>
-        <w:rPr>
-          <w:rFonts w:asciiTheme="majorHAnsi" w:hAnsiTheme="majorHAnsi" w:cstheme="majorHAnsi"/>
-          <w:sz w:val="24"/>
-          <w:szCs w:val="24"/>
-        </w:rPr>
-        <w:t>Body</w:t>
-      </w:r>
-    </w:p>
-    <w:p>
-      <w:pPr>
-        <w:numPr>
-          <w:ilvl w:val="1"/>
-          <w:numId w:val="1"/>
-        </w:numPr>
-        <w:jc w:val="both"/>
-        <w:rPr>
-          <w:rFonts w:asciiTheme="majorHAnsi" w:hAnsiTheme="majorHAnsi" w:cstheme="majorHAnsi"/>
-          <w:sz w:val="24"/>
-          <w:szCs w:val="24"/>
-        </w:rPr>
-      </w:pPr>
-      <w:r>
-        <w:rPr>
-          <w:rFonts w:asciiTheme="majorHAnsi" w:hAnsiTheme="majorHAnsi" w:cstheme="majorHAnsi"/>
-          <w:sz w:val="24"/>
-          <w:szCs w:val="24"/>
-        </w:rPr>
-        <w:t>input text</w:t>
-      </w:r>
-    </w:p>
-    <w:p>
-      <w:pPr>
-        <w:numPr>
-          <w:ilvl w:val="2"/>
-          <w:numId w:val="1"/>
-        </w:numPr>
-        <w:jc w:val="both"/>
-        <w:rPr>
-          <w:rFonts w:asciiTheme="majorHAnsi" w:hAnsiTheme="majorHAnsi" w:cstheme="majorHAnsi"/>
-          <w:sz w:val="24"/>
-          <w:szCs w:val="24"/>
-        </w:rPr>
-      </w:pPr>
-      <w:r>
-        <w:rPr>
-          <w:rFonts w:asciiTheme="majorHAnsi" w:hAnsiTheme="majorHAnsi" w:cstheme="majorHAnsi"/>
-          <w:sz w:val="24"/>
-          <w:szCs w:val="24"/>
-        </w:rPr>
-        <w:t>First Name</w:t>
-      </w:r>
-    </w:p>
-    <w:p>
-      <w:pPr>
-        <w:numPr>
-          <w:ilvl w:val="2"/>
-          <w:numId w:val="1"/>
-        </w:numPr>
-        <w:jc w:val="both"/>
-        <w:rPr>
-          <w:rFonts w:asciiTheme="majorHAnsi" w:hAnsiTheme="majorHAnsi" w:cstheme="majorHAnsi"/>
-          <w:sz w:val="24"/>
-          <w:szCs w:val="24"/>
-        </w:rPr>
-      </w:pPr>
-      <w:r>
-        <w:rPr>
-          <w:rFonts w:asciiTheme="majorHAnsi" w:hAnsiTheme="majorHAnsi" w:cstheme="majorHAnsi"/>
-          <w:sz w:val="24"/>
-          <w:szCs w:val="24"/>
-        </w:rPr>
-        <w:t>Last Name</w:t>
-      </w:r>
-    </w:p>
-    <w:p>
-      <w:pPr>
-        <w:numPr>
-          <w:ilvl w:val="2"/>
-          <w:numId w:val="1"/>
-        </w:numPr>
-        <w:jc w:val="both"/>
-        <w:rPr>
-          <w:rFonts w:asciiTheme="majorHAnsi" w:hAnsiTheme="majorHAnsi" w:cstheme="majorHAnsi"/>
-          <w:sz w:val="24"/>
-          <w:szCs w:val="24"/>
-        </w:rPr>
-      </w:pPr>
-      <w:r>
-        <w:rPr>
-          <w:rFonts w:asciiTheme="majorHAnsi" w:hAnsiTheme="majorHAnsi" w:cstheme="majorHAnsi"/>
-          <w:sz w:val="24"/>
-          <w:szCs w:val="24"/>
-        </w:rPr>
-        <w:t>Password</w:t>
-      </w:r>
-    </w:p>
-    <w:p>
-      <w:pPr>
-        <w:numPr>
-          <w:ilvl w:val="2"/>
-          <w:numId w:val="1"/>
-        </w:numPr>
-        <w:jc w:val="both"/>
-        <w:rPr>
-          <w:rFonts w:asciiTheme="majorHAnsi" w:hAnsiTheme="majorHAnsi" w:cstheme="majorHAnsi"/>
-          <w:sz w:val="24"/>
-          <w:szCs w:val="24"/>
-        </w:rPr>
-      </w:pPr>
-      <w:r>
-        <w:rPr>
-          <w:rFonts w:asciiTheme="majorHAnsi" w:hAnsiTheme="majorHAnsi" w:cstheme="majorHAnsi"/>
-          <w:sz w:val="24"/>
-          <w:szCs w:val="24"/>
-        </w:rPr>
-        <w:t>email</w:t>
-      </w:r>
-    </w:p>
-    <w:p>
-      <w:pPr>
-        <w:numPr>
-          <w:ilvl w:val="2"/>
-          <w:numId w:val="1"/>
-        </w:numPr>
-        <w:jc w:val="both"/>
-        <w:rPr>
-          <w:rFonts w:asciiTheme="majorHAnsi" w:hAnsiTheme="majorHAnsi" w:cstheme="majorHAnsi"/>
-          <w:sz w:val="24"/>
-          <w:szCs w:val="24"/>
-        </w:rPr>
-      </w:pPr>
-      <w:r>
-        <w:rPr>
-          <w:rFonts w:asciiTheme="majorHAnsi" w:hAnsiTheme="majorHAnsi" w:cstheme="majorHAnsi"/>
-          <w:sz w:val="24"/>
-          <w:szCs w:val="24"/>
-        </w:rPr>
-        <w:t>Phone</w:t>
-      </w:r>
-    </w:p>
-    <w:p>
-      <w:pPr>
-        <w:numPr>
-          <w:ilvl w:val="0"/>
-          <w:numId w:val="1"/>
-        </w:numPr>
-        <w:jc w:val="both"/>
-        <w:rPr>
-          <w:rFonts w:asciiTheme="majorHAnsi" w:hAnsiTheme="majorHAnsi" w:cstheme="majorHAnsi"/>
-          <w:sz w:val="24"/>
-          <w:szCs w:val="24"/>
-        </w:rPr>
-      </w:pPr>
-      <w:r>
-        <w:rPr>
-          <w:rFonts w:asciiTheme="majorHAnsi" w:hAnsiTheme="majorHAnsi" w:cstheme="majorHAnsi"/>
-          <w:sz w:val="24"/>
-          <w:szCs w:val="24"/>
-        </w:rPr>
-        <w:t>Footer</w:t>
-      </w:r>
-    </w:p>
-    <w:p>
-      <w:pPr>
-        <w:numPr>
-          <w:ilvl w:val="1"/>
-          <w:numId w:val="1"/>
-        </w:numPr>
-        <w:jc w:val="both"/>
-        <w:rPr>
-          <w:rFonts w:asciiTheme="majorHAnsi" w:hAnsiTheme="majorHAnsi" w:cstheme="majorHAnsi"/>
-          <w:sz w:val="24"/>
-          <w:szCs w:val="24"/>
-        </w:rPr>
-      </w:pPr>
-      <w:r>
-        <w:rPr>
-          <w:rFonts w:asciiTheme="majorHAnsi" w:hAnsiTheme="majorHAnsi" w:cstheme="majorHAnsi"/>
-          <w:sz w:val="24"/>
-          <w:szCs w:val="24"/>
-        </w:rPr>
-        <w:t xml:space="preserve">Webpage </w:t>
-      </w:r>
-      <w:proofErr w:type="gramStart"/>
-      <w:r>
-        <w:rPr>
-          <w:rFonts w:asciiTheme="majorHAnsi" w:hAnsiTheme="majorHAnsi" w:cstheme="majorHAnsi"/>
-          <w:sz w:val="24"/>
-          <w:szCs w:val="24"/>
-        </w:rPr>
-        <w:t>details(</w:t>
-      </w:r>
-      <w:proofErr w:type="gramEnd"/>
-      <w:r>
-        <w:rPr>
-          <w:rFonts w:asciiTheme="majorHAnsi" w:hAnsiTheme="majorHAnsi" w:cstheme="majorHAnsi"/>
-          <w:sz w:val="24"/>
-          <w:szCs w:val="24"/>
-        </w:rPr>
-        <w:t>Home, about us, contact us)</w:t>
-      </w:r>
-      <w:r>
-        <w:rPr>
-          <w:rFonts w:asciiTheme="majorHAnsi" w:hAnsiTheme="majorHAnsi" w:cstheme="majorHAnsi"/>
-          <w:sz w:val="24"/>
-          <w:szCs w:val="24"/>
-        </w:rPr>
-        <w:t xml:space="preserve"> (right)</w:t>
-      </w:r>
-    </w:p>
-    <w:p>
-      <w:pPr>
-        <w:numPr>
-          <w:ilvl w:val="1"/>
-          <w:numId w:val="1"/>
-        </w:numPr>
-        <w:jc w:val="both"/>
-        <w:rPr>
-          <w:rFonts w:asciiTheme="majorHAnsi" w:hAnsiTheme="majorHAnsi" w:cstheme="majorHAnsi"/>
-          <w:sz w:val="24"/>
-          <w:szCs w:val="24"/>
-        </w:rPr>
-      </w:pPr>
-      <w:r>
-        <w:rPr>
-          <w:rFonts w:asciiTheme="majorHAnsi" w:hAnsiTheme="majorHAnsi" w:cstheme="majorHAnsi"/>
-          <w:sz w:val="24"/>
-          <w:szCs w:val="24"/>
-        </w:rPr>
-        <w:t>Copyright</w:t>
-      </w:r>
-      <w:r>
-        <w:rPr>
-          <w:rFonts w:asciiTheme="majorHAnsi" w:hAnsiTheme="majorHAnsi" w:cstheme="majorHAnsi"/>
-          <w:sz w:val="24"/>
-          <w:szCs w:val="24"/>
-        </w:rPr>
-        <w:t xml:space="preserve"> (left)</w:t>
-      </w:r>
-    </w:p>
-    <w:p>
-      <w:pPr>
-        <w:ind w:left="1440"/>
-        <w:jc w:val="both"/>
-        <w:rPr>
-          <w:rFonts w:asciiTheme="majorHAnsi" w:hAnsiTheme="majorHAnsi" w:cstheme="majorHAnsi"/>
-          <w:sz w:val="24"/>
-          <w:szCs w:val="24"/>
-        </w:rPr>
-      </w:pPr>
-    </w:p>
-    <w:p>
-      <w:pPr>
-        <w:jc w:val="both"/>
-        <w:rPr>
-          <w:rFonts w:asciiTheme="majorHAnsi" w:hAnsiTheme="majorHAnsi" w:cstheme="majorHAnsi"/>
-          <w:b/>
-          <w:sz w:val="28"/>
-          <w:szCs w:val="28"/>
-        </w:rPr>
-      </w:pPr>
-      <w:r>
-        <w:rPr>
-          <w:rFonts w:asciiTheme="majorHAnsi" w:hAnsiTheme="majorHAnsi" w:cstheme="majorHAnsi"/>
-          <w:b/>
-          <w:sz w:val="28"/>
-          <w:szCs w:val="28"/>
-        </w:rPr>
-        <w:t>7</w:t>
-      </w:r>
-      <w:r>
-        <w:rPr>
-          <w:rFonts w:asciiTheme="majorHAnsi" w:hAnsiTheme="majorHAnsi" w:cstheme="majorHAnsi"/>
-          <w:b/>
-          <w:sz w:val="28"/>
-          <w:szCs w:val="28"/>
-        </w:rPr>
-        <w:t xml:space="preserve">. </w:t>
-      </w:r>
-      <w:r>
-        <w:rPr>
-          <w:rFonts w:asciiTheme="majorHAnsi" w:hAnsiTheme="majorHAnsi" w:cstheme="majorHAnsi"/>
-          <w:b/>
-          <w:sz w:val="28"/>
-          <w:szCs w:val="28"/>
-        </w:rPr>
-        <w:t xml:space="preserve">venue </w:t>
-      </w:r>
-      <w:r>
-        <w:rPr>
-          <w:rFonts w:asciiTheme="majorHAnsi" w:hAnsiTheme="majorHAnsi" w:cstheme="majorHAnsi"/>
-          <w:b/>
-          <w:sz w:val="28"/>
-          <w:szCs w:val="28"/>
-        </w:rPr>
-        <w:t>(</w:t>
-      </w:r>
-      <w:r>
-        <w:rPr>
-          <w:rFonts w:asciiTheme="majorHAnsi" w:hAnsiTheme="majorHAnsi" w:cstheme="majorHAnsi"/>
-          <w:b/>
-          <w:sz w:val="28"/>
-          <w:szCs w:val="28"/>
-        </w:rPr>
-        <w:t xml:space="preserve">check-in </w:t>
-      </w:r>
-      <w:r>
-        <w:rPr>
-          <w:rFonts w:asciiTheme="majorHAnsi" w:hAnsiTheme="majorHAnsi" w:cstheme="majorHAnsi" w:hint="eastAsia"/>
-          <w:b/>
+        <w:ind w:firstLine="100"/>
+        <w:jc w:val="both"/>
+        <w:rPr>
+          <w:rFonts w:asciiTheme="majorHAnsi" w:hAnsiTheme="majorHAnsi" w:cstheme="majorHAnsi"/>
+          <w:sz w:val="24"/>
+          <w:szCs w:val="24"/>
+        </w:rPr>
+      </w:pPr>
+    </w:p>
+    <w:p>
+      <w:pPr>
+        <w:ind w:firstLine="100"/>
+        <w:jc w:val="both"/>
+        <w:rPr>
+          <w:rFonts w:asciiTheme="majorHAnsi" w:hAnsiTheme="majorHAnsi" w:cstheme="majorHAnsi"/>
+          <w:sz w:val="24"/>
+          <w:szCs w:val="24"/>
+        </w:rPr>
+      </w:pPr>
+    </w:p>
+    <w:p>
+      <w:pPr>
+        <w:ind w:firstLine="100"/>
+        <w:jc w:val="both"/>
+        <w:rPr>
+          <w:rFonts w:asciiTheme="majorHAnsi" w:hAnsiTheme="majorHAnsi" w:cstheme="majorHAnsi"/>
+          <w:sz w:val="24"/>
+          <w:szCs w:val="24"/>
+        </w:rPr>
+      </w:pPr>
+    </w:p>
+    <w:p>
+      <w:pPr>
+        <w:jc w:val="both"/>
+        <w:rPr>
+          <w:rFonts w:asciiTheme="majorHAnsi" w:hAnsiTheme="majorHAnsi" w:cstheme="majorHAnsi"/>
+          <w:b/>
+          <w:bCs/>
           <w:sz w:val="28"/>
           <w:szCs w:val="28"/>
           <w:lang w:eastAsia="zh-CN"/>
         </w:rPr>
-        <w:t>search</w:t>
-      </w:r>
-      <w:r>
-        <w:rPr>
-          <w:rFonts w:asciiTheme="majorHAnsi" w:hAnsiTheme="majorHAnsi" w:cstheme="majorHAnsi"/>
-          <w:b/>
+      </w:pPr>
+      <w:r>
+        <w:rPr>
+          <w:rFonts w:asciiTheme="majorHAnsi" w:hAnsiTheme="majorHAnsi" w:cstheme="majorHAnsi"/>
+          <w:b/>
+          <w:bCs/>
           <w:sz w:val="28"/>
           <w:szCs w:val="28"/>
+          <w:lang w:eastAsia="zh-CN"/>
+        </w:rPr>
+        <w:t>U</w:t>
+      </w:r>
+      <w:r>
+        <w:rPr>
+          <w:rFonts w:asciiTheme="majorHAnsi" w:hAnsiTheme="majorHAnsi" w:cstheme="majorHAnsi" w:hint="eastAsia"/>
+          <w:b/>
+          <w:bCs/>
+          <w:sz w:val="28"/>
+          <w:szCs w:val="28"/>
+          <w:lang w:eastAsia="zh-CN"/>
+        </w:rPr>
+        <w:t>ser</w:t>
+      </w:r>
+      <w:r>
+        <w:rPr>
+          <w:rFonts w:asciiTheme="majorHAnsi" w:hAnsiTheme="majorHAnsi" w:cstheme="majorHAnsi"/>
+          <w:b/>
+          <w:bCs/>
+          <w:sz w:val="28"/>
+          <w:szCs w:val="28"/>
+          <w:lang w:eastAsia="zh-CN"/>
+        </w:rPr>
+        <w:t xml:space="preserve"> story</w:t>
+      </w:r>
+    </w:p>
+    <w:p>
+      <w:pPr>
+        <w:jc w:val="both"/>
+        <w:rPr>
+          <w:rFonts w:asciiTheme="majorHAnsi" w:hAnsiTheme="majorHAnsi" w:cstheme="majorHAnsi"/>
+          <w:sz w:val="24"/>
+          <w:szCs w:val="24"/>
+          <w:lang w:eastAsia="zh-CN"/>
+        </w:rPr>
+      </w:pPr>
+      <w:r>
+        <w:rPr>
+          <w:rFonts w:asciiTheme="majorHAnsi" w:hAnsiTheme="majorHAnsi" w:cstheme="majorHAnsi"/>
+          <w:sz w:val="24"/>
+          <w:szCs w:val="24"/>
+          <w:lang w:eastAsia="zh-CN"/>
+        </w:rPr>
+        <w:t xml:space="preserve">When you check in to the main page, it got few </w:t>
+      </w:r>
+      <w:proofErr w:type="gramStart"/>
+      <w:r>
+        <w:rPr>
+          <w:rFonts w:asciiTheme="majorHAnsi" w:hAnsiTheme="majorHAnsi" w:cstheme="majorHAnsi"/>
+          <w:sz w:val="24"/>
+          <w:szCs w:val="24"/>
+          <w:lang w:eastAsia="zh-CN"/>
+        </w:rPr>
+        <w:t>button</w:t>
+      </w:r>
+      <w:proofErr w:type="gramEnd"/>
+      <w:r>
+        <w:rPr>
+          <w:rFonts w:asciiTheme="majorHAnsi" w:hAnsiTheme="majorHAnsi" w:cstheme="majorHAnsi"/>
+          <w:sz w:val="24"/>
+          <w:szCs w:val="24"/>
+          <w:lang w:eastAsia="zh-CN"/>
+        </w:rPr>
+        <w:t xml:space="preserve"> to choose.</w:t>
+      </w:r>
+      <w:r>
+        <w:rPr>
+          <w:rFonts w:asciiTheme="majorHAnsi" w:hAnsiTheme="majorHAnsi" w:cstheme="majorHAnsi"/>
+          <w:sz w:val="24"/>
+          <w:szCs w:val="24"/>
+          <w:lang w:eastAsia="zh-CN"/>
+        </w:rPr>
+        <w:t xml:space="preserve"> In middle is the hotspot map, you could see it.</w:t>
+      </w:r>
+      <w:r>
+        <w:rPr>
+          <w:rFonts w:asciiTheme="majorHAnsi" w:hAnsiTheme="majorHAnsi" w:cstheme="majorHAnsi"/>
+          <w:sz w:val="24"/>
+          <w:szCs w:val="24"/>
+          <w:lang w:eastAsia="zh-CN"/>
+        </w:rPr>
+        <w:t xml:space="preserve"> </w:t>
+      </w:r>
+      <w:r>
+        <w:rPr>
+          <w:rFonts w:asciiTheme="majorHAnsi" w:hAnsiTheme="majorHAnsi" w:cstheme="majorHAnsi"/>
+          <w:sz w:val="24"/>
+          <w:szCs w:val="24"/>
+          <w:lang w:eastAsia="zh-CN"/>
+        </w:rPr>
+        <w:t xml:space="preserve">Above the map it got three </w:t>
+      </w:r>
+      <w:proofErr w:type="gramStart"/>
+      <w:r>
+        <w:rPr>
+          <w:rFonts w:asciiTheme="majorHAnsi" w:hAnsiTheme="majorHAnsi" w:cstheme="majorHAnsi"/>
+          <w:sz w:val="24"/>
+          <w:szCs w:val="24"/>
+          <w:lang w:eastAsia="zh-CN"/>
+        </w:rPr>
+        <w:t>button</w:t>
+      </w:r>
+      <w:proofErr w:type="gramEnd"/>
+      <w:r>
+        <w:rPr>
+          <w:rFonts w:asciiTheme="majorHAnsi" w:hAnsiTheme="majorHAnsi" w:cstheme="majorHAnsi"/>
+          <w:sz w:val="24"/>
+          <w:szCs w:val="24"/>
+          <w:lang w:eastAsia="zh-CN"/>
+        </w:rPr>
+        <w:t xml:space="preserve">, home, about us and contact us. When you want to login to the website, on the top of right that have login and </w:t>
+      </w:r>
+      <w:proofErr w:type="gramStart"/>
+      <w:r>
+        <w:rPr>
+          <w:rFonts w:asciiTheme="majorHAnsi" w:hAnsiTheme="majorHAnsi" w:cstheme="majorHAnsi"/>
+          <w:sz w:val="24"/>
+          <w:szCs w:val="24"/>
+          <w:lang w:eastAsia="zh-CN"/>
+        </w:rPr>
+        <w:t>sign up</w:t>
+      </w:r>
+      <w:proofErr w:type="gramEnd"/>
+      <w:r>
+        <w:rPr>
+          <w:rFonts w:asciiTheme="majorHAnsi" w:hAnsiTheme="majorHAnsi" w:cstheme="majorHAnsi"/>
+          <w:sz w:val="24"/>
+          <w:szCs w:val="24"/>
+          <w:lang w:eastAsia="zh-CN"/>
+        </w:rPr>
+        <w:t xml:space="preserve"> button. After you have </w:t>
+      </w:r>
+      <w:proofErr w:type="spellStart"/>
+      <w:r>
+        <w:rPr>
+          <w:rFonts w:asciiTheme="majorHAnsi" w:hAnsiTheme="majorHAnsi" w:cstheme="majorHAnsi"/>
+          <w:sz w:val="24"/>
+          <w:szCs w:val="24"/>
+          <w:lang w:eastAsia="zh-CN"/>
+        </w:rPr>
+        <w:t>choosen</w:t>
+      </w:r>
+      <w:proofErr w:type="spellEnd"/>
+      <w:r>
+        <w:rPr>
+          <w:rFonts w:asciiTheme="majorHAnsi" w:hAnsiTheme="majorHAnsi" w:cstheme="majorHAnsi"/>
+          <w:sz w:val="24"/>
+          <w:szCs w:val="24"/>
+          <w:lang w:eastAsia="zh-CN"/>
+        </w:rPr>
+        <w:t xml:space="preserve">, you will move to another page about login/sign up. Login or sign up, </w:t>
+      </w:r>
+      <w:proofErr w:type="spellStart"/>
+      <w:r>
+        <w:rPr>
+          <w:rFonts w:asciiTheme="majorHAnsi" w:hAnsiTheme="majorHAnsi" w:cstheme="majorHAnsi"/>
+          <w:sz w:val="24"/>
+          <w:szCs w:val="24"/>
+          <w:lang w:eastAsia="zh-CN"/>
+        </w:rPr>
+        <w:t>and than</w:t>
+      </w:r>
+      <w:proofErr w:type="spellEnd"/>
+      <w:r>
+        <w:rPr>
+          <w:rFonts w:asciiTheme="majorHAnsi" w:hAnsiTheme="majorHAnsi" w:cstheme="majorHAnsi"/>
+          <w:sz w:val="24"/>
+          <w:szCs w:val="24"/>
+          <w:lang w:eastAsia="zh-CN"/>
+        </w:rPr>
+        <w:t xml:space="preserve"> you can come into the user page. </w:t>
+      </w:r>
+      <w:r>
+        <w:rPr>
+          <w:rFonts w:asciiTheme="majorHAnsi" w:hAnsiTheme="majorHAnsi" w:cstheme="majorHAnsi"/>
+          <w:sz w:val="24"/>
+          <w:szCs w:val="24"/>
+          <w:lang w:eastAsia="zh-CN"/>
+        </w:rPr>
+        <w:t xml:space="preserve">User </w:t>
+      </w:r>
+      <w:proofErr w:type="gramStart"/>
+      <w:r>
+        <w:rPr>
+          <w:rFonts w:asciiTheme="majorHAnsi" w:hAnsiTheme="majorHAnsi" w:cstheme="majorHAnsi"/>
+          <w:sz w:val="24"/>
+          <w:szCs w:val="24"/>
+          <w:lang w:eastAsia="zh-CN"/>
+        </w:rPr>
+        <w:t>page</w:t>
+      </w:r>
+      <w:proofErr w:type="gramEnd"/>
+      <w:r>
+        <w:rPr>
+          <w:rFonts w:asciiTheme="majorHAnsi" w:hAnsiTheme="majorHAnsi" w:cstheme="majorHAnsi"/>
+          <w:sz w:val="24"/>
+          <w:szCs w:val="24"/>
+          <w:lang w:eastAsia="zh-CN"/>
+        </w:rPr>
+        <w:t xml:space="preserve"> have the check in button let you check in, after you check in that you can see the check in history you made on the bottom of the page</w:t>
+      </w:r>
+      <w:r>
+        <w:rPr>
+          <w:rFonts w:asciiTheme="majorHAnsi" w:hAnsiTheme="majorHAnsi" w:cstheme="majorHAnsi"/>
+          <w:sz w:val="24"/>
+          <w:szCs w:val="24"/>
+          <w:lang w:eastAsia="zh-CN"/>
+        </w:rPr>
+        <w:t>. In the middle of the user page that is the map showing the hotspot.</w:t>
+      </w:r>
+      <w:r>
+        <w:rPr>
+          <w:rFonts w:asciiTheme="majorHAnsi" w:hAnsiTheme="majorHAnsi" w:cstheme="majorHAnsi"/>
+          <w:sz w:val="24"/>
+          <w:szCs w:val="24"/>
+          <w:lang w:eastAsia="zh-CN"/>
+        </w:rPr>
+        <w:t xml:space="preserve"> </w:t>
+      </w:r>
+      <w:r>
+        <w:rPr>
+          <w:rFonts w:asciiTheme="majorHAnsi" w:hAnsiTheme="majorHAnsi" w:cstheme="majorHAnsi"/>
+          <w:sz w:val="24"/>
+          <w:szCs w:val="24"/>
+          <w:lang w:eastAsia="zh-CN"/>
+        </w:rPr>
+        <w:t>When you want to log out, the button is in the upper right corner</w:t>
+      </w:r>
+      <w:r>
+        <w:rPr>
+          <w:rFonts w:asciiTheme="majorHAnsi" w:hAnsiTheme="majorHAnsi" w:cstheme="majorHAnsi" w:hint="eastAsia"/>
+          <w:sz w:val="24"/>
+          <w:szCs w:val="24"/>
+          <w:lang w:eastAsia="zh-CN"/>
+        </w:rPr>
+        <w:t>.</w:t>
+      </w:r>
+    </w:p>
+    <w:p>
+      <w:pPr>
+        <w:jc w:val="both"/>
+        <w:rPr>
+          <w:rFonts w:asciiTheme="majorHAnsi" w:hAnsiTheme="majorHAnsi" w:cstheme="majorHAnsi"/>
+          <w:sz w:val="24"/>
+          <w:szCs w:val="24"/>
+          <w:lang w:eastAsia="zh-CN"/>
+        </w:rPr>
+      </w:pPr>
+    </w:p>
+    <w:p>
+      <w:pPr>
+        <w:jc w:val="both"/>
+        <w:rPr>
+          <w:rFonts w:asciiTheme="majorHAnsi" w:hAnsiTheme="majorHAnsi" w:cstheme="majorHAnsi"/>
+          <w:b/>
+          <w:bCs/>
+          <w:sz w:val="28"/>
+          <w:szCs w:val="28"/>
+          <w:lang w:eastAsia="zh-CN"/>
+        </w:rPr>
+      </w:pPr>
+      <w:r>
+        <w:rPr>
+          <w:rFonts w:asciiTheme="majorHAnsi" w:hAnsiTheme="majorHAnsi" w:cstheme="majorHAnsi"/>
+          <w:b/>
+          <w:bCs/>
+          <w:sz w:val="28"/>
+          <w:szCs w:val="28"/>
+          <w:lang w:eastAsia="zh-CN"/>
+        </w:rPr>
+        <w:t>Venue story</w:t>
+      </w:r>
+    </w:p>
+    <w:p>
+      <w:pPr>
+        <w:jc w:val="both"/>
+        <w:rPr>
+          <w:rFonts w:asciiTheme="majorHAnsi" w:hAnsiTheme="majorHAnsi" w:cstheme="majorHAnsi"/>
+          <w:sz w:val="24"/>
+          <w:szCs w:val="24"/>
+          <w:lang w:eastAsia="zh-CN"/>
+        </w:rPr>
+      </w:pPr>
+      <w:r>
+        <w:rPr>
+          <w:rFonts w:asciiTheme="majorHAnsi" w:hAnsiTheme="majorHAnsi" w:cstheme="majorHAnsi"/>
+          <w:sz w:val="24"/>
+          <w:szCs w:val="24"/>
+          <w:lang w:eastAsia="zh-CN"/>
+        </w:rPr>
+        <w:t>If you are the venue, choose the login button. After you move to the login page, under the bottom that will show one sentence ask you about “Are you a shop owner</w:t>
+      </w:r>
+      <w:r>
+        <w:rPr>
+          <w:rFonts w:asciiTheme="majorHAnsi" w:hAnsiTheme="majorHAnsi" w:cstheme="majorHAnsi"/>
+          <w:sz w:val="24"/>
+          <w:szCs w:val="24"/>
+          <w:lang w:eastAsia="zh-CN"/>
+        </w:rPr>
+        <w:t>? Register now</w:t>
+      </w:r>
+      <w:r>
+        <w:rPr>
+          <w:rFonts w:asciiTheme="majorHAnsi" w:hAnsiTheme="majorHAnsi" w:cstheme="majorHAnsi"/>
+          <w:sz w:val="24"/>
+          <w:szCs w:val="24"/>
+          <w:lang w:eastAsia="zh-CN"/>
+        </w:rPr>
+        <w:t>”</w:t>
+      </w:r>
+      <w:r>
+        <w:rPr>
+          <w:rFonts w:asciiTheme="majorHAnsi" w:hAnsiTheme="majorHAnsi" w:cstheme="majorHAnsi"/>
+          <w:sz w:val="24"/>
+          <w:szCs w:val="24"/>
+          <w:lang w:eastAsia="zh-CN"/>
+        </w:rPr>
+        <w:t>. Press the “r</w:t>
+      </w:r>
+      <w:r>
+        <w:rPr>
+          <w:rFonts w:asciiTheme="majorHAnsi" w:hAnsiTheme="majorHAnsi" w:cstheme="majorHAnsi"/>
+          <w:sz w:val="24"/>
+          <w:szCs w:val="24"/>
+          <w:lang w:eastAsia="zh-CN"/>
+        </w:rPr>
+        <w:t>egister now</w:t>
+      </w:r>
+      <w:r>
+        <w:rPr>
+          <w:rFonts w:asciiTheme="majorHAnsi" w:hAnsiTheme="majorHAnsi" w:cstheme="majorHAnsi"/>
+          <w:sz w:val="24"/>
+          <w:szCs w:val="24"/>
+          <w:lang w:eastAsia="zh-CN"/>
+        </w:rPr>
+        <w:t xml:space="preserve">” move to Venue sign up page. When you finish sign up, you can come into the venue page. In Venue page it got two </w:t>
+      </w:r>
+      <w:proofErr w:type="gramStart"/>
+      <w:r>
+        <w:rPr>
+          <w:rFonts w:asciiTheme="majorHAnsi" w:hAnsiTheme="majorHAnsi" w:cstheme="majorHAnsi"/>
+          <w:sz w:val="24"/>
+          <w:szCs w:val="24"/>
+          <w:lang w:eastAsia="zh-CN"/>
+        </w:rPr>
+        <w:t>button</w:t>
+      </w:r>
+      <w:proofErr w:type="gramEnd"/>
+      <w:r>
+        <w:rPr>
+          <w:rFonts w:asciiTheme="majorHAnsi" w:hAnsiTheme="majorHAnsi" w:cstheme="majorHAnsi"/>
+          <w:sz w:val="24"/>
+          <w:szCs w:val="24"/>
+          <w:lang w:eastAsia="zh-CN"/>
+        </w:rPr>
+        <w:t xml:space="preserve">, </w:t>
+      </w:r>
+      <w:proofErr w:type="spellStart"/>
+      <w:r>
+        <w:rPr>
+          <w:rFonts w:asciiTheme="majorHAnsi" w:hAnsiTheme="majorHAnsi" w:cstheme="majorHAnsi"/>
+          <w:sz w:val="24"/>
+          <w:szCs w:val="24"/>
+          <w:lang w:eastAsia="zh-CN"/>
+        </w:rPr>
+        <w:t>checkin</w:t>
+      </w:r>
+      <w:proofErr w:type="spellEnd"/>
+      <w:r>
+        <w:rPr>
+          <w:rFonts w:asciiTheme="majorHAnsi" w:hAnsiTheme="majorHAnsi" w:cstheme="majorHAnsi"/>
+          <w:sz w:val="24"/>
+          <w:szCs w:val="24"/>
+          <w:lang w:eastAsia="zh-CN"/>
+        </w:rPr>
+        <w:t xml:space="preserve"> and account. </w:t>
+      </w:r>
+      <w:proofErr w:type="spellStart"/>
+      <w:r>
+        <w:rPr>
+          <w:rFonts w:asciiTheme="majorHAnsi" w:hAnsiTheme="majorHAnsi" w:cstheme="majorHAnsi"/>
+          <w:sz w:val="24"/>
+          <w:szCs w:val="24"/>
+          <w:lang w:eastAsia="zh-CN"/>
+        </w:rPr>
+        <w:t>Checkin</w:t>
+      </w:r>
+      <w:proofErr w:type="spellEnd"/>
+      <w:r>
+        <w:rPr>
+          <w:rFonts w:asciiTheme="majorHAnsi" w:hAnsiTheme="majorHAnsi" w:cstheme="majorHAnsi"/>
+          <w:sz w:val="24"/>
+          <w:szCs w:val="24"/>
+          <w:lang w:eastAsia="zh-CN"/>
+        </w:rPr>
+        <w:t xml:space="preserve"> button are showing the people </w:t>
+      </w:r>
+      <w:proofErr w:type="spellStart"/>
+      <w:r>
+        <w:rPr>
+          <w:rFonts w:asciiTheme="majorHAnsi" w:hAnsiTheme="majorHAnsi" w:cstheme="majorHAnsi"/>
+          <w:sz w:val="24"/>
+          <w:szCs w:val="24"/>
+          <w:lang w:eastAsia="zh-CN"/>
+        </w:rPr>
+        <w:t>checkin</w:t>
+      </w:r>
+      <w:proofErr w:type="spellEnd"/>
+      <w:r>
+        <w:rPr>
+          <w:rFonts w:asciiTheme="majorHAnsi" w:hAnsiTheme="majorHAnsi" w:cstheme="majorHAnsi"/>
+          <w:sz w:val="24"/>
+          <w:szCs w:val="24"/>
+          <w:lang w:eastAsia="zh-CN"/>
+        </w:rPr>
+        <w:t xml:space="preserve"> time when they come into your shop. Account is about you detail. </w:t>
+      </w:r>
+      <w:r>
+        <w:rPr>
+          <w:rFonts w:asciiTheme="majorHAnsi" w:hAnsiTheme="majorHAnsi" w:cstheme="majorHAnsi"/>
+          <w:sz w:val="24"/>
+          <w:szCs w:val="24"/>
+          <w:lang w:eastAsia="zh-CN"/>
+        </w:rPr>
+        <w:t>When you want to log out, the button is in the upper right corner</w:t>
+      </w:r>
+      <w:r>
+        <w:rPr>
+          <w:rFonts w:asciiTheme="majorHAnsi" w:hAnsiTheme="majorHAnsi" w:cstheme="majorHAnsi" w:hint="eastAsia"/>
+          <w:sz w:val="24"/>
+          <w:szCs w:val="24"/>
+          <w:lang w:eastAsia="zh-CN"/>
+        </w:rPr>
+        <w:t>.</w:t>
+      </w:r>
+      <w:r>
+        <w:rPr>
+          <w:rFonts w:asciiTheme="majorHAnsi" w:hAnsiTheme="majorHAnsi" w:cstheme="majorHAnsi"/>
+          <w:sz w:val="24"/>
+          <w:szCs w:val="24"/>
+          <w:lang w:eastAsia="zh-CN"/>
+        </w:rPr>
+        <w:t xml:space="preserve"> </w:t>
+      </w:r>
+    </w:p>
+    <w:p>
+      <w:pPr>
+        <w:ind w:firstLine="100"/>
+        <w:jc w:val="both"/>
+        <w:rPr>
+          <w:rFonts w:asciiTheme="majorHAnsi" w:hAnsiTheme="majorHAnsi" w:cstheme="majorHAnsi"/>
+          <w:sz w:val="24"/>
+          <w:szCs w:val="24"/>
+        </w:rPr>
+      </w:pPr>
+    </w:p>
+    <w:p>
+      <w:pPr>
+        <w:jc w:val="both"/>
+        <w:rPr>
+          <w:rFonts w:asciiTheme="majorHAnsi" w:hAnsiTheme="majorHAnsi" w:cstheme="majorHAnsi"/>
+          <w:b/>
+          <w:bCs/>
+          <w:sz w:val="28"/>
+          <w:szCs w:val="28"/>
+        </w:rPr>
+      </w:pPr>
+      <w:r>
+        <w:rPr>
+          <w:rFonts w:asciiTheme="majorHAnsi" w:hAnsiTheme="majorHAnsi" w:cstheme="majorHAnsi"/>
+          <w:b/>
+          <w:bCs/>
+          <w:sz w:val="28"/>
+          <w:szCs w:val="28"/>
+        </w:rPr>
+        <w:lastRenderedPageBreak/>
+        <w:t>Official story</w:t>
+      </w:r>
+    </w:p>
+    <w:p>
+      <w:pPr>
+        <w:jc w:val="both"/>
+        <w:rPr>
+          <w:rFonts w:asciiTheme="majorHAnsi" w:hAnsiTheme="majorHAnsi" w:cstheme="majorHAnsi" w:hint="eastAsia"/>
+          <w:sz w:val="24"/>
+          <w:szCs w:val="24"/>
+          <w:lang w:eastAsia="zh-CN"/>
+        </w:rPr>
+      </w:pPr>
+      <w:r>
+        <w:rPr>
+          <w:rFonts w:asciiTheme="majorHAnsi" w:hAnsiTheme="majorHAnsi" w:cstheme="majorHAnsi"/>
+          <w:sz w:val="24"/>
+          <w:szCs w:val="24"/>
+        </w:rPr>
+        <w:t xml:space="preserve">You can log in to the </w:t>
+      </w:r>
+      <w:r>
+        <w:rPr>
+          <w:rFonts w:asciiTheme="majorHAnsi" w:hAnsiTheme="majorHAnsi" w:cstheme="majorHAnsi"/>
+          <w:sz w:val="24"/>
+          <w:szCs w:val="24"/>
+        </w:rPr>
+        <w:t xml:space="preserve">Official </w:t>
+      </w:r>
+      <w:r>
+        <w:rPr>
+          <w:rFonts w:asciiTheme="majorHAnsi" w:hAnsiTheme="majorHAnsi" w:cstheme="majorHAnsi"/>
+          <w:sz w:val="24"/>
+          <w:szCs w:val="24"/>
+        </w:rPr>
+        <w:t>page directly with your private id</w:t>
+      </w:r>
+      <w:r>
+        <w:rPr>
+          <w:rFonts w:asciiTheme="majorHAnsi" w:hAnsiTheme="majorHAnsi" w:cstheme="majorHAnsi" w:hint="eastAsia"/>
+          <w:sz w:val="24"/>
+          <w:szCs w:val="24"/>
+          <w:lang w:eastAsia="zh-CN"/>
+        </w:rPr>
+        <w:t>.</w:t>
+      </w:r>
+      <w:r>
+        <w:rPr>
+          <w:rFonts w:asciiTheme="majorHAnsi" w:hAnsiTheme="majorHAnsi" w:cstheme="majorHAnsi"/>
+          <w:sz w:val="24"/>
+          <w:szCs w:val="24"/>
+          <w:lang w:eastAsia="zh-CN"/>
+        </w:rPr>
+        <w:t xml:space="preserve"> After you login, you can see five </w:t>
+      </w:r>
+      <w:proofErr w:type="gramStart"/>
+      <w:r>
+        <w:rPr>
+          <w:rFonts w:asciiTheme="majorHAnsi" w:hAnsiTheme="majorHAnsi" w:cstheme="majorHAnsi"/>
+          <w:sz w:val="24"/>
+          <w:szCs w:val="24"/>
+          <w:lang w:eastAsia="zh-CN"/>
+        </w:rPr>
+        <w:t>button</w:t>
+      </w:r>
+      <w:proofErr w:type="gramEnd"/>
+      <w:r>
+        <w:rPr>
+          <w:rFonts w:asciiTheme="majorHAnsi" w:hAnsiTheme="majorHAnsi" w:cstheme="majorHAnsi"/>
+          <w:sz w:val="24"/>
+          <w:szCs w:val="24"/>
+          <w:lang w:eastAsia="zh-CN"/>
+        </w:rPr>
+        <w:t xml:space="preserve"> in your page “</w:t>
+      </w:r>
+      <w:r>
+        <w:rPr>
+          <w:rFonts w:asciiTheme="majorHAnsi" w:hAnsiTheme="majorHAnsi" w:cstheme="majorHAnsi"/>
+          <w:sz w:val="24"/>
+          <w:szCs w:val="24"/>
+          <w:lang w:eastAsia="zh-CN"/>
+        </w:rPr>
+        <w:t>U</w:t>
+      </w:r>
+      <w:r>
+        <w:rPr>
+          <w:rFonts w:asciiTheme="majorHAnsi" w:hAnsiTheme="majorHAnsi" w:cstheme="majorHAnsi" w:hint="eastAsia"/>
+          <w:sz w:val="24"/>
+          <w:szCs w:val="24"/>
+          <w:lang w:eastAsia="zh-CN"/>
+        </w:rPr>
+        <w:t>ser</w:t>
+      </w:r>
+      <w:r>
+        <w:rPr>
+          <w:rFonts w:asciiTheme="majorHAnsi" w:hAnsiTheme="majorHAnsi" w:cstheme="majorHAnsi"/>
+          <w:sz w:val="24"/>
+          <w:szCs w:val="24"/>
+          <w:lang w:eastAsia="zh-CN"/>
+        </w:rPr>
+        <w:t xml:space="preserve"> </w:t>
+      </w:r>
+      <w:r>
+        <w:rPr>
+          <w:rFonts w:asciiTheme="majorHAnsi" w:hAnsiTheme="majorHAnsi" w:cstheme="majorHAnsi" w:hint="eastAsia"/>
+          <w:sz w:val="24"/>
+          <w:szCs w:val="24"/>
+          <w:lang w:eastAsia="zh-CN"/>
+        </w:rPr>
+        <w:t>check</w:t>
+      </w:r>
+      <w:r>
+        <w:rPr>
+          <w:rFonts w:asciiTheme="majorHAnsi" w:hAnsiTheme="majorHAnsi" w:cstheme="majorHAnsi"/>
+          <w:sz w:val="24"/>
+          <w:szCs w:val="24"/>
+          <w:lang w:eastAsia="zh-CN"/>
+        </w:rPr>
+        <w:t xml:space="preserve"> in history, venue check in history, set hotspot, account, sign-up health official</w:t>
+      </w:r>
+      <w:r>
+        <w:rPr>
+          <w:rFonts w:asciiTheme="majorHAnsi" w:hAnsiTheme="majorHAnsi" w:cstheme="majorHAnsi"/>
+          <w:sz w:val="24"/>
+          <w:szCs w:val="24"/>
+          <w:lang w:eastAsia="zh-CN"/>
+        </w:rPr>
+        <w:t xml:space="preserve">.” And you can choose what you want. </w:t>
+      </w:r>
+      <w:r>
+        <w:rPr>
+          <w:rFonts w:asciiTheme="majorHAnsi" w:hAnsiTheme="majorHAnsi" w:cstheme="majorHAnsi"/>
+          <w:sz w:val="24"/>
+          <w:szCs w:val="24"/>
+          <w:lang w:eastAsia="zh-CN"/>
+        </w:rPr>
+        <w:t>When you want to log out, the button is in the upper right corner</w:t>
+      </w:r>
+    </w:p>
+    <w:p>
+      <w:pPr>
+        <w:jc w:val="both"/>
+        <w:rPr>
+          <w:rFonts w:asciiTheme="majorHAnsi" w:hAnsiTheme="majorHAnsi" w:cstheme="majorHAnsi"/>
+        </w:rPr>
+      </w:pPr>
+    </w:p>
+    <w:p>
+      <w:pPr>
+        <w:jc w:val="both"/>
+        <w:rPr>
+          <w:rFonts w:asciiTheme="majorHAnsi" w:hAnsiTheme="majorHAnsi" w:cstheme="majorHAnsi"/>
+        </w:rPr>
+      </w:pPr>
+    </w:p>
+    <w:p>
+      <w:pPr>
+        <w:jc w:val="both"/>
+        <w:rPr>
+          <w:rFonts w:asciiTheme="majorHAnsi" w:hAnsiTheme="majorHAnsi" w:cstheme="majorHAnsi"/>
+          <w:b/>
+          <w:sz w:val="28"/>
+          <w:szCs w:val="28"/>
+        </w:rPr>
+      </w:pPr>
+      <w:r>
+        <w:rPr>
+          <w:rFonts w:asciiTheme="majorHAnsi" w:hAnsiTheme="majorHAnsi" w:cstheme="majorHAnsi"/>
+          <w:b/>
+          <w:sz w:val="28"/>
+          <w:szCs w:val="28"/>
+        </w:rPr>
+        <w:t xml:space="preserve">1. </w:t>
+      </w:r>
+      <w:r>
+        <w:rPr>
+          <w:rFonts w:asciiTheme="majorHAnsi" w:hAnsiTheme="majorHAnsi" w:cstheme="majorHAnsi"/>
+          <w:b/>
+          <w:sz w:val="28"/>
+          <w:szCs w:val="28"/>
+        </w:rPr>
+        <w:t>Main Page</w:t>
+      </w:r>
+      <w:r>
+        <w:rPr>
+          <w:rFonts w:asciiTheme="majorHAnsi" w:hAnsiTheme="majorHAnsi" w:cstheme="majorHAnsi"/>
+          <w:b/>
+          <w:sz w:val="28"/>
+          <w:szCs w:val="28"/>
+        </w:rPr>
+        <w:t xml:space="preserve"> (index.html)</w:t>
+      </w:r>
+    </w:p>
+    <w:p>
+      <w:pPr>
+        <w:numPr>
+          <w:ilvl w:val="0"/>
+          <w:numId w:val="7"/>
+        </w:numPr>
+        <w:jc w:val="both"/>
+        <w:rPr>
+          <w:rFonts w:asciiTheme="majorHAnsi" w:hAnsiTheme="majorHAnsi" w:cstheme="majorHAnsi"/>
+          <w:sz w:val="24"/>
+          <w:szCs w:val="24"/>
+        </w:rPr>
+      </w:pPr>
+      <w:r>
+        <w:rPr>
+          <w:rFonts w:asciiTheme="majorHAnsi" w:hAnsiTheme="majorHAnsi" w:cstheme="majorHAnsi"/>
+          <w:sz w:val="24"/>
+          <w:szCs w:val="24"/>
+        </w:rPr>
+        <w:t>Header bar</w:t>
+      </w:r>
+    </w:p>
+    <w:p>
+      <w:pPr>
+        <w:numPr>
+          <w:ilvl w:val="1"/>
+          <w:numId w:val="7"/>
+        </w:numPr>
+        <w:jc w:val="both"/>
+        <w:rPr>
+          <w:rFonts w:asciiTheme="majorHAnsi" w:hAnsiTheme="majorHAnsi" w:cstheme="majorHAnsi"/>
+          <w:sz w:val="24"/>
+          <w:szCs w:val="24"/>
+        </w:rPr>
+      </w:pPr>
+      <w:r>
+        <w:rPr>
+          <w:rFonts w:asciiTheme="majorHAnsi" w:hAnsiTheme="majorHAnsi" w:cstheme="majorHAnsi"/>
+          <w:sz w:val="24"/>
+          <w:szCs w:val="24"/>
+        </w:rPr>
+        <w:t>logo(left)</w:t>
+      </w:r>
+    </w:p>
+    <w:p>
+      <w:pPr>
+        <w:numPr>
+          <w:ilvl w:val="1"/>
+          <w:numId w:val="7"/>
+        </w:numPr>
+        <w:jc w:val="both"/>
+        <w:rPr>
+          <w:rFonts w:asciiTheme="majorHAnsi" w:hAnsiTheme="majorHAnsi" w:cstheme="majorHAnsi"/>
+          <w:sz w:val="24"/>
+          <w:szCs w:val="24"/>
+        </w:rPr>
+      </w:pPr>
+      <w:r>
+        <w:rPr>
+          <w:rFonts w:asciiTheme="majorHAnsi" w:hAnsiTheme="majorHAnsi" w:cstheme="majorHAnsi"/>
+          <w:sz w:val="24"/>
+          <w:szCs w:val="24"/>
+        </w:rPr>
+        <w:t>Sign-up button (right)</w:t>
+      </w:r>
+    </w:p>
+    <w:p>
+      <w:pPr>
+        <w:numPr>
+          <w:ilvl w:val="1"/>
+          <w:numId w:val="7"/>
+        </w:numPr>
+        <w:jc w:val="both"/>
+        <w:rPr>
+          <w:rFonts w:asciiTheme="majorHAnsi" w:hAnsiTheme="majorHAnsi" w:cstheme="majorHAnsi"/>
+          <w:sz w:val="24"/>
+          <w:szCs w:val="24"/>
+        </w:rPr>
+      </w:pPr>
+      <w:r>
+        <w:rPr>
+          <w:rFonts w:asciiTheme="majorHAnsi" w:hAnsiTheme="majorHAnsi" w:cstheme="majorHAnsi"/>
+          <w:sz w:val="24"/>
+          <w:szCs w:val="24"/>
+        </w:rPr>
+        <w:t>Log-in button (right)</w:t>
+      </w:r>
+    </w:p>
+    <w:p>
+      <w:pPr>
+        <w:numPr>
+          <w:ilvl w:val="1"/>
+          <w:numId w:val="7"/>
+        </w:numPr>
+        <w:jc w:val="both"/>
+        <w:rPr>
+          <w:rFonts w:asciiTheme="majorHAnsi" w:hAnsiTheme="majorHAnsi" w:cstheme="majorHAnsi"/>
+          <w:sz w:val="24"/>
+          <w:szCs w:val="24"/>
+        </w:rPr>
+      </w:pPr>
+      <w:r>
+        <w:rPr>
+          <w:rFonts w:asciiTheme="majorHAnsi" w:hAnsiTheme="majorHAnsi" w:cstheme="majorHAnsi"/>
+          <w:sz w:val="24"/>
+          <w:szCs w:val="24"/>
+        </w:rPr>
+        <w:t>Heading</w:t>
+      </w:r>
+      <w:r>
+        <w:rPr>
+          <w:rFonts w:asciiTheme="majorHAnsi" w:hAnsiTheme="majorHAnsi" w:cstheme="majorHAnsi"/>
+          <w:sz w:val="24"/>
+          <w:szCs w:val="24"/>
+        </w:rPr>
+        <w:t xml:space="preserve"> (</w:t>
+      </w:r>
+      <w:proofErr w:type="spellStart"/>
+      <w:r>
+        <w:rPr>
+          <w:rFonts w:asciiTheme="majorHAnsi" w:hAnsiTheme="majorHAnsi" w:cstheme="majorHAnsi"/>
+          <w:sz w:val="24"/>
+          <w:szCs w:val="24"/>
+        </w:rPr>
+        <w:t>center</w:t>
+      </w:r>
+      <w:proofErr w:type="spellEnd"/>
+      <w:r>
+        <w:rPr>
+          <w:rFonts w:asciiTheme="majorHAnsi" w:hAnsiTheme="majorHAnsi" w:cstheme="majorHAnsi"/>
+          <w:sz w:val="24"/>
+          <w:szCs w:val="24"/>
         </w:rPr>
         <w:t>)</w:t>
+      </w:r>
+      <w:r>
+        <w:rPr>
+          <w:rFonts w:asciiTheme="majorHAnsi" w:hAnsiTheme="majorHAnsi" w:cstheme="majorHAnsi"/>
+          <w:sz w:val="24"/>
+          <w:szCs w:val="24"/>
+        </w:rPr>
+        <w:t xml:space="preserve"> </w:t>
+      </w:r>
+      <w:r>
+        <w:rPr>
+          <w:rFonts w:asciiTheme="majorHAnsi" w:hAnsiTheme="majorHAnsi" w:cstheme="majorHAnsi"/>
+          <w:sz w:val="24"/>
+          <w:szCs w:val="24"/>
+        </w:rPr>
+        <w:sym w:font="Wingdings" w:char="F0E0"/>
+      </w:r>
+      <w:r>
+        <w:rPr>
+          <w:rFonts w:asciiTheme="majorHAnsi" w:hAnsiTheme="majorHAnsi" w:cstheme="majorHAnsi"/>
+          <w:sz w:val="24"/>
+          <w:szCs w:val="24"/>
+        </w:rPr>
+        <w:t>COVID-19(h1), contact tracing system(h2)</w:t>
+      </w:r>
+    </w:p>
+    <w:p>
+      <w:pPr>
+        <w:numPr>
+          <w:ilvl w:val="0"/>
+          <w:numId w:val="7"/>
+        </w:numPr>
+        <w:jc w:val="both"/>
+        <w:rPr>
+          <w:rFonts w:asciiTheme="majorHAnsi" w:hAnsiTheme="majorHAnsi" w:cstheme="majorHAnsi"/>
+          <w:sz w:val="24"/>
+          <w:szCs w:val="24"/>
+        </w:rPr>
+      </w:pPr>
+      <w:r>
+        <w:rPr>
+          <w:rFonts w:asciiTheme="majorHAnsi" w:hAnsiTheme="majorHAnsi" w:cstheme="majorHAnsi"/>
+          <w:sz w:val="24"/>
+          <w:szCs w:val="24"/>
+        </w:rPr>
+        <w:t>Body</w:t>
+      </w:r>
+    </w:p>
+    <w:p>
+      <w:pPr>
+        <w:numPr>
+          <w:ilvl w:val="1"/>
+          <w:numId w:val="7"/>
+        </w:numPr>
+        <w:jc w:val="both"/>
+        <w:rPr>
+          <w:rFonts w:asciiTheme="majorHAnsi" w:hAnsiTheme="majorHAnsi" w:cstheme="majorHAnsi"/>
+          <w:sz w:val="24"/>
+          <w:szCs w:val="24"/>
+        </w:rPr>
+      </w:pPr>
+      <w:proofErr w:type="spellStart"/>
+      <w:r>
+        <w:rPr>
+          <w:rFonts w:asciiTheme="majorHAnsi" w:hAnsiTheme="majorHAnsi" w:cstheme="majorHAnsi"/>
+          <w:sz w:val="24"/>
+          <w:szCs w:val="24"/>
+        </w:rPr>
+        <w:t>Nevigation</w:t>
+      </w:r>
+      <w:proofErr w:type="spellEnd"/>
+      <w:r>
+        <w:rPr>
+          <w:rFonts w:asciiTheme="majorHAnsi" w:hAnsiTheme="majorHAnsi" w:cstheme="majorHAnsi"/>
+          <w:sz w:val="24"/>
+          <w:szCs w:val="24"/>
+        </w:rPr>
+        <w:t xml:space="preserve"> bar</w:t>
+      </w:r>
+    </w:p>
+    <w:p>
+      <w:pPr>
+        <w:numPr>
+          <w:ilvl w:val="2"/>
+          <w:numId w:val="7"/>
+        </w:numPr>
+        <w:jc w:val="both"/>
+        <w:rPr>
+          <w:rFonts w:asciiTheme="majorHAnsi" w:hAnsiTheme="majorHAnsi" w:cstheme="majorHAnsi"/>
+          <w:sz w:val="24"/>
+          <w:szCs w:val="24"/>
+        </w:rPr>
+      </w:pPr>
+      <w:r>
+        <w:rPr>
+          <w:rFonts w:asciiTheme="majorHAnsi" w:hAnsiTheme="majorHAnsi" w:cstheme="majorHAnsi"/>
+          <w:sz w:val="24"/>
+          <w:szCs w:val="24"/>
+        </w:rPr>
+        <w:t>Home, About Us, Contact Us (left)</w:t>
+      </w:r>
+    </w:p>
+    <w:p>
+      <w:pPr>
+        <w:numPr>
+          <w:ilvl w:val="2"/>
+          <w:numId w:val="7"/>
+        </w:numPr>
+        <w:jc w:val="both"/>
+        <w:rPr>
+          <w:rFonts w:asciiTheme="majorHAnsi" w:hAnsiTheme="majorHAnsi" w:cstheme="majorHAnsi"/>
+          <w:sz w:val="24"/>
+          <w:szCs w:val="24"/>
+        </w:rPr>
+      </w:pPr>
+      <w:r>
+        <w:rPr>
+          <w:rFonts w:asciiTheme="majorHAnsi" w:hAnsiTheme="majorHAnsi" w:cstheme="majorHAnsi"/>
+          <w:sz w:val="24"/>
+          <w:szCs w:val="24"/>
+        </w:rPr>
+        <w:t xml:space="preserve">These are linked to each </w:t>
+      </w:r>
+      <w:proofErr w:type="gramStart"/>
+      <w:r>
+        <w:rPr>
+          <w:rFonts w:asciiTheme="majorHAnsi" w:hAnsiTheme="majorHAnsi" w:cstheme="majorHAnsi"/>
+          <w:sz w:val="24"/>
+          <w:szCs w:val="24"/>
+        </w:rPr>
+        <w:t>page(</w:t>
+      </w:r>
+      <w:proofErr w:type="gramEnd"/>
+      <w:r>
+        <w:rPr>
+          <w:rFonts w:asciiTheme="majorHAnsi" w:hAnsiTheme="majorHAnsi" w:cstheme="majorHAnsi"/>
+          <w:sz w:val="24"/>
+          <w:szCs w:val="24"/>
+        </w:rPr>
+        <w:t>main page, about us page and contact us page)</w:t>
+      </w:r>
+    </w:p>
+    <w:p>
+      <w:pPr>
+        <w:numPr>
+          <w:ilvl w:val="1"/>
+          <w:numId w:val="7"/>
+        </w:numPr>
+        <w:jc w:val="both"/>
+        <w:rPr>
+          <w:rFonts w:asciiTheme="majorHAnsi" w:hAnsiTheme="majorHAnsi" w:cstheme="majorHAnsi"/>
+          <w:sz w:val="24"/>
+          <w:szCs w:val="24"/>
+        </w:rPr>
+      </w:pPr>
+      <w:r>
+        <w:rPr>
+          <w:rFonts w:asciiTheme="majorHAnsi" w:hAnsiTheme="majorHAnsi" w:cstheme="majorHAnsi"/>
+          <w:sz w:val="24"/>
+          <w:szCs w:val="24"/>
+        </w:rPr>
+        <w:t>Search bar</w:t>
+      </w:r>
+    </w:p>
+    <w:p>
+      <w:pPr>
+        <w:numPr>
+          <w:ilvl w:val="2"/>
+          <w:numId w:val="7"/>
+        </w:numPr>
+        <w:jc w:val="both"/>
+        <w:rPr>
+          <w:rFonts w:asciiTheme="majorHAnsi" w:hAnsiTheme="majorHAnsi" w:cstheme="majorHAnsi"/>
+          <w:sz w:val="24"/>
+          <w:szCs w:val="24"/>
+        </w:rPr>
+      </w:pPr>
+      <w:r>
+        <w:rPr>
+          <w:rFonts w:asciiTheme="majorHAnsi" w:hAnsiTheme="majorHAnsi" w:cstheme="majorHAnsi"/>
+          <w:sz w:val="24"/>
+          <w:szCs w:val="24"/>
+        </w:rPr>
+        <w:t xml:space="preserve">Let people search the location and check if the place </w:t>
+      </w:r>
+      <w:r>
+        <w:rPr>
+          <w:rFonts w:asciiTheme="majorHAnsi" w:hAnsiTheme="majorHAnsi" w:cstheme="majorHAnsi"/>
+          <w:sz w:val="24"/>
+          <w:szCs w:val="24"/>
+        </w:rPr>
+        <w:t xml:space="preserve">is </w:t>
+      </w:r>
+      <w:r>
+        <w:rPr>
+          <w:rFonts w:asciiTheme="majorHAnsi" w:hAnsiTheme="majorHAnsi" w:cstheme="majorHAnsi"/>
+          <w:sz w:val="24"/>
+          <w:szCs w:val="24"/>
+        </w:rPr>
+        <w:t>a hotspot area</w:t>
+      </w:r>
+    </w:p>
+    <w:p>
+      <w:pPr>
+        <w:numPr>
+          <w:ilvl w:val="1"/>
+          <w:numId w:val="7"/>
+        </w:numPr>
+        <w:jc w:val="both"/>
+        <w:rPr>
+          <w:rFonts w:asciiTheme="majorHAnsi" w:hAnsiTheme="majorHAnsi" w:cstheme="majorHAnsi"/>
+          <w:sz w:val="24"/>
+          <w:szCs w:val="24"/>
+        </w:rPr>
+      </w:pPr>
+      <w:r>
+        <w:rPr>
+          <w:rFonts w:asciiTheme="majorHAnsi" w:hAnsiTheme="majorHAnsi" w:cstheme="majorHAnsi"/>
+          <w:sz w:val="24"/>
+          <w:szCs w:val="24"/>
+        </w:rPr>
+        <w:t>Map image</w:t>
+      </w:r>
+    </w:p>
+    <w:p>
+      <w:pPr>
+        <w:numPr>
+          <w:ilvl w:val="2"/>
+          <w:numId w:val="7"/>
+        </w:numPr>
+        <w:jc w:val="both"/>
+        <w:rPr>
+          <w:rFonts w:asciiTheme="majorHAnsi" w:hAnsiTheme="majorHAnsi" w:cstheme="majorHAnsi"/>
+          <w:sz w:val="24"/>
+          <w:szCs w:val="24"/>
+        </w:rPr>
+      </w:pPr>
+      <w:r>
+        <w:rPr>
+          <w:rFonts w:asciiTheme="majorHAnsi" w:hAnsiTheme="majorHAnsi" w:cstheme="majorHAnsi"/>
+          <w:sz w:val="24"/>
+          <w:szCs w:val="24"/>
+        </w:rPr>
+        <w:t>The map is available to zoom in and zoom out</w:t>
+      </w:r>
+    </w:p>
+    <w:p>
+      <w:pPr>
+        <w:numPr>
+          <w:ilvl w:val="2"/>
+          <w:numId w:val="7"/>
+        </w:numPr>
+        <w:jc w:val="both"/>
+        <w:rPr>
+          <w:rFonts w:asciiTheme="majorHAnsi" w:hAnsiTheme="majorHAnsi" w:cstheme="majorHAnsi"/>
+          <w:sz w:val="24"/>
+          <w:szCs w:val="24"/>
+        </w:rPr>
+      </w:pPr>
+      <w:r>
+        <w:rPr>
+          <w:rFonts w:asciiTheme="majorHAnsi" w:hAnsiTheme="majorHAnsi" w:cstheme="majorHAnsi"/>
+          <w:sz w:val="24"/>
+          <w:szCs w:val="24"/>
+        </w:rPr>
+        <w:t xml:space="preserve">It shows the </w:t>
+      </w:r>
+      <w:r>
+        <w:rPr>
+          <w:rFonts w:asciiTheme="majorHAnsi" w:hAnsiTheme="majorHAnsi" w:cstheme="majorHAnsi"/>
+          <w:sz w:val="24"/>
+          <w:szCs w:val="24"/>
+        </w:rPr>
+        <w:t xml:space="preserve">current </w:t>
+      </w:r>
+      <w:r>
+        <w:rPr>
+          <w:rFonts w:asciiTheme="majorHAnsi" w:hAnsiTheme="majorHAnsi" w:cstheme="majorHAnsi"/>
+          <w:sz w:val="24"/>
+          <w:szCs w:val="24"/>
+        </w:rPr>
+        <w:t>hotspot area</w:t>
+      </w:r>
+    </w:p>
+    <w:p>
+      <w:pPr>
+        <w:numPr>
+          <w:ilvl w:val="0"/>
+          <w:numId w:val="7"/>
+        </w:numPr>
+        <w:jc w:val="both"/>
+        <w:rPr>
+          <w:rFonts w:asciiTheme="majorHAnsi" w:hAnsiTheme="majorHAnsi" w:cstheme="majorHAnsi"/>
+          <w:sz w:val="24"/>
+          <w:szCs w:val="24"/>
+        </w:rPr>
+      </w:pPr>
+      <w:r>
+        <w:rPr>
+          <w:rFonts w:asciiTheme="majorHAnsi" w:hAnsiTheme="majorHAnsi" w:cstheme="majorHAnsi"/>
+          <w:sz w:val="24"/>
+          <w:szCs w:val="24"/>
+        </w:rPr>
+        <w:t>Footer</w:t>
+      </w:r>
+    </w:p>
+    <w:p>
+      <w:pPr>
+        <w:numPr>
+          <w:ilvl w:val="1"/>
+          <w:numId w:val="7"/>
+        </w:numPr>
+        <w:jc w:val="both"/>
+        <w:rPr>
+          <w:rFonts w:asciiTheme="majorHAnsi" w:hAnsiTheme="majorHAnsi" w:cstheme="majorHAnsi"/>
+          <w:sz w:val="24"/>
+          <w:szCs w:val="24"/>
+        </w:rPr>
+      </w:pPr>
+      <w:r>
+        <w:rPr>
+          <w:rFonts w:asciiTheme="majorHAnsi" w:hAnsiTheme="majorHAnsi" w:cstheme="majorHAnsi"/>
+          <w:sz w:val="24"/>
+          <w:szCs w:val="24"/>
+        </w:rPr>
+        <w:t xml:space="preserve">Webpage </w:t>
+      </w:r>
+      <w:proofErr w:type="gramStart"/>
+      <w:r>
+        <w:rPr>
+          <w:rFonts w:asciiTheme="majorHAnsi" w:hAnsiTheme="majorHAnsi" w:cstheme="majorHAnsi"/>
+          <w:sz w:val="24"/>
+          <w:szCs w:val="24"/>
+        </w:rPr>
+        <w:t>details(</w:t>
+      </w:r>
+      <w:proofErr w:type="gramEnd"/>
+      <w:r>
+        <w:rPr>
+          <w:rFonts w:asciiTheme="majorHAnsi" w:hAnsiTheme="majorHAnsi" w:cstheme="majorHAnsi"/>
+          <w:sz w:val="24"/>
+          <w:szCs w:val="24"/>
+        </w:rPr>
+        <w:t>Home, about us, contact us)</w:t>
+      </w:r>
+      <w:r>
+        <w:rPr>
+          <w:rFonts w:asciiTheme="majorHAnsi" w:hAnsiTheme="majorHAnsi" w:cstheme="majorHAnsi"/>
+          <w:sz w:val="24"/>
+          <w:szCs w:val="24"/>
+        </w:rPr>
+        <w:t xml:space="preserve"> (right)</w:t>
+      </w:r>
+    </w:p>
+    <w:p>
+      <w:pPr>
+        <w:numPr>
+          <w:ilvl w:val="1"/>
+          <w:numId w:val="7"/>
+        </w:numPr>
+        <w:jc w:val="both"/>
+        <w:rPr>
+          <w:rFonts w:asciiTheme="majorHAnsi" w:hAnsiTheme="majorHAnsi" w:cstheme="majorHAnsi"/>
+          <w:sz w:val="24"/>
+          <w:szCs w:val="24"/>
+        </w:rPr>
+      </w:pPr>
+      <w:r>
+        <w:rPr>
+          <w:rFonts w:asciiTheme="majorHAnsi" w:hAnsiTheme="majorHAnsi" w:cstheme="majorHAnsi"/>
+          <w:sz w:val="24"/>
+          <w:szCs w:val="24"/>
+        </w:rPr>
+        <w:t>Copyright</w:t>
+      </w:r>
+      <w:r>
+        <w:rPr>
+          <w:rFonts w:asciiTheme="majorHAnsi" w:hAnsiTheme="majorHAnsi" w:cstheme="majorHAnsi"/>
+          <w:sz w:val="24"/>
+          <w:szCs w:val="24"/>
+        </w:rPr>
+        <w:t xml:space="preserve"> (left)</w:t>
+      </w:r>
+    </w:p>
+    <w:p>
+      <w:pPr>
+        <w:jc w:val="both"/>
+        <w:rPr>
+          <w:rFonts w:asciiTheme="majorHAnsi" w:hAnsiTheme="majorHAnsi" w:cstheme="majorHAnsi"/>
+          <w:b/>
+          <w:sz w:val="28"/>
+          <w:szCs w:val="28"/>
+        </w:rPr>
+      </w:pPr>
+      <w:r>
+        <w:rPr>
+          <w:rFonts w:asciiTheme="majorHAnsi" w:hAnsiTheme="majorHAnsi" w:cstheme="majorHAnsi"/>
+          <w:b/>
+          <w:sz w:val="28"/>
+          <w:szCs w:val="28"/>
+        </w:rPr>
+        <w:t xml:space="preserve">2. </w:t>
+      </w:r>
+      <w:r>
+        <w:rPr>
+          <w:rFonts w:asciiTheme="majorHAnsi" w:hAnsiTheme="majorHAnsi" w:cstheme="majorHAnsi"/>
+          <w:b/>
+          <w:sz w:val="28"/>
+          <w:szCs w:val="28"/>
+        </w:rPr>
+        <w:t>Log-in Page</w:t>
+      </w:r>
+    </w:p>
+    <w:p>
+      <w:pPr>
+        <w:numPr>
+          <w:ilvl w:val="0"/>
+          <w:numId w:val="8"/>
+        </w:numPr>
+        <w:jc w:val="both"/>
+        <w:rPr>
+          <w:rFonts w:asciiTheme="majorHAnsi" w:hAnsiTheme="majorHAnsi" w:cstheme="majorHAnsi"/>
+          <w:sz w:val="24"/>
+          <w:szCs w:val="24"/>
+        </w:rPr>
+      </w:pPr>
+      <w:r>
+        <w:rPr>
+          <w:rFonts w:asciiTheme="majorHAnsi" w:hAnsiTheme="majorHAnsi" w:cstheme="majorHAnsi"/>
+          <w:sz w:val="24"/>
+          <w:szCs w:val="24"/>
+        </w:rPr>
+        <w:t>Header bar</w:t>
+      </w:r>
+    </w:p>
+    <w:p>
+      <w:pPr>
+        <w:numPr>
+          <w:ilvl w:val="1"/>
+          <w:numId w:val="8"/>
+        </w:numPr>
+        <w:jc w:val="both"/>
+        <w:rPr>
+          <w:rFonts w:asciiTheme="majorHAnsi" w:hAnsiTheme="majorHAnsi" w:cstheme="majorHAnsi"/>
+          <w:sz w:val="24"/>
+          <w:szCs w:val="24"/>
+        </w:rPr>
+      </w:pPr>
+      <w:r>
+        <w:rPr>
+          <w:rFonts w:asciiTheme="majorHAnsi" w:hAnsiTheme="majorHAnsi" w:cstheme="majorHAnsi"/>
+          <w:sz w:val="24"/>
+          <w:szCs w:val="24"/>
+        </w:rPr>
+        <w:t>logo(left)</w:t>
+      </w:r>
+    </w:p>
+    <w:p>
+      <w:pPr>
+        <w:numPr>
+          <w:ilvl w:val="1"/>
+          <w:numId w:val="8"/>
+        </w:numPr>
+        <w:jc w:val="both"/>
+        <w:rPr>
+          <w:rFonts w:asciiTheme="majorHAnsi" w:hAnsiTheme="majorHAnsi" w:cstheme="majorHAnsi"/>
+          <w:sz w:val="24"/>
+          <w:szCs w:val="24"/>
+        </w:rPr>
+      </w:pPr>
+      <w:r>
+        <w:rPr>
+          <w:rFonts w:asciiTheme="majorHAnsi" w:hAnsiTheme="majorHAnsi" w:cstheme="majorHAnsi"/>
+          <w:sz w:val="24"/>
+          <w:szCs w:val="24"/>
+        </w:rPr>
+        <w:t>Back</w:t>
+      </w:r>
+      <w:r>
+        <w:rPr>
+          <w:rFonts w:asciiTheme="majorHAnsi" w:hAnsiTheme="majorHAnsi" w:cstheme="majorHAnsi"/>
+          <w:sz w:val="24"/>
+          <w:szCs w:val="24"/>
+        </w:rPr>
+        <w:t xml:space="preserve"> button (right)</w:t>
+      </w:r>
+      <w:r>
+        <w:rPr>
+          <w:rFonts w:asciiTheme="majorHAnsi" w:hAnsiTheme="majorHAnsi" w:cstheme="majorHAnsi"/>
+          <w:sz w:val="24"/>
+          <w:szCs w:val="24"/>
+        </w:rPr>
+        <w:t xml:space="preserve"> </w:t>
+      </w:r>
+      <w:r>
+        <w:rPr>
+          <w:rFonts w:asciiTheme="majorHAnsi" w:hAnsiTheme="majorHAnsi" w:cstheme="majorHAnsi"/>
+          <w:sz w:val="24"/>
+          <w:szCs w:val="24"/>
+        </w:rPr>
+        <w:sym w:font="Wingdings" w:char="F0E0"/>
+      </w:r>
+      <w:r>
+        <w:rPr>
+          <w:rFonts w:asciiTheme="majorHAnsi" w:hAnsiTheme="majorHAnsi" w:cstheme="majorHAnsi"/>
+          <w:sz w:val="24"/>
+          <w:szCs w:val="24"/>
+        </w:rPr>
+        <w:t xml:space="preserve"> going back to the main page</w:t>
+      </w:r>
+    </w:p>
+    <w:p>
+      <w:pPr>
+        <w:numPr>
+          <w:ilvl w:val="1"/>
+          <w:numId w:val="8"/>
+        </w:numPr>
+        <w:jc w:val="both"/>
+        <w:rPr>
+          <w:rFonts w:asciiTheme="majorHAnsi" w:hAnsiTheme="majorHAnsi" w:cstheme="majorHAnsi"/>
+          <w:sz w:val="24"/>
+          <w:szCs w:val="24"/>
+        </w:rPr>
+      </w:pPr>
+      <w:r>
+        <w:rPr>
+          <w:rFonts w:asciiTheme="majorHAnsi" w:hAnsiTheme="majorHAnsi" w:cstheme="majorHAnsi"/>
+          <w:sz w:val="24"/>
+          <w:szCs w:val="24"/>
+        </w:rPr>
+        <w:t>Heading</w:t>
+      </w:r>
+      <w:r>
+        <w:rPr>
+          <w:rFonts w:asciiTheme="majorHAnsi" w:hAnsiTheme="majorHAnsi" w:cstheme="majorHAnsi"/>
+          <w:sz w:val="24"/>
+          <w:szCs w:val="24"/>
+        </w:rPr>
+        <w:t xml:space="preserve"> (</w:t>
+      </w:r>
+      <w:proofErr w:type="spellStart"/>
+      <w:r>
+        <w:rPr>
+          <w:rFonts w:asciiTheme="majorHAnsi" w:hAnsiTheme="majorHAnsi" w:cstheme="majorHAnsi"/>
+          <w:sz w:val="24"/>
+          <w:szCs w:val="24"/>
+        </w:rPr>
+        <w:t>center</w:t>
+      </w:r>
+      <w:proofErr w:type="spellEnd"/>
+      <w:r>
+        <w:rPr>
+          <w:rFonts w:asciiTheme="majorHAnsi" w:hAnsiTheme="majorHAnsi" w:cstheme="majorHAnsi"/>
+          <w:sz w:val="24"/>
+          <w:szCs w:val="24"/>
+        </w:rPr>
+        <w:t xml:space="preserve">) </w:t>
+      </w:r>
+      <w:r>
+        <w:rPr>
+          <w:rFonts w:asciiTheme="majorHAnsi" w:hAnsiTheme="majorHAnsi" w:cstheme="majorHAnsi"/>
+          <w:sz w:val="24"/>
+          <w:szCs w:val="24"/>
+        </w:rPr>
+        <w:sym w:font="Wingdings" w:char="F0E0"/>
+      </w:r>
+      <w:r>
+        <w:rPr>
+          <w:rFonts w:asciiTheme="majorHAnsi" w:hAnsiTheme="majorHAnsi" w:cstheme="majorHAnsi"/>
+          <w:sz w:val="24"/>
+          <w:szCs w:val="24"/>
+        </w:rPr>
+        <w:t xml:space="preserve"> Log In</w:t>
+      </w:r>
+    </w:p>
+    <w:p>
+      <w:pPr>
+        <w:numPr>
+          <w:ilvl w:val="0"/>
+          <w:numId w:val="8"/>
+        </w:numPr>
+        <w:jc w:val="both"/>
+        <w:rPr>
+          <w:rFonts w:asciiTheme="majorHAnsi" w:hAnsiTheme="majorHAnsi" w:cstheme="majorHAnsi"/>
+          <w:sz w:val="24"/>
+          <w:szCs w:val="24"/>
+        </w:rPr>
+      </w:pPr>
+      <w:r>
+        <w:rPr>
+          <w:rFonts w:asciiTheme="majorHAnsi" w:hAnsiTheme="majorHAnsi" w:cstheme="majorHAnsi"/>
+          <w:sz w:val="24"/>
+          <w:szCs w:val="24"/>
+        </w:rPr>
+        <w:t>Body</w:t>
+      </w:r>
+    </w:p>
+    <w:p>
+      <w:pPr>
+        <w:numPr>
+          <w:ilvl w:val="1"/>
+          <w:numId w:val="8"/>
+        </w:numPr>
+        <w:jc w:val="both"/>
+        <w:rPr>
+          <w:rFonts w:asciiTheme="majorHAnsi" w:hAnsiTheme="majorHAnsi" w:cstheme="majorHAnsi"/>
+          <w:sz w:val="24"/>
+          <w:szCs w:val="24"/>
+        </w:rPr>
+      </w:pPr>
+      <w:proofErr w:type="spellStart"/>
+      <w:r>
+        <w:rPr>
+          <w:rFonts w:asciiTheme="majorHAnsi" w:hAnsiTheme="majorHAnsi" w:cstheme="majorHAnsi"/>
+          <w:sz w:val="24"/>
+          <w:szCs w:val="24"/>
+        </w:rPr>
+        <w:t>Nevigation</w:t>
+      </w:r>
+      <w:proofErr w:type="spellEnd"/>
+      <w:r>
+        <w:rPr>
+          <w:rFonts w:asciiTheme="majorHAnsi" w:hAnsiTheme="majorHAnsi" w:cstheme="majorHAnsi"/>
+          <w:sz w:val="24"/>
+          <w:szCs w:val="24"/>
+        </w:rPr>
+        <w:t xml:space="preserve"> bar</w:t>
+      </w:r>
+    </w:p>
+    <w:p>
+      <w:pPr>
+        <w:numPr>
+          <w:ilvl w:val="2"/>
+          <w:numId w:val="8"/>
+        </w:numPr>
+        <w:jc w:val="both"/>
+        <w:rPr>
+          <w:rFonts w:asciiTheme="majorHAnsi" w:hAnsiTheme="majorHAnsi" w:cstheme="majorHAnsi"/>
+          <w:sz w:val="24"/>
+          <w:szCs w:val="24"/>
+        </w:rPr>
+      </w:pPr>
+      <w:r>
+        <w:rPr>
+          <w:rFonts w:asciiTheme="majorHAnsi" w:hAnsiTheme="majorHAnsi" w:cstheme="majorHAnsi"/>
+          <w:sz w:val="24"/>
+          <w:szCs w:val="24"/>
+        </w:rPr>
+        <w:t>Home, About Us, Contact Us (left)</w:t>
+      </w:r>
+    </w:p>
+    <w:p>
+      <w:pPr>
+        <w:numPr>
+          <w:ilvl w:val="2"/>
+          <w:numId w:val="8"/>
+        </w:numPr>
+        <w:jc w:val="both"/>
+        <w:rPr>
+          <w:rFonts w:asciiTheme="majorHAnsi" w:hAnsiTheme="majorHAnsi" w:cstheme="majorHAnsi"/>
+          <w:sz w:val="24"/>
+          <w:szCs w:val="24"/>
+        </w:rPr>
+      </w:pPr>
+      <w:r>
+        <w:rPr>
+          <w:rFonts w:asciiTheme="majorHAnsi" w:hAnsiTheme="majorHAnsi" w:cstheme="majorHAnsi"/>
+          <w:sz w:val="24"/>
+          <w:szCs w:val="24"/>
+        </w:rPr>
+        <w:t xml:space="preserve">These are linked to each </w:t>
+      </w:r>
+      <w:proofErr w:type="gramStart"/>
+      <w:r>
+        <w:rPr>
+          <w:rFonts w:asciiTheme="majorHAnsi" w:hAnsiTheme="majorHAnsi" w:cstheme="majorHAnsi"/>
+          <w:sz w:val="24"/>
+          <w:szCs w:val="24"/>
+        </w:rPr>
+        <w:t>page(</w:t>
+      </w:r>
+      <w:proofErr w:type="gramEnd"/>
+      <w:r>
+        <w:rPr>
+          <w:rFonts w:asciiTheme="majorHAnsi" w:hAnsiTheme="majorHAnsi" w:cstheme="majorHAnsi"/>
+          <w:sz w:val="24"/>
+          <w:szCs w:val="24"/>
+        </w:rPr>
+        <w:t>main page, about us page and contact us page)</w:t>
+      </w:r>
+    </w:p>
+    <w:p>
+      <w:pPr>
+        <w:numPr>
+          <w:ilvl w:val="1"/>
+          <w:numId w:val="8"/>
+        </w:numPr>
+        <w:jc w:val="both"/>
+        <w:rPr>
+          <w:rFonts w:asciiTheme="majorHAnsi" w:hAnsiTheme="majorHAnsi" w:cstheme="majorHAnsi"/>
+          <w:sz w:val="24"/>
+          <w:szCs w:val="24"/>
+        </w:rPr>
+      </w:pPr>
+      <w:r>
+        <w:rPr>
+          <w:rFonts w:asciiTheme="majorHAnsi" w:hAnsiTheme="majorHAnsi" w:cstheme="majorHAnsi"/>
+          <w:sz w:val="24"/>
+          <w:szCs w:val="24"/>
+        </w:rPr>
+        <w:t>Right</w:t>
+      </w:r>
+      <w:r>
+        <w:rPr>
+          <w:rFonts w:asciiTheme="majorHAnsi" w:hAnsiTheme="majorHAnsi" w:cstheme="majorHAnsi"/>
+          <w:sz w:val="24"/>
+          <w:szCs w:val="24"/>
+        </w:rPr>
+        <w:tab/>
+      </w:r>
+    </w:p>
+    <w:p>
+      <w:pPr>
+        <w:numPr>
+          <w:ilvl w:val="2"/>
+          <w:numId w:val="8"/>
+        </w:numPr>
+        <w:jc w:val="both"/>
+        <w:rPr>
+          <w:rFonts w:asciiTheme="majorHAnsi" w:hAnsiTheme="majorHAnsi" w:cstheme="majorHAnsi"/>
+          <w:sz w:val="24"/>
+          <w:szCs w:val="24"/>
+        </w:rPr>
+      </w:pPr>
+      <w:r>
+        <w:rPr>
+          <w:rFonts w:asciiTheme="majorHAnsi" w:hAnsiTheme="majorHAnsi" w:cstheme="majorHAnsi"/>
+          <w:sz w:val="24"/>
+          <w:szCs w:val="24"/>
+        </w:rPr>
+        <w:t>Facebook log in</w:t>
+      </w:r>
+    </w:p>
+    <w:p>
+      <w:pPr>
+        <w:numPr>
+          <w:ilvl w:val="2"/>
+          <w:numId w:val="8"/>
+        </w:numPr>
+        <w:jc w:val="both"/>
+        <w:rPr>
+          <w:rFonts w:asciiTheme="majorHAnsi" w:hAnsiTheme="majorHAnsi" w:cstheme="majorHAnsi"/>
+          <w:sz w:val="24"/>
+          <w:szCs w:val="24"/>
+        </w:rPr>
+      </w:pPr>
+      <w:r>
+        <w:rPr>
+          <w:rFonts w:asciiTheme="majorHAnsi" w:hAnsiTheme="majorHAnsi" w:cstheme="majorHAnsi"/>
+          <w:sz w:val="24"/>
+          <w:szCs w:val="24"/>
+        </w:rPr>
+        <w:t>Twitter log in</w:t>
+      </w:r>
+    </w:p>
+    <w:p>
+      <w:pPr>
+        <w:numPr>
+          <w:ilvl w:val="2"/>
+          <w:numId w:val="8"/>
+        </w:numPr>
+        <w:jc w:val="both"/>
+        <w:rPr>
+          <w:rFonts w:asciiTheme="majorHAnsi" w:hAnsiTheme="majorHAnsi" w:cstheme="majorHAnsi"/>
+          <w:sz w:val="24"/>
+          <w:szCs w:val="24"/>
+        </w:rPr>
+      </w:pPr>
+      <w:r>
+        <w:rPr>
+          <w:rFonts w:asciiTheme="majorHAnsi" w:hAnsiTheme="majorHAnsi" w:cstheme="majorHAnsi"/>
+          <w:sz w:val="24"/>
+          <w:szCs w:val="24"/>
+        </w:rPr>
+        <w:t xml:space="preserve">Google log in </w:t>
+      </w:r>
+    </w:p>
+    <w:p>
+      <w:pPr>
+        <w:numPr>
+          <w:ilvl w:val="1"/>
+          <w:numId w:val="8"/>
+        </w:numPr>
+        <w:jc w:val="both"/>
+        <w:rPr>
+          <w:rFonts w:asciiTheme="majorHAnsi" w:hAnsiTheme="majorHAnsi" w:cstheme="majorHAnsi"/>
+          <w:sz w:val="24"/>
+          <w:szCs w:val="24"/>
+        </w:rPr>
+      </w:pPr>
+      <w:r>
+        <w:rPr>
+          <w:rFonts w:asciiTheme="majorHAnsi" w:hAnsiTheme="majorHAnsi" w:cstheme="majorHAnsi"/>
+          <w:sz w:val="24"/>
+          <w:szCs w:val="24"/>
+        </w:rPr>
+        <w:t xml:space="preserve">Left </w:t>
+      </w:r>
+    </w:p>
+    <w:p>
+      <w:pPr>
+        <w:numPr>
+          <w:ilvl w:val="2"/>
+          <w:numId w:val="8"/>
+        </w:numPr>
+        <w:jc w:val="both"/>
+        <w:rPr>
+          <w:rFonts w:asciiTheme="majorHAnsi" w:hAnsiTheme="majorHAnsi" w:cstheme="majorHAnsi"/>
+          <w:sz w:val="24"/>
+          <w:szCs w:val="24"/>
+        </w:rPr>
+      </w:pPr>
+      <w:r>
+        <w:rPr>
+          <w:rFonts w:asciiTheme="majorHAnsi" w:hAnsiTheme="majorHAnsi" w:cstheme="majorHAnsi"/>
+          <w:sz w:val="24"/>
+          <w:szCs w:val="24"/>
+        </w:rPr>
+        <w:lastRenderedPageBreak/>
+        <w:t>ID</w:t>
+      </w:r>
+      <w:r>
+        <w:rPr>
+          <w:rFonts w:asciiTheme="majorHAnsi" w:hAnsiTheme="majorHAnsi" w:cstheme="majorHAnsi"/>
+          <w:sz w:val="24"/>
+          <w:szCs w:val="24"/>
+        </w:rPr>
+        <w:t xml:space="preserve"> (input type)</w:t>
+      </w:r>
+    </w:p>
+    <w:p>
+      <w:pPr>
+        <w:numPr>
+          <w:ilvl w:val="2"/>
+          <w:numId w:val="8"/>
+        </w:numPr>
+        <w:jc w:val="both"/>
+        <w:rPr>
+          <w:rFonts w:asciiTheme="majorHAnsi" w:hAnsiTheme="majorHAnsi" w:cstheme="majorHAnsi"/>
+          <w:sz w:val="24"/>
+          <w:szCs w:val="24"/>
+        </w:rPr>
+      </w:pPr>
+      <w:r>
+        <w:rPr>
+          <w:rFonts w:asciiTheme="majorHAnsi" w:hAnsiTheme="majorHAnsi" w:cstheme="majorHAnsi"/>
+          <w:sz w:val="24"/>
+          <w:szCs w:val="24"/>
+        </w:rPr>
+        <w:t>password</w:t>
+      </w:r>
+      <w:r>
+        <w:rPr>
+          <w:rFonts w:asciiTheme="majorHAnsi" w:hAnsiTheme="majorHAnsi" w:cstheme="majorHAnsi"/>
+          <w:sz w:val="24"/>
+          <w:szCs w:val="24"/>
+        </w:rPr>
+        <w:t xml:space="preserve"> (input type)</w:t>
+      </w:r>
+    </w:p>
+    <w:p>
+      <w:pPr>
+        <w:numPr>
+          <w:ilvl w:val="2"/>
+          <w:numId w:val="8"/>
+        </w:numPr>
+        <w:jc w:val="both"/>
+        <w:rPr>
+          <w:rFonts w:asciiTheme="majorHAnsi" w:hAnsiTheme="majorHAnsi" w:cstheme="majorHAnsi"/>
+          <w:sz w:val="24"/>
+          <w:szCs w:val="24"/>
+        </w:rPr>
+      </w:pPr>
+      <w:r>
+        <w:rPr>
+          <w:rFonts w:asciiTheme="majorHAnsi" w:hAnsiTheme="majorHAnsi" w:cstheme="majorHAnsi"/>
+          <w:sz w:val="24"/>
+          <w:szCs w:val="24"/>
+        </w:rPr>
+        <w:t>log in</w:t>
+      </w:r>
+      <w:r>
+        <w:rPr>
+          <w:rFonts w:asciiTheme="majorHAnsi" w:hAnsiTheme="majorHAnsi" w:cstheme="majorHAnsi"/>
+          <w:sz w:val="24"/>
+          <w:szCs w:val="24"/>
+        </w:rPr>
+        <w:t xml:space="preserve"> (button)</w:t>
+      </w:r>
+    </w:p>
+    <w:p>
+      <w:pPr>
+        <w:numPr>
+          <w:ilvl w:val="1"/>
+          <w:numId w:val="8"/>
+        </w:numPr>
+        <w:jc w:val="both"/>
+        <w:rPr>
+          <w:rFonts w:asciiTheme="majorHAnsi" w:hAnsiTheme="majorHAnsi" w:cstheme="majorHAnsi"/>
+          <w:sz w:val="24"/>
+          <w:szCs w:val="24"/>
+        </w:rPr>
+      </w:pPr>
+      <w:r>
+        <w:rPr>
+          <w:rFonts w:asciiTheme="majorHAnsi" w:hAnsiTheme="majorHAnsi" w:cstheme="majorHAnsi"/>
+          <w:sz w:val="24"/>
+          <w:szCs w:val="24"/>
+        </w:rPr>
+        <w:t>Down:</w:t>
+      </w:r>
+    </w:p>
+    <w:p>
+      <w:pPr>
+        <w:numPr>
+          <w:ilvl w:val="2"/>
+          <w:numId w:val="8"/>
+        </w:numPr>
+        <w:jc w:val="both"/>
+        <w:rPr>
+          <w:rFonts w:asciiTheme="majorHAnsi" w:hAnsiTheme="majorHAnsi" w:cstheme="majorHAnsi"/>
+          <w:sz w:val="24"/>
+          <w:szCs w:val="24"/>
+        </w:rPr>
+      </w:pPr>
+      <w:r>
+        <w:rPr>
+          <w:rFonts w:asciiTheme="majorHAnsi" w:hAnsiTheme="majorHAnsi" w:cstheme="majorHAnsi"/>
+          <w:sz w:val="24"/>
+          <w:szCs w:val="24"/>
+        </w:rPr>
+        <w:t>Are you a shop owner</w:t>
+      </w:r>
+      <w:r>
+        <w:rPr>
+          <w:rFonts w:asciiTheme="majorHAnsi" w:hAnsiTheme="majorHAnsi" w:cstheme="majorHAnsi"/>
+          <w:sz w:val="24"/>
+          <w:szCs w:val="24"/>
+        </w:rPr>
+        <w:t xml:space="preserve">?  </w:t>
+      </w:r>
+      <w:r>
+        <w:rPr>
+          <w:rFonts w:asciiTheme="majorHAnsi" w:hAnsiTheme="majorHAnsi" w:cstheme="majorHAnsi"/>
+          <w:sz w:val="24"/>
+          <w:szCs w:val="24"/>
+        </w:rPr>
+        <w:t>&lt;link&gt;Register now</w:t>
+      </w:r>
+    </w:p>
+    <w:p>
+      <w:pPr>
+        <w:numPr>
+          <w:ilvl w:val="2"/>
+          <w:numId w:val="8"/>
+        </w:numPr>
+        <w:jc w:val="both"/>
+        <w:rPr>
+          <w:rFonts w:asciiTheme="majorHAnsi" w:hAnsiTheme="majorHAnsi" w:cstheme="majorHAnsi"/>
+          <w:sz w:val="24"/>
+          <w:szCs w:val="24"/>
+        </w:rPr>
+      </w:pPr>
+      <w:r>
+        <w:rPr>
+          <w:rFonts w:asciiTheme="majorHAnsi" w:hAnsiTheme="majorHAnsi" w:cstheme="majorHAnsi"/>
+          <w:sz w:val="24"/>
+          <w:szCs w:val="24"/>
+        </w:rPr>
+        <w:t>It will link to another log in page for venue.</w:t>
+      </w:r>
+    </w:p>
+    <w:p>
+      <w:pPr>
+        <w:numPr>
+          <w:ilvl w:val="0"/>
+          <w:numId w:val="8"/>
+        </w:numPr>
+        <w:jc w:val="both"/>
+        <w:rPr>
+          <w:rFonts w:asciiTheme="majorHAnsi" w:hAnsiTheme="majorHAnsi" w:cstheme="majorHAnsi"/>
+          <w:sz w:val="24"/>
+          <w:szCs w:val="24"/>
+        </w:rPr>
+      </w:pPr>
+      <w:r>
+        <w:rPr>
+          <w:rFonts w:asciiTheme="majorHAnsi" w:hAnsiTheme="majorHAnsi" w:cstheme="majorHAnsi"/>
+          <w:sz w:val="24"/>
+          <w:szCs w:val="24"/>
+        </w:rPr>
+        <w:t>Footer</w:t>
+      </w:r>
+    </w:p>
+    <w:p>
+      <w:pPr>
+        <w:numPr>
+          <w:ilvl w:val="1"/>
+          <w:numId w:val="8"/>
+        </w:numPr>
+        <w:jc w:val="both"/>
+        <w:rPr>
+          <w:rFonts w:asciiTheme="majorHAnsi" w:hAnsiTheme="majorHAnsi" w:cstheme="majorHAnsi"/>
+          <w:sz w:val="24"/>
+          <w:szCs w:val="24"/>
+        </w:rPr>
+      </w:pPr>
+      <w:r>
+        <w:rPr>
+          <w:rFonts w:asciiTheme="majorHAnsi" w:hAnsiTheme="majorHAnsi" w:cstheme="majorHAnsi"/>
+          <w:sz w:val="24"/>
+          <w:szCs w:val="24"/>
+        </w:rPr>
+        <w:t xml:space="preserve">Webpage </w:t>
+      </w:r>
+      <w:proofErr w:type="gramStart"/>
+      <w:r>
+        <w:rPr>
+          <w:rFonts w:asciiTheme="majorHAnsi" w:hAnsiTheme="majorHAnsi" w:cstheme="majorHAnsi"/>
+          <w:sz w:val="24"/>
+          <w:szCs w:val="24"/>
+        </w:rPr>
+        <w:t>details(</w:t>
+      </w:r>
+      <w:proofErr w:type="gramEnd"/>
+      <w:r>
+        <w:rPr>
+          <w:rFonts w:asciiTheme="majorHAnsi" w:hAnsiTheme="majorHAnsi" w:cstheme="majorHAnsi"/>
+          <w:sz w:val="24"/>
+          <w:szCs w:val="24"/>
+        </w:rPr>
+        <w:t>Home, about us, contact us)</w:t>
+      </w:r>
+      <w:r>
+        <w:rPr>
+          <w:rFonts w:asciiTheme="majorHAnsi" w:hAnsiTheme="majorHAnsi" w:cstheme="majorHAnsi"/>
+          <w:sz w:val="24"/>
+          <w:szCs w:val="24"/>
+        </w:rPr>
+        <w:t xml:space="preserve"> (right)</w:t>
+      </w:r>
+    </w:p>
+    <w:p>
+      <w:pPr>
+        <w:numPr>
+          <w:ilvl w:val="1"/>
+          <w:numId w:val="8"/>
+        </w:numPr>
+        <w:jc w:val="both"/>
+        <w:rPr>
+          <w:rFonts w:asciiTheme="majorHAnsi" w:hAnsiTheme="majorHAnsi" w:cstheme="majorHAnsi"/>
+          <w:sz w:val="24"/>
+          <w:szCs w:val="24"/>
+        </w:rPr>
+      </w:pPr>
+      <w:r>
+        <w:rPr>
+          <w:rFonts w:asciiTheme="majorHAnsi" w:hAnsiTheme="majorHAnsi" w:cstheme="majorHAnsi"/>
+          <w:sz w:val="24"/>
+          <w:szCs w:val="24"/>
+        </w:rPr>
+        <w:t>Copyright</w:t>
+      </w:r>
+      <w:r>
+        <w:rPr>
+          <w:rFonts w:asciiTheme="majorHAnsi" w:hAnsiTheme="majorHAnsi" w:cstheme="majorHAnsi"/>
+          <w:sz w:val="24"/>
+          <w:szCs w:val="24"/>
+        </w:rPr>
+        <w:t xml:space="preserve"> (left)</w:t>
+      </w:r>
+    </w:p>
+    <w:p>
+      <w:pPr>
+        <w:jc w:val="both"/>
+        <w:rPr>
+          <w:rFonts w:asciiTheme="majorHAnsi" w:hAnsiTheme="majorHAnsi" w:cstheme="majorHAnsi"/>
+        </w:rPr>
+      </w:pPr>
+    </w:p>
+    <w:p>
+      <w:pPr>
+        <w:jc w:val="both"/>
+        <w:rPr>
+          <w:rFonts w:asciiTheme="majorHAnsi" w:hAnsiTheme="majorHAnsi" w:cstheme="majorHAnsi"/>
+          <w:b/>
+          <w:sz w:val="28"/>
+          <w:szCs w:val="28"/>
+        </w:rPr>
+      </w:pPr>
+      <w:r>
+        <w:rPr>
+          <w:rFonts w:asciiTheme="majorHAnsi" w:hAnsiTheme="majorHAnsi" w:cstheme="majorHAnsi"/>
+          <w:b/>
+          <w:sz w:val="28"/>
+          <w:szCs w:val="28"/>
+        </w:rPr>
+        <w:t xml:space="preserve">3. </w:t>
+      </w:r>
+      <w:r>
+        <w:rPr>
+          <w:rFonts w:asciiTheme="majorHAnsi" w:hAnsiTheme="majorHAnsi" w:cstheme="majorHAnsi"/>
+          <w:b/>
+          <w:sz w:val="28"/>
+          <w:szCs w:val="28"/>
+        </w:rPr>
+        <w:t>Sign up Page (for user)</w:t>
+      </w:r>
+    </w:p>
+    <w:p>
+      <w:pPr>
+        <w:numPr>
+          <w:ilvl w:val="0"/>
+          <w:numId w:val="8"/>
+        </w:numPr>
+        <w:jc w:val="both"/>
+        <w:rPr>
+          <w:rFonts w:asciiTheme="majorHAnsi" w:hAnsiTheme="majorHAnsi" w:cstheme="majorHAnsi"/>
+          <w:sz w:val="24"/>
+          <w:szCs w:val="24"/>
+        </w:rPr>
+      </w:pPr>
+      <w:r>
+        <w:rPr>
+          <w:rFonts w:asciiTheme="majorHAnsi" w:hAnsiTheme="majorHAnsi" w:cstheme="majorHAnsi"/>
+          <w:sz w:val="24"/>
+          <w:szCs w:val="24"/>
+        </w:rPr>
+        <w:t>Header bar</w:t>
+      </w:r>
+    </w:p>
+    <w:p>
+      <w:pPr>
+        <w:numPr>
+          <w:ilvl w:val="1"/>
+          <w:numId w:val="8"/>
+        </w:numPr>
+        <w:jc w:val="both"/>
+        <w:rPr>
+          <w:rFonts w:asciiTheme="majorHAnsi" w:hAnsiTheme="majorHAnsi" w:cstheme="majorHAnsi"/>
+          <w:sz w:val="24"/>
+          <w:szCs w:val="24"/>
+        </w:rPr>
+      </w:pPr>
+      <w:r>
+        <w:rPr>
+          <w:rFonts w:asciiTheme="majorHAnsi" w:hAnsiTheme="majorHAnsi" w:cstheme="majorHAnsi"/>
+          <w:sz w:val="24"/>
+          <w:szCs w:val="24"/>
+        </w:rPr>
+        <w:t>logo(left)</w:t>
+      </w:r>
+    </w:p>
+    <w:p>
+      <w:pPr>
+        <w:numPr>
+          <w:ilvl w:val="1"/>
+          <w:numId w:val="8"/>
+        </w:numPr>
+        <w:jc w:val="both"/>
+        <w:rPr>
+          <w:rFonts w:asciiTheme="majorHAnsi" w:hAnsiTheme="majorHAnsi" w:cstheme="majorHAnsi"/>
+          <w:sz w:val="24"/>
+          <w:szCs w:val="24"/>
+        </w:rPr>
+      </w:pPr>
+      <w:r>
+        <w:rPr>
+          <w:rFonts w:asciiTheme="majorHAnsi" w:hAnsiTheme="majorHAnsi" w:cstheme="majorHAnsi"/>
+          <w:sz w:val="24"/>
+          <w:szCs w:val="24"/>
+        </w:rPr>
+        <w:t>Back</w:t>
+      </w:r>
+      <w:r>
+        <w:rPr>
+          <w:rFonts w:asciiTheme="majorHAnsi" w:hAnsiTheme="majorHAnsi" w:cstheme="majorHAnsi"/>
+          <w:sz w:val="24"/>
+          <w:szCs w:val="24"/>
+        </w:rPr>
+        <w:t xml:space="preserve"> button (right)</w:t>
+      </w:r>
+      <w:r>
+        <w:rPr>
+          <w:rFonts w:asciiTheme="majorHAnsi" w:hAnsiTheme="majorHAnsi" w:cstheme="majorHAnsi"/>
+          <w:sz w:val="24"/>
+          <w:szCs w:val="24"/>
+        </w:rPr>
+        <w:t xml:space="preserve"> </w:t>
+      </w:r>
+      <w:r>
+        <w:rPr>
+          <w:rFonts w:asciiTheme="majorHAnsi" w:hAnsiTheme="majorHAnsi" w:cstheme="majorHAnsi"/>
+          <w:sz w:val="24"/>
+          <w:szCs w:val="24"/>
+        </w:rPr>
+        <w:sym w:font="Wingdings" w:char="F0E0"/>
+      </w:r>
+      <w:r>
+        <w:rPr>
+          <w:rFonts w:asciiTheme="majorHAnsi" w:hAnsiTheme="majorHAnsi" w:cstheme="majorHAnsi"/>
+          <w:sz w:val="24"/>
+          <w:szCs w:val="24"/>
+        </w:rPr>
+        <w:t xml:space="preserve"> going back to the main page</w:t>
+      </w:r>
+    </w:p>
+    <w:p>
+      <w:pPr>
+        <w:numPr>
+          <w:ilvl w:val="1"/>
+          <w:numId w:val="8"/>
+        </w:numPr>
+        <w:jc w:val="both"/>
+        <w:rPr>
+          <w:rFonts w:asciiTheme="majorHAnsi" w:hAnsiTheme="majorHAnsi" w:cstheme="majorHAnsi"/>
+          <w:sz w:val="24"/>
+          <w:szCs w:val="24"/>
+        </w:rPr>
+      </w:pPr>
+      <w:r>
+        <w:rPr>
+          <w:rFonts w:asciiTheme="majorHAnsi" w:hAnsiTheme="majorHAnsi" w:cstheme="majorHAnsi"/>
+          <w:sz w:val="24"/>
+          <w:szCs w:val="24"/>
+        </w:rPr>
+        <w:t>Heading</w:t>
+      </w:r>
+      <w:r>
+        <w:rPr>
+          <w:rFonts w:asciiTheme="majorHAnsi" w:hAnsiTheme="majorHAnsi" w:cstheme="majorHAnsi"/>
+          <w:sz w:val="24"/>
+          <w:szCs w:val="24"/>
+        </w:rPr>
+        <w:t xml:space="preserve"> (</w:t>
+      </w:r>
+      <w:proofErr w:type="spellStart"/>
+      <w:r>
+        <w:rPr>
+          <w:rFonts w:asciiTheme="majorHAnsi" w:hAnsiTheme="majorHAnsi" w:cstheme="majorHAnsi"/>
+          <w:sz w:val="24"/>
+          <w:szCs w:val="24"/>
+        </w:rPr>
+        <w:t>center</w:t>
+      </w:r>
+      <w:proofErr w:type="spellEnd"/>
+      <w:r>
+        <w:rPr>
+          <w:rFonts w:asciiTheme="majorHAnsi" w:hAnsiTheme="majorHAnsi" w:cstheme="majorHAnsi"/>
+          <w:sz w:val="24"/>
+          <w:szCs w:val="24"/>
+        </w:rPr>
+        <w:t xml:space="preserve">) </w:t>
+      </w:r>
+      <w:r>
+        <w:rPr>
+          <w:rFonts w:asciiTheme="majorHAnsi" w:hAnsiTheme="majorHAnsi" w:cstheme="majorHAnsi"/>
+          <w:sz w:val="24"/>
+          <w:szCs w:val="24"/>
+        </w:rPr>
+        <w:sym w:font="Wingdings" w:char="F0E0"/>
+      </w:r>
+      <w:r>
+        <w:rPr>
+          <w:rFonts w:asciiTheme="majorHAnsi" w:hAnsiTheme="majorHAnsi" w:cstheme="majorHAnsi"/>
+          <w:sz w:val="24"/>
+          <w:szCs w:val="24"/>
+        </w:rPr>
+        <w:t xml:space="preserve"> </w:t>
+      </w:r>
+      <w:r>
+        <w:rPr>
+          <w:rFonts w:asciiTheme="majorHAnsi" w:hAnsiTheme="majorHAnsi" w:cstheme="majorHAnsi"/>
+          <w:sz w:val="24"/>
+          <w:szCs w:val="24"/>
+        </w:rPr>
+        <w:t>Sign</w:t>
+      </w:r>
+      <w:r>
+        <w:rPr>
+          <w:rFonts w:asciiTheme="majorHAnsi" w:hAnsiTheme="majorHAnsi" w:cstheme="majorHAnsi"/>
+          <w:sz w:val="24"/>
+          <w:szCs w:val="24"/>
+        </w:rPr>
+        <w:t xml:space="preserve"> </w:t>
+      </w:r>
+      <w:r>
+        <w:rPr>
+          <w:rFonts w:asciiTheme="majorHAnsi" w:hAnsiTheme="majorHAnsi" w:cstheme="majorHAnsi"/>
+          <w:sz w:val="24"/>
+          <w:szCs w:val="24"/>
+        </w:rPr>
+        <w:t>Up</w:t>
+      </w:r>
+    </w:p>
+    <w:p>
+      <w:pPr>
+        <w:numPr>
+          <w:ilvl w:val="0"/>
+          <w:numId w:val="8"/>
+        </w:numPr>
+        <w:jc w:val="both"/>
+        <w:rPr>
+          <w:rFonts w:asciiTheme="majorHAnsi" w:hAnsiTheme="majorHAnsi" w:cstheme="majorHAnsi"/>
+          <w:sz w:val="24"/>
+          <w:szCs w:val="24"/>
+        </w:rPr>
+      </w:pPr>
+      <w:r>
+        <w:rPr>
+          <w:rFonts w:asciiTheme="majorHAnsi" w:hAnsiTheme="majorHAnsi" w:cstheme="majorHAnsi"/>
+          <w:sz w:val="24"/>
+          <w:szCs w:val="24"/>
+        </w:rPr>
+        <w:t>Body</w:t>
+      </w:r>
+    </w:p>
+    <w:p>
+      <w:pPr>
+        <w:numPr>
+          <w:ilvl w:val="1"/>
+          <w:numId w:val="8"/>
+        </w:numPr>
+        <w:jc w:val="both"/>
+        <w:rPr>
+          <w:rFonts w:asciiTheme="majorHAnsi" w:hAnsiTheme="majorHAnsi" w:cstheme="majorHAnsi"/>
+          <w:sz w:val="24"/>
+          <w:szCs w:val="24"/>
+        </w:rPr>
+      </w:pPr>
+      <w:proofErr w:type="spellStart"/>
+      <w:r>
+        <w:rPr>
+          <w:rFonts w:asciiTheme="majorHAnsi" w:hAnsiTheme="majorHAnsi" w:cstheme="majorHAnsi"/>
+          <w:sz w:val="24"/>
+          <w:szCs w:val="24"/>
+        </w:rPr>
+        <w:t>Nevigation</w:t>
+      </w:r>
+      <w:proofErr w:type="spellEnd"/>
+      <w:r>
+        <w:rPr>
+          <w:rFonts w:asciiTheme="majorHAnsi" w:hAnsiTheme="majorHAnsi" w:cstheme="majorHAnsi"/>
+          <w:sz w:val="24"/>
+          <w:szCs w:val="24"/>
+        </w:rPr>
+        <w:t xml:space="preserve"> bar</w:t>
+      </w:r>
+    </w:p>
+    <w:p>
+      <w:pPr>
+        <w:numPr>
+          <w:ilvl w:val="2"/>
+          <w:numId w:val="8"/>
+        </w:numPr>
+        <w:jc w:val="both"/>
+        <w:rPr>
+          <w:rFonts w:asciiTheme="majorHAnsi" w:hAnsiTheme="majorHAnsi" w:cstheme="majorHAnsi"/>
+          <w:sz w:val="24"/>
+          <w:szCs w:val="24"/>
+        </w:rPr>
+      </w:pPr>
+      <w:r>
+        <w:rPr>
+          <w:rFonts w:asciiTheme="majorHAnsi" w:hAnsiTheme="majorHAnsi" w:cstheme="majorHAnsi"/>
+          <w:sz w:val="24"/>
+          <w:szCs w:val="24"/>
+        </w:rPr>
+        <w:t>Home, About Us, Contact Us (left)</w:t>
+      </w:r>
+    </w:p>
+    <w:p>
+      <w:pPr>
+        <w:numPr>
+          <w:ilvl w:val="2"/>
+          <w:numId w:val="8"/>
+        </w:numPr>
+        <w:jc w:val="both"/>
+        <w:rPr>
+          <w:rFonts w:asciiTheme="majorHAnsi" w:hAnsiTheme="majorHAnsi" w:cstheme="majorHAnsi"/>
+          <w:sz w:val="24"/>
+          <w:szCs w:val="24"/>
+        </w:rPr>
+      </w:pPr>
+      <w:r>
+        <w:rPr>
+          <w:rFonts w:asciiTheme="majorHAnsi" w:hAnsiTheme="majorHAnsi" w:cstheme="majorHAnsi"/>
+          <w:sz w:val="24"/>
+          <w:szCs w:val="24"/>
+        </w:rPr>
+        <w:t xml:space="preserve">These are linked to each </w:t>
+      </w:r>
+      <w:proofErr w:type="gramStart"/>
+      <w:r>
+        <w:rPr>
+          <w:rFonts w:asciiTheme="majorHAnsi" w:hAnsiTheme="majorHAnsi" w:cstheme="majorHAnsi"/>
+          <w:sz w:val="24"/>
+          <w:szCs w:val="24"/>
+        </w:rPr>
+        <w:t>page(</w:t>
+      </w:r>
+      <w:proofErr w:type="gramEnd"/>
+      <w:r>
+        <w:rPr>
+          <w:rFonts w:asciiTheme="majorHAnsi" w:hAnsiTheme="majorHAnsi" w:cstheme="majorHAnsi"/>
+          <w:sz w:val="24"/>
+          <w:szCs w:val="24"/>
+        </w:rPr>
+        <w:t>main page, about us page and contact us page)</w:t>
+      </w:r>
+    </w:p>
+    <w:p>
+      <w:pPr>
+        <w:numPr>
+          <w:ilvl w:val="1"/>
+          <w:numId w:val="8"/>
+        </w:numPr>
+        <w:jc w:val="both"/>
+        <w:rPr>
+          <w:rFonts w:asciiTheme="majorHAnsi" w:hAnsiTheme="majorHAnsi" w:cstheme="majorHAnsi"/>
+          <w:sz w:val="24"/>
+          <w:szCs w:val="24"/>
+        </w:rPr>
+      </w:pPr>
+      <w:r>
+        <w:rPr>
+          <w:rFonts w:asciiTheme="majorHAnsi" w:hAnsiTheme="majorHAnsi" w:cstheme="majorHAnsi"/>
+          <w:sz w:val="24"/>
+          <w:szCs w:val="24"/>
+        </w:rPr>
+        <w:t>Box</w:t>
+      </w:r>
+      <w:r>
+        <w:rPr>
+          <w:rFonts w:asciiTheme="majorHAnsi" w:hAnsiTheme="majorHAnsi" w:cstheme="majorHAnsi"/>
+          <w:sz w:val="24"/>
+          <w:szCs w:val="24"/>
+        </w:rPr>
+        <w:t xml:space="preserve"> (</w:t>
+      </w:r>
+      <w:proofErr w:type="spellStart"/>
+      <w:r>
+        <w:rPr>
+          <w:rFonts w:asciiTheme="majorHAnsi" w:hAnsiTheme="majorHAnsi" w:cstheme="majorHAnsi"/>
+          <w:sz w:val="24"/>
+          <w:szCs w:val="24"/>
+        </w:rPr>
+        <w:t>Center</w:t>
+      </w:r>
+      <w:proofErr w:type="spellEnd"/>
+      <w:r>
+        <w:rPr>
+          <w:rFonts w:asciiTheme="majorHAnsi" w:hAnsiTheme="majorHAnsi" w:cstheme="majorHAnsi"/>
+          <w:sz w:val="24"/>
+          <w:szCs w:val="24"/>
+        </w:rPr>
+        <w:t>)</w:t>
+      </w:r>
+    </w:p>
+    <w:p>
+      <w:pPr>
+        <w:numPr>
+          <w:ilvl w:val="2"/>
+          <w:numId w:val="8"/>
+        </w:numPr>
+        <w:jc w:val="both"/>
+        <w:rPr>
+          <w:rFonts w:asciiTheme="majorHAnsi" w:hAnsiTheme="majorHAnsi" w:cstheme="majorHAnsi"/>
+          <w:sz w:val="24"/>
+          <w:szCs w:val="24"/>
+        </w:rPr>
+      </w:pPr>
+      <w:r>
+        <w:rPr>
+          <w:rFonts w:asciiTheme="majorHAnsi" w:hAnsiTheme="majorHAnsi" w:cstheme="majorHAnsi"/>
+          <w:sz w:val="24"/>
+          <w:szCs w:val="24"/>
+        </w:rPr>
+        <w:t>Create your account</w:t>
+      </w:r>
+      <w:r>
+        <w:rPr>
+          <w:rFonts w:asciiTheme="majorHAnsi" w:hAnsiTheme="majorHAnsi" w:cstheme="majorHAnsi"/>
+          <w:sz w:val="24"/>
+          <w:szCs w:val="24"/>
+        </w:rPr>
+        <w:t>(text)</w:t>
+      </w:r>
+    </w:p>
+    <w:p>
+      <w:pPr>
+        <w:numPr>
+          <w:ilvl w:val="2"/>
+          <w:numId w:val="8"/>
+        </w:numPr>
+        <w:jc w:val="both"/>
+        <w:rPr>
+          <w:rFonts w:asciiTheme="majorHAnsi" w:hAnsiTheme="majorHAnsi" w:cstheme="majorHAnsi"/>
+          <w:sz w:val="24"/>
+          <w:szCs w:val="24"/>
+        </w:rPr>
+      </w:pPr>
+      <w:r>
+        <w:rPr>
+          <w:rFonts w:asciiTheme="majorHAnsi" w:hAnsiTheme="majorHAnsi" w:cstheme="majorHAnsi"/>
+          <w:sz w:val="24"/>
+          <w:szCs w:val="24"/>
+        </w:rPr>
+        <w:t xml:space="preserve">input </w:t>
+      </w:r>
+      <w:proofErr w:type="gramStart"/>
+      <w:r>
+        <w:rPr>
+          <w:rFonts w:asciiTheme="majorHAnsi" w:hAnsiTheme="majorHAnsi" w:cstheme="majorHAnsi"/>
+          <w:sz w:val="24"/>
+          <w:szCs w:val="24"/>
+        </w:rPr>
+        <w:t xml:space="preserve">type </w:t>
+      </w:r>
+      <w:r>
+        <w:rPr>
+          <w:rFonts w:asciiTheme="majorHAnsi" w:hAnsiTheme="majorHAnsi" w:cstheme="majorHAnsi"/>
+          <w:sz w:val="24"/>
+          <w:szCs w:val="24"/>
+        </w:rPr>
+        <w:t xml:space="preserve"> (</w:t>
+      </w:r>
+      <w:proofErr w:type="spellStart"/>
+      <w:proofErr w:type="gramEnd"/>
+      <w:r>
+        <w:rPr>
+          <w:rFonts w:asciiTheme="majorHAnsi" w:hAnsiTheme="majorHAnsi" w:cstheme="majorHAnsi"/>
+          <w:sz w:val="24"/>
+          <w:szCs w:val="24"/>
+        </w:rPr>
+        <w:t>Center</w:t>
+      </w:r>
+      <w:proofErr w:type="spellEnd"/>
+      <w:r>
+        <w:rPr>
+          <w:rFonts w:asciiTheme="majorHAnsi" w:hAnsiTheme="majorHAnsi" w:cstheme="majorHAnsi"/>
+          <w:sz w:val="24"/>
+          <w:szCs w:val="24"/>
+        </w:rPr>
+        <w:t>)</w:t>
+      </w:r>
+    </w:p>
+    <w:p>
+      <w:pPr>
+        <w:numPr>
+          <w:ilvl w:val="3"/>
+          <w:numId w:val="8"/>
+        </w:numPr>
+        <w:jc w:val="both"/>
+        <w:rPr>
+          <w:rFonts w:asciiTheme="majorHAnsi" w:hAnsiTheme="majorHAnsi" w:cstheme="majorHAnsi"/>
+          <w:sz w:val="24"/>
+          <w:szCs w:val="24"/>
+        </w:rPr>
+      </w:pPr>
+      <w:r>
+        <w:rPr>
+          <w:rFonts w:asciiTheme="majorHAnsi" w:hAnsiTheme="majorHAnsi" w:cstheme="majorHAnsi"/>
+          <w:sz w:val="24"/>
+          <w:szCs w:val="24"/>
+        </w:rPr>
+        <w:t>First name</w:t>
+      </w:r>
+    </w:p>
+    <w:p>
+      <w:pPr>
+        <w:numPr>
+          <w:ilvl w:val="3"/>
+          <w:numId w:val="8"/>
+        </w:numPr>
+        <w:jc w:val="both"/>
+        <w:rPr>
+          <w:rFonts w:asciiTheme="majorHAnsi" w:hAnsiTheme="majorHAnsi" w:cstheme="majorHAnsi"/>
+          <w:sz w:val="24"/>
+          <w:szCs w:val="24"/>
+        </w:rPr>
+      </w:pPr>
+      <w:r>
+        <w:rPr>
+          <w:rFonts w:asciiTheme="majorHAnsi" w:hAnsiTheme="majorHAnsi" w:cstheme="majorHAnsi"/>
+          <w:sz w:val="24"/>
+          <w:szCs w:val="24"/>
+        </w:rPr>
+        <w:t>Last name</w:t>
+      </w:r>
+    </w:p>
+    <w:p>
+      <w:pPr>
+        <w:numPr>
+          <w:ilvl w:val="3"/>
+          <w:numId w:val="8"/>
+        </w:numPr>
+        <w:jc w:val="both"/>
+        <w:rPr>
+          <w:rFonts w:asciiTheme="majorHAnsi" w:hAnsiTheme="majorHAnsi" w:cstheme="majorHAnsi"/>
+          <w:sz w:val="24"/>
+          <w:szCs w:val="24"/>
+        </w:rPr>
+      </w:pPr>
+      <w:r>
+        <w:rPr>
+          <w:rFonts w:asciiTheme="majorHAnsi" w:hAnsiTheme="majorHAnsi" w:cstheme="majorHAnsi"/>
+          <w:sz w:val="24"/>
+          <w:szCs w:val="24"/>
+        </w:rPr>
+        <w:t>Password</w:t>
+      </w:r>
+    </w:p>
+    <w:p>
+      <w:pPr>
+        <w:numPr>
+          <w:ilvl w:val="3"/>
+          <w:numId w:val="8"/>
+        </w:numPr>
+        <w:jc w:val="both"/>
+        <w:rPr>
+          <w:rFonts w:asciiTheme="majorHAnsi" w:hAnsiTheme="majorHAnsi" w:cstheme="majorHAnsi"/>
+          <w:sz w:val="24"/>
+          <w:szCs w:val="24"/>
+        </w:rPr>
+      </w:pPr>
+      <w:r>
+        <w:rPr>
+          <w:rFonts w:asciiTheme="majorHAnsi" w:hAnsiTheme="majorHAnsi" w:cstheme="majorHAnsi"/>
+          <w:sz w:val="24"/>
+          <w:szCs w:val="24"/>
+        </w:rPr>
+        <w:t>Email</w:t>
+      </w:r>
+    </w:p>
+    <w:p>
+      <w:pPr>
+        <w:numPr>
+          <w:ilvl w:val="3"/>
+          <w:numId w:val="8"/>
+        </w:numPr>
+        <w:jc w:val="both"/>
+        <w:rPr>
+          <w:rFonts w:asciiTheme="majorHAnsi" w:hAnsiTheme="majorHAnsi" w:cstheme="majorHAnsi"/>
+          <w:sz w:val="24"/>
+          <w:szCs w:val="24"/>
+        </w:rPr>
+      </w:pPr>
+      <w:r>
+        <w:rPr>
+          <w:rFonts w:asciiTheme="majorHAnsi" w:hAnsiTheme="majorHAnsi" w:cstheme="majorHAnsi"/>
+          <w:sz w:val="24"/>
+          <w:szCs w:val="24"/>
+        </w:rPr>
+        <w:t>Phone</w:t>
+      </w:r>
+    </w:p>
+    <w:p>
+      <w:pPr>
+        <w:numPr>
+          <w:ilvl w:val="2"/>
+          <w:numId w:val="8"/>
+        </w:numPr>
+        <w:jc w:val="both"/>
+        <w:rPr>
+          <w:rFonts w:asciiTheme="majorHAnsi" w:hAnsiTheme="majorHAnsi" w:cstheme="majorHAnsi"/>
+          <w:sz w:val="24"/>
+          <w:szCs w:val="24"/>
+        </w:rPr>
+      </w:pPr>
+      <w:proofErr w:type="spellStart"/>
+      <w:proofErr w:type="gramStart"/>
+      <w:r>
+        <w:rPr>
+          <w:rFonts w:asciiTheme="majorHAnsi" w:hAnsiTheme="majorHAnsi" w:cstheme="majorHAnsi"/>
+          <w:sz w:val="24"/>
+          <w:szCs w:val="24"/>
+        </w:rPr>
+        <w:t>button:sign</w:t>
+      </w:r>
+      <w:proofErr w:type="gramEnd"/>
+      <w:r>
+        <w:rPr>
+          <w:rFonts w:asciiTheme="majorHAnsi" w:hAnsiTheme="majorHAnsi" w:cstheme="majorHAnsi"/>
+          <w:sz w:val="24"/>
+          <w:szCs w:val="24"/>
+        </w:rPr>
+        <w:t>-up</w:t>
+      </w:r>
+      <w:proofErr w:type="spellEnd"/>
+      <w:r>
+        <w:rPr>
+          <w:rFonts w:asciiTheme="majorHAnsi" w:hAnsiTheme="majorHAnsi" w:cstheme="majorHAnsi"/>
+          <w:sz w:val="24"/>
+          <w:szCs w:val="24"/>
+        </w:rPr>
+        <w:t>(</w:t>
+      </w:r>
+      <w:r>
+        <w:rPr>
+          <w:rFonts w:asciiTheme="majorHAnsi" w:hAnsiTheme="majorHAnsi" w:cstheme="majorHAnsi"/>
+          <w:sz w:val="24"/>
+          <w:szCs w:val="24"/>
+        </w:rPr>
+        <w:t>bottom</w:t>
+      </w:r>
+      <w:r>
+        <w:rPr>
+          <w:rFonts w:asciiTheme="majorHAnsi" w:hAnsiTheme="majorHAnsi" w:cstheme="majorHAnsi"/>
+          <w:sz w:val="24"/>
+          <w:szCs w:val="24"/>
+        </w:rPr>
+        <w:t>)</w:t>
+      </w:r>
+    </w:p>
+    <w:p>
+      <w:pPr>
+        <w:numPr>
+          <w:ilvl w:val="2"/>
+          <w:numId w:val="8"/>
+        </w:numPr>
+        <w:jc w:val="both"/>
+        <w:rPr>
+          <w:rFonts w:asciiTheme="majorHAnsi" w:hAnsiTheme="majorHAnsi" w:cstheme="majorHAnsi"/>
+          <w:sz w:val="24"/>
+          <w:szCs w:val="24"/>
+        </w:rPr>
+      </w:pPr>
+      <w:proofErr w:type="spellStart"/>
+      <w:proofErr w:type="gramStart"/>
+      <w:r>
+        <w:rPr>
+          <w:rFonts w:asciiTheme="majorHAnsi" w:hAnsiTheme="majorHAnsi" w:cstheme="majorHAnsi"/>
+          <w:sz w:val="24"/>
+          <w:szCs w:val="24"/>
+        </w:rPr>
+        <w:t>button:cancel</w:t>
+      </w:r>
+      <w:proofErr w:type="spellEnd"/>
+      <w:proofErr w:type="gramEnd"/>
+      <w:r>
+        <w:rPr>
+          <w:rFonts w:asciiTheme="majorHAnsi" w:hAnsiTheme="majorHAnsi" w:cstheme="majorHAnsi"/>
+          <w:sz w:val="24"/>
+          <w:szCs w:val="24"/>
+        </w:rPr>
+        <w:t>(right)</w:t>
+      </w:r>
+    </w:p>
+    <w:p>
+      <w:pPr>
+        <w:numPr>
+          <w:ilvl w:val="0"/>
+          <w:numId w:val="8"/>
+        </w:numPr>
+        <w:jc w:val="both"/>
+        <w:rPr>
+          <w:rFonts w:asciiTheme="majorHAnsi" w:hAnsiTheme="majorHAnsi" w:cstheme="majorHAnsi"/>
+          <w:sz w:val="24"/>
+          <w:szCs w:val="24"/>
+        </w:rPr>
+      </w:pPr>
+      <w:r>
+        <w:rPr>
+          <w:rFonts w:asciiTheme="majorHAnsi" w:hAnsiTheme="majorHAnsi" w:cstheme="majorHAnsi"/>
+          <w:sz w:val="24"/>
+          <w:szCs w:val="24"/>
+        </w:rPr>
+        <w:t>Footer</w:t>
+      </w:r>
+    </w:p>
+    <w:p>
+      <w:pPr>
+        <w:numPr>
+          <w:ilvl w:val="1"/>
+          <w:numId w:val="8"/>
+        </w:numPr>
+        <w:jc w:val="both"/>
+        <w:rPr>
+          <w:rFonts w:asciiTheme="majorHAnsi" w:hAnsiTheme="majorHAnsi" w:cstheme="majorHAnsi"/>
+          <w:sz w:val="24"/>
+          <w:szCs w:val="24"/>
+        </w:rPr>
+      </w:pPr>
+      <w:r>
+        <w:rPr>
+          <w:rFonts w:asciiTheme="majorHAnsi" w:hAnsiTheme="majorHAnsi" w:cstheme="majorHAnsi"/>
+          <w:sz w:val="24"/>
+          <w:szCs w:val="24"/>
+        </w:rPr>
+        <w:t xml:space="preserve">Webpage </w:t>
+      </w:r>
+      <w:proofErr w:type="gramStart"/>
+      <w:r>
+        <w:rPr>
+          <w:rFonts w:asciiTheme="majorHAnsi" w:hAnsiTheme="majorHAnsi" w:cstheme="majorHAnsi"/>
+          <w:sz w:val="24"/>
+          <w:szCs w:val="24"/>
+        </w:rPr>
+        <w:t>details(</w:t>
+      </w:r>
+      <w:proofErr w:type="gramEnd"/>
+      <w:r>
+        <w:rPr>
+          <w:rFonts w:asciiTheme="majorHAnsi" w:hAnsiTheme="majorHAnsi" w:cstheme="majorHAnsi"/>
+          <w:sz w:val="24"/>
+          <w:szCs w:val="24"/>
+        </w:rPr>
+        <w:t>Home, about us, contact us)</w:t>
+      </w:r>
+      <w:r>
+        <w:rPr>
+          <w:rFonts w:asciiTheme="majorHAnsi" w:hAnsiTheme="majorHAnsi" w:cstheme="majorHAnsi"/>
+          <w:sz w:val="24"/>
+          <w:szCs w:val="24"/>
+        </w:rPr>
+        <w:t xml:space="preserve"> (right)</w:t>
+      </w:r>
+    </w:p>
+    <w:p>
+      <w:pPr>
+        <w:numPr>
+          <w:ilvl w:val="1"/>
+          <w:numId w:val="8"/>
+        </w:numPr>
+        <w:jc w:val="both"/>
+        <w:rPr>
+          <w:rFonts w:asciiTheme="majorHAnsi" w:hAnsiTheme="majorHAnsi" w:cstheme="majorHAnsi"/>
+          <w:sz w:val="24"/>
+          <w:szCs w:val="24"/>
+        </w:rPr>
+      </w:pPr>
+      <w:r>
+        <w:rPr>
+          <w:rFonts w:asciiTheme="majorHAnsi" w:hAnsiTheme="majorHAnsi" w:cstheme="majorHAnsi"/>
+          <w:sz w:val="24"/>
+          <w:szCs w:val="24"/>
+        </w:rPr>
+        <w:t>Copyright</w:t>
+      </w:r>
+      <w:r>
+        <w:rPr>
+          <w:rFonts w:asciiTheme="majorHAnsi" w:hAnsiTheme="majorHAnsi" w:cstheme="majorHAnsi"/>
+          <w:sz w:val="24"/>
+          <w:szCs w:val="24"/>
+        </w:rPr>
+        <w:t xml:space="preserve"> (left)</w:t>
+      </w:r>
+    </w:p>
+    <w:p>
+      <w:pPr>
+        <w:ind w:left="1440"/>
+        <w:jc w:val="both"/>
+        <w:rPr>
+          <w:rFonts w:asciiTheme="majorHAnsi" w:hAnsiTheme="majorHAnsi" w:cstheme="majorHAnsi"/>
+          <w:sz w:val="24"/>
+          <w:szCs w:val="24"/>
+        </w:rPr>
+      </w:pPr>
+    </w:p>
+    <w:p>
+      <w:pPr>
+        <w:jc w:val="both"/>
+        <w:rPr>
+          <w:rFonts w:asciiTheme="majorHAnsi" w:hAnsiTheme="majorHAnsi" w:cstheme="majorHAnsi"/>
+          <w:b/>
+          <w:sz w:val="28"/>
+          <w:szCs w:val="28"/>
+        </w:rPr>
+      </w:pPr>
+      <w:r>
+        <w:rPr>
+          <w:rFonts w:asciiTheme="majorHAnsi" w:hAnsiTheme="majorHAnsi" w:cstheme="majorHAnsi"/>
+          <w:b/>
+          <w:sz w:val="28"/>
+          <w:szCs w:val="28"/>
+        </w:rPr>
+        <w:t xml:space="preserve">4. </w:t>
+      </w:r>
+      <w:r>
+        <w:rPr>
+          <w:rFonts w:asciiTheme="majorHAnsi" w:hAnsiTheme="majorHAnsi" w:cstheme="majorHAnsi"/>
+          <w:b/>
+          <w:sz w:val="28"/>
+          <w:szCs w:val="28"/>
+        </w:rPr>
+        <w:t>Sign up page (for venue owner)</w:t>
+      </w:r>
+    </w:p>
+    <w:p>
+      <w:pPr>
+        <w:numPr>
+          <w:ilvl w:val="0"/>
+          <w:numId w:val="8"/>
+        </w:numPr>
+        <w:jc w:val="both"/>
+        <w:rPr>
+          <w:rFonts w:asciiTheme="majorHAnsi" w:hAnsiTheme="majorHAnsi" w:cstheme="majorHAnsi"/>
+          <w:sz w:val="24"/>
+          <w:szCs w:val="24"/>
+        </w:rPr>
+      </w:pPr>
+      <w:r>
+        <w:rPr>
+          <w:rFonts w:asciiTheme="majorHAnsi" w:hAnsiTheme="majorHAnsi" w:cstheme="majorHAnsi"/>
+          <w:sz w:val="24"/>
+          <w:szCs w:val="24"/>
+        </w:rPr>
+        <w:t>Header bar</w:t>
+      </w:r>
+    </w:p>
+    <w:p>
+      <w:pPr>
+        <w:numPr>
+          <w:ilvl w:val="1"/>
+          <w:numId w:val="8"/>
+        </w:numPr>
+        <w:jc w:val="both"/>
+        <w:rPr>
+          <w:rFonts w:asciiTheme="majorHAnsi" w:hAnsiTheme="majorHAnsi" w:cstheme="majorHAnsi"/>
+          <w:sz w:val="24"/>
+          <w:szCs w:val="24"/>
+        </w:rPr>
+      </w:pPr>
+      <w:r>
+        <w:rPr>
+          <w:rFonts w:asciiTheme="majorHAnsi" w:hAnsiTheme="majorHAnsi" w:cstheme="majorHAnsi"/>
+          <w:sz w:val="24"/>
+          <w:szCs w:val="24"/>
+        </w:rPr>
+        <w:t>logo(left)</w:t>
+      </w:r>
+    </w:p>
+    <w:p>
+      <w:pPr>
+        <w:numPr>
+          <w:ilvl w:val="1"/>
+          <w:numId w:val="8"/>
+        </w:numPr>
+        <w:jc w:val="both"/>
+        <w:rPr>
+          <w:rFonts w:asciiTheme="majorHAnsi" w:hAnsiTheme="majorHAnsi" w:cstheme="majorHAnsi"/>
+          <w:sz w:val="24"/>
+          <w:szCs w:val="24"/>
+        </w:rPr>
+      </w:pPr>
+      <w:r>
+        <w:rPr>
+          <w:rFonts w:asciiTheme="majorHAnsi" w:hAnsiTheme="majorHAnsi" w:cstheme="majorHAnsi"/>
+          <w:sz w:val="24"/>
+          <w:szCs w:val="24"/>
+        </w:rPr>
+        <w:t>Back</w:t>
+      </w:r>
+      <w:r>
+        <w:rPr>
+          <w:rFonts w:asciiTheme="majorHAnsi" w:hAnsiTheme="majorHAnsi" w:cstheme="majorHAnsi"/>
+          <w:sz w:val="24"/>
+          <w:szCs w:val="24"/>
+        </w:rPr>
+        <w:t xml:space="preserve"> button (right)</w:t>
+      </w:r>
+      <w:r>
+        <w:rPr>
+          <w:rFonts w:asciiTheme="majorHAnsi" w:hAnsiTheme="majorHAnsi" w:cstheme="majorHAnsi"/>
+          <w:sz w:val="24"/>
+          <w:szCs w:val="24"/>
+        </w:rPr>
+        <w:t xml:space="preserve"> </w:t>
+      </w:r>
+      <w:r>
+        <w:rPr>
+          <w:rFonts w:asciiTheme="majorHAnsi" w:hAnsiTheme="majorHAnsi" w:cstheme="majorHAnsi"/>
+          <w:sz w:val="24"/>
+          <w:szCs w:val="24"/>
+        </w:rPr>
+        <w:sym w:font="Wingdings" w:char="F0E0"/>
+      </w:r>
+      <w:r>
+        <w:rPr>
+          <w:rFonts w:asciiTheme="majorHAnsi" w:hAnsiTheme="majorHAnsi" w:cstheme="majorHAnsi"/>
+          <w:sz w:val="24"/>
+          <w:szCs w:val="24"/>
+        </w:rPr>
+        <w:t xml:space="preserve"> going back to the main page</w:t>
+      </w:r>
+    </w:p>
+    <w:p>
+      <w:pPr>
+        <w:numPr>
+          <w:ilvl w:val="1"/>
+          <w:numId w:val="8"/>
+        </w:numPr>
+        <w:jc w:val="both"/>
+        <w:rPr>
+          <w:rFonts w:asciiTheme="majorHAnsi" w:hAnsiTheme="majorHAnsi" w:cstheme="majorHAnsi"/>
+          <w:sz w:val="24"/>
+          <w:szCs w:val="24"/>
+        </w:rPr>
+      </w:pPr>
+      <w:r>
+        <w:rPr>
+          <w:rFonts w:asciiTheme="majorHAnsi" w:hAnsiTheme="majorHAnsi" w:cstheme="majorHAnsi"/>
+          <w:sz w:val="24"/>
+          <w:szCs w:val="24"/>
+        </w:rPr>
+        <w:t>Heading</w:t>
+      </w:r>
+      <w:r>
+        <w:rPr>
+          <w:rFonts w:asciiTheme="majorHAnsi" w:hAnsiTheme="majorHAnsi" w:cstheme="majorHAnsi"/>
+          <w:sz w:val="24"/>
+          <w:szCs w:val="24"/>
+        </w:rPr>
+        <w:t xml:space="preserve"> (</w:t>
+      </w:r>
+      <w:proofErr w:type="spellStart"/>
+      <w:r>
+        <w:rPr>
+          <w:rFonts w:asciiTheme="majorHAnsi" w:hAnsiTheme="majorHAnsi" w:cstheme="majorHAnsi"/>
+          <w:sz w:val="24"/>
+          <w:szCs w:val="24"/>
+        </w:rPr>
+        <w:t>center</w:t>
+      </w:r>
+      <w:proofErr w:type="spellEnd"/>
+      <w:r>
+        <w:rPr>
+          <w:rFonts w:asciiTheme="majorHAnsi" w:hAnsiTheme="majorHAnsi" w:cstheme="majorHAnsi"/>
+          <w:sz w:val="24"/>
+          <w:szCs w:val="24"/>
+        </w:rPr>
+        <w:t xml:space="preserve">) </w:t>
+      </w:r>
+      <w:r>
+        <w:rPr>
+          <w:rFonts w:asciiTheme="majorHAnsi" w:hAnsiTheme="majorHAnsi" w:cstheme="majorHAnsi"/>
+          <w:sz w:val="24"/>
+          <w:szCs w:val="24"/>
+        </w:rPr>
+        <w:sym w:font="Wingdings" w:char="F0E0"/>
+      </w:r>
+      <w:r>
+        <w:rPr>
+          <w:rFonts w:asciiTheme="majorHAnsi" w:hAnsiTheme="majorHAnsi" w:cstheme="majorHAnsi"/>
+          <w:sz w:val="24"/>
+          <w:szCs w:val="24"/>
+        </w:rPr>
+        <w:t xml:space="preserve"> Sign Up</w:t>
+      </w:r>
+    </w:p>
+    <w:p>
+      <w:pPr>
+        <w:numPr>
+          <w:ilvl w:val="0"/>
+          <w:numId w:val="8"/>
+        </w:numPr>
+        <w:jc w:val="both"/>
+        <w:rPr>
+          <w:rFonts w:asciiTheme="majorHAnsi" w:hAnsiTheme="majorHAnsi" w:cstheme="majorHAnsi"/>
+          <w:sz w:val="24"/>
+          <w:szCs w:val="24"/>
+        </w:rPr>
+      </w:pPr>
+      <w:r>
+        <w:rPr>
+          <w:rFonts w:asciiTheme="majorHAnsi" w:hAnsiTheme="majorHAnsi" w:cstheme="majorHAnsi"/>
+          <w:sz w:val="24"/>
+          <w:szCs w:val="24"/>
+        </w:rPr>
+        <w:t>Body</w:t>
+      </w:r>
+    </w:p>
+    <w:p>
+      <w:pPr>
+        <w:numPr>
+          <w:ilvl w:val="1"/>
+          <w:numId w:val="8"/>
+        </w:numPr>
+        <w:jc w:val="both"/>
+        <w:rPr>
+          <w:rFonts w:asciiTheme="majorHAnsi" w:hAnsiTheme="majorHAnsi" w:cstheme="majorHAnsi"/>
+          <w:sz w:val="24"/>
+          <w:szCs w:val="24"/>
+        </w:rPr>
+      </w:pPr>
+      <w:proofErr w:type="spellStart"/>
+      <w:r>
+        <w:rPr>
+          <w:rFonts w:asciiTheme="majorHAnsi" w:hAnsiTheme="majorHAnsi" w:cstheme="majorHAnsi"/>
+          <w:sz w:val="24"/>
+          <w:szCs w:val="24"/>
+        </w:rPr>
+        <w:t>Nevigation</w:t>
+      </w:r>
+      <w:proofErr w:type="spellEnd"/>
+      <w:r>
+        <w:rPr>
+          <w:rFonts w:asciiTheme="majorHAnsi" w:hAnsiTheme="majorHAnsi" w:cstheme="majorHAnsi"/>
+          <w:sz w:val="24"/>
+          <w:szCs w:val="24"/>
+        </w:rPr>
+        <w:t xml:space="preserve"> bar</w:t>
+      </w:r>
+    </w:p>
+    <w:p>
+      <w:pPr>
+        <w:numPr>
+          <w:ilvl w:val="2"/>
+          <w:numId w:val="8"/>
+        </w:numPr>
+        <w:jc w:val="both"/>
+        <w:rPr>
+          <w:rFonts w:asciiTheme="majorHAnsi" w:hAnsiTheme="majorHAnsi" w:cstheme="majorHAnsi"/>
+          <w:sz w:val="24"/>
+          <w:szCs w:val="24"/>
+        </w:rPr>
+      </w:pPr>
+      <w:r>
+        <w:rPr>
+          <w:rFonts w:asciiTheme="majorHAnsi" w:hAnsiTheme="majorHAnsi" w:cstheme="majorHAnsi"/>
+          <w:sz w:val="24"/>
+          <w:szCs w:val="24"/>
+        </w:rPr>
+        <w:lastRenderedPageBreak/>
+        <w:t>Home, About Us, Contact Us (left)</w:t>
+      </w:r>
+    </w:p>
+    <w:p>
+      <w:pPr>
+        <w:numPr>
+          <w:ilvl w:val="2"/>
+          <w:numId w:val="8"/>
+        </w:numPr>
+        <w:jc w:val="both"/>
+        <w:rPr>
+          <w:rFonts w:asciiTheme="majorHAnsi" w:hAnsiTheme="majorHAnsi" w:cstheme="majorHAnsi"/>
+          <w:sz w:val="24"/>
+          <w:szCs w:val="24"/>
+        </w:rPr>
+      </w:pPr>
+      <w:r>
+        <w:rPr>
+          <w:rFonts w:asciiTheme="majorHAnsi" w:hAnsiTheme="majorHAnsi" w:cstheme="majorHAnsi"/>
+          <w:sz w:val="24"/>
+          <w:szCs w:val="24"/>
+        </w:rPr>
+        <w:t xml:space="preserve">These are linked to each </w:t>
+      </w:r>
+      <w:proofErr w:type="gramStart"/>
+      <w:r>
+        <w:rPr>
+          <w:rFonts w:asciiTheme="majorHAnsi" w:hAnsiTheme="majorHAnsi" w:cstheme="majorHAnsi"/>
+          <w:sz w:val="24"/>
+          <w:szCs w:val="24"/>
+        </w:rPr>
+        <w:t>page(</w:t>
+      </w:r>
+      <w:proofErr w:type="gramEnd"/>
+      <w:r>
+        <w:rPr>
+          <w:rFonts w:asciiTheme="majorHAnsi" w:hAnsiTheme="majorHAnsi" w:cstheme="majorHAnsi"/>
+          <w:sz w:val="24"/>
+          <w:szCs w:val="24"/>
+        </w:rPr>
+        <w:t>main page, about us page and contact us page)</w:t>
+      </w:r>
+    </w:p>
+    <w:p>
+      <w:pPr>
+        <w:numPr>
+          <w:ilvl w:val="1"/>
+          <w:numId w:val="8"/>
+        </w:numPr>
+        <w:jc w:val="both"/>
+        <w:rPr>
+          <w:rFonts w:asciiTheme="majorHAnsi" w:hAnsiTheme="majorHAnsi" w:cstheme="majorHAnsi"/>
+          <w:sz w:val="24"/>
+          <w:szCs w:val="24"/>
+        </w:rPr>
+      </w:pPr>
+      <w:r>
+        <w:rPr>
+          <w:rFonts w:asciiTheme="majorHAnsi" w:hAnsiTheme="majorHAnsi" w:cstheme="majorHAnsi"/>
+          <w:sz w:val="24"/>
+          <w:szCs w:val="24"/>
+        </w:rPr>
+        <w:t>Box</w:t>
+      </w:r>
+      <w:r>
+        <w:rPr>
+          <w:rFonts w:asciiTheme="majorHAnsi" w:hAnsiTheme="majorHAnsi" w:cstheme="majorHAnsi"/>
+          <w:sz w:val="24"/>
+          <w:szCs w:val="24"/>
+        </w:rPr>
+        <w:t xml:space="preserve"> (</w:t>
+      </w:r>
+      <w:proofErr w:type="spellStart"/>
+      <w:r>
+        <w:rPr>
+          <w:rFonts w:asciiTheme="majorHAnsi" w:hAnsiTheme="majorHAnsi" w:cstheme="majorHAnsi"/>
+          <w:sz w:val="24"/>
+          <w:szCs w:val="24"/>
+        </w:rPr>
+        <w:t>Center</w:t>
+      </w:r>
+      <w:proofErr w:type="spellEnd"/>
+      <w:r>
+        <w:rPr>
+          <w:rFonts w:asciiTheme="majorHAnsi" w:hAnsiTheme="majorHAnsi" w:cstheme="majorHAnsi"/>
+          <w:sz w:val="24"/>
+          <w:szCs w:val="24"/>
+        </w:rPr>
+        <w:t>)</w:t>
+      </w:r>
+    </w:p>
+    <w:p>
+      <w:pPr>
+        <w:numPr>
+          <w:ilvl w:val="2"/>
+          <w:numId w:val="8"/>
+        </w:numPr>
+        <w:jc w:val="both"/>
+        <w:rPr>
+          <w:rFonts w:asciiTheme="majorHAnsi" w:hAnsiTheme="majorHAnsi" w:cstheme="majorHAnsi"/>
+          <w:sz w:val="24"/>
+          <w:szCs w:val="24"/>
+        </w:rPr>
+      </w:pPr>
+      <w:r>
+        <w:rPr>
+          <w:rFonts w:asciiTheme="majorHAnsi" w:hAnsiTheme="majorHAnsi" w:cstheme="majorHAnsi"/>
+          <w:sz w:val="24"/>
+          <w:szCs w:val="24"/>
+        </w:rPr>
+        <w:t>Create your account(text)</w:t>
+      </w:r>
+    </w:p>
+    <w:p>
+      <w:pPr>
+        <w:numPr>
+          <w:ilvl w:val="2"/>
+          <w:numId w:val="8"/>
+        </w:numPr>
+        <w:jc w:val="both"/>
+        <w:rPr>
+          <w:rFonts w:asciiTheme="majorHAnsi" w:hAnsiTheme="majorHAnsi" w:cstheme="majorHAnsi"/>
+          <w:sz w:val="24"/>
+          <w:szCs w:val="24"/>
+        </w:rPr>
+      </w:pPr>
+      <w:r>
+        <w:rPr>
+          <w:rFonts w:asciiTheme="majorHAnsi" w:hAnsiTheme="majorHAnsi" w:cstheme="majorHAnsi"/>
+          <w:sz w:val="24"/>
+          <w:szCs w:val="24"/>
+        </w:rPr>
+        <w:t xml:space="preserve">input </w:t>
+      </w:r>
+      <w:proofErr w:type="gramStart"/>
+      <w:r>
+        <w:rPr>
+          <w:rFonts w:asciiTheme="majorHAnsi" w:hAnsiTheme="majorHAnsi" w:cstheme="majorHAnsi"/>
+          <w:sz w:val="24"/>
+          <w:szCs w:val="24"/>
+        </w:rPr>
+        <w:t xml:space="preserve">type </w:t>
+      </w:r>
+      <w:r>
+        <w:rPr>
+          <w:rFonts w:asciiTheme="majorHAnsi" w:hAnsiTheme="majorHAnsi" w:cstheme="majorHAnsi"/>
+          <w:sz w:val="24"/>
+          <w:szCs w:val="24"/>
+        </w:rPr>
+        <w:t xml:space="preserve"> (</w:t>
+      </w:r>
+      <w:proofErr w:type="spellStart"/>
+      <w:proofErr w:type="gramEnd"/>
+      <w:r>
+        <w:rPr>
+          <w:rFonts w:asciiTheme="majorHAnsi" w:hAnsiTheme="majorHAnsi" w:cstheme="majorHAnsi"/>
+          <w:sz w:val="24"/>
+          <w:szCs w:val="24"/>
+        </w:rPr>
+        <w:t>Center</w:t>
+      </w:r>
+      <w:proofErr w:type="spellEnd"/>
+      <w:r>
+        <w:rPr>
+          <w:rFonts w:asciiTheme="majorHAnsi" w:hAnsiTheme="majorHAnsi" w:cstheme="majorHAnsi"/>
+          <w:sz w:val="24"/>
+          <w:szCs w:val="24"/>
+        </w:rPr>
+        <w:t>)</w:t>
+      </w:r>
+    </w:p>
+    <w:p>
+      <w:pPr>
+        <w:numPr>
+          <w:ilvl w:val="3"/>
+          <w:numId w:val="8"/>
+        </w:numPr>
+        <w:jc w:val="both"/>
+        <w:rPr>
+          <w:rFonts w:asciiTheme="majorHAnsi" w:hAnsiTheme="majorHAnsi" w:cstheme="majorHAnsi"/>
+          <w:sz w:val="24"/>
+          <w:szCs w:val="24"/>
+        </w:rPr>
+      </w:pPr>
+      <w:r>
+        <w:rPr>
+          <w:rFonts w:asciiTheme="majorHAnsi" w:hAnsiTheme="majorHAnsi" w:cstheme="majorHAnsi"/>
+          <w:sz w:val="24"/>
+          <w:szCs w:val="24"/>
+        </w:rPr>
+        <w:t>Shop name</w:t>
+      </w:r>
+    </w:p>
+    <w:p>
+      <w:pPr>
+        <w:numPr>
+          <w:ilvl w:val="3"/>
+          <w:numId w:val="8"/>
+        </w:numPr>
+        <w:jc w:val="both"/>
+        <w:rPr>
+          <w:rFonts w:asciiTheme="majorHAnsi" w:hAnsiTheme="majorHAnsi" w:cstheme="majorHAnsi"/>
+          <w:sz w:val="24"/>
+          <w:szCs w:val="24"/>
+        </w:rPr>
+      </w:pPr>
+      <w:r>
+        <w:rPr>
+          <w:rFonts w:asciiTheme="majorHAnsi" w:hAnsiTheme="majorHAnsi" w:cstheme="majorHAnsi"/>
+          <w:sz w:val="24"/>
+          <w:szCs w:val="24"/>
+        </w:rPr>
+        <w:t>Shop address</w:t>
+      </w:r>
+    </w:p>
+    <w:p>
+      <w:pPr>
+        <w:numPr>
+          <w:ilvl w:val="3"/>
+          <w:numId w:val="8"/>
+        </w:numPr>
+        <w:jc w:val="both"/>
+        <w:rPr>
+          <w:rFonts w:asciiTheme="majorHAnsi" w:hAnsiTheme="majorHAnsi" w:cstheme="majorHAnsi"/>
+          <w:sz w:val="24"/>
+          <w:szCs w:val="24"/>
+        </w:rPr>
+      </w:pPr>
+      <w:r>
+        <w:rPr>
+          <w:rFonts w:asciiTheme="majorHAnsi" w:hAnsiTheme="majorHAnsi" w:cstheme="majorHAnsi"/>
+          <w:sz w:val="24"/>
+          <w:szCs w:val="24"/>
+        </w:rPr>
+        <w:t>Shop contact</w:t>
+      </w:r>
+    </w:p>
+    <w:p>
+      <w:pPr>
+        <w:numPr>
+          <w:ilvl w:val="3"/>
+          <w:numId w:val="8"/>
+        </w:numPr>
+        <w:jc w:val="both"/>
+        <w:rPr>
+          <w:rFonts w:asciiTheme="majorHAnsi" w:hAnsiTheme="majorHAnsi" w:cstheme="majorHAnsi"/>
+          <w:sz w:val="24"/>
+          <w:szCs w:val="24"/>
+        </w:rPr>
+      </w:pPr>
+      <w:r>
+        <w:rPr>
+          <w:rFonts w:asciiTheme="majorHAnsi" w:hAnsiTheme="majorHAnsi" w:cstheme="majorHAnsi"/>
+          <w:sz w:val="24"/>
+          <w:szCs w:val="24"/>
+        </w:rPr>
+        <w:t>password</w:t>
+      </w:r>
+    </w:p>
+    <w:p>
+      <w:pPr>
+        <w:numPr>
+          <w:ilvl w:val="1"/>
+          <w:numId w:val="8"/>
+        </w:numPr>
+        <w:jc w:val="both"/>
+        <w:rPr>
+          <w:rFonts w:asciiTheme="majorHAnsi" w:hAnsiTheme="majorHAnsi" w:cstheme="majorHAnsi"/>
+          <w:sz w:val="24"/>
+          <w:szCs w:val="24"/>
+        </w:rPr>
+      </w:pPr>
+      <w:r>
+        <w:rPr>
+          <w:rFonts w:asciiTheme="majorHAnsi" w:hAnsiTheme="majorHAnsi" w:cstheme="majorHAnsi"/>
+          <w:sz w:val="24"/>
+          <w:szCs w:val="24"/>
+        </w:rPr>
+        <w:t>button</w:t>
+      </w:r>
+      <w:r>
+        <w:rPr>
+          <w:rFonts w:asciiTheme="majorHAnsi" w:hAnsiTheme="majorHAnsi" w:cstheme="majorHAnsi"/>
+          <w:sz w:val="24"/>
+          <w:szCs w:val="24"/>
+        </w:rPr>
+        <w:t xml:space="preserve"> </w:t>
+      </w:r>
+      <w:r>
+        <w:rPr>
+          <w:rFonts w:asciiTheme="majorHAnsi" w:hAnsiTheme="majorHAnsi" w:cstheme="majorHAnsi"/>
+          <w:sz w:val="24"/>
+          <w:szCs w:val="24"/>
+        </w:rPr>
+        <w:t>(</w:t>
+      </w:r>
+      <w:proofErr w:type="spellStart"/>
+      <w:r>
+        <w:rPr>
+          <w:rFonts w:asciiTheme="majorHAnsi" w:hAnsiTheme="majorHAnsi" w:cstheme="majorHAnsi"/>
+          <w:sz w:val="24"/>
+          <w:szCs w:val="24"/>
+        </w:rPr>
+        <w:t>Center</w:t>
+      </w:r>
+      <w:proofErr w:type="spellEnd"/>
+      <w:r>
+        <w:rPr>
+          <w:rFonts w:asciiTheme="majorHAnsi" w:hAnsiTheme="majorHAnsi" w:cstheme="majorHAnsi"/>
+          <w:sz w:val="24"/>
+          <w:szCs w:val="24"/>
+        </w:rPr>
+        <w:t>)</w:t>
+      </w:r>
+      <w:r>
+        <w:rPr>
+          <w:rFonts w:asciiTheme="majorHAnsi" w:hAnsiTheme="majorHAnsi" w:cstheme="majorHAnsi"/>
+          <w:sz w:val="24"/>
+          <w:szCs w:val="24"/>
+        </w:rPr>
+        <w:t>:</w:t>
+      </w:r>
+      <w:r>
+        <w:rPr>
+          <w:rFonts w:asciiTheme="majorHAnsi" w:hAnsiTheme="majorHAnsi" w:cstheme="majorHAnsi"/>
+          <w:sz w:val="24"/>
+          <w:szCs w:val="24"/>
+        </w:rPr>
+        <w:t xml:space="preserve"> </w:t>
+      </w:r>
+      <w:r>
+        <w:rPr>
+          <w:rFonts w:asciiTheme="majorHAnsi" w:hAnsiTheme="majorHAnsi" w:cstheme="majorHAnsi"/>
+          <w:sz w:val="24"/>
+          <w:szCs w:val="24"/>
+        </w:rPr>
+        <w:t>sign-up(left</w:t>
+      </w:r>
+      <w:r>
+        <w:rPr>
+          <w:rFonts w:asciiTheme="majorHAnsi" w:hAnsiTheme="majorHAnsi" w:cstheme="majorHAnsi"/>
+          <w:sz w:val="24"/>
+          <w:szCs w:val="24"/>
+        </w:rPr>
+        <w:t xml:space="preserve">), </w:t>
+      </w:r>
+      <w:r>
+        <w:rPr>
+          <w:rFonts w:asciiTheme="majorHAnsi" w:hAnsiTheme="majorHAnsi" w:cstheme="majorHAnsi"/>
+          <w:sz w:val="24"/>
+          <w:szCs w:val="24"/>
+        </w:rPr>
+        <w:t>cancel(right)</w:t>
+      </w:r>
+    </w:p>
+    <w:p>
+      <w:pPr>
+        <w:numPr>
+          <w:ilvl w:val="0"/>
+          <w:numId w:val="8"/>
+        </w:numPr>
+        <w:jc w:val="both"/>
+        <w:rPr>
+          <w:rFonts w:asciiTheme="majorHAnsi" w:hAnsiTheme="majorHAnsi" w:cstheme="majorHAnsi"/>
+          <w:sz w:val="24"/>
+          <w:szCs w:val="24"/>
+        </w:rPr>
+      </w:pPr>
+      <w:r>
+        <w:rPr>
+          <w:rFonts w:asciiTheme="majorHAnsi" w:hAnsiTheme="majorHAnsi" w:cstheme="majorHAnsi"/>
+          <w:sz w:val="24"/>
+          <w:szCs w:val="24"/>
+        </w:rPr>
+        <w:t>Footer</w:t>
+      </w:r>
+    </w:p>
+    <w:p>
+      <w:pPr>
+        <w:numPr>
+          <w:ilvl w:val="1"/>
+          <w:numId w:val="8"/>
+        </w:numPr>
+        <w:jc w:val="both"/>
+        <w:rPr>
+          <w:rFonts w:asciiTheme="majorHAnsi" w:hAnsiTheme="majorHAnsi" w:cstheme="majorHAnsi"/>
+          <w:sz w:val="24"/>
+          <w:szCs w:val="24"/>
+        </w:rPr>
+      </w:pPr>
+      <w:r>
+        <w:rPr>
+          <w:rFonts w:asciiTheme="majorHAnsi" w:hAnsiTheme="majorHAnsi" w:cstheme="majorHAnsi"/>
+          <w:sz w:val="24"/>
+          <w:szCs w:val="24"/>
+        </w:rPr>
+        <w:t xml:space="preserve">Webpage </w:t>
+      </w:r>
+      <w:proofErr w:type="gramStart"/>
+      <w:r>
+        <w:rPr>
+          <w:rFonts w:asciiTheme="majorHAnsi" w:hAnsiTheme="majorHAnsi" w:cstheme="majorHAnsi"/>
+          <w:sz w:val="24"/>
+          <w:szCs w:val="24"/>
+        </w:rPr>
+        <w:t>details(</w:t>
+      </w:r>
+      <w:proofErr w:type="gramEnd"/>
+      <w:r>
+        <w:rPr>
+          <w:rFonts w:asciiTheme="majorHAnsi" w:hAnsiTheme="majorHAnsi" w:cstheme="majorHAnsi"/>
+          <w:sz w:val="24"/>
+          <w:szCs w:val="24"/>
+        </w:rPr>
+        <w:t>Home, about us, contact us)</w:t>
+      </w:r>
+      <w:r>
+        <w:rPr>
+          <w:rFonts w:asciiTheme="majorHAnsi" w:hAnsiTheme="majorHAnsi" w:cstheme="majorHAnsi"/>
+          <w:sz w:val="24"/>
+          <w:szCs w:val="24"/>
+        </w:rPr>
+        <w:t xml:space="preserve"> (right)</w:t>
+      </w:r>
+    </w:p>
+    <w:p>
+      <w:pPr>
+        <w:numPr>
+          <w:ilvl w:val="1"/>
+          <w:numId w:val="8"/>
+        </w:numPr>
+        <w:jc w:val="both"/>
+        <w:rPr>
+          <w:rFonts w:asciiTheme="majorHAnsi" w:hAnsiTheme="majorHAnsi" w:cstheme="majorHAnsi"/>
+          <w:sz w:val="24"/>
+          <w:szCs w:val="24"/>
+        </w:rPr>
+      </w:pPr>
+      <w:r>
+        <w:rPr>
+          <w:rFonts w:asciiTheme="majorHAnsi" w:hAnsiTheme="majorHAnsi" w:cstheme="majorHAnsi"/>
+          <w:sz w:val="24"/>
+          <w:szCs w:val="24"/>
+        </w:rPr>
+        <w:t>Copyright</w:t>
+      </w:r>
+      <w:r>
+        <w:rPr>
+          <w:rFonts w:asciiTheme="majorHAnsi" w:hAnsiTheme="majorHAnsi" w:cstheme="majorHAnsi"/>
+          <w:sz w:val="24"/>
+          <w:szCs w:val="24"/>
+        </w:rPr>
+        <w:t xml:space="preserve"> (left)</w:t>
+      </w:r>
+    </w:p>
+    <w:p>
+      <w:pPr>
+        <w:jc w:val="both"/>
+        <w:rPr>
+          <w:rFonts w:asciiTheme="majorHAnsi" w:hAnsiTheme="majorHAnsi" w:cstheme="majorHAnsi"/>
+        </w:rPr>
+      </w:pPr>
+    </w:p>
+    <w:p>
+      <w:pPr>
+        <w:jc w:val="both"/>
+        <w:rPr>
+          <w:rFonts w:asciiTheme="majorHAnsi" w:hAnsiTheme="majorHAnsi" w:cstheme="majorHAnsi"/>
+          <w:b/>
+          <w:sz w:val="28"/>
+          <w:szCs w:val="28"/>
+        </w:rPr>
+      </w:pPr>
+      <w:r>
+        <w:rPr>
+          <w:rFonts w:asciiTheme="majorHAnsi" w:hAnsiTheme="majorHAnsi" w:cstheme="majorHAnsi"/>
+          <w:b/>
+          <w:sz w:val="28"/>
+          <w:szCs w:val="28"/>
+        </w:rPr>
+        <w:t xml:space="preserve">5. </w:t>
+      </w:r>
+      <w:r>
+        <w:rPr>
+          <w:rFonts w:asciiTheme="majorHAnsi" w:hAnsiTheme="majorHAnsi" w:cstheme="majorHAnsi"/>
+          <w:b/>
+          <w:sz w:val="28"/>
+          <w:szCs w:val="28"/>
+        </w:rPr>
+        <w:t>User page</w:t>
+      </w:r>
+    </w:p>
+    <w:p>
+      <w:pPr>
+        <w:numPr>
+          <w:ilvl w:val="0"/>
+          <w:numId w:val="8"/>
+        </w:numPr>
+        <w:jc w:val="both"/>
+        <w:rPr>
+          <w:rFonts w:asciiTheme="majorHAnsi" w:hAnsiTheme="majorHAnsi" w:cstheme="majorHAnsi"/>
+          <w:sz w:val="24"/>
+          <w:szCs w:val="24"/>
+        </w:rPr>
+      </w:pPr>
+      <w:r>
+        <w:rPr>
+          <w:rFonts w:asciiTheme="majorHAnsi" w:hAnsiTheme="majorHAnsi" w:cstheme="majorHAnsi"/>
+          <w:sz w:val="24"/>
+          <w:szCs w:val="24"/>
+        </w:rPr>
+        <w:t>Header bar</w:t>
+      </w:r>
+    </w:p>
+    <w:p>
+      <w:pPr>
+        <w:numPr>
+          <w:ilvl w:val="1"/>
+          <w:numId w:val="8"/>
+        </w:numPr>
+        <w:jc w:val="both"/>
+        <w:rPr>
+          <w:rFonts w:asciiTheme="majorHAnsi" w:hAnsiTheme="majorHAnsi" w:cstheme="majorHAnsi"/>
+          <w:sz w:val="24"/>
+          <w:szCs w:val="24"/>
+        </w:rPr>
+      </w:pPr>
+      <w:r>
+        <w:rPr>
+          <w:rFonts w:asciiTheme="majorHAnsi" w:hAnsiTheme="majorHAnsi" w:cstheme="majorHAnsi"/>
+          <w:sz w:val="24"/>
+          <w:szCs w:val="24"/>
+        </w:rPr>
+        <w:t>Small logo. (left)</w:t>
+      </w:r>
+    </w:p>
+    <w:p>
+      <w:pPr>
+        <w:numPr>
+          <w:ilvl w:val="1"/>
+          <w:numId w:val="8"/>
+        </w:numPr>
+        <w:jc w:val="both"/>
+        <w:rPr>
+          <w:rFonts w:asciiTheme="majorHAnsi" w:hAnsiTheme="majorHAnsi" w:cstheme="majorHAnsi"/>
+          <w:sz w:val="24"/>
+          <w:szCs w:val="24"/>
+        </w:rPr>
+      </w:pPr>
+      <w:r>
+        <w:rPr>
+          <w:rFonts w:asciiTheme="majorHAnsi" w:hAnsiTheme="majorHAnsi" w:cstheme="majorHAnsi"/>
+          <w:sz w:val="24"/>
+          <w:szCs w:val="24"/>
+        </w:rPr>
+        <w:t>Button: Log-out. (middle right)</w:t>
+      </w:r>
+    </w:p>
+    <w:p>
+      <w:pPr>
+        <w:numPr>
+          <w:ilvl w:val="1"/>
+          <w:numId w:val="8"/>
+        </w:numPr>
+        <w:jc w:val="both"/>
+        <w:rPr>
+          <w:rFonts w:asciiTheme="majorHAnsi" w:hAnsiTheme="majorHAnsi" w:cstheme="majorHAnsi"/>
+          <w:sz w:val="24"/>
+          <w:szCs w:val="24"/>
+        </w:rPr>
+      </w:pPr>
+      <w:r>
+        <w:rPr>
+          <w:rFonts w:asciiTheme="majorHAnsi" w:hAnsiTheme="majorHAnsi" w:cstheme="majorHAnsi"/>
+          <w:sz w:val="24"/>
+          <w:szCs w:val="24"/>
+        </w:rPr>
+        <w:t>Button: My account(right)</w:t>
+      </w:r>
+    </w:p>
+    <w:p>
+      <w:pPr>
+        <w:numPr>
+          <w:ilvl w:val="0"/>
+          <w:numId w:val="8"/>
+        </w:numPr>
+        <w:jc w:val="both"/>
+        <w:rPr>
+          <w:rFonts w:asciiTheme="majorHAnsi" w:hAnsiTheme="majorHAnsi" w:cstheme="majorHAnsi"/>
+          <w:sz w:val="24"/>
+          <w:szCs w:val="24"/>
+        </w:rPr>
+      </w:pPr>
+      <w:r>
+        <w:rPr>
+          <w:rFonts w:asciiTheme="majorHAnsi" w:hAnsiTheme="majorHAnsi" w:cstheme="majorHAnsi"/>
+          <w:sz w:val="24"/>
+          <w:szCs w:val="24"/>
+        </w:rPr>
+        <w:t>Check in details.</w:t>
+      </w:r>
+    </w:p>
+    <w:p>
+      <w:pPr>
+        <w:numPr>
+          <w:ilvl w:val="1"/>
+          <w:numId w:val="8"/>
+        </w:numPr>
+        <w:jc w:val="both"/>
+        <w:rPr>
+          <w:rFonts w:asciiTheme="majorHAnsi" w:hAnsiTheme="majorHAnsi" w:cstheme="majorHAnsi"/>
+          <w:sz w:val="24"/>
+          <w:szCs w:val="24"/>
+        </w:rPr>
+      </w:pPr>
+      <w:r>
+        <w:rPr>
+          <w:rFonts w:asciiTheme="majorHAnsi" w:hAnsiTheme="majorHAnsi" w:cstheme="majorHAnsi"/>
+          <w:sz w:val="24"/>
+          <w:szCs w:val="24"/>
+        </w:rPr>
+        <w:t xml:space="preserve">Check in now to save your </w:t>
+      </w:r>
+      <w:proofErr w:type="gramStart"/>
+      <w:r>
+        <w:rPr>
+          <w:rFonts w:asciiTheme="majorHAnsi" w:hAnsiTheme="majorHAnsi" w:cstheme="majorHAnsi"/>
+          <w:sz w:val="24"/>
+          <w:szCs w:val="24"/>
+        </w:rPr>
+        <w:t>spot.</w:t>
+      </w:r>
+      <w:r>
+        <w:rPr>
+          <w:rFonts w:asciiTheme="majorHAnsi" w:hAnsiTheme="majorHAnsi" w:cstheme="majorHAnsi"/>
+          <w:sz w:val="24"/>
+          <w:szCs w:val="24"/>
+        </w:rPr>
+        <w:t>(</w:t>
+      </w:r>
+      <w:proofErr w:type="gramEnd"/>
+      <w:r>
+        <w:rPr>
+          <w:rFonts w:asciiTheme="majorHAnsi" w:hAnsiTheme="majorHAnsi" w:cstheme="majorHAnsi"/>
+          <w:sz w:val="24"/>
+          <w:szCs w:val="24"/>
+        </w:rPr>
+        <w:t>text)</w:t>
+      </w:r>
+    </w:p>
+    <w:p>
+      <w:pPr>
+        <w:numPr>
+          <w:ilvl w:val="1"/>
+          <w:numId w:val="8"/>
+        </w:numPr>
+        <w:jc w:val="both"/>
+        <w:rPr>
+          <w:rFonts w:asciiTheme="majorHAnsi" w:hAnsiTheme="majorHAnsi" w:cstheme="majorHAnsi"/>
+          <w:sz w:val="24"/>
+          <w:szCs w:val="24"/>
+        </w:rPr>
+      </w:pPr>
+      <w:r>
+        <w:rPr>
+          <w:rFonts w:asciiTheme="majorHAnsi" w:hAnsiTheme="majorHAnsi" w:cstheme="majorHAnsi"/>
+          <w:sz w:val="24"/>
+          <w:szCs w:val="24"/>
+        </w:rPr>
+        <w:t>Button: Check in</w:t>
+      </w:r>
+    </w:p>
+    <w:p>
+      <w:pPr>
+        <w:numPr>
+          <w:ilvl w:val="0"/>
+          <w:numId w:val="8"/>
+        </w:numPr>
+        <w:jc w:val="both"/>
+        <w:rPr>
+          <w:rFonts w:asciiTheme="majorHAnsi" w:hAnsiTheme="majorHAnsi" w:cstheme="majorHAnsi"/>
+          <w:sz w:val="24"/>
+          <w:szCs w:val="24"/>
+        </w:rPr>
+      </w:pPr>
+      <w:r>
+        <w:rPr>
+          <w:rFonts w:asciiTheme="majorHAnsi" w:hAnsiTheme="majorHAnsi" w:cstheme="majorHAnsi"/>
+          <w:sz w:val="24"/>
+          <w:szCs w:val="24"/>
+        </w:rPr>
+        <w:t>Interactive map.</w:t>
+      </w:r>
+    </w:p>
+    <w:p>
+      <w:pPr>
+        <w:numPr>
+          <w:ilvl w:val="1"/>
+          <w:numId w:val="8"/>
+        </w:numPr>
+        <w:jc w:val="both"/>
+        <w:rPr>
+          <w:rFonts w:asciiTheme="majorHAnsi" w:hAnsiTheme="majorHAnsi" w:cstheme="majorHAnsi"/>
+          <w:sz w:val="24"/>
+          <w:szCs w:val="24"/>
+        </w:rPr>
+      </w:pPr>
+      <w:r>
+        <w:rPr>
+          <w:rFonts w:asciiTheme="majorHAnsi" w:hAnsiTheme="majorHAnsi" w:cstheme="majorHAnsi"/>
+          <w:sz w:val="24"/>
+          <w:szCs w:val="24"/>
+        </w:rPr>
+        <w:t>Show the hot spot on the map. (red point)</w:t>
+      </w:r>
+    </w:p>
+    <w:p>
+      <w:pPr>
+        <w:numPr>
+          <w:ilvl w:val="0"/>
+          <w:numId w:val="8"/>
+        </w:numPr>
+        <w:jc w:val="both"/>
+        <w:rPr>
+          <w:rFonts w:asciiTheme="majorHAnsi" w:hAnsiTheme="majorHAnsi" w:cstheme="majorHAnsi"/>
+          <w:sz w:val="24"/>
+          <w:szCs w:val="24"/>
+        </w:rPr>
+      </w:pPr>
+      <w:r>
+        <w:rPr>
+          <w:rFonts w:asciiTheme="majorHAnsi" w:hAnsiTheme="majorHAnsi" w:cstheme="majorHAnsi"/>
+          <w:sz w:val="24"/>
+          <w:szCs w:val="24"/>
+        </w:rPr>
+        <w:t>My history (check in)</w:t>
+      </w:r>
+    </w:p>
+    <w:p>
+      <w:pPr>
+        <w:numPr>
+          <w:ilvl w:val="1"/>
+          <w:numId w:val="8"/>
+        </w:numPr>
+        <w:jc w:val="both"/>
+        <w:rPr>
+          <w:rFonts w:asciiTheme="majorHAnsi" w:hAnsiTheme="majorHAnsi" w:cstheme="majorHAnsi"/>
+          <w:sz w:val="24"/>
+          <w:szCs w:val="24"/>
+        </w:rPr>
+      </w:pPr>
+      <w:r>
+        <w:rPr>
+          <w:rFonts w:asciiTheme="majorHAnsi" w:hAnsiTheme="majorHAnsi" w:cstheme="majorHAnsi"/>
+          <w:sz w:val="24"/>
+          <w:szCs w:val="24"/>
+        </w:rPr>
+        <w:t>Timeline for the user check in.</w:t>
+      </w:r>
+    </w:p>
+    <w:p>
+      <w:pPr>
+        <w:numPr>
+          <w:ilvl w:val="1"/>
+          <w:numId w:val="8"/>
+        </w:numPr>
+        <w:jc w:val="both"/>
+        <w:rPr>
+          <w:rFonts w:asciiTheme="majorHAnsi" w:hAnsiTheme="majorHAnsi" w:cstheme="majorHAnsi"/>
+          <w:sz w:val="24"/>
+          <w:szCs w:val="24"/>
+        </w:rPr>
+      </w:pPr>
+      <w:r>
+        <w:rPr>
+          <w:rFonts w:asciiTheme="majorHAnsi" w:hAnsiTheme="majorHAnsi" w:cstheme="majorHAnsi"/>
+          <w:sz w:val="24"/>
+          <w:szCs w:val="24"/>
+        </w:rPr>
+        <w:t>Date</w:t>
+      </w:r>
+    </w:p>
+    <w:p>
+      <w:pPr>
+        <w:numPr>
+          <w:ilvl w:val="1"/>
+          <w:numId w:val="8"/>
+        </w:numPr>
+        <w:jc w:val="both"/>
+        <w:rPr>
+          <w:rFonts w:asciiTheme="majorHAnsi" w:hAnsiTheme="majorHAnsi" w:cstheme="majorHAnsi"/>
+          <w:sz w:val="24"/>
+          <w:szCs w:val="24"/>
+        </w:rPr>
+      </w:pPr>
+      <w:r>
+        <w:rPr>
+          <w:rFonts w:asciiTheme="majorHAnsi" w:hAnsiTheme="majorHAnsi" w:cstheme="majorHAnsi"/>
+          <w:sz w:val="24"/>
+          <w:szCs w:val="24"/>
+        </w:rPr>
+        <w:t>Time</w:t>
+      </w:r>
+    </w:p>
+    <w:p>
+      <w:pPr>
+        <w:numPr>
+          <w:ilvl w:val="1"/>
+          <w:numId w:val="8"/>
+        </w:numPr>
+        <w:jc w:val="both"/>
+        <w:rPr>
+          <w:rFonts w:asciiTheme="majorHAnsi" w:hAnsiTheme="majorHAnsi" w:cstheme="majorHAnsi"/>
+          <w:sz w:val="24"/>
+          <w:szCs w:val="24"/>
+        </w:rPr>
+      </w:pPr>
+      <w:r>
+        <w:rPr>
+          <w:rFonts w:asciiTheme="majorHAnsi" w:hAnsiTheme="majorHAnsi" w:cstheme="majorHAnsi"/>
+          <w:sz w:val="24"/>
+          <w:szCs w:val="24"/>
+        </w:rPr>
+        <w:t>Address</w:t>
+      </w:r>
+    </w:p>
+    <w:p>
+      <w:pPr>
+        <w:numPr>
+          <w:ilvl w:val="1"/>
+          <w:numId w:val="8"/>
+        </w:numPr>
+        <w:jc w:val="both"/>
+        <w:rPr>
+          <w:rFonts w:asciiTheme="majorHAnsi" w:hAnsiTheme="majorHAnsi" w:cstheme="majorHAnsi"/>
+          <w:sz w:val="24"/>
+          <w:szCs w:val="24"/>
+        </w:rPr>
+      </w:pPr>
+      <w:r>
+        <w:rPr>
+          <w:rFonts w:asciiTheme="majorHAnsi" w:hAnsiTheme="majorHAnsi" w:cstheme="majorHAnsi"/>
+          <w:sz w:val="24"/>
+          <w:szCs w:val="24"/>
+        </w:rPr>
+        <w:t>Show the place have hotspot or not.</w:t>
+      </w:r>
+    </w:p>
+    <w:p>
+      <w:pPr>
+        <w:numPr>
+          <w:ilvl w:val="0"/>
+          <w:numId w:val="8"/>
+        </w:numPr>
+        <w:jc w:val="both"/>
+        <w:rPr>
+          <w:rFonts w:asciiTheme="majorHAnsi" w:hAnsiTheme="majorHAnsi" w:cstheme="majorHAnsi"/>
+          <w:sz w:val="24"/>
+          <w:szCs w:val="24"/>
+        </w:rPr>
+      </w:pPr>
+      <w:r>
+        <w:rPr>
+          <w:rFonts w:asciiTheme="majorHAnsi" w:hAnsiTheme="majorHAnsi" w:cstheme="majorHAnsi"/>
+          <w:sz w:val="24"/>
+          <w:szCs w:val="24"/>
+        </w:rPr>
+        <w:t>Footer</w:t>
+      </w:r>
+    </w:p>
+    <w:p>
+      <w:pPr>
+        <w:numPr>
+          <w:ilvl w:val="1"/>
+          <w:numId w:val="8"/>
+        </w:numPr>
+        <w:jc w:val="both"/>
+        <w:rPr>
+          <w:rFonts w:asciiTheme="majorHAnsi" w:hAnsiTheme="majorHAnsi" w:cstheme="majorHAnsi"/>
+          <w:sz w:val="24"/>
+          <w:szCs w:val="24"/>
+        </w:rPr>
+      </w:pPr>
+      <w:r>
+        <w:rPr>
+          <w:rFonts w:asciiTheme="majorHAnsi" w:hAnsiTheme="majorHAnsi" w:cstheme="majorHAnsi"/>
+          <w:sz w:val="24"/>
+          <w:szCs w:val="24"/>
+        </w:rPr>
+        <w:t xml:space="preserve">Webpage </w:t>
+      </w:r>
+      <w:proofErr w:type="gramStart"/>
+      <w:r>
+        <w:rPr>
+          <w:rFonts w:asciiTheme="majorHAnsi" w:hAnsiTheme="majorHAnsi" w:cstheme="majorHAnsi"/>
+          <w:sz w:val="24"/>
+          <w:szCs w:val="24"/>
+        </w:rPr>
+        <w:t>details(</w:t>
+      </w:r>
+      <w:proofErr w:type="gramEnd"/>
+      <w:r>
+        <w:rPr>
+          <w:rFonts w:asciiTheme="majorHAnsi" w:hAnsiTheme="majorHAnsi" w:cstheme="majorHAnsi"/>
+          <w:sz w:val="24"/>
+          <w:szCs w:val="24"/>
+        </w:rPr>
+        <w:t>A</w:t>
+      </w:r>
+      <w:r>
+        <w:rPr>
+          <w:rFonts w:asciiTheme="majorHAnsi" w:hAnsiTheme="majorHAnsi" w:cstheme="majorHAnsi"/>
+          <w:sz w:val="24"/>
+          <w:szCs w:val="24"/>
+        </w:rPr>
+        <w:t xml:space="preserve">bout us, </w:t>
+      </w:r>
+      <w:r>
+        <w:rPr>
+          <w:rFonts w:asciiTheme="majorHAnsi" w:hAnsiTheme="majorHAnsi" w:cstheme="majorHAnsi"/>
+          <w:sz w:val="24"/>
+          <w:szCs w:val="24"/>
+        </w:rPr>
+        <w:t>C</w:t>
+      </w:r>
+      <w:r>
+        <w:rPr>
+          <w:rFonts w:asciiTheme="majorHAnsi" w:hAnsiTheme="majorHAnsi" w:cstheme="majorHAnsi"/>
+          <w:sz w:val="24"/>
+          <w:szCs w:val="24"/>
+        </w:rPr>
+        <w:t>ontact us)</w:t>
+      </w:r>
+      <w:r>
+        <w:rPr>
+          <w:rFonts w:asciiTheme="majorHAnsi" w:hAnsiTheme="majorHAnsi" w:cstheme="majorHAnsi"/>
+          <w:sz w:val="24"/>
+          <w:szCs w:val="24"/>
+        </w:rPr>
+        <w:t xml:space="preserve"> (right)</w:t>
+      </w:r>
+    </w:p>
+    <w:p>
+      <w:pPr>
+        <w:numPr>
+          <w:ilvl w:val="1"/>
+          <w:numId w:val="8"/>
+        </w:numPr>
+        <w:jc w:val="both"/>
+        <w:rPr>
+          <w:rFonts w:asciiTheme="majorHAnsi" w:hAnsiTheme="majorHAnsi" w:cstheme="majorHAnsi"/>
+          <w:sz w:val="24"/>
+          <w:szCs w:val="24"/>
+        </w:rPr>
+      </w:pPr>
+      <w:r>
+        <w:rPr>
+          <w:rFonts w:asciiTheme="majorHAnsi" w:hAnsiTheme="majorHAnsi" w:cstheme="majorHAnsi"/>
+          <w:sz w:val="24"/>
+          <w:szCs w:val="24"/>
+        </w:rPr>
+        <w:t>Copyright</w:t>
+      </w:r>
+      <w:r>
+        <w:rPr>
+          <w:rFonts w:asciiTheme="majorHAnsi" w:hAnsiTheme="majorHAnsi" w:cstheme="majorHAnsi"/>
+          <w:sz w:val="24"/>
+          <w:szCs w:val="24"/>
+        </w:rPr>
+        <w:t xml:space="preserve"> (left)</w:t>
+      </w:r>
+    </w:p>
+    <w:p>
+      <w:pPr>
+        <w:jc w:val="both"/>
+        <w:rPr>
+          <w:rFonts w:asciiTheme="majorHAnsi" w:hAnsiTheme="majorHAnsi" w:cstheme="majorHAnsi"/>
+        </w:rPr>
+      </w:pPr>
+    </w:p>
+    <w:p>
+      <w:pPr>
+        <w:jc w:val="both"/>
+        <w:rPr>
+          <w:rFonts w:asciiTheme="majorHAnsi" w:hAnsiTheme="majorHAnsi" w:cstheme="majorHAnsi"/>
+          <w:b/>
+          <w:sz w:val="28"/>
+          <w:szCs w:val="28"/>
+        </w:rPr>
+      </w:pPr>
+      <w:r>
+        <w:rPr>
+          <w:rFonts w:asciiTheme="majorHAnsi" w:hAnsiTheme="majorHAnsi" w:cstheme="majorHAnsi"/>
+          <w:b/>
+          <w:sz w:val="28"/>
+          <w:szCs w:val="28"/>
+        </w:rPr>
+        <w:t xml:space="preserve">6. </w:t>
+      </w:r>
+      <w:r>
+        <w:rPr>
+          <w:rFonts w:asciiTheme="majorHAnsi" w:hAnsiTheme="majorHAnsi" w:cstheme="majorHAnsi"/>
+          <w:b/>
+          <w:sz w:val="28"/>
+          <w:szCs w:val="28"/>
+        </w:rPr>
+        <w:t xml:space="preserve">my account </w:t>
+      </w:r>
+      <w:proofErr w:type="gramStart"/>
+      <w:r>
+        <w:rPr>
+          <w:rFonts w:asciiTheme="majorHAnsi" w:hAnsiTheme="majorHAnsi" w:cstheme="majorHAnsi"/>
+          <w:b/>
+          <w:sz w:val="28"/>
+          <w:szCs w:val="28"/>
+        </w:rPr>
+        <w:t>page(</w:t>
+      </w:r>
+      <w:proofErr w:type="gramEnd"/>
+      <w:r>
+        <w:rPr>
+          <w:rFonts w:asciiTheme="majorHAnsi" w:hAnsiTheme="majorHAnsi" w:cstheme="majorHAnsi"/>
+          <w:b/>
+          <w:sz w:val="28"/>
+          <w:szCs w:val="28"/>
+        </w:rPr>
+        <w:t>individual user)</w:t>
+      </w:r>
+      <w:r>
+        <w:rPr>
+          <w:rFonts w:asciiTheme="majorHAnsi" w:hAnsiTheme="majorHAnsi" w:cstheme="majorHAnsi"/>
+          <w:b/>
+          <w:sz w:val="28"/>
+          <w:szCs w:val="28"/>
+        </w:rPr>
+        <w:tab/>
       </w:r>
     </w:p>
     <w:p>
@@ -4517,7 +4770,7 @@
           <w:sz w:val="24"/>
           <w:szCs w:val="24"/>
         </w:rPr>
-        <w:t xml:space="preserve">button: </w:t>
+        <w:t xml:space="preserve">button: back (right), </w:t>
       </w:r>
       <w:r>
         <w:rPr>
@@ -4527,16 +4780,6 @@
         </w:rPr>
         <w:t>log-out(right)</w:t>
       </w:r>
-    </w:p>
-    <w:p>
-      <w:pPr>
-        <w:jc w:val="both"/>
-        <w:rPr>
-          <w:rFonts w:asciiTheme="majorHAnsi" w:hAnsiTheme="majorHAnsi" w:cstheme="majorHAnsi"/>
-          <w:sz w:val="24"/>
-          <w:szCs w:val="24"/>
-        </w:rPr>
-      </w:pPr>
     </w:p>
     <w:p>
       <w:pPr>
@@ -4573,23 +4816,13 @@
           <w:szCs w:val="24"/>
         </w:rPr>
       </w:pPr>
-      <w:proofErr w:type="spellStart"/>
-      <w:r>
-        <w:rPr>
-          <w:rFonts w:asciiTheme="majorHAnsi" w:hAnsiTheme="majorHAnsi" w:cstheme="majorHAnsi"/>
-          <w:sz w:val="24"/>
-          <w:szCs w:val="24"/>
-        </w:rPr>
-        <w:t>Nevigation</w:t>
-      </w:r>
-      <w:proofErr w:type="spellEnd"/>
-      <w:r>
-        <w:rPr>
-          <w:rFonts w:asciiTheme="majorHAnsi" w:hAnsiTheme="majorHAnsi" w:cstheme="majorHAnsi"/>
-          <w:sz w:val="24"/>
-          <w:szCs w:val="24"/>
-        </w:rPr>
-        <w:t xml:space="preserve"> bar</w:t>
+      <w:r>
+        <w:rPr>
+          <w:rFonts w:asciiTheme="majorHAnsi" w:hAnsiTheme="majorHAnsi" w:cstheme="majorHAnsi"/>
+          <w:sz w:val="24"/>
+          <w:szCs w:val="24"/>
+        </w:rPr>
+        <w:t>input text</w:t>
       </w:r>
     </w:p>
     <w:p>
@@ -4611,15 +4844,8 @@
           <w:sz w:val="24"/>
           <w:szCs w:val="24"/>
         </w:rPr>
-        <w:t>Check-in-search, account</w:t>
-      </w:r>
-      <w:r>
-        <w:rPr>
-          <w:rFonts w:asciiTheme="majorHAnsi" w:hAnsiTheme="majorHAnsi" w:cstheme="majorHAnsi"/>
-          <w:sz w:val="24"/>
-          <w:szCs w:val="24"/>
-        </w:rPr>
-        <w:t xml:space="preserve"> (left)</w:t>
+        <w:lastRenderedPageBreak/>
+        <w:t>First Name</w:t>
       </w:r>
     </w:p>
     <w:p>
@@ -4641,33 +4867,73 @@
           <w:sz w:val="24"/>
           <w:szCs w:val="24"/>
         </w:rPr>
-        <w:t xml:space="preserve">These are linked to each </w:t>
-      </w:r>
-      <w:proofErr w:type="gramStart"/>
-      <w:r>
-        <w:rPr>
-          <w:rFonts w:asciiTheme="majorHAnsi" w:hAnsiTheme="majorHAnsi" w:cstheme="majorHAnsi"/>
-          <w:sz w:val="24"/>
-          <w:szCs w:val="24"/>
-        </w:rPr>
-        <w:t>page(</w:t>
-      </w:r>
-      <w:proofErr w:type="gramEnd"/>
-      <w:r>
-        <w:rPr>
-          <w:rFonts w:asciiTheme="majorHAnsi" w:hAnsiTheme="majorHAnsi" w:cstheme="majorHAnsi"/>
-          <w:sz w:val="24"/>
-          <w:szCs w:val="24"/>
-        </w:rPr>
-        <w:t>Check-in-search, account</w:t>
-      </w:r>
-      <w:r>
-        <w:rPr>
-          <w:rFonts w:asciiTheme="majorHAnsi" w:hAnsiTheme="majorHAnsi" w:cstheme="majorHAnsi"/>
-          <w:sz w:val="24"/>
-          <w:szCs w:val="24"/>
-        </w:rPr>
-        <w:t>)</w:t>
+        <w:t>Last Name</w:t>
+      </w:r>
+    </w:p>
+    <w:p>
+      <w:pPr>
+        <w:numPr>
+          <w:ilvl w:val="2"/>
+          <w:numId w:val="1"/>
+        </w:numPr>
+        <w:jc w:val="both"/>
+        <w:rPr>
+          <w:rFonts w:asciiTheme="majorHAnsi" w:hAnsiTheme="majorHAnsi" w:cstheme="majorHAnsi"/>
+          <w:sz w:val="24"/>
+          <w:szCs w:val="24"/>
+        </w:rPr>
+      </w:pPr>
+      <w:r>
+        <w:rPr>
+          <w:rFonts w:asciiTheme="majorHAnsi" w:hAnsiTheme="majorHAnsi" w:cstheme="majorHAnsi"/>
+          <w:sz w:val="24"/>
+          <w:szCs w:val="24"/>
+        </w:rPr>
+        <w:t>Password</w:t>
+      </w:r>
+    </w:p>
+    <w:p>
+      <w:pPr>
+        <w:numPr>
+          <w:ilvl w:val="2"/>
+          <w:numId w:val="1"/>
+        </w:numPr>
+        <w:jc w:val="both"/>
+        <w:rPr>
+          <w:rFonts w:asciiTheme="majorHAnsi" w:hAnsiTheme="majorHAnsi" w:cstheme="majorHAnsi"/>
+          <w:sz w:val="24"/>
+          <w:szCs w:val="24"/>
+        </w:rPr>
+      </w:pPr>
+      <w:r>
+        <w:rPr>
+          <w:rFonts w:asciiTheme="majorHAnsi" w:hAnsiTheme="majorHAnsi" w:cstheme="majorHAnsi"/>
+          <w:sz w:val="24"/>
+          <w:szCs w:val="24"/>
+        </w:rPr>
+        <w:t>email</w:t>
+      </w:r>
+    </w:p>
+    <w:p>
+      <w:pPr>
+        <w:numPr>
+          <w:ilvl w:val="2"/>
+          <w:numId w:val="1"/>
+        </w:numPr>
+        <w:jc w:val="both"/>
+        <w:rPr>
+          <w:rFonts w:asciiTheme="majorHAnsi" w:hAnsiTheme="majorHAnsi" w:cstheme="majorHAnsi"/>
+          <w:sz w:val="24"/>
+          <w:szCs w:val="24"/>
+        </w:rPr>
+      </w:pPr>
+      <w:r>
+        <w:rPr>
+          <w:rFonts w:asciiTheme="majorHAnsi" w:hAnsiTheme="majorHAnsi" w:cstheme="majorHAnsi"/>
+          <w:sz w:val="24"/>
+          <w:szCs w:val="24"/>
+        </w:rPr>
+        <w:t>Phone</w:t>
       </w:r>
     </w:p>
     <w:p>
@@ -4729,31 +4995,7 @@
           <w:sz w:val="24"/>
           <w:szCs w:val="24"/>
         </w:rPr>
-        <w:t>A</w:t>
-      </w:r>
-      <w:r>
-        <w:rPr>
-          <w:rFonts w:asciiTheme="majorHAnsi" w:hAnsiTheme="majorHAnsi" w:cstheme="majorHAnsi"/>
-          <w:sz w:val="24"/>
-          <w:szCs w:val="24"/>
-        </w:rPr>
-        <w:t xml:space="preserve">bout us, </w:t>
-      </w:r>
-      <w:r>
-        <w:rPr>
-          <w:rFonts w:asciiTheme="majorHAnsi" w:hAnsiTheme="majorHAnsi" w:cstheme="majorHAnsi"/>
-          <w:sz w:val="24"/>
-          <w:szCs w:val="24"/>
-        </w:rPr>
-        <w:t>C</w:t>
-      </w:r>
-      <w:r>
-        <w:rPr>
-          <w:rFonts w:asciiTheme="majorHAnsi" w:hAnsiTheme="majorHAnsi" w:cstheme="majorHAnsi"/>
-          <w:sz w:val="24"/>
-          <w:szCs w:val="24"/>
-        </w:rPr>
-        <w:t>ontact us)</w:t>
+        <w:t>Home, about us, contact us)</w:t>
       </w:r>
       <w:r>
         <w:rPr>
@@ -4796,16 +5038,7 @@
     </w:p>
     <w:p>
       <w:pPr>
-        <w:jc w:val="both"/>
-        <w:rPr>
-          <w:rFonts w:asciiTheme="majorHAnsi" w:hAnsiTheme="majorHAnsi" w:cstheme="majorHAnsi"/>
-          <w:sz w:val="24"/>
-          <w:szCs w:val="24"/>
-        </w:rPr>
-      </w:pPr>
-    </w:p>
-    <w:p>
-      <w:pPr>
+        <w:ind w:left="1440"/>
         <w:jc w:val="both"/>
         <w:rPr>
           <w:rFonts w:asciiTheme="majorHAnsi" w:hAnsiTheme="majorHAnsi" w:cstheme="majorHAnsi"/>
@@ -4824,28 +5057,24 @@
           <w:szCs w:val="28"/>
         </w:rPr>
       </w:pPr>
-    </w:p>
-    <w:p>
-      <w:pPr>
-        <w:jc w:val="both"/>
+      <w:r>
         <w:rPr>
           <w:rFonts w:asciiTheme="majorHAnsi" w:hAnsiTheme="majorHAnsi" w:cstheme="majorHAnsi"/>
           <w:b/>
           <w:sz w:val="28"/>
           <w:szCs w:val="28"/>
         </w:rPr>
-      </w:pPr>
-    </w:p>
-    <w:p>
-      <w:pPr>
-        <w:jc w:val="both"/>
+        <w:t>7</w:t>
+      </w:r>
+      <w:r>
         <w:rPr>
           <w:rFonts w:asciiTheme="majorHAnsi" w:hAnsiTheme="majorHAnsi" w:cstheme="majorHAnsi"/>
           <w:b/>
           <w:sz w:val="28"/>
           <w:szCs w:val="28"/>
         </w:rPr>
-      </w:pPr>
+        <w:t xml:space="preserve">. </w:t>
+      </w:r>
       <w:r>
         <w:rPr>
           <w:rFonts w:asciiTheme="majorHAnsi" w:hAnsiTheme="majorHAnsi" w:cstheme="majorHAnsi"/>
@@ -4853,10 +5082,8 @@
           <w:sz w:val="28"/>
           <w:szCs w:val="28"/>
         </w:rPr>
-        <w:lastRenderedPageBreak/>
-        <w:t xml:space="preserve">8. </w:t>
-      </w:r>
-      <w:proofErr w:type="gramStart"/>
+        <w:t xml:space="preserve">venue </w:t>
+      </w:r>
       <w:r>
         <w:rPr>
           <w:rFonts w:asciiTheme="majorHAnsi" w:hAnsiTheme="majorHAnsi" w:cstheme="majorHAnsi"/>
@@ -4864,9 +5091,8 @@
           <w:sz w:val="28"/>
           <w:szCs w:val="28"/>
         </w:rPr>
-        <w:t>venue(</w:t>
-      </w:r>
-      <w:proofErr w:type="gramEnd"/>
+        <w:t>(</w:t>
+      </w:r>
       <w:r>
         <w:rPr>
           <w:rFonts w:asciiTheme="majorHAnsi" w:hAnsiTheme="majorHAnsi" w:cstheme="majorHAnsi"/>
@@ -4874,7 +5100,26 @@
           <w:sz w:val="28"/>
           <w:szCs w:val="28"/>
         </w:rPr>
-        <w:t>mange account)</w:t>
+        <w:t xml:space="preserve">check-in </w:t>
+      </w:r>
+      <w:r>
+        <w:rPr>
+          <w:rFonts w:asciiTheme="majorHAnsi" w:hAnsiTheme="majorHAnsi" w:cstheme="majorHAnsi" w:hint="eastAsia"/>
+          <w:b/>
+          <w:sz w:val="28"/>
+          <w:szCs w:val="28"/>
+          <w:lang w:eastAsia="zh-CN"/>
+        </w:rPr>
+        <w:t>search</w:t>
+      </w:r>
+      <w:r>
+        <w:rPr>
+          <w:rFonts w:asciiTheme="majorHAnsi" w:hAnsiTheme="majorHAnsi" w:cstheme="majorHAnsi"/>
+          <w:b/>
+          <w:sz w:val="28"/>
+          <w:szCs w:val="28"/>
+        </w:rPr>
+        <w:t>)</w:t>
       </w:r>
     </w:p>
     <w:p>
@@ -4940,7 +5185,7 @@
           <w:sz w:val="24"/>
           <w:szCs w:val="24"/>
         </w:rPr>
-        <w:t xml:space="preserve">button: back (right), </w:t>
+        <w:t xml:space="preserve">button: </w:t>
       </w:r>
       <w:r>
         <w:rPr>
@@ -4950,6 +5195,16 @@
         </w:rPr>
         <w:t>log-out(right)</w:t>
       </w:r>
+    </w:p>
+    <w:p>
+      <w:pPr>
+        <w:jc w:val="both"/>
+        <w:rPr>
+          <w:rFonts w:asciiTheme="majorHAnsi" w:hAnsiTheme="majorHAnsi" w:cstheme="majorHAnsi"/>
+          <w:sz w:val="24"/>
+          <w:szCs w:val="24"/>
+        </w:rPr>
+      </w:pPr>
     </w:p>
     <w:p>
       <w:pPr>
@@ -4986,13 +5241,23 @@
           <w:szCs w:val="24"/>
         </w:rPr>
       </w:pPr>
-      <w:r>
-        <w:rPr>
-          <w:rFonts w:asciiTheme="majorHAnsi" w:hAnsiTheme="majorHAnsi" w:cstheme="majorHAnsi"/>
-          <w:sz w:val="24"/>
-          <w:szCs w:val="24"/>
-        </w:rPr>
-        <w:t>input text</w:t>
+      <w:proofErr w:type="spellStart"/>
+      <w:r>
+        <w:rPr>
+          <w:rFonts w:asciiTheme="majorHAnsi" w:hAnsiTheme="majorHAnsi" w:cstheme="majorHAnsi"/>
+          <w:sz w:val="24"/>
+          <w:szCs w:val="24"/>
+        </w:rPr>
+        <w:t>Nevigation</w:t>
+      </w:r>
+      <w:proofErr w:type="spellEnd"/>
+      <w:r>
+        <w:rPr>
+          <w:rFonts w:asciiTheme="majorHAnsi" w:hAnsiTheme="majorHAnsi" w:cstheme="majorHAnsi"/>
+          <w:sz w:val="24"/>
+          <w:szCs w:val="24"/>
+        </w:rPr>
+        <w:t xml:space="preserve"> bar</w:t>
       </w:r>
     </w:p>
     <w:p>
@@ -5014,7 +5279,15 @@
           <w:sz w:val="24"/>
           <w:szCs w:val="24"/>
         </w:rPr>
-        <w:t>First Name</w:t>
+        <w:t>Check-in-search, account</w:t>
+      </w:r>
+      <w:r>
+        <w:rPr>
+          <w:rFonts w:asciiTheme="majorHAnsi" w:hAnsiTheme="majorHAnsi" w:cstheme="majorHAnsi"/>
+          <w:sz w:val="24"/>
+          <w:szCs w:val="24"/>
+        </w:rPr>
+        <w:t xml:space="preserve"> (left)</w:t>
       </w:r>
     </w:p>
     <w:p>
@@ -5036,7 +5309,349 @@
           <w:sz w:val="24"/>
           <w:szCs w:val="24"/>
         </w:rPr>
-        <w:t>Last Name</w:t>
+        <w:t xml:space="preserve">These are linked to each </w:t>
+      </w:r>
+      <w:proofErr w:type="gramStart"/>
+      <w:r>
+        <w:rPr>
+          <w:rFonts w:asciiTheme="majorHAnsi" w:hAnsiTheme="majorHAnsi" w:cstheme="majorHAnsi"/>
+          <w:sz w:val="24"/>
+          <w:szCs w:val="24"/>
+        </w:rPr>
+        <w:t>page(</w:t>
+      </w:r>
+      <w:proofErr w:type="gramEnd"/>
+      <w:r>
+        <w:rPr>
+          <w:rFonts w:asciiTheme="majorHAnsi" w:hAnsiTheme="majorHAnsi" w:cstheme="majorHAnsi"/>
+          <w:sz w:val="24"/>
+          <w:szCs w:val="24"/>
+        </w:rPr>
+        <w:t>Check-in-search, account)</w:t>
+      </w:r>
+    </w:p>
+    <w:p>
+      <w:pPr>
+        <w:numPr>
+          <w:ilvl w:val="0"/>
+          <w:numId w:val="1"/>
+        </w:numPr>
+        <w:jc w:val="both"/>
+        <w:rPr>
+          <w:rFonts w:asciiTheme="majorHAnsi" w:hAnsiTheme="majorHAnsi" w:cstheme="majorHAnsi"/>
+          <w:sz w:val="24"/>
+          <w:szCs w:val="24"/>
+        </w:rPr>
+      </w:pPr>
+      <w:r>
+        <w:rPr>
+          <w:rFonts w:asciiTheme="majorHAnsi" w:hAnsiTheme="majorHAnsi" w:cstheme="majorHAnsi"/>
+          <w:sz w:val="24"/>
+          <w:szCs w:val="24"/>
+        </w:rPr>
+        <w:t>Footer</w:t>
+      </w:r>
+    </w:p>
+    <w:p>
+      <w:pPr>
+        <w:numPr>
+          <w:ilvl w:val="1"/>
+          <w:numId w:val="1"/>
+        </w:numPr>
+        <w:jc w:val="both"/>
+        <w:rPr>
+          <w:rFonts w:asciiTheme="majorHAnsi" w:hAnsiTheme="majorHAnsi" w:cstheme="majorHAnsi"/>
+          <w:sz w:val="24"/>
+          <w:szCs w:val="24"/>
+        </w:rPr>
+      </w:pPr>
+      <w:r>
+        <w:rPr>
+          <w:rFonts w:asciiTheme="majorHAnsi" w:hAnsiTheme="majorHAnsi" w:cstheme="majorHAnsi"/>
+          <w:sz w:val="24"/>
+          <w:szCs w:val="24"/>
+        </w:rPr>
+        <w:t xml:space="preserve">Webpage </w:t>
+      </w:r>
+      <w:proofErr w:type="gramStart"/>
+      <w:r>
+        <w:rPr>
+          <w:rFonts w:asciiTheme="majorHAnsi" w:hAnsiTheme="majorHAnsi" w:cstheme="majorHAnsi"/>
+          <w:sz w:val="24"/>
+          <w:szCs w:val="24"/>
+        </w:rPr>
+        <w:t>details(</w:t>
+      </w:r>
+      <w:proofErr w:type="gramEnd"/>
+      <w:r>
+        <w:rPr>
+          <w:rFonts w:asciiTheme="majorHAnsi" w:hAnsiTheme="majorHAnsi" w:cstheme="majorHAnsi"/>
+          <w:sz w:val="24"/>
+          <w:szCs w:val="24"/>
+        </w:rPr>
+        <w:t>A</w:t>
+      </w:r>
+      <w:r>
+        <w:rPr>
+          <w:rFonts w:asciiTheme="majorHAnsi" w:hAnsiTheme="majorHAnsi" w:cstheme="majorHAnsi"/>
+          <w:sz w:val="24"/>
+          <w:szCs w:val="24"/>
+        </w:rPr>
+        <w:t xml:space="preserve">bout us, </w:t>
+      </w:r>
+      <w:r>
+        <w:rPr>
+          <w:rFonts w:asciiTheme="majorHAnsi" w:hAnsiTheme="majorHAnsi" w:cstheme="majorHAnsi"/>
+          <w:sz w:val="24"/>
+          <w:szCs w:val="24"/>
+        </w:rPr>
+        <w:t>C</w:t>
+      </w:r>
+      <w:r>
+        <w:rPr>
+          <w:rFonts w:asciiTheme="majorHAnsi" w:hAnsiTheme="majorHAnsi" w:cstheme="majorHAnsi"/>
+          <w:sz w:val="24"/>
+          <w:szCs w:val="24"/>
+        </w:rPr>
+        <w:t>ontact us)</w:t>
+      </w:r>
+      <w:r>
+        <w:rPr>
+          <w:rFonts w:asciiTheme="majorHAnsi" w:hAnsiTheme="majorHAnsi" w:cstheme="majorHAnsi"/>
+          <w:sz w:val="24"/>
+          <w:szCs w:val="24"/>
+        </w:rPr>
+        <w:t xml:space="preserve"> (right)</w:t>
+      </w:r>
+    </w:p>
+    <w:p>
+      <w:pPr>
+        <w:numPr>
+          <w:ilvl w:val="1"/>
+          <w:numId w:val="1"/>
+        </w:numPr>
+        <w:jc w:val="both"/>
+        <w:rPr>
+          <w:rFonts w:asciiTheme="majorHAnsi" w:hAnsiTheme="majorHAnsi" w:cstheme="majorHAnsi"/>
+          <w:sz w:val="24"/>
+          <w:szCs w:val="24"/>
+        </w:rPr>
+      </w:pPr>
+      <w:r>
+        <w:rPr>
+          <w:rFonts w:asciiTheme="majorHAnsi" w:hAnsiTheme="majorHAnsi" w:cstheme="majorHAnsi"/>
+          <w:sz w:val="24"/>
+          <w:szCs w:val="24"/>
+        </w:rPr>
+        <w:t>Copyright</w:t>
+      </w:r>
+      <w:r>
+        <w:rPr>
+          <w:rFonts w:asciiTheme="majorHAnsi" w:hAnsiTheme="majorHAnsi" w:cstheme="majorHAnsi"/>
+          <w:sz w:val="24"/>
+          <w:szCs w:val="24"/>
+        </w:rPr>
+        <w:t xml:space="preserve"> (left)</w:t>
+      </w:r>
+    </w:p>
+    <w:p>
+      <w:pPr>
+        <w:jc w:val="both"/>
+        <w:rPr>
+          <w:rFonts w:asciiTheme="majorHAnsi" w:hAnsiTheme="majorHAnsi" w:cstheme="majorHAnsi"/>
+          <w:sz w:val="24"/>
+          <w:szCs w:val="24"/>
+        </w:rPr>
+      </w:pPr>
+    </w:p>
+    <w:p>
+      <w:pPr>
+        <w:jc w:val="both"/>
+        <w:rPr>
+          <w:rFonts w:asciiTheme="majorHAnsi" w:hAnsiTheme="majorHAnsi" w:cstheme="majorHAnsi"/>
+          <w:sz w:val="24"/>
+          <w:szCs w:val="24"/>
+        </w:rPr>
+      </w:pPr>
+    </w:p>
+    <w:p>
+      <w:pPr>
+        <w:jc w:val="both"/>
+        <w:rPr>
+          <w:rFonts w:asciiTheme="majorHAnsi" w:hAnsiTheme="majorHAnsi" w:cstheme="majorHAnsi"/>
+          <w:b/>
+          <w:sz w:val="28"/>
+          <w:szCs w:val="28"/>
+        </w:rPr>
+      </w:pPr>
+    </w:p>
+    <w:p>
+      <w:pPr>
+        <w:jc w:val="both"/>
+        <w:rPr>
+          <w:rFonts w:asciiTheme="majorHAnsi" w:hAnsiTheme="majorHAnsi" w:cstheme="majorHAnsi"/>
+          <w:b/>
+          <w:sz w:val="28"/>
+          <w:szCs w:val="28"/>
+        </w:rPr>
+      </w:pPr>
+    </w:p>
+    <w:p>
+      <w:pPr>
+        <w:jc w:val="both"/>
+        <w:rPr>
+          <w:rFonts w:asciiTheme="majorHAnsi" w:hAnsiTheme="majorHAnsi" w:cstheme="majorHAnsi"/>
+          <w:b/>
+          <w:sz w:val="28"/>
+          <w:szCs w:val="28"/>
+        </w:rPr>
+      </w:pPr>
+      <w:r>
+        <w:rPr>
+          <w:rFonts w:asciiTheme="majorHAnsi" w:hAnsiTheme="majorHAnsi" w:cstheme="majorHAnsi"/>
+          <w:b/>
+          <w:sz w:val="28"/>
+          <w:szCs w:val="28"/>
+        </w:rPr>
+        <w:t xml:space="preserve">8. </w:t>
+      </w:r>
+      <w:proofErr w:type="gramStart"/>
+      <w:r>
+        <w:rPr>
+          <w:rFonts w:asciiTheme="majorHAnsi" w:hAnsiTheme="majorHAnsi" w:cstheme="majorHAnsi"/>
+          <w:b/>
+          <w:sz w:val="28"/>
+          <w:szCs w:val="28"/>
+        </w:rPr>
+        <w:t>venue(</w:t>
+      </w:r>
+      <w:proofErr w:type="gramEnd"/>
+      <w:r>
+        <w:rPr>
+          <w:rFonts w:asciiTheme="majorHAnsi" w:hAnsiTheme="majorHAnsi" w:cstheme="majorHAnsi"/>
+          <w:b/>
+          <w:sz w:val="28"/>
+          <w:szCs w:val="28"/>
+        </w:rPr>
+        <w:t>mange account)</w:t>
+      </w:r>
+    </w:p>
+    <w:p>
+      <w:pPr>
+        <w:numPr>
+          <w:ilvl w:val="0"/>
+          <w:numId w:val="1"/>
+        </w:numPr>
+        <w:jc w:val="both"/>
+        <w:rPr>
+          <w:rFonts w:asciiTheme="majorHAnsi" w:hAnsiTheme="majorHAnsi" w:cstheme="majorHAnsi"/>
+          <w:sz w:val="24"/>
+          <w:szCs w:val="24"/>
+        </w:rPr>
+      </w:pPr>
+      <w:r>
+        <w:rPr>
+          <w:rFonts w:asciiTheme="majorHAnsi" w:hAnsiTheme="majorHAnsi" w:cstheme="majorHAnsi"/>
+          <w:sz w:val="24"/>
+          <w:szCs w:val="24"/>
+        </w:rPr>
+        <w:t>Header bar</w:t>
+      </w:r>
+    </w:p>
+    <w:p>
+      <w:pPr>
+        <w:numPr>
+          <w:ilvl w:val="1"/>
+          <w:numId w:val="1"/>
+        </w:numPr>
+        <w:jc w:val="both"/>
+        <w:rPr>
+          <w:rFonts w:asciiTheme="majorHAnsi" w:hAnsiTheme="majorHAnsi" w:cstheme="majorHAnsi"/>
+          <w:sz w:val="24"/>
+          <w:szCs w:val="24"/>
+        </w:rPr>
+      </w:pPr>
+      <w:r>
+        <w:rPr>
+          <w:rFonts w:asciiTheme="majorHAnsi" w:hAnsiTheme="majorHAnsi" w:cstheme="majorHAnsi"/>
+          <w:sz w:val="24"/>
+          <w:szCs w:val="24"/>
+        </w:rPr>
+        <w:t>logo (left)</w:t>
+      </w:r>
+    </w:p>
+    <w:p>
+      <w:pPr>
+        <w:numPr>
+          <w:ilvl w:val="1"/>
+          <w:numId w:val="1"/>
+        </w:numPr>
+        <w:jc w:val="both"/>
+        <w:rPr>
+          <w:rFonts w:asciiTheme="majorHAnsi" w:hAnsiTheme="majorHAnsi" w:cstheme="majorHAnsi"/>
+          <w:sz w:val="24"/>
+          <w:szCs w:val="24"/>
+        </w:rPr>
+      </w:pPr>
+      <w:r>
+        <w:rPr>
+          <w:rFonts w:asciiTheme="majorHAnsi" w:hAnsiTheme="majorHAnsi" w:cstheme="majorHAnsi"/>
+          <w:sz w:val="24"/>
+          <w:szCs w:val="24"/>
+        </w:rPr>
+        <w:t xml:space="preserve">button: back (right), </w:t>
+      </w:r>
+      <w:r>
+        <w:rPr>
+          <w:rFonts w:asciiTheme="majorHAnsi" w:hAnsiTheme="majorHAnsi" w:cstheme="majorHAnsi"/>
+          <w:sz w:val="24"/>
+          <w:szCs w:val="24"/>
+        </w:rPr>
+        <w:t>log-out(right)</w:t>
+      </w:r>
+    </w:p>
+    <w:p>
+      <w:pPr>
+        <w:numPr>
+          <w:ilvl w:val="0"/>
+          <w:numId w:val="1"/>
+        </w:numPr>
+        <w:jc w:val="both"/>
+        <w:rPr>
+          <w:rFonts w:asciiTheme="majorHAnsi" w:hAnsiTheme="majorHAnsi" w:cstheme="majorHAnsi"/>
+          <w:sz w:val="24"/>
+          <w:szCs w:val="24"/>
+        </w:rPr>
+      </w:pPr>
+      <w:r>
+        <w:rPr>
+          <w:rFonts w:asciiTheme="majorHAnsi" w:hAnsiTheme="majorHAnsi" w:cstheme="majorHAnsi"/>
+          <w:sz w:val="24"/>
+          <w:szCs w:val="24"/>
+        </w:rPr>
+        <w:t>Body</w:t>
+      </w:r>
+    </w:p>
+    <w:p>
+      <w:pPr>
+        <w:numPr>
+          <w:ilvl w:val="1"/>
+          <w:numId w:val="1"/>
+        </w:numPr>
+        <w:jc w:val="both"/>
+        <w:rPr>
+          <w:rFonts w:asciiTheme="majorHAnsi" w:hAnsiTheme="majorHAnsi" w:cstheme="majorHAnsi"/>
+          <w:sz w:val="24"/>
+          <w:szCs w:val="24"/>
+        </w:rPr>
+      </w:pPr>
+      <w:r>
+        <w:rPr>
+          <w:rFonts w:asciiTheme="majorHAnsi" w:hAnsiTheme="majorHAnsi" w:cstheme="majorHAnsi"/>
+          <w:sz w:val="24"/>
+          <w:szCs w:val="24"/>
+        </w:rPr>
+        <w:t>input text</w:t>
       </w:r>
     </w:p>
     <w:p>
@@ -5058,7 +5673,7 @@
           <w:sz w:val="24"/>
           <w:szCs w:val="24"/>
         </w:rPr>
-        <w:t>Password</w:t>
+        <w:t>First Name</w:t>
       </w:r>
     </w:p>
     <w:p>
@@ -5080,7 +5695,7 @@
           <w:sz w:val="24"/>
           <w:szCs w:val="24"/>
         </w:rPr>
-        <w:t>email</w:t>
+        <w:t>Last Name</w:t>
       </w:r>
     </w:p>
     <w:p>
@@ -5102,6 +5717,50 @@
           <w:sz w:val="24"/>
           <w:szCs w:val="24"/>
         </w:rPr>
+        <w:t>Password</w:t>
+      </w:r>
+    </w:p>
+    <w:p>
+      <w:pPr>
+        <w:numPr>
+          <w:ilvl w:val="2"/>
+          <w:numId w:val="1"/>
+        </w:numPr>
+        <w:jc w:val="both"/>
+        <w:rPr>
+          <w:rFonts w:asciiTheme="majorHAnsi" w:hAnsiTheme="majorHAnsi" w:cstheme="majorHAnsi"/>
+          <w:sz w:val="24"/>
+          <w:szCs w:val="24"/>
+        </w:rPr>
+      </w:pPr>
+      <w:r>
+        <w:rPr>
+          <w:rFonts w:asciiTheme="majorHAnsi" w:hAnsiTheme="majorHAnsi" w:cstheme="majorHAnsi"/>
+          <w:sz w:val="24"/>
+          <w:szCs w:val="24"/>
+        </w:rPr>
+        <w:t>email</w:t>
+      </w:r>
+    </w:p>
+    <w:p>
+      <w:pPr>
+        <w:numPr>
+          <w:ilvl w:val="2"/>
+          <w:numId w:val="1"/>
+        </w:numPr>
+        <w:jc w:val="both"/>
+        <w:rPr>
+          <w:rFonts w:asciiTheme="majorHAnsi" w:hAnsiTheme="majorHAnsi" w:cstheme="majorHAnsi"/>
+          <w:sz w:val="24"/>
+          <w:szCs w:val="24"/>
+        </w:rPr>
+      </w:pPr>
+      <w:r>
+        <w:rPr>
+          <w:rFonts w:asciiTheme="majorHAnsi" w:hAnsiTheme="majorHAnsi" w:cstheme="majorHAnsi"/>
+          <w:sz w:val="24"/>
+          <w:szCs w:val="24"/>
+        </w:rPr>
         <w:t>Phone</w:t>
       </w:r>
     </w:p>
@@ -6040,7 +6699,6 @@
           <w:sz w:val="24"/>
           <w:szCs w:val="24"/>
         </w:rPr>
-        <w:lastRenderedPageBreak/>
         <w:t>Copyright</w:t>
       </w:r>
       <w:r>
@@ -6080,7 +6738,7 @@
           <w:sz w:val="28"/>
           <w:szCs w:val="28"/>
         </w:rPr>
-        <w:t xml:space="preserve">11. </w:t>
+        <w:t>11. Official (</w:t>
       </w:r>
       <w:r>
         <w:rPr>
@@ -6089,7 +6747,7 @@
           <w:sz w:val="28"/>
           <w:szCs w:val="28"/>
         </w:rPr>
-        <w:t>Official (</w:t>
+        <w:t>set hotspot</w:t>
       </w:r>
       <w:r>
         <w:rPr>
@@ -6098,15 +6756,299 @@
           <w:sz w:val="28"/>
           <w:szCs w:val="28"/>
         </w:rPr>
-        <w:t>set hotspot</w:t>
-      </w:r>
-      <w:r>
+        <w:t>)</w:t>
+      </w:r>
+    </w:p>
+    <w:p>
+      <w:pPr>
+        <w:numPr>
+          <w:ilvl w:val="0"/>
+          <w:numId w:val="1"/>
+        </w:numPr>
+        <w:jc w:val="both"/>
+        <w:rPr>
+          <w:rFonts w:asciiTheme="majorHAnsi" w:hAnsiTheme="majorHAnsi" w:cstheme="majorHAnsi"/>
+          <w:sz w:val="24"/>
+          <w:szCs w:val="24"/>
+        </w:rPr>
+      </w:pPr>
+      <w:r>
+        <w:rPr>
+          <w:rFonts w:asciiTheme="majorHAnsi" w:hAnsiTheme="majorHAnsi" w:cstheme="majorHAnsi"/>
+          <w:sz w:val="24"/>
+          <w:szCs w:val="24"/>
+        </w:rPr>
+        <w:t>Header bar</w:t>
+      </w:r>
+    </w:p>
+    <w:p>
+      <w:pPr>
+        <w:numPr>
+          <w:ilvl w:val="1"/>
+          <w:numId w:val="1"/>
+        </w:numPr>
+        <w:jc w:val="both"/>
+        <w:rPr>
+          <w:rFonts w:asciiTheme="majorHAnsi" w:hAnsiTheme="majorHAnsi" w:cstheme="majorHAnsi"/>
+          <w:sz w:val="24"/>
+          <w:szCs w:val="24"/>
+        </w:rPr>
+      </w:pPr>
+      <w:r>
+        <w:rPr>
+          <w:rFonts w:asciiTheme="majorHAnsi" w:hAnsiTheme="majorHAnsi" w:cstheme="majorHAnsi"/>
+          <w:sz w:val="24"/>
+          <w:szCs w:val="24"/>
+        </w:rPr>
+        <w:t>logo (left)</w:t>
+      </w:r>
+    </w:p>
+    <w:p>
+      <w:pPr>
+        <w:numPr>
+          <w:ilvl w:val="1"/>
+          <w:numId w:val="1"/>
+        </w:numPr>
+        <w:jc w:val="both"/>
+        <w:rPr>
+          <w:rFonts w:asciiTheme="majorHAnsi" w:hAnsiTheme="majorHAnsi" w:cstheme="majorHAnsi"/>
+          <w:sz w:val="24"/>
+          <w:szCs w:val="24"/>
+        </w:rPr>
+      </w:pPr>
+      <w:r>
+        <w:rPr>
+          <w:rFonts w:asciiTheme="majorHAnsi" w:hAnsiTheme="majorHAnsi" w:cstheme="majorHAnsi"/>
+          <w:sz w:val="24"/>
+          <w:szCs w:val="24"/>
+        </w:rPr>
+        <w:t xml:space="preserve">button: back (right), </w:t>
+      </w:r>
+      <w:r>
+        <w:rPr>
+          <w:rFonts w:asciiTheme="majorHAnsi" w:hAnsiTheme="majorHAnsi" w:cstheme="majorHAnsi"/>
+          <w:sz w:val="24"/>
+          <w:szCs w:val="24"/>
+        </w:rPr>
+        <w:t>log-out(right)</w:t>
+      </w:r>
+    </w:p>
+    <w:p>
+      <w:pPr>
+        <w:numPr>
+          <w:ilvl w:val="0"/>
+          <w:numId w:val="1"/>
+        </w:numPr>
+        <w:jc w:val="both"/>
+        <w:rPr>
+          <w:rFonts w:asciiTheme="majorHAnsi" w:hAnsiTheme="majorHAnsi" w:cstheme="majorHAnsi"/>
+          <w:sz w:val="24"/>
+          <w:szCs w:val="24"/>
+        </w:rPr>
+      </w:pPr>
+      <w:r>
+        <w:rPr>
+          <w:rFonts w:asciiTheme="majorHAnsi" w:hAnsiTheme="majorHAnsi" w:cstheme="majorHAnsi"/>
+          <w:sz w:val="24"/>
+          <w:szCs w:val="24"/>
+        </w:rPr>
+        <w:t>Body</w:t>
+      </w:r>
+    </w:p>
+    <w:p>
+      <w:pPr>
+        <w:numPr>
+          <w:ilvl w:val="1"/>
+          <w:numId w:val="1"/>
+        </w:numPr>
+        <w:jc w:val="both"/>
+        <w:rPr>
+          <w:rFonts w:asciiTheme="majorHAnsi" w:hAnsiTheme="majorHAnsi" w:cstheme="majorHAnsi"/>
+          <w:sz w:val="24"/>
+          <w:szCs w:val="24"/>
+        </w:rPr>
+      </w:pPr>
+    </w:p>
+    <w:p>
+      <w:pPr>
+        <w:jc w:val="both"/>
+        <w:rPr>
+          <w:rFonts w:asciiTheme="majorHAnsi" w:hAnsiTheme="majorHAnsi" w:cstheme="majorHAnsi"/>
+          <w:sz w:val="24"/>
+          <w:szCs w:val="24"/>
+        </w:rPr>
+      </w:pPr>
+    </w:p>
+    <w:p>
+      <w:pPr>
+        <w:numPr>
+          <w:ilvl w:val="0"/>
+          <w:numId w:val="1"/>
+        </w:numPr>
+        <w:jc w:val="both"/>
+        <w:rPr>
+          <w:rFonts w:asciiTheme="majorHAnsi" w:hAnsiTheme="majorHAnsi" w:cstheme="majorHAnsi"/>
+          <w:sz w:val="24"/>
+          <w:szCs w:val="24"/>
+        </w:rPr>
+      </w:pPr>
+      <w:r>
+        <w:rPr>
+          <w:rFonts w:asciiTheme="majorHAnsi" w:hAnsiTheme="majorHAnsi" w:cstheme="majorHAnsi"/>
+          <w:sz w:val="24"/>
+          <w:szCs w:val="24"/>
+        </w:rPr>
+        <w:t>Footer</w:t>
+      </w:r>
+    </w:p>
+    <w:p>
+      <w:pPr>
+        <w:numPr>
+          <w:ilvl w:val="1"/>
+          <w:numId w:val="1"/>
+        </w:numPr>
+        <w:jc w:val="both"/>
+        <w:rPr>
+          <w:rFonts w:asciiTheme="majorHAnsi" w:hAnsiTheme="majorHAnsi" w:cstheme="majorHAnsi"/>
+          <w:sz w:val="24"/>
+          <w:szCs w:val="24"/>
+        </w:rPr>
+      </w:pPr>
+      <w:r>
+        <w:rPr>
+          <w:rFonts w:asciiTheme="majorHAnsi" w:hAnsiTheme="majorHAnsi" w:cstheme="majorHAnsi"/>
+          <w:sz w:val="24"/>
+          <w:szCs w:val="24"/>
+        </w:rPr>
+        <w:t xml:space="preserve">Webpage </w:t>
+      </w:r>
+      <w:proofErr w:type="gramStart"/>
+      <w:r>
+        <w:rPr>
+          <w:rFonts w:asciiTheme="majorHAnsi" w:hAnsiTheme="majorHAnsi" w:cstheme="majorHAnsi"/>
+          <w:sz w:val="24"/>
+          <w:szCs w:val="24"/>
+        </w:rPr>
+        <w:t>details(</w:t>
+      </w:r>
+      <w:proofErr w:type="gramEnd"/>
+      <w:r>
+        <w:rPr>
+          <w:rFonts w:asciiTheme="majorHAnsi" w:hAnsiTheme="majorHAnsi" w:cstheme="majorHAnsi"/>
+          <w:sz w:val="24"/>
+          <w:szCs w:val="24"/>
+        </w:rPr>
+        <w:t>About</w:t>
+      </w:r>
+      <w:r>
+        <w:rPr>
+          <w:rFonts w:asciiTheme="majorHAnsi" w:hAnsiTheme="majorHAnsi" w:cstheme="majorHAnsi"/>
+          <w:sz w:val="24"/>
+          <w:szCs w:val="24"/>
+        </w:rPr>
+        <w:t xml:space="preserve"> us, </w:t>
+      </w:r>
+      <w:r>
+        <w:rPr>
+          <w:rFonts w:asciiTheme="majorHAnsi" w:hAnsiTheme="majorHAnsi" w:cstheme="majorHAnsi"/>
+          <w:sz w:val="24"/>
+          <w:szCs w:val="24"/>
+        </w:rPr>
+        <w:t>C</w:t>
+      </w:r>
+      <w:r>
+        <w:rPr>
+          <w:rFonts w:asciiTheme="majorHAnsi" w:hAnsiTheme="majorHAnsi" w:cstheme="majorHAnsi"/>
+          <w:sz w:val="24"/>
+          <w:szCs w:val="24"/>
+        </w:rPr>
+        <w:t>ontact us)</w:t>
+      </w:r>
+      <w:r>
+        <w:rPr>
+          <w:rFonts w:asciiTheme="majorHAnsi" w:hAnsiTheme="majorHAnsi" w:cstheme="majorHAnsi"/>
+          <w:sz w:val="24"/>
+          <w:szCs w:val="24"/>
+        </w:rPr>
+        <w:t xml:space="preserve"> (right)</w:t>
+      </w:r>
+    </w:p>
+    <w:p>
+      <w:pPr>
+        <w:numPr>
+          <w:ilvl w:val="1"/>
+          <w:numId w:val="1"/>
+        </w:numPr>
+        <w:jc w:val="both"/>
+        <w:rPr>
+          <w:rFonts w:asciiTheme="majorHAnsi" w:hAnsiTheme="majorHAnsi" w:cstheme="majorHAnsi"/>
+          <w:sz w:val="24"/>
+          <w:szCs w:val="24"/>
+        </w:rPr>
+      </w:pPr>
+      <w:r>
+        <w:rPr>
+          <w:rFonts w:asciiTheme="majorHAnsi" w:hAnsiTheme="majorHAnsi" w:cstheme="majorHAnsi"/>
+          <w:sz w:val="24"/>
+          <w:szCs w:val="24"/>
+        </w:rPr>
+        <w:t>Copyright</w:t>
+      </w:r>
+      <w:r>
+        <w:rPr>
+          <w:rFonts w:asciiTheme="majorHAnsi" w:hAnsiTheme="majorHAnsi" w:cstheme="majorHAnsi"/>
+          <w:sz w:val="24"/>
+          <w:szCs w:val="24"/>
+        </w:rPr>
+        <w:t xml:space="preserve"> (left)</w:t>
+      </w:r>
+    </w:p>
+    <w:p>
+      <w:pPr>
+        <w:jc w:val="both"/>
         <w:rPr>
           <w:rFonts w:asciiTheme="majorHAnsi" w:hAnsiTheme="majorHAnsi" w:cstheme="majorHAnsi"/>
           <w:b/>
           <w:sz w:val="28"/>
           <w:szCs w:val="28"/>
         </w:rPr>
+      </w:pPr>
+    </w:p>
+    <w:p>
+      <w:pPr>
+        <w:jc w:val="both"/>
+        <w:rPr>
+          <w:rFonts w:asciiTheme="majorHAnsi" w:hAnsiTheme="majorHAnsi" w:cstheme="majorHAnsi"/>
+          <w:b/>
+          <w:sz w:val="28"/>
+          <w:szCs w:val="28"/>
+        </w:rPr>
+      </w:pPr>
+      <w:r>
+        <w:rPr>
+          <w:rFonts w:asciiTheme="majorHAnsi" w:hAnsiTheme="majorHAnsi" w:cstheme="majorHAnsi"/>
+          <w:b/>
+          <w:sz w:val="28"/>
+          <w:szCs w:val="28"/>
+        </w:rPr>
+        <w:t>12. Official(</w:t>
+      </w:r>
+      <w:r>
+        <w:rPr>
+          <w:rFonts w:asciiTheme="majorHAnsi" w:hAnsiTheme="majorHAnsi" w:cstheme="majorHAnsi"/>
+          <w:b/>
+          <w:sz w:val="28"/>
+          <w:szCs w:val="28"/>
+        </w:rPr>
+        <w:t>account</w:t>
+      </w:r>
+      <w:r>
+        <w:rPr>
+          <w:rFonts w:asciiTheme="majorHAnsi" w:hAnsiTheme="majorHAnsi" w:cstheme="majorHAnsi"/>
+          <w:b/>
+          <w:sz w:val="28"/>
+          <w:szCs w:val="28"/>
+        </w:rPr>
         <w:t>)</w:t>
       </w:r>
     </w:p>
@@ -6151,6 +7093,7 @@
           <w:sz w:val="24"/>
           <w:szCs w:val="24"/>
         </w:rPr>
+        <w:lastRenderedPageBreak/>
         <w:t>logo (left)</w:t>
       </w:r>
     </w:p>
@@ -6219,16 +7162,80 @@
           <w:szCs w:val="24"/>
         </w:rPr>
       </w:pPr>
-    </w:p>
-    <w:p>
-      <w:pPr>
-        <w:jc w:val="both"/>
-        <w:rPr>
-          <w:rFonts w:asciiTheme="majorHAnsi" w:hAnsiTheme="majorHAnsi" w:cstheme="majorHAnsi"/>
-          <w:sz w:val="24"/>
-          <w:szCs w:val="24"/>
-        </w:rPr>
-      </w:pPr>
+      <w:r>
+        <w:rPr>
+          <w:rFonts w:asciiTheme="majorHAnsi" w:hAnsiTheme="majorHAnsi" w:cstheme="majorHAnsi"/>
+          <w:sz w:val="24"/>
+          <w:szCs w:val="24"/>
+        </w:rPr>
+        <w:t>input text</w:t>
+      </w:r>
+    </w:p>
+    <w:p>
+      <w:pPr>
+        <w:numPr>
+          <w:ilvl w:val="2"/>
+          <w:numId w:val="1"/>
+        </w:numPr>
+        <w:jc w:val="both"/>
+        <w:rPr>
+          <w:rFonts w:asciiTheme="majorHAnsi" w:hAnsiTheme="majorHAnsi" w:cstheme="majorHAnsi"/>
+          <w:sz w:val="24"/>
+          <w:szCs w:val="24"/>
+        </w:rPr>
+      </w:pPr>
+      <w:r>
+        <w:rPr>
+          <w:rFonts w:asciiTheme="majorHAnsi" w:hAnsiTheme="majorHAnsi" w:cstheme="majorHAnsi"/>
+          <w:sz w:val="24"/>
+          <w:szCs w:val="24"/>
+        </w:rPr>
+        <w:t>First Name</w:t>
+      </w:r>
+    </w:p>
+    <w:p>
+      <w:pPr>
+        <w:numPr>
+          <w:ilvl w:val="2"/>
+          <w:numId w:val="1"/>
+        </w:numPr>
+        <w:jc w:val="both"/>
+        <w:rPr>
+          <w:rFonts w:asciiTheme="majorHAnsi" w:hAnsiTheme="majorHAnsi" w:cstheme="majorHAnsi"/>
+          <w:sz w:val="24"/>
+          <w:szCs w:val="24"/>
+        </w:rPr>
+      </w:pPr>
+      <w:r>
+        <w:rPr>
+          <w:rFonts w:asciiTheme="majorHAnsi" w:hAnsiTheme="majorHAnsi" w:cstheme="majorHAnsi"/>
+          <w:sz w:val="24"/>
+          <w:szCs w:val="24"/>
+        </w:rPr>
+        <w:t>Last Name</w:t>
+      </w:r>
+    </w:p>
+    <w:p>
+      <w:pPr>
+        <w:numPr>
+          <w:ilvl w:val="2"/>
+          <w:numId w:val="1"/>
+        </w:numPr>
+        <w:jc w:val="both"/>
+        <w:rPr>
+          <w:rFonts w:asciiTheme="majorHAnsi" w:hAnsiTheme="majorHAnsi" w:cstheme="majorHAnsi"/>
+          <w:sz w:val="24"/>
+          <w:szCs w:val="24"/>
+        </w:rPr>
+      </w:pPr>
+      <w:r>
+        <w:rPr>
+          <w:rFonts w:asciiTheme="majorHAnsi" w:hAnsiTheme="majorHAnsi" w:cstheme="majorHAnsi"/>
+          <w:sz w:val="24"/>
+          <w:szCs w:val="24"/>
+        </w:rPr>
+        <w:t>Password</w:t>
+      </w:r>
     </w:p>
     <w:p>
       <w:pPr>
@@ -6382,8 +7389,9 @@
           <w:sz w:val="28"/>
           <w:szCs w:val="28"/>
         </w:rPr>
-        <w:t>12. Official(</w:t>
-      </w:r>
+        <w:t xml:space="preserve">13. </w:t>
+      </w:r>
+      <w:proofErr w:type="gramStart"/>
       <w:r>
         <w:rPr>
           <w:rFonts w:asciiTheme="majorHAnsi" w:hAnsiTheme="majorHAnsi" w:cstheme="majorHAnsi"/>
@@ -6391,8 +7399,9 @@
           <w:sz w:val="28"/>
           <w:szCs w:val="28"/>
         </w:rPr>
-        <w:t>account</w:t>
-      </w:r>
+        <w:t>Official(</w:t>
+      </w:r>
+      <w:proofErr w:type="gramEnd"/>
       <w:r>
         <w:rPr>
           <w:rFonts w:asciiTheme="majorHAnsi" w:hAnsiTheme="majorHAnsi" w:cstheme="majorHAnsi"/>
@@ -6400,6 +7409,15 @@
           <w:sz w:val="28"/>
           <w:szCs w:val="28"/>
         </w:rPr>
+        <w:t>sign-up health official</w:t>
+      </w:r>
+      <w:r>
+        <w:rPr>
+          <w:rFonts w:asciiTheme="majorHAnsi" w:hAnsiTheme="majorHAnsi" w:cstheme="majorHAnsi"/>
+          <w:b/>
+          <w:sz w:val="28"/>
+          <w:szCs w:val="28"/>
+        </w:rPr>
         <w:t>)</w:t>
       </w:r>
     </w:p>
@@ -6512,80 +7530,16 @@
           <w:szCs w:val="24"/>
         </w:rPr>
       </w:pPr>
-      <w:r>
-        <w:rPr>
-          <w:rFonts w:asciiTheme="majorHAnsi" w:hAnsiTheme="majorHAnsi" w:cstheme="majorHAnsi"/>
-          <w:sz w:val="24"/>
-          <w:szCs w:val="24"/>
-        </w:rPr>
-        <w:t>input text</w:t>
-      </w:r>
-    </w:p>
-    <w:p>
-      <w:pPr>
-        <w:numPr>
-          <w:ilvl w:val="2"/>
-          <w:numId w:val="1"/>
-        </w:numPr>
-        <w:jc w:val="both"/>
-        <w:rPr>
-          <w:rFonts w:asciiTheme="majorHAnsi" w:hAnsiTheme="majorHAnsi" w:cstheme="majorHAnsi"/>
-          <w:sz w:val="24"/>
-          <w:szCs w:val="24"/>
-        </w:rPr>
-      </w:pPr>
-      <w:r>
-        <w:rPr>
-          <w:rFonts w:asciiTheme="majorHAnsi" w:hAnsiTheme="majorHAnsi" w:cstheme="majorHAnsi"/>
-          <w:sz w:val="24"/>
-          <w:szCs w:val="24"/>
-        </w:rPr>
-        <w:t>First Name</w:t>
-      </w:r>
-    </w:p>
-    <w:p>
-      <w:pPr>
-        <w:numPr>
-          <w:ilvl w:val="2"/>
-          <w:numId w:val="1"/>
-        </w:numPr>
-        <w:jc w:val="both"/>
-        <w:rPr>
-          <w:rFonts w:asciiTheme="majorHAnsi" w:hAnsiTheme="majorHAnsi" w:cstheme="majorHAnsi"/>
-          <w:sz w:val="24"/>
-          <w:szCs w:val="24"/>
-        </w:rPr>
-      </w:pPr>
-      <w:r>
-        <w:rPr>
-          <w:rFonts w:asciiTheme="majorHAnsi" w:hAnsiTheme="majorHAnsi" w:cstheme="majorHAnsi"/>
-          <w:sz w:val="24"/>
-          <w:szCs w:val="24"/>
-        </w:rPr>
-        <w:t>Last Name</w:t>
-      </w:r>
-    </w:p>
-    <w:p>
-      <w:pPr>
-        <w:numPr>
-          <w:ilvl w:val="2"/>
-          <w:numId w:val="1"/>
-        </w:numPr>
-        <w:jc w:val="both"/>
-        <w:rPr>
-          <w:rFonts w:asciiTheme="majorHAnsi" w:hAnsiTheme="majorHAnsi" w:cstheme="majorHAnsi"/>
-          <w:sz w:val="24"/>
-          <w:szCs w:val="24"/>
-        </w:rPr>
-      </w:pPr>
-      <w:r>
-        <w:rPr>
-          <w:rFonts w:asciiTheme="majorHAnsi" w:hAnsiTheme="majorHAnsi" w:cstheme="majorHAnsi"/>
-          <w:sz w:val="24"/>
-          <w:szCs w:val="24"/>
-        </w:rPr>
-        <w:t>Password</w:t>
-      </w:r>
+    </w:p>
+    <w:p>
+      <w:pPr>
+        <w:jc w:val="both"/>
+        <w:rPr>
+          <w:rFonts w:asciiTheme="majorHAnsi" w:hAnsiTheme="majorHAnsi" w:cstheme="majorHAnsi"/>
+          <w:sz w:val="24"/>
+          <w:szCs w:val="24"/>
+        </w:rPr>
+      </w:pPr>
     </w:p>
     <w:p>
       <w:pPr>
@@ -6730,331 +7684,6 @@
           <w:b/>
           <w:sz w:val="28"/>
           <w:szCs w:val="28"/>
-        </w:rPr>
-      </w:pPr>
-      <w:r>
-        <w:rPr>
-          <w:rFonts w:asciiTheme="majorHAnsi" w:hAnsiTheme="majorHAnsi" w:cstheme="majorHAnsi"/>
-          <w:b/>
-          <w:sz w:val="28"/>
-          <w:szCs w:val="28"/>
-        </w:rPr>
-        <w:t xml:space="preserve">13. </w:t>
-      </w:r>
-      <w:proofErr w:type="gramStart"/>
-      <w:r>
-        <w:rPr>
-          <w:rFonts w:asciiTheme="majorHAnsi" w:hAnsiTheme="majorHAnsi" w:cstheme="majorHAnsi"/>
-          <w:b/>
-          <w:sz w:val="28"/>
-          <w:szCs w:val="28"/>
-        </w:rPr>
-        <w:t>Official(</w:t>
-      </w:r>
-      <w:proofErr w:type="gramEnd"/>
-      <w:r>
-        <w:rPr>
-          <w:rFonts w:asciiTheme="majorHAnsi" w:hAnsiTheme="majorHAnsi" w:cstheme="majorHAnsi"/>
-          <w:b/>
-          <w:sz w:val="28"/>
-          <w:szCs w:val="28"/>
-        </w:rPr>
-        <w:t>sign-up health official</w:t>
-      </w:r>
-      <w:r>
-        <w:rPr>
-          <w:rFonts w:asciiTheme="majorHAnsi" w:hAnsiTheme="majorHAnsi" w:cstheme="majorHAnsi"/>
-          <w:b/>
-          <w:sz w:val="28"/>
-          <w:szCs w:val="28"/>
-        </w:rPr>
-        <w:t>)</w:t>
-      </w:r>
-    </w:p>
-    <w:p>
-      <w:pPr>
-        <w:numPr>
-          <w:ilvl w:val="0"/>
-          <w:numId w:val="1"/>
-        </w:numPr>
-        <w:jc w:val="both"/>
-        <w:rPr>
-          <w:rFonts w:asciiTheme="majorHAnsi" w:hAnsiTheme="majorHAnsi" w:cstheme="majorHAnsi"/>
-          <w:sz w:val="24"/>
-          <w:szCs w:val="24"/>
-        </w:rPr>
-      </w:pPr>
-      <w:r>
-        <w:rPr>
-          <w:rFonts w:asciiTheme="majorHAnsi" w:hAnsiTheme="majorHAnsi" w:cstheme="majorHAnsi"/>
-          <w:sz w:val="24"/>
-          <w:szCs w:val="24"/>
-        </w:rPr>
-        <w:t>Header bar</w:t>
-      </w:r>
-    </w:p>
-    <w:p>
-      <w:pPr>
-        <w:numPr>
-          <w:ilvl w:val="1"/>
-          <w:numId w:val="1"/>
-        </w:numPr>
-        <w:jc w:val="both"/>
-        <w:rPr>
-          <w:rFonts w:asciiTheme="majorHAnsi" w:hAnsiTheme="majorHAnsi" w:cstheme="majorHAnsi"/>
-          <w:sz w:val="24"/>
-          <w:szCs w:val="24"/>
-        </w:rPr>
-      </w:pPr>
-      <w:r>
-        <w:rPr>
-          <w:rFonts w:asciiTheme="majorHAnsi" w:hAnsiTheme="majorHAnsi" w:cstheme="majorHAnsi"/>
-          <w:sz w:val="24"/>
-          <w:szCs w:val="24"/>
-        </w:rPr>
-        <w:t>logo (left)</w:t>
-      </w:r>
-    </w:p>
-    <w:p>
-      <w:pPr>
-        <w:numPr>
-          <w:ilvl w:val="1"/>
-          <w:numId w:val="1"/>
-        </w:numPr>
-        <w:jc w:val="both"/>
-        <w:rPr>
-          <w:rFonts w:asciiTheme="majorHAnsi" w:hAnsiTheme="majorHAnsi" w:cstheme="majorHAnsi"/>
-          <w:sz w:val="24"/>
-          <w:szCs w:val="24"/>
-        </w:rPr>
-      </w:pPr>
-      <w:r>
-        <w:rPr>
-          <w:rFonts w:asciiTheme="majorHAnsi" w:hAnsiTheme="majorHAnsi" w:cstheme="majorHAnsi"/>
-          <w:sz w:val="24"/>
-          <w:szCs w:val="24"/>
-        </w:rPr>
-        <w:t xml:space="preserve">button: back (right), </w:t>
-      </w:r>
-      <w:r>
-        <w:rPr>
-          <w:rFonts w:asciiTheme="majorHAnsi" w:hAnsiTheme="majorHAnsi" w:cstheme="majorHAnsi"/>
-          <w:sz w:val="24"/>
-          <w:szCs w:val="24"/>
-        </w:rPr>
-        <w:t>log-out(right)</w:t>
-      </w:r>
-    </w:p>
-    <w:p>
-      <w:pPr>
-        <w:numPr>
-          <w:ilvl w:val="0"/>
-          <w:numId w:val="1"/>
-        </w:numPr>
-        <w:jc w:val="both"/>
-        <w:rPr>
-          <w:rFonts w:asciiTheme="majorHAnsi" w:hAnsiTheme="majorHAnsi" w:cstheme="majorHAnsi"/>
-          <w:sz w:val="24"/>
-          <w:szCs w:val="24"/>
-        </w:rPr>
-      </w:pPr>
-      <w:r>
-        <w:rPr>
-          <w:rFonts w:asciiTheme="majorHAnsi" w:hAnsiTheme="majorHAnsi" w:cstheme="majorHAnsi"/>
-          <w:sz w:val="24"/>
-          <w:szCs w:val="24"/>
-        </w:rPr>
-        <w:t>Body</w:t>
-      </w:r>
-    </w:p>
-    <w:p>
-      <w:pPr>
-        <w:numPr>
-          <w:ilvl w:val="1"/>
-          <w:numId w:val="1"/>
-        </w:numPr>
-        <w:jc w:val="both"/>
-        <w:rPr>
-          <w:rFonts w:asciiTheme="majorHAnsi" w:hAnsiTheme="majorHAnsi" w:cstheme="majorHAnsi"/>
-          <w:sz w:val="24"/>
-          <w:szCs w:val="24"/>
-        </w:rPr>
-      </w:pPr>
-    </w:p>
-    <w:p>
-      <w:pPr>
-        <w:jc w:val="both"/>
-        <w:rPr>
-          <w:rFonts w:asciiTheme="majorHAnsi" w:hAnsiTheme="majorHAnsi" w:cstheme="majorHAnsi"/>
-          <w:sz w:val="24"/>
-          <w:szCs w:val="24"/>
-        </w:rPr>
-      </w:pPr>
-    </w:p>
-    <w:p>
-      <w:pPr>
-        <w:numPr>
-          <w:ilvl w:val="0"/>
-          <w:numId w:val="1"/>
-        </w:numPr>
-        <w:jc w:val="both"/>
-        <w:rPr>
-          <w:rFonts w:asciiTheme="majorHAnsi" w:hAnsiTheme="majorHAnsi" w:cstheme="majorHAnsi"/>
-          <w:sz w:val="24"/>
-          <w:szCs w:val="24"/>
-        </w:rPr>
-      </w:pPr>
-      <w:r>
-        <w:rPr>
-          <w:rFonts w:asciiTheme="majorHAnsi" w:hAnsiTheme="majorHAnsi" w:cstheme="majorHAnsi"/>
-          <w:sz w:val="24"/>
-          <w:szCs w:val="24"/>
-        </w:rPr>
-        <w:t>Footer</w:t>
-      </w:r>
-    </w:p>
-    <w:p>
-      <w:pPr>
-        <w:numPr>
-          <w:ilvl w:val="1"/>
-          <w:numId w:val="1"/>
-        </w:numPr>
-        <w:jc w:val="both"/>
-        <w:rPr>
-          <w:rFonts w:asciiTheme="majorHAnsi" w:hAnsiTheme="majorHAnsi" w:cstheme="majorHAnsi"/>
-          <w:sz w:val="24"/>
-          <w:szCs w:val="24"/>
-        </w:rPr>
-      </w:pPr>
-      <w:r>
-        <w:rPr>
-          <w:rFonts w:asciiTheme="majorHAnsi" w:hAnsiTheme="majorHAnsi" w:cstheme="majorHAnsi"/>
-          <w:sz w:val="24"/>
-          <w:szCs w:val="24"/>
-        </w:rPr>
-        <w:t xml:space="preserve">Webpage </w:t>
-      </w:r>
-      <w:proofErr w:type="gramStart"/>
-      <w:r>
-        <w:rPr>
-          <w:rFonts w:asciiTheme="majorHAnsi" w:hAnsiTheme="majorHAnsi" w:cstheme="majorHAnsi"/>
-          <w:sz w:val="24"/>
-          <w:szCs w:val="24"/>
-        </w:rPr>
-        <w:t>details(</w:t>
-      </w:r>
-      <w:proofErr w:type="gramEnd"/>
-      <w:r>
-        <w:rPr>
-          <w:rFonts w:asciiTheme="majorHAnsi" w:hAnsiTheme="majorHAnsi" w:cstheme="majorHAnsi"/>
-          <w:sz w:val="24"/>
-          <w:szCs w:val="24"/>
-        </w:rPr>
-        <w:t>About</w:t>
-      </w:r>
-      <w:r>
-        <w:rPr>
-          <w:rFonts w:asciiTheme="majorHAnsi" w:hAnsiTheme="majorHAnsi" w:cstheme="majorHAnsi"/>
-          <w:sz w:val="24"/>
-          <w:szCs w:val="24"/>
-        </w:rPr>
-        <w:t xml:space="preserve"> us, </w:t>
-      </w:r>
-      <w:r>
-        <w:rPr>
-          <w:rFonts w:asciiTheme="majorHAnsi" w:hAnsiTheme="majorHAnsi" w:cstheme="majorHAnsi"/>
-          <w:sz w:val="24"/>
-          <w:szCs w:val="24"/>
-        </w:rPr>
-        <w:t>C</w:t>
-      </w:r>
-      <w:r>
-        <w:rPr>
-          <w:rFonts w:asciiTheme="majorHAnsi" w:hAnsiTheme="majorHAnsi" w:cstheme="majorHAnsi"/>
-          <w:sz w:val="24"/>
-          <w:szCs w:val="24"/>
-        </w:rPr>
-        <w:t>ontact us)</w:t>
-      </w:r>
-      <w:r>
-        <w:rPr>
-          <w:rFonts w:asciiTheme="majorHAnsi" w:hAnsiTheme="majorHAnsi" w:cstheme="majorHAnsi"/>
-          <w:sz w:val="24"/>
-          <w:szCs w:val="24"/>
-        </w:rPr>
-        <w:t xml:space="preserve"> (right)</w:t>
-      </w:r>
-    </w:p>
-    <w:p>
-      <w:pPr>
-        <w:numPr>
-          <w:ilvl w:val="1"/>
-          <w:numId w:val="1"/>
-        </w:numPr>
-        <w:jc w:val="both"/>
-        <w:rPr>
-          <w:rFonts w:asciiTheme="majorHAnsi" w:hAnsiTheme="majorHAnsi" w:cstheme="majorHAnsi"/>
-          <w:sz w:val="24"/>
-          <w:szCs w:val="24"/>
-        </w:rPr>
-      </w:pPr>
-      <w:r>
-        <w:rPr>
-          <w:rFonts w:asciiTheme="majorHAnsi" w:hAnsiTheme="majorHAnsi" w:cstheme="majorHAnsi"/>
-          <w:sz w:val="24"/>
-          <w:szCs w:val="24"/>
-        </w:rPr>
-        <w:t>Copyright</w:t>
-      </w:r>
-      <w:r>
-        <w:rPr>
-          <w:rFonts w:asciiTheme="majorHAnsi" w:hAnsiTheme="majorHAnsi" w:cstheme="majorHAnsi"/>
-          <w:sz w:val="24"/>
-          <w:szCs w:val="24"/>
-        </w:rPr>
-        <w:t xml:space="preserve"> (left)</w:t>
-      </w:r>
-    </w:p>
-    <w:p>
-      <w:pPr>
-        <w:jc w:val="both"/>
-        <w:rPr>
-          <w:rFonts w:asciiTheme="majorHAnsi" w:hAnsiTheme="majorHAnsi" w:cstheme="majorHAnsi"/>
-          <w:b/>
-          <w:sz w:val="28"/>
-          <w:szCs w:val="28"/>
-        </w:rPr>
-      </w:pPr>
-    </w:p>
-    <w:p>
-      <w:pPr>
-        <w:jc w:val="both"/>
-        <w:rPr>
-          <w:rFonts w:asciiTheme="majorHAnsi" w:hAnsiTheme="majorHAnsi" w:cstheme="majorHAnsi"/>
-          <w:b/>
-          <w:sz w:val="28"/>
-          <w:szCs w:val="28"/>
-        </w:rPr>
-      </w:pPr>
-    </w:p>
-    <w:p>
-      <w:pPr>
-        <w:jc w:val="both"/>
-        <w:rPr>
-          <w:rFonts w:asciiTheme="majorHAnsi" w:hAnsiTheme="majorHAnsi" w:cstheme="majorHAnsi"/>
-          <w:sz w:val="24"/>
-          <w:szCs w:val="24"/>
-        </w:rPr>
-      </w:pPr>
-    </w:p>
-    <w:p>
-      <w:pPr>
-        <w:jc w:val="both"/>
-        <w:rPr>
-          <w:rFonts w:asciiTheme="majorHAnsi" w:hAnsiTheme="majorHAnsi" w:cstheme="majorHAnsi"/>
-          <w:b/>
-          <w:sz w:val="32"/>
-          <w:szCs w:val="32"/>
         </w:rPr>
       </w:pPr>
     </w:p>
@@ -7374,6 +8003,7 @@
           <w:sz w:val="24"/>
           <w:szCs w:val="24"/>
         </w:rPr>
+        <w:lastRenderedPageBreak/>
         <w:t>allow</w:t>
       </w:r>
       <w:r>
@@ -7947,7 +8577,6 @@
           <w:sz w:val="24"/>
           <w:szCs w:val="24"/>
         </w:rPr>
-        <w:lastRenderedPageBreak/>
         <w:t>Located in navigation bar on the top and in footer so that user can easily access to the information of company’s contact detail</w:t>
       </w:r>
       <w:r>
